--- a/Open-C3-User-Guide.docx
+++ b/Open-C3-User-Guide.docx
@@ -6410,223 +6410,303 @@
     </w:p>
     <w:p>
       <w:pPr>
+        <w:pStyle w:val="Heading1"/>
+        <w:rPr>
+          <w:lang w:val="en-US"/>
+        </w:rPr>
+      </w:pPr>
+      <w:r>
+        <w:rPr>
+          <w:rFonts w:hint="eastAsia"/>
+          <w:lang w:val="en-US"/>
+        </w:rPr>
+        <w:t>2</w:t>
+      </w:r>
+      <w:r>
+        <w:rPr>
+          <w:lang w:val="en-US"/>
+        </w:rPr>
+        <w:t>.</w:t>
+      </w:r>
+      <w:proofErr w:type="spellStart"/>
+      <w:r>
+        <w:rPr>
+          <w:rFonts w:hint="eastAsia"/>
+          <w:lang w:val="en-US"/>
+        </w:rPr>
+        <w:t>监控</w:t>
+      </w:r>
+      <w:proofErr w:type="spellEnd"/>
+    </w:p>
+    <w:p>
+      <w:pPr>
+        <w:pStyle w:val="Heading1"/>
+        <w:rPr>
+          <w:lang w:val="en-US"/>
+        </w:rPr>
+      </w:pPr>
+      <w:r>
+        <w:rPr>
+          <w:rFonts w:hint="eastAsia"/>
+          <w:lang w:val="en-US"/>
+        </w:rPr>
+        <w:t>3</w:t>
+      </w:r>
+      <w:r>
+        <w:rPr>
+          <w:lang w:val="en-US"/>
+        </w:rPr>
+        <w:t>.</w:t>
+      </w:r>
+      <w:r>
+        <w:rPr>
+          <w:rFonts w:hint="eastAsia"/>
+          <w:lang w:val="en-US"/>
+        </w:rPr>
+        <w:t>发布（</w:t>
+      </w:r>
+      <w:proofErr w:type="spellStart"/>
+      <w:r>
+        <w:rPr>
+          <w:rFonts w:hint="eastAsia"/>
+          <w:lang w:val="en-US"/>
+        </w:rPr>
+        <w:t>CI</w:t>
+      </w:r>
+      <w:proofErr w:type="spellEnd"/>
+      <w:r>
+        <w:rPr>
+          <w:rFonts w:hint="eastAsia"/>
+          <w:lang w:val="en-US"/>
+        </w:rPr>
+        <w:t>/CD）</w:t>
+      </w:r>
+    </w:p>
+    <w:p>
+      <w:pPr>
+        <w:pStyle w:val="Heading1"/>
+        <w:rPr>
+          <w:lang w:val="en-US"/>
+        </w:rPr>
+      </w:pPr>
+      <w:r>
+        <w:rPr>
+          <w:rFonts w:hint="eastAsia"/>
+          <w:lang w:val="en-US"/>
+        </w:rPr>
+        <w:t>4</w:t>
+      </w:r>
+      <w:r>
+        <w:rPr>
+          <w:lang w:val="en-US"/>
+        </w:rPr>
+        <w:t>.</w:t>
+      </w:r>
+      <w:proofErr w:type="spellStart"/>
+      <w:r>
+        <w:rPr>
+          <w:rFonts w:hint="eastAsia"/>
+          <w:lang w:val="en-US"/>
+        </w:rPr>
+        <w:t>故障自愈</w:t>
+      </w:r>
+      <w:proofErr w:type="spellEnd"/>
+    </w:p>
+    <w:p>
+      <w:pPr>
+        <w:pStyle w:val="Heading1"/>
+        <w:rPr>
+          <w:lang w:val="en-US"/>
+        </w:rPr>
+      </w:pPr>
+      <w:r>
+        <w:rPr>
+          <w:rFonts w:hint="eastAsia"/>
+          <w:lang w:val="en-US"/>
+        </w:rPr>
+        <w:t>5</w:t>
+      </w:r>
+      <w:r>
+        <w:rPr>
+          <w:lang w:val="en-US"/>
+        </w:rPr>
+        <w:t>.</w:t>
+      </w:r>
+      <w:proofErr w:type="spellStart"/>
+      <w:r>
+        <w:rPr>
+          <w:rFonts w:hint="eastAsia"/>
+          <w:lang w:val="en-US"/>
+        </w:rPr>
+        <w:t>工单系统</w:t>
+      </w:r>
+      <w:proofErr w:type="spellEnd"/>
+    </w:p>
+    <w:p>
+      <w:pPr>
+        <w:pStyle w:val="Heading1"/>
+        <w:rPr>
+          <w:lang w:val="en-US"/>
+        </w:rPr>
+      </w:pPr>
+      <w:r>
+        <w:rPr>
+          <w:rFonts w:hint="eastAsia"/>
+          <w:lang w:val="en-US"/>
+        </w:rPr>
+        <w:t>6</w:t>
+      </w:r>
+      <w:r>
+        <w:rPr>
+          <w:lang w:val="en-US"/>
+        </w:rPr>
+        <w:t>.</w:t>
+      </w:r>
+      <w:proofErr w:type="spellStart"/>
+      <w:r>
+        <w:rPr>
+          <w:rFonts w:hint="eastAsia"/>
+          <w:lang w:val="en-US"/>
+        </w:rPr>
+        <w:t>流程系统（BPM</w:t>
+      </w:r>
+      <w:proofErr w:type="spellEnd"/>
+      <w:r>
+        <w:rPr>
+          <w:rFonts w:hint="eastAsia"/>
+          <w:lang w:val="en-US"/>
+        </w:rPr>
+        <w:t>）</w:t>
+      </w:r>
+    </w:p>
+    <w:p>
+      <w:pPr>
+        <w:pStyle w:val="Heading1"/>
+        <w:rPr>
+          <w:lang w:val="en-US"/>
+        </w:rPr>
+      </w:pPr>
+      <w:r>
+        <w:rPr>
+          <w:lang w:val="en-US"/>
+        </w:rPr>
+        <w:t>7.</w:t>
+      </w:r>
+      <w:r>
+        <w:rPr>
+          <w:rFonts w:hint="eastAsia"/>
+          <w:lang w:val="en-US"/>
+        </w:rPr>
+        <w:t>K8S管理平台</w:t>
+      </w:r>
+    </w:p>
+    <w:p>
+      <w:pPr>
+        <w:pStyle w:val="Heading1"/>
+        <w:rPr>
+          <w:lang w:val="en-US"/>
+        </w:rPr>
+      </w:pPr>
+      <w:r>
+        <w:rPr>
+          <w:lang w:val="en-US"/>
+        </w:rPr>
+        <w:t>8.</w:t>
+      </w:r>
+      <w:r>
+        <w:rPr>
+          <w:rFonts w:hint="eastAsia"/>
+          <w:lang w:val="en-US"/>
+        </w:rPr>
+        <w:t>作业平台</w:t>
+      </w:r>
+    </w:p>
+    <w:p>
+      <w:pPr>
+        <w:pStyle w:val="Heading1"/>
+        <w:rPr>
+          <w:lang w:val="en-US"/>
+        </w:rPr>
+      </w:pPr>
+      <w:r>
+        <w:rPr>
+          <w:rFonts w:hint="eastAsia"/>
+          <w:lang w:val="en-US"/>
+        </w:rPr>
+        <w:t>9</w:t>
+      </w:r>
+      <w:r>
+        <w:rPr>
+          <w:lang w:val="en-US"/>
+        </w:rPr>
+        <w:t>.</w:t>
+      </w:r>
+      <w:r>
+        <w:rPr>
+          <w:rFonts w:hint="eastAsia"/>
+          <w:lang w:val="en-US"/>
+        </w:rPr>
+        <w:t>成本优化</w:t>
+      </w:r>
+    </w:p>
+    <w:p>
+      <w:pPr>
+        <w:pStyle w:val="Heading1"/>
+        <w:rPr>
+          <w:lang w:val="en-US"/>
+        </w:rPr>
+      </w:pPr>
+      <w:r>
+        <w:rPr>
+          <w:rFonts w:ascii="SimSun" w:eastAsia="SimSun" w:hAnsi="SimSun" w:cs="SimSun" w:hint="eastAsia"/>
+          <w:lang w:val="en-US"/>
+        </w:rPr>
+        <w:t>1</w:t>
+      </w:r>
+      <w:r>
+        <w:rPr>
+          <w:rFonts w:ascii="SimSun" w:eastAsia="SimSun" w:hAnsi="SimSun" w:cs="SimSun"/>
+          <w:lang w:val="en-US"/>
+        </w:rPr>
+        <w:t>0.</w:t>
+      </w:r>
+      <w:r>
+        <w:rPr>
+          <w:rFonts w:ascii="SimSun" w:eastAsia="SimSun" w:hAnsi="SimSun" w:cs="SimSun" w:hint="eastAsia"/>
+          <w:lang w:val="en-US"/>
+        </w:rPr>
+        <w:t>系统维护</w:t>
+      </w:r>
+    </w:p>
+    <w:p>
+      <w:pPr>
         <w:pStyle w:val="HTMLPreformatted"/>
-        <w:numPr>
-          <w:ilvl w:val="0"/>
-          <w:numId w:val="5"/>
-        </w:numPr>
-        <w:rPr>
-          <w:lang w:val="en-US"/>
-        </w:rPr>
-      </w:pPr>
-      <w:proofErr w:type="spellStart"/>
-      <w:r>
-        <w:rPr>
-          <w:rFonts w:hint="eastAsia"/>
-          <w:lang w:val="en-US"/>
-        </w:rPr>
-        <w:t>监控</w:t>
-      </w:r>
-      <w:proofErr w:type="spellEnd"/>
-    </w:p>
-    <w:p>
-      <w:pPr>
-        <w:pStyle w:val="HTMLPreformatted"/>
-        <w:numPr>
-          <w:ilvl w:val="0"/>
-          <w:numId w:val="5"/>
-        </w:numPr>
-        <w:rPr>
-          <w:lang w:val="en-US"/>
-        </w:rPr>
-      </w:pPr>
-      <w:proofErr w:type="spellStart"/>
-      <w:r>
-        <w:rPr>
-          <w:rFonts w:hint="eastAsia"/>
-          <w:lang w:val="en-US"/>
-        </w:rPr>
-        <w:t>发布（CI</w:t>
-      </w:r>
-      <w:proofErr w:type="spellEnd"/>
-      <w:r>
-        <w:rPr>
-          <w:rFonts w:hint="eastAsia"/>
-          <w:lang w:val="en-US"/>
-        </w:rPr>
-        <w:t>/CD）</w:t>
-      </w:r>
-    </w:p>
-    <w:p>
-      <w:pPr>
-        <w:pStyle w:val="HTMLPreformatted"/>
-        <w:numPr>
-          <w:ilvl w:val="0"/>
-          <w:numId w:val="5"/>
-        </w:numPr>
-        <w:rPr>
-          <w:lang w:val="en-US"/>
-        </w:rPr>
-      </w:pPr>
-      <w:proofErr w:type="spellStart"/>
-      <w:r>
-        <w:rPr>
-          <w:rFonts w:hint="eastAsia"/>
-          <w:lang w:val="en-US"/>
-        </w:rPr>
-        <w:t>故障自愈</w:t>
-      </w:r>
-      <w:proofErr w:type="spellEnd"/>
-    </w:p>
-    <w:p>
-      <w:pPr>
-        <w:pStyle w:val="HTMLPreformatted"/>
-        <w:numPr>
-          <w:ilvl w:val="0"/>
-          <w:numId w:val="5"/>
-        </w:numPr>
-        <w:rPr>
-          <w:lang w:val="en-US"/>
-        </w:rPr>
-      </w:pPr>
-      <w:proofErr w:type="spellStart"/>
-      <w:r>
-        <w:rPr>
-          <w:rFonts w:hint="eastAsia"/>
-          <w:lang w:val="en-US"/>
-        </w:rPr>
-        <w:t>工单系统</w:t>
-      </w:r>
-      <w:proofErr w:type="spellEnd"/>
-    </w:p>
-    <w:p>
-      <w:pPr>
-        <w:pStyle w:val="HTMLPreformatted"/>
-        <w:numPr>
-          <w:ilvl w:val="0"/>
-          <w:numId w:val="5"/>
-        </w:numPr>
-        <w:rPr>
-          <w:lang w:val="en-US"/>
-        </w:rPr>
-      </w:pPr>
-      <w:proofErr w:type="spellStart"/>
-      <w:r>
-        <w:rPr>
-          <w:rFonts w:hint="eastAsia"/>
-          <w:lang w:val="en-US"/>
-        </w:rPr>
-        <w:t>流程系统（BPM</w:t>
-      </w:r>
-      <w:proofErr w:type="spellEnd"/>
-      <w:r>
-        <w:rPr>
-          <w:rFonts w:hint="eastAsia"/>
-          <w:lang w:val="en-US"/>
-        </w:rPr>
-        <w:t>）</w:t>
-      </w:r>
-    </w:p>
-    <w:p>
-      <w:pPr>
-        <w:pStyle w:val="HTMLPreformatted"/>
-        <w:numPr>
-          <w:ilvl w:val="0"/>
-          <w:numId w:val="5"/>
-        </w:numPr>
-        <w:rPr>
-          <w:lang w:val="en-US"/>
-        </w:rPr>
-      </w:pPr>
-      <w:r>
-        <w:rPr>
-          <w:rFonts w:hint="eastAsia"/>
-          <w:lang w:val="en-US"/>
-        </w:rPr>
-        <w:t>K8S管理平台</w:t>
-      </w:r>
-    </w:p>
-    <w:p>
-      <w:pPr>
-        <w:pStyle w:val="HTMLPreformatted"/>
-        <w:numPr>
-          <w:ilvl w:val="0"/>
-          <w:numId w:val="5"/>
-        </w:numPr>
-        <w:rPr>
-          <w:lang w:val="en-US"/>
-        </w:rPr>
-      </w:pPr>
-      <w:proofErr w:type="spellStart"/>
-      <w:r>
-        <w:rPr>
-          <w:rFonts w:hint="eastAsia"/>
-          <w:lang w:val="en-US"/>
-        </w:rPr>
-        <w:t>作业平台</w:t>
-      </w:r>
-      <w:proofErr w:type="spellEnd"/>
-    </w:p>
-    <w:p>
-      <w:pPr>
-        <w:pStyle w:val="HTMLPreformatted"/>
-        <w:numPr>
-          <w:ilvl w:val="0"/>
-          <w:numId w:val="5"/>
-        </w:numPr>
-        <w:rPr>
-          <w:lang w:val="en-US"/>
-        </w:rPr>
-      </w:pPr>
-      <w:proofErr w:type="spellStart"/>
-      <w:r>
-        <w:rPr>
-          <w:rFonts w:hint="eastAsia"/>
-          <w:lang w:val="en-US"/>
-        </w:rPr>
-        <w:t>成本优化</w:t>
-      </w:r>
-      <w:proofErr w:type="spellEnd"/>
-    </w:p>
-    <w:p>
-      <w:pPr>
-        <w:pStyle w:val="HTMLPreformatted"/>
-        <w:numPr>
-          <w:ilvl w:val="0"/>
-          <w:numId w:val="5"/>
-        </w:numPr>
-        <w:rPr>
-          <w:lang w:val="en-US"/>
-        </w:rPr>
-      </w:pPr>
-      <w:r>
-        <w:rPr>
-          <w:rFonts w:ascii="SimSun" w:eastAsia="SimSun" w:hAnsi="SimSun" w:cs="SimSun" w:hint="eastAsia"/>
-          <w:lang w:val="en-US"/>
-        </w:rPr>
-        <w:t>系统维护</w:t>
-      </w:r>
-    </w:p>
-    <w:p>
-      <w:pPr>
-        <w:pStyle w:val="HTMLPreformatted"/>
-        <w:rPr>
-          <w:lang w:val="en-US"/>
-        </w:rPr>
-      </w:pPr>
-    </w:p>
-    <w:p>
-      <w:pPr>
-        <w:pStyle w:val="HTMLPreformatted"/>
-        <w:numPr>
-          <w:ilvl w:val="0"/>
-          <w:numId w:val="6"/>
-        </w:numPr>
-        <w:rPr>
-          <w:lang w:val="en-US"/>
-        </w:rPr>
-      </w:pPr>
-      <w:proofErr w:type="spellStart"/>
+        <w:rPr>
+          <w:lang w:val="en-US"/>
+        </w:rPr>
+      </w:pPr>
+    </w:p>
+    <w:p>
+      <w:pPr>
+        <w:pStyle w:val="Heading2"/>
+        <w:rPr>
+          <w:lang w:val="en-US"/>
+        </w:rPr>
+      </w:pPr>
+      <w:r>
+        <w:rPr>
+          <w:rFonts w:hint="eastAsia"/>
+          <w:lang w:val="en-US"/>
+        </w:rPr>
+        <w:lastRenderedPageBreak/>
+        <w:t>1</w:t>
+      </w:r>
+      <w:r>
+        <w:rPr>
+          <w:lang w:val="en-US"/>
+        </w:rPr>
+        <w:t>0.1</w:t>
+      </w:r>
       <w:r>
         <w:rPr>
           <w:rFonts w:hint="eastAsia"/>
@@ -6634,7 +6714,6 @@
         </w:rPr>
         <w:t>连接器</w:t>
       </w:r>
-      <w:proofErr w:type="spellEnd"/>
     </w:p>
     <w:p>
       <w:pPr>
@@ -7219,6 +7298,119 @@
     </w:lvl>
   </w:abstractNum>
   <w:abstractNum w:abstractNumId="1" w15:restartNumberingAfterBreak="0">
+    <w:nsid w:val="313A41FA"/>
+    <w:multiLevelType w:val="multilevel"/>
+    <w:tmpl w:val="A1F851A6"/>
+    <w:lvl w:ilvl="0">
+      <w:start w:val="13"/>
+      <w:numFmt w:val="decimal"/>
+      <w:lvlText w:val="%1"/>
+      <w:lvlJc w:val="left"/>
+      <w:pPr>
+        <w:ind w:left="480" w:hanging="480"/>
+      </w:pPr>
+      <w:rPr>
+        <w:rFonts w:hint="default"/>
+      </w:rPr>
+    </w:lvl>
+    <w:lvl w:ilvl="1">
+      <w:start w:val="1"/>
+      <w:numFmt w:val="decimal"/>
+      <w:lvlText w:val="%1.%2"/>
+      <w:lvlJc w:val="left"/>
+      <w:pPr>
+        <w:ind w:left="840" w:hanging="480"/>
+      </w:pPr>
+      <w:rPr>
+        <w:rFonts w:hint="default"/>
+      </w:rPr>
+    </w:lvl>
+    <w:lvl w:ilvl="2">
+      <w:start w:val="1"/>
+      <w:numFmt w:val="decimal"/>
+      <w:lvlText w:val="%1.%2.%3"/>
+      <w:lvlJc w:val="left"/>
+      <w:pPr>
+        <w:ind w:left="1440" w:hanging="720"/>
+      </w:pPr>
+      <w:rPr>
+        <w:rFonts w:hint="default"/>
+      </w:rPr>
+    </w:lvl>
+    <w:lvl w:ilvl="3">
+      <w:start w:val="1"/>
+      <w:numFmt w:val="decimal"/>
+      <w:lvlText w:val="%1.%2.%3.%4"/>
+      <w:lvlJc w:val="left"/>
+      <w:pPr>
+        <w:ind w:left="2160" w:hanging="1080"/>
+      </w:pPr>
+      <w:rPr>
+        <w:rFonts w:hint="default"/>
+      </w:rPr>
+    </w:lvl>
+    <w:lvl w:ilvl="4">
+      <w:start w:val="1"/>
+      <w:numFmt w:val="decimal"/>
+      <w:lvlText w:val="%1.%2.%3.%4.%5"/>
+      <w:lvlJc w:val="left"/>
+      <w:pPr>
+        <w:ind w:left="2520" w:hanging="1080"/>
+      </w:pPr>
+      <w:rPr>
+        <w:rFonts w:hint="default"/>
+      </w:rPr>
+    </w:lvl>
+    <w:lvl w:ilvl="5">
+      <w:start w:val="1"/>
+      <w:numFmt w:val="decimal"/>
+      <w:lvlText w:val="%1.%2.%3.%4.%5.%6"/>
+      <w:lvlJc w:val="left"/>
+      <w:pPr>
+        <w:ind w:left="3240" w:hanging="1440"/>
+      </w:pPr>
+      <w:rPr>
+        <w:rFonts w:hint="default"/>
+      </w:rPr>
+    </w:lvl>
+    <w:lvl w:ilvl="6">
+      <w:start w:val="1"/>
+      <w:numFmt w:val="decimal"/>
+      <w:lvlText w:val="%1.%2.%3.%4.%5.%6.%7"/>
+      <w:lvlJc w:val="left"/>
+      <w:pPr>
+        <w:ind w:left="3960" w:hanging="1800"/>
+      </w:pPr>
+      <w:rPr>
+        <w:rFonts w:hint="default"/>
+      </w:rPr>
+    </w:lvl>
+    <w:lvl w:ilvl="7">
+      <w:start w:val="1"/>
+      <w:numFmt w:val="decimal"/>
+      <w:lvlText w:val="%1.%2.%3.%4.%5.%6.%7.%8"/>
+      <w:lvlJc w:val="left"/>
+      <w:pPr>
+        <w:ind w:left="4320" w:hanging="1800"/>
+      </w:pPr>
+      <w:rPr>
+        <w:rFonts w:hint="default"/>
+      </w:rPr>
+    </w:lvl>
+    <w:lvl w:ilvl="8">
+      <w:start w:val="1"/>
+      <w:numFmt w:val="decimal"/>
+      <w:lvlText w:val="%1.%2.%3.%4.%5.%6.%7.%8.%9"/>
+      <w:lvlJc w:val="left"/>
+      <w:pPr>
+        <w:ind w:left="5040" w:hanging="2160"/>
+      </w:pPr>
+      <w:rPr>
+        <w:rFonts w:hint="default"/>
+      </w:rPr>
+    </w:lvl>
+  </w:abstractNum>
+  <w:abstractNum w:abstractNumId="2" w15:restartNumberingAfterBreak="0">
     <w:nsid w:val="31D32E10"/>
     <w:multiLevelType w:val="multilevel"/>
     <w:tmpl w:val="31D32E10"/>
@@ -7331,7 +7523,7 @@
       </w:rPr>
     </w:lvl>
   </w:abstractNum>
-  <w:abstractNum w:abstractNumId="2" w15:restartNumberingAfterBreak="0">
+  <w:abstractNum w:abstractNumId="3" w15:restartNumberingAfterBreak="0">
     <w:nsid w:val="39313D7C"/>
     <w:multiLevelType w:val="multilevel"/>
     <w:tmpl w:val="39313D7C"/>
@@ -7444,7 +7636,7 @@
       </w:rPr>
     </w:lvl>
   </w:abstractNum>
-  <w:abstractNum w:abstractNumId="3" w15:restartNumberingAfterBreak="0">
+  <w:abstractNum w:abstractNumId="4" w15:restartNumberingAfterBreak="0">
     <w:nsid w:val="53727FE3"/>
     <w:multiLevelType w:val="multilevel"/>
     <w:tmpl w:val="53727FE3"/>
@@ -7593,7 +7785,7 @@
       </w:rPr>
     </w:lvl>
   </w:abstractNum>
-  <w:abstractNum w:abstractNumId="4" w15:restartNumberingAfterBreak="0">
+  <w:abstractNum w:abstractNumId="5" w15:restartNumberingAfterBreak="0">
     <w:nsid w:val="5A7B61E0"/>
     <w:multiLevelType w:val="singleLevel"/>
     <w:tmpl w:val="5A7B61E0"/>
@@ -7605,7 +7797,7 @@
       <w:lvlJc w:val="left"/>
     </w:lvl>
   </w:abstractNum>
-  <w:abstractNum w:abstractNumId="5" w15:restartNumberingAfterBreak="0">
+  <w:abstractNum w:abstractNumId="6" w15:restartNumberingAfterBreak="0">
     <w:nsid w:val="7C05255C"/>
     <w:multiLevelType w:val="multilevel"/>
     <w:tmpl w:val="7C05255C"/>
@@ -7719,22 +7911,25 @@
     </w:lvl>
   </w:abstractNum>
   <w:num w:numId="1" w16cid:durableId="2033728556">
-    <w:abstractNumId w:val="1"/>
+    <w:abstractNumId w:val="2"/>
   </w:num>
   <w:num w:numId="2" w16cid:durableId="1451893626">
-    <w:abstractNumId w:val="5"/>
+    <w:abstractNumId w:val="6"/>
   </w:num>
   <w:num w:numId="3" w16cid:durableId="1747876664">
+    <w:abstractNumId w:val="4"/>
+  </w:num>
+  <w:num w:numId="4" w16cid:durableId="76906466">
     <w:abstractNumId w:val="3"/>
   </w:num>
-  <w:num w:numId="4" w16cid:durableId="76906466">
-    <w:abstractNumId w:val="2"/>
-  </w:num>
   <w:num w:numId="5" w16cid:durableId="1254900699">
-    <w:abstractNumId w:val="4"/>
+    <w:abstractNumId w:val="5"/>
   </w:num>
   <w:num w:numId="6" w16cid:durableId="1452556131">
     <w:abstractNumId w:val="0"/>
+  </w:num>
+  <w:num w:numId="7" w16cid:durableId="1505168225">
+    <w:abstractNumId w:val="1"/>
   </w:num>
 </w:numbering>
 </file>
@@ -9354,6 +9549,7 @@
     <w:rsid w:val="00CF5910"/>
     <w:rsid w:val="00DB36AC"/>
     <w:rsid w:val="00ED66AD"/>
+    <w:rsid w:val="00F5735E"/>
     <w:rsid w:val="00FC0E6A"/>
   </w:rsids>
   <m:mathPr>

--- a/Open-C3-User-Guide.docx
+++ b/Open-C3-User-Guide.docx
@@ -769,7 +769,7 @@
           <w:r>
             <w:fldChar w:fldCharType="separate"/>
           </w:r>
-          <w:hyperlink w:anchor="_Toc174226882" w:history="1">
+          <w:hyperlink w:anchor="_Toc174901659" w:history="1">
             <w:r>
               <w:rPr>
                 <w:rStyle w:val="Hyperlink"/>
@@ -801,7 +801,7 @@
               <w:rPr>
                 <w:noProof/>
               </w:rPr>
-              <w:instrText xml:space="preserve"> PAGEREF _Toc174226882 \h </w:instrText>
+              <w:instrText xml:space="preserve"> PAGEREF _Toc174901659 \h </w:instrText>
             </w:r>
             <w:r>
               <w:rPr>
@@ -846,7 +846,7 @@
               <w14:ligatures w14:val="standardContextual"/>
             </w:rPr>
           </w:pPr>
-          <w:hyperlink w:anchor="_Toc174226883" w:history="1">
+          <w:hyperlink w:anchor="_Toc174901660" w:history="1">
             <w:r>
               <w:rPr>
                 <w:rStyle w:val="Hyperlink"/>
@@ -882,7 +882,7 @@
               <w:rPr>
                 <w:noProof/>
               </w:rPr>
-              <w:instrText xml:space="preserve"> PAGEREF _Toc174226883 \h </w:instrText>
+              <w:instrText xml:space="preserve"> PAGEREF _Toc174901660 \h </w:instrText>
             </w:r>
             <w:r>
               <w:rPr>
@@ -927,7 +927,7 @@
               <w14:ligatures w14:val="standardContextual"/>
             </w:rPr>
           </w:pPr>
-          <w:hyperlink w:anchor="_Toc174226884" w:history="1">
+          <w:hyperlink w:anchor="_Toc174901661" w:history="1">
             <w:r>
               <w:rPr>
                 <w:rStyle w:val="Hyperlink"/>
@@ -963,7 +963,7 @@
               <w:rPr>
                 <w:noProof/>
               </w:rPr>
-              <w:instrText xml:space="preserve"> PAGEREF _Toc174226884 \h </w:instrText>
+              <w:instrText xml:space="preserve"> PAGEREF _Toc174901661 \h </w:instrText>
             </w:r>
             <w:r>
               <w:rPr>
@@ -1008,7 +1008,7 @@
               <w14:ligatures w14:val="standardContextual"/>
             </w:rPr>
           </w:pPr>
-          <w:hyperlink w:anchor="_Toc174226885" w:history="1">
+          <w:hyperlink w:anchor="_Toc174901662" w:history="1">
             <w:r>
               <w:rPr>
                 <w:rStyle w:val="Hyperlink"/>
@@ -1026,7 +1026,7 @@
                 <w:shd w:val="clear" w:color="auto" w:fill="FFFFFF"/>
                 <w:lang w:val="en-US"/>
               </w:rPr>
-              <w:t>适合的场景</w:t>
+              <w:t>本书用途</w:t>
             </w:r>
             <w:r>
               <w:rPr>
@@ -1044,7 +1044,7 @@
               <w:rPr>
                 <w:noProof/>
               </w:rPr>
-              <w:instrText xml:space="preserve"> PAGEREF _Toc174226885 \h </w:instrText>
+              <w:instrText xml:space="preserve"> PAGEREF _Toc174901662 \h </w:instrText>
             </w:r>
             <w:r>
               <w:rPr>
@@ -1061,7 +1061,7 @@
               <w:rPr>
                 <w:noProof/>
               </w:rPr>
-              <w:t>4</w:t>
+              <w:t>3</w:t>
             </w:r>
             <w:r>
               <w:rPr>
@@ -1089,7 +1089,7 @@
               <w14:ligatures w14:val="standardContextual"/>
             </w:rPr>
           </w:pPr>
-          <w:hyperlink w:anchor="_Toc174226886" w:history="1">
+          <w:hyperlink w:anchor="_Toc174901663" w:history="1">
             <w:r>
               <w:rPr>
                 <w:rStyle w:val="Hyperlink"/>
@@ -1123,7 +1123,7 @@
               <w:rPr>
                 <w:noProof/>
               </w:rPr>
-              <w:instrText xml:space="preserve"> PAGEREF _Toc174226886 \h </w:instrText>
+              <w:instrText xml:space="preserve"> PAGEREF _Toc174901663 \h </w:instrText>
             </w:r>
             <w:r>
               <w:rPr>
@@ -1166,23 +1166,14 @@
               <w14:ligatures w14:val="standardContextual"/>
             </w:rPr>
           </w:pPr>
-          <w:hyperlink w:anchor="_Toc174226887" w:history="1">
+          <w:hyperlink w:anchor="_Toc174901664" w:history="1">
             <w:r>
               <w:rPr>
                 <w:rStyle w:val="Hyperlink"/>
                 <w:noProof/>
                 <w:lang w:val="en-US"/>
               </w:rPr>
-              <w:t>1.4.1 CMDB/</w:t>
-            </w:r>
-            <w:r>
-              <w:rPr>
-                <w:rStyle w:val="Hyperlink"/>
-                <w:rFonts w:hint="eastAsia"/>
-                <w:noProof/>
-                <w:lang w:val="en-US"/>
-              </w:rPr>
-              <w:t>资源管理</w:t>
+              <w:t>1.4.1 CMDB</w:t>
             </w:r>
             <w:r>
               <w:rPr>
@@ -1200,7 +1191,7 @@
               <w:rPr>
                 <w:noProof/>
               </w:rPr>
-              <w:instrText xml:space="preserve"> PAGEREF _Toc174226887 \h </w:instrText>
+              <w:instrText xml:space="preserve"> PAGEREF _Toc174901664 \h </w:instrText>
             </w:r>
             <w:r>
               <w:rPr>
@@ -1243,7 +1234,7 @@
               <w14:ligatures w14:val="standardContextual"/>
             </w:rPr>
           </w:pPr>
-          <w:hyperlink w:anchor="_Toc174226888" w:history="1">
+          <w:hyperlink w:anchor="_Toc174901665" w:history="1">
             <w:r>
               <w:rPr>
                 <w:rStyle w:val="Hyperlink"/>
@@ -1259,7 +1250,7 @@
                 <w:noProof/>
                 <w:lang w:val="en-US"/>
               </w:rPr>
-              <w:t>监控</w:t>
+              <w:t>监控系统</w:t>
             </w:r>
             <w:r>
               <w:rPr>
@@ -1277,7 +1268,7 @@
               <w:rPr>
                 <w:noProof/>
               </w:rPr>
-              <w:instrText xml:space="preserve"> PAGEREF _Toc174226888 \h </w:instrText>
+              <w:instrText xml:space="preserve"> PAGEREF _Toc174901665 \h </w:instrText>
             </w:r>
             <w:r>
               <w:rPr>
@@ -1294,7 +1285,7 @@
               <w:rPr>
                 <w:noProof/>
               </w:rPr>
-              <w:t>5</w:t>
+              <w:t>7</w:t>
             </w:r>
             <w:r>
               <w:rPr>
@@ -1320,7 +1311,7 @@
               <w14:ligatures w14:val="standardContextual"/>
             </w:rPr>
           </w:pPr>
-          <w:hyperlink w:anchor="_Toc174226889" w:history="1">
+          <w:hyperlink w:anchor="_Toc174901666" w:history="1">
             <w:r>
               <w:rPr>
                 <w:rStyle w:val="Hyperlink"/>
@@ -1336,7 +1327,7 @@
                 <w:noProof/>
                 <w:lang w:val="en-US"/>
               </w:rPr>
-              <w:t>发布</w:t>
+              <w:t>发布系统</w:t>
             </w:r>
             <w:r>
               <w:rPr>
@@ -1354,7 +1345,7 @@
               <w:rPr>
                 <w:noProof/>
               </w:rPr>
-              <w:instrText xml:space="preserve"> PAGEREF _Toc174226889 \h </w:instrText>
+              <w:instrText xml:space="preserve"> PAGEREF _Toc174901666 \h </w:instrText>
             </w:r>
             <w:r>
               <w:rPr>
@@ -1371,7 +1362,7 @@
               <w:rPr>
                 <w:noProof/>
               </w:rPr>
-              <w:t>8</w:t>
+              <w:t>10</w:t>
             </w:r>
             <w:r>
               <w:rPr>
@@ -1397,7 +1388,7 @@
               <w14:ligatures w14:val="standardContextual"/>
             </w:rPr>
           </w:pPr>
-          <w:hyperlink w:anchor="_Toc174226890" w:history="1">
+          <w:hyperlink w:anchor="_Toc174901667" w:history="1">
             <w:r>
               <w:rPr>
                 <w:rStyle w:val="Hyperlink"/>
@@ -1431,7 +1422,7 @@
               <w:rPr>
                 <w:noProof/>
               </w:rPr>
-              <w:instrText xml:space="preserve"> PAGEREF _Toc174226890 \h </w:instrText>
+              <w:instrText xml:space="preserve"> PAGEREF _Toc174901667 \h </w:instrText>
             </w:r>
             <w:r>
               <w:rPr>
@@ -1448,7 +1439,7 @@
               <w:rPr>
                 <w:noProof/>
               </w:rPr>
-              <w:t>9</w:t>
+              <w:t>12</w:t>
             </w:r>
             <w:r>
               <w:rPr>
@@ -1474,7 +1465,7 @@
               <w14:ligatures w14:val="standardContextual"/>
             </w:rPr>
           </w:pPr>
-          <w:hyperlink w:anchor="_Toc174226891" w:history="1">
+          <w:hyperlink w:anchor="_Toc174901668" w:history="1">
             <w:r>
               <w:rPr>
                 <w:rStyle w:val="Hyperlink"/>
@@ -1508,7 +1499,7 @@
               <w:rPr>
                 <w:noProof/>
               </w:rPr>
-              <w:instrText xml:space="preserve"> PAGEREF _Toc174226891 \h </w:instrText>
+              <w:instrText xml:space="preserve"> PAGEREF _Toc174901668 \h </w:instrText>
             </w:r>
             <w:r>
               <w:rPr>
@@ -1525,7 +1516,7 @@
               <w:rPr>
                 <w:noProof/>
               </w:rPr>
-              <w:t>10</w:t>
+              <w:t>12</w:t>
             </w:r>
             <w:r>
               <w:rPr>
@@ -1551,7 +1542,7 @@
               <w14:ligatures w14:val="standardContextual"/>
             </w:rPr>
           </w:pPr>
-          <w:hyperlink w:anchor="_Toc174226892" w:history="1">
+          <w:hyperlink w:anchor="_Toc174901669" w:history="1">
             <w:r>
               <w:rPr>
                 <w:rStyle w:val="Hyperlink"/>
@@ -1585,7 +1576,7 @@
               <w:rPr>
                 <w:noProof/>
               </w:rPr>
-              <w:instrText xml:space="preserve"> PAGEREF _Toc174226892 \h </w:instrText>
+              <w:instrText xml:space="preserve"> PAGEREF _Toc174901669 \h </w:instrText>
             </w:r>
             <w:r>
               <w:rPr>
@@ -1602,7 +1593,7 @@
               <w:rPr>
                 <w:noProof/>
               </w:rPr>
-              <w:t>11</w:t>
+              <w:t>14</w:t>
             </w:r>
             <w:r>
               <w:rPr>
@@ -1628,7 +1619,7 @@
               <w14:ligatures w14:val="standardContextual"/>
             </w:rPr>
           </w:pPr>
-          <w:hyperlink w:anchor="_Toc174226893" w:history="1">
+          <w:hyperlink w:anchor="_Toc174901670" w:history="1">
             <w:r>
               <w:rPr>
                 <w:rStyle w:val="Hyperlink"/>
@@ -1662,7 +1653,7 @@
               <w:rPr>
                 <w:noProof/>
               </w:rPr>
-              <w:instrText xml:space="preserve"> PAGEREF _Toc174226893 \h </w:instrText>
+              <w:instrText xml:space="preserve"> PAGEREF _Toc174901670 \h </w:instrText>
             </w:r>
             <w:r>
               <w:rPr>
@@ -1679,7 +1670,7 @@
               <w:rPr>
                 <w:noProof/>
               </w:rPr>
-              <w:t>11</w:t>
+              <w:t>14</w:t>
             </w:r>
             <w:r>
               <w:rPr>
@@ -1707,7 +1698,7 @@
               <w14:ligatures w14:val="standardContextual"/>
             </w:rPr>
           </w:pPr>
-          <w:hyperlink w:anchor="_Toc174226894" w:history="1">
+          <w:hyperlink w:anchor="_Toc174901671" w:history="1">
             <w:r>
               <w:rPr>
                 <w:rStyle w:val="Hyperlink"/>
@@ -1743,7 +1734,7 @@
               <w:rPr>
                 <w:noProof/>
               </w:rPr>
-              <w:instrText xml:space="preserve"> PAGEREF _Toc174226894 \h </w:instrText>
+              <w:instrText xml:space="preserve"> PAGEREF _Toc174901671 \h </w:instrText>
             </w:r>
             <w:r>
               <w:rPr>
@@ -1760,7 +1751,84 @@
               <w:rPr>
                 <w:noProof/>
               </w:rPr>
-              <w:t>12</w:t>
+              <w:t>15</w:t>
+            </w:r>
+            <w:r>
+              <w:rPr>
+                <w:noProof/>
+              </w:rPr>
+              <w:fldChar w:fldCharType="end"/>
+            </w:r>
+          </w:hyperlink>
+        </w:p>
+        <w:p>
+          <w:pPr>
+            <w:pStyle w:val="TOC1"/>
+            <w:tabs>
+              <w:tab w:val="right" w:leader="dot" w:pos="9350"/>
+            </w:tabs>
+            <w:rPr>
+              <w:rFonts w:eastAsiaTheme="minorEastAsia" w:cstheme="minorBidi"/>
+              <w:b w:val="0"/>
+              <w:bCs w:val="0"/>
+              <w:i w:val="0"/>
+              <w:iCs w:val="0"/>
+              <w:noProof/>
+              <w:kern w:val="2"/>
+              <w:lang w:val="en-CN"/>
+              <w14:ligatures w14:val="standardContextual"/>
+            </w:rPr>
+          </w:pPr>
+          <w:hyperlink w:anchor="_Toc174901672" w:history="1">
+            <w:r>
+              <w:rPr>
+                <w:rStyle w:val="Hyperlink"/>
+                <w:noProof/>
+              </w:rPr>
+              <w:t xml:space="preserve">2. </w:t>
+            </w:r>
+            <w:r>
+              <w:rPr>
+                <w:rStyle w:val="Hyperlink"/>
+                <w:rFonts w:hint="eastAsia"/>
+                <w:noProof/>
+              </w:rPr>
+              <w:t>安装</w:t>
+            </w:r>
+            <w:r>
+              <w:rPr>
+                <w:noProof/>
+              </w:rPr>
+              <w:tab/>
+            </w:r>
+            <w:r>
+              <w:rPr>
+                <w:noProof/>
+              </w:rPr>
+              <w:fldChar w:fldCharType="begin"/>
+            </w:r>
+            <w:r>
+              <w:rPr>
+                <w:noProof/>
+              </w:rPr>
+              <w:instrText xml:space="preserve"> PAGEREF _Toc174901672 \h </w:instrText>
+            </w:r>
+            <w:r>
+              <w:rPr>
+                <w:noProof/>
+              </w:rPr>
+            </w:r>
+            <w:r>
+              <w:rPr>
+                <w:noProof/>
+              </w:rPr>
+              <w:fldChar w:fldCharType="separate"/>
+            </w:r>
+            <w:r>
+              <w:rPr>
+                <w:noProof/>
+              </w:rPr>
+              <w:t>15</w:t>
             </w:r>
             <w:r>
               <w:rPr>
@@ -1788,25 +1856,21 @@
               <w14:ligatures w14:val="standardContextual"/>
             </w:rPr>
           </w:pPr>
-          <w:hyperlink w:anchor="_Toc174226895" w:history="1">
+          <w:hyperlink w:anchor="_Toc174901673" w:history="1">
             <w:r>
               <w:rPr>
                 <w:rStyle w:val="Hyperlink"/>
                 <w:noProof/>
-                <w:shd w:val="clear" w:color="auto" w:fill="FFFFFF"/>
-                <w:lang w:val="en-US"/>
-              </w:rPr>
-              <w:t>1.5</w:t>
+              </w:rPr>
+              <w:t xml:space="preserve">2.1 </w:t>
             </w:r>
             <w:r>
               <w:rPr>
                 <w:rStyle w:val="Hyperlink"/>
                 <w:rFonts w:hint="eastAsia"/>
                 <w:noProof/>
-                <w:shd w:val="clear" w:color="auto" w:fill="FFFFFF"/>
-                <w:lang w:val="en-US"/>
-              </w:rPr>
-              <w:t>问题解答</w:t>
+              </w:rPr>
+              <w:t>体验版</w:t>
             </w:r>
             <w:r>
               <w:rPr>
@@ -1824,7 +1888,7 @@
               <w:rPr>
                 <w:noProof/>
               </w:rPr>
-              <w:instrText xml:space="preserve"> PAGEREF _Toc174226895 \h </w:instrText>
+              <w:instrText xml:space="preserve"> PAGEREF _Toc174901673 \h </w:instrText>
             </w:r>
             <w:r>
               <w:rPr>
@@ -1841,7 +1905,426 @@
               <w:rPr>
                 <w:noProof/>
               </w:rPr>
-              <w:t>12</w:t>
+              <w:t>16</w:t>
+            </w:r>
+            <w:r>
+              <w:rPr>
+                <w:noProof/>
+              </w:rPr>
+              <w:fldChar w:fldCharType="end"/>
+            </w:r>
+          </w:hyperlink>
+        </w:p>
+        <w:p>
+          <w:pPr>
+            <w:pStyle w:val="TOC2"/>
+            <w:tabs>
+              <w:tab w:val="right" w:leader="dot" w:pos="9350"/>
+            </w:tabs>
+            <w:rPr>
+              <w:rFonts w:eastAsiaTheme="minorEastAsia" w:cstheme="minorBidi"/>
+              <w:b w:val="0"/>
+              <w:bCs w:val="0"/>
+              <w:noProof/>
+              <w:kern w:val="2"/>
+              <w:sz w:val="24"/>
+              <w:szCs w:val="24"/>
+              <w:lang w:val="en-CN"/>
+              <w14:ligatures w14:val="standardContextual"/>
+            </w:rPr>
+          </w:pPr>
+          <w:hyperlink w:anchor="_Toc174901674" w:history="1">
+            <w:r>
+              <w:rPr>
+                <w:rStyle w:val="Hyperlink"/>
+                <w:noProof/>
+              </w:rPr>
+              <w:t>2.2</w:t>
+            </w:r>
+            <w:r>
+              <w:rPr>
+                <w:rStyle w:val="Hyperlink"/>
+                <w:rFonts w:hint="eastAsia"/>
+                <w:noProof/>
+              </w:rPr>
+              <w:t>单机版安</w:t>
+            </w:r>
+            <w:r>
+              <w:rPr>
+                <w:rStyle w:val="Hyperlink"/>
+                <w:rFonts w:ascii="SimSun" w:eastAsia="SimSun" w:hAnsi="SimSun" w:cs="SimSun" w:hint="eastAsia"/>
+                <w:noProof/>
+              </w:rPr>
+              <w:t>装</w:t>
+            </w:r>
+            <w:r>
+              <w:rPr>
+                <w:noProof/>
+              </w:rPr>
+              <w:tab/>
+            </w:r>
+            <w:r>
+              <w:rPr>
+                <w:noProof/>
+              </w:rPr>
+              <w:fldChar w:fldCharType="begin"/>
+            </w:r>
+            <w:r>
+              <w:rPr>
+                <w:noProof/>
+              </w:rPr>
+              <w:instrText xml:space="preserve"> PAGEREF _Toc174901674 \h </w:instrText>
+            </w:r>
+            <w:r>
+              <w:rPr>
+                <w:noProof/>
+              </w:rPr>
+            </w:r>
+            <w:r>
+              <w:rPr>
+                <w:noProof/>
+              </w:rPr>
+              <w:fldChar w:fldCharType="separate"/>
+            </w:r>
+            <w:r>
+              <w:rPr>
+                <w:noProof/>
+              </w:rPr>
+              <w:t>16</w:t>
+            </w:r>
+            <w:r>
+              <w:rPr>
+                <w:noProof/>
+              </w:rPr>
+              <w:fldChar w:fldCharType="end"/>
+            </w:r>
+          </w:hyperlink>
+        </w:p>
+        <w:p>
+          <w:pPr>
+            <w:pStyle w:val="TOC3"/>
+            <w:tabs>
+              <w:tab w:val="right" w:leader="dot" w:pos="9350"/>
+            </w:tabs>
+            <w:rPr>
+              <w:rFonts w:eastAsiaTheme="minorEastAsia" w:cstheme="minorBidi"/>
+              <w:noProof/>
+              <w:kern w:val="2"/>
+              <w:sz w:val="24"/>
+              <w:szCs w:val="24"/>
+              <w:lang w:val="en-CN"/>
+              <w14:ligatures w14:val="standardContextual"/>
+            </w:rPr>
+          </w:pPr>
+          <w:hyperlink w:anchor="_Toc174901675" w:history="1">
+            <w:r>
+              <w:rPr>
+                <w:rStyle w:val="Hyperlink"/>
+                <w:noProof/>
+              </w:rPr>
+              <w:t xml:space="preserve">2.2.1. </w:t>
+            </w:r>
+            <w:r>
+              <w:rPr>
+                <w:rStyle w:val="Hyperlink"/>
+                <w:rFonts w:hint="eastAsia"/>
+                <w:noProof/>
+              </w:rPr>
+              <w:t>准备运行环</w:t>
+            </w:r>
+            <w:r>
+              <w:rPr>
+                <w:rStyle w:val="Hyperlink"/>
+                <w:rFonts w:ascii="SimSun" w:eastAsia="SimSun" w:hAnsi="SimSun" w:cs="SimSun" w:hint="eastAsia"/>
+                <w:noProof/>
+              </w:rPr>
+              <w:t>境</w:t>
+            </w:r>
+            <w:r>
+              <w:rPr>
+                <w:noProof/>
+              </w:rPr>
+              <w:tab/>
+            </w:r>
+            <w:r>
+              <w:rPr>
+                <w:noProof/>
+              </w:rPr>
+              <w:fldChar w:fldCharType="begin"/>
+            </w:r>
+            <w:r>
+              <w:rPr>
+                <w:noProof/>
+              </w:rPr>
+              <w:instrText xml:space="preserve"> PAGEREF _Toc174901675 \h </w:instrText>
+            </w:r>
+            <w:r>
+              <w:rPr>
+                <w:noProof/>
+              </w:rPr>
+            </w:r>
+            <w:r>
+              <w:rPr>
+                <w:noProof/>
+              </w:rPr>
+              <w:fldChar w:fldCharType="separate"/>
+            </w:r>
+            <w:r>
+              <w:rPr>
+                <w:noProof/>
+              </w:rPr>
+              <w:t>16</w:t>
+            </w:r>
+            <w:r>
+              <w:rPr>
+                <w:noProof/>
+              </w:rPr>
+              <w:fldChar w:fldCharType="end"/>
+            </w:r>
+          </w:hyperlink>
+        </w:p>
+        <w:p>
+          <w:pPr>
+            <w:pStyle w:val="TOC3"/>
+            <w:tabs>
+              <w:tab w:val="right" w:leader="dot" w:pos="9350"/>
+            </w:tabs>
+            <w:rPr>
+              <w:rFonts w:eastAsiaTheme="minorEastAsia" w:cstheme="minorBidi"/>
+              <w:noProof/>
+              <w:kern w:val="2"/>
+              <w:sz w:val="24"/>
+              <w:szCs w:val="24"/>
+              <w:lang w:val="en-CN"/>
+              <w14:ligatures w14:val="standardContextual"/>
+            </w:rPr>
+          </w:pPr>
+          <w:hyperlink w:anchor="_Toc174901676" w:history="1">
+            <w:r>
+              <w:rPr>
+                <w:rStyle w:val="Hyperlink"/>
+                <w:noProof/>
+              </w:rPr>
+              <w:t xml:space="preserve">2.2.2. </w:t>
+            </w:r>
+            <w:r>
+              <w:rPr>
+                <w:rStyle w:val="Hyperlink"/>
+                <w:rFonts w:hint="eastAsia"/>
+                <w:noProof/>
+              </w:rPr>
+              <w:t>一键安</w:t>
+            </w:r>
+            <w:r>
+              <w:rPr>
+                <w:rStyle w:val="Hyperlink"/>
+                <w:rFonts w:ascii="SimSun" w:eastAsia="SimSun" w:hAnsi="SimSun" w:cs="SimSun" w:hint="eastAsia"/>
+                <w:noProof/>
+              </w:rPr>
+              <w:t>装</w:t>
+            </w:r>
+            <w:r>
+              <w:rPr>
+                <w:noProof/>
+              </w:rPr>
+              <w:tab/>
+            </w:r>
+            <w:r>
+              <w:rPr>
+                <w:noProof/>
+              </w:rPr>
+              <w:fldChar w:fldCharType="begin"/>
+            </w:r>
+            <w:r>
+              <w:rPr>
+                <w:noProof/>
+              </w:rPr>
+              <w:instrText xml:space="preserve"> PAGEREF _Toc174901676 \h </w:instrText>
+            </w:r>
+            <w:r>
+              <w:rPr>
+                <w:noProof/>
+              </w:rPr>
+            </w:r>
+            <w:r>
+              <w:rPr>
+                <w:noProof/>
+              </w:rPr>
+              <w:fldChar w:fldCharType="separate"/>
+            </w:r>
+            <w:r>
+              <w:rPr>
+                <w:noProof/>
+              </w:rPr>
+              <w:t>16</w:t>
+            </w:r>
+            <w:r>
+              <w:rPr>
+                <w:noProof/>
+              </w:rPr>
+              <w:fldChar w:fldCharType="end"/>
+            </w:r>
+          </w:hyperlink>
+        </w:p>
+        <w:p>
+          <w:pPr>
+            <w:pStyle w:val="TOC3"/>
+            <w:tabs>
+              <w:tab w:val="right" w:leader="dot" w:pos="9350"/>
+            </w:tabs>
+            <w:rPr>
+              <w:rFonts w:eastAsiaTheme="minorEastAsia" w:cstheme="minorBidi"/>
+              <w:noProof/>
+              <w:kern w:val="2"/>
+              <w:sz w:val="24"/>
+              <w:szCs w:val="24"/>
+              <w:lang w:val="en-CN"/>
+              <w14:ligatures w14:val="standardContextual"/>
+            </w:rPr>
+          </w:pPr>
+          <w:hyperlink w:anchor="_Toc174901677" w:history="1">
+            <w:r>
+              <w:rPr>
+                <w:rStyle w:val="Hyperlink"/>
+                <w:noProof/>
+              </w:rPr>
+              <w:t xml:space="preserve">2.2.3. </w:t>
+            </w:r>
+            <w:r>
+              <w:rPr>
+                <w:rStyle w:val="Hyperlink"/>
+                <w:rFonts w:hint="eastAsia"/>
+                <w:noProof/>
+              </w:rPr>
+              <w:t>通过浏览器访问服</w:t>
+            </w:r>
+            <w:r>
+              <w:rPr>
+                <w:rStyle w:val="Hyperlink"/>
+                <w:rFonts w:ascii="SimSun" w:eastAsia="SimSun" w:hAnsi="SimSun" w:cs="SimSun" w:hint="eastAsia"/>
+                <w:noProof/>
+              </w:rPr>
+              <w:t>务</w:t>
+            </w:r>
+            <w:r>
+              <w:rPr>
+                <w:noProof/>
+              </w:rPr>
+              <w:tab/>
+            </w:r>
+            <w:r>
+              <w:rPr>
+                <w:noProof/>
+              </w:rPr>
+              <w:fldChar w:fldCharType="begin"/>
+            </w:r>
+            <w:r>
+              <w:rPr>
+                <w:noProof/>
+              </w:rPr>
+              <w:instrText xml:space="preserve"> PAGEREF _Toc174901677 \h </w:instrText>
+            </w:r>
+            <w:r>
+              <w:rPr>
+                <w:noProof/>
+              </w:rPr>
+            </w:r>
+            <w:r>
+              <w:rPr>
+                <w:noProof/>
+              </w:rPr>
+              <w:fldChar w:fldCharType="separate"/>
+            </w:r>
+            <w:r>
+              <w:rPr>
+                <w:noProof/>
+              </w:rPr>
+              <w:t>17</w:t>
+            </w:r>
+            <w:r>
+              <w:rPr>
+                <w:noProof/>
+              </w:rPr>
+              <w:fldChar w:fldCharType="end"/>
+            </w:r>
+          </w:hyperlink>
+        </w:p>
+        <w:p>
+          <w:pPr>
+            <w:pStyle w:val="TOC2"/>
+            <w:tabs>
+              <w:tab w:val="right" w:leader="dot" w:pos="9350"/>
+            </w:tabs>
+            <w:rPr>
+              <w:rFonts w:eastAsiaTheme="minorEastAsia" w:cstheme="minorBidi"/>
+              <w:b w:val="0"/>
+              <w:bCs w:val="0"/>
+              <w:noProof/>
+              <w:kern w:val="2"/>
+              <w:sz w:val="24"/>
+              <w:szCs w:val="24"/>
+              <w:lang w:val="en-CN"/>
+              <w14:ligatures w14:val="standardContextual"/>
+            </w:rPr>
+          </w:pPr>
+          <w:hyperlink w:anchor="_Toc174901678" w:history="1">
+            <w:r>
+              <w:rPr>
+                <w:rStyle w:val="Hyperlink"/>
+                <w:noProof/>
+              </w:rPr>
+              <w:t xml:space="preserve">2.3.  </w:t>
+            </w:r>
+            <w:r>
+              <w:rPr>
+                <w:rStyle w:val="Hyperlink"/>
+                <w:rFonts w:hint="eastAsia"/>
+                <w:noProof/>
+              </w:rPr>
+              <w:t>集群版安</w:t>
+            </w:r>
+            <w:r>
+              <w:rPr>
+                <w:rStyle w:val="Hyperlink"/>
+                <w:rFonts w:ascii="SimSun" w:eastAsia="SimSun" w:hAnsi="SimSun" w:cs="SimSun" w:hint="eastAsia"/>
+                <w:noProof/>
+              </w:rPr>
+              <w:t>装</w:t>
+            </w:r>
+            <w:r>
+              <w:rPr>
+                <w:noProof/>
+              </w:rPr>
+              <w:tab/>
+            </w:r>
+            <w:r>
+              <w:rPr>
+                <w:noProof/>
+              </w:rPr>
+              <w:fldChar w:fldCharType="begin"/>
+            </w:r>
+            <w:r>
+              <w:rPr>
+                <w:noProof/>
+              </w:rPr>
+              <w:instrText xml:space="preserve"> PAGEREF _Toc174901678 \h </w:instrText>
+            </w:r>
+            <w:r>
+              <w:rPr>
+                <w:noProof/>
+              </w:rPr>
+            </w:r>
+            <w:r>
+              <w:rPr>
+                <w:noProof/>
+              </w:rPr>
+              <w:fldChar w:fldCharType="separate"/>
+            </w:r>
+            <w:r>
+              <w:rPr>
+                <w:noProof/>
+              </w:rPr>
+              <w:t>17</w:t>
             </w:r>
             <w:r>
               <w:rPr>
@@ -1869,21 +2352,13 @@
               <w14:ligatures w14:val="standardContextual"/>
             </w:rPr>
           </w:pPr>
-          <w:hyperlink w:anchor="_Toc174226896" w:history="1">
+          <w:hyperlink w:anchor="_Toc174901679" w:history="1">
             <w:r>
               <w:rPr>
                 <w:rStyle w:val="Hyperlink"/>
                 <w:noProof/>
               </w:rPr>
-              <w:t xml:space="preserve">2. </w:t>
-            </w:r>
-            <w:r>
-              <w:rPr>
-                <w:rStyle w:val="Hyperlink"/>
-                <w:rFonts w:hint="eastAsia"/>
-                <w:noProof/>
-              </w:rPr>
-              <w:t>安装</w:t>
+              <w:t>3.CMDB</w:t>
             </w:r>
             <w:r>
               <w:rPr>
@@ -1901,7 +2376,7 @@
               <w:rPr>
                 <w:noProof/>
               </w:rPr>
-              <w:instrText xml:space="preserve"> PAGEREF _Toc174226896 \h </w:instrText>
+              <w:instrText xml:space="preserve"> PAGEREF _Toc174901679 \h </w:instrText>
             </w:r>
             <w:r>
               <w:rPr>
@@ -1918,7 +2393,7 @@
               <w:rPr>
                 <w:noProof/>
               </w:rPr>
-              <w:t>12</w:t>
+              <w:t>17</w:t>
             </w:r>
             <w:r>
               <w:rPr>
@@ -1946,13 +2421,13 @@
               <w14:ligatures w14:val="standardContextual"/>
             </w:rPr>
           </w:pPr>
-          <w:hyperlink w:anchor="_Toc174226897" w:history="1">
+          <w:hyperlink w:anchor="_Toc174901680" w:history="1">
             <w:r>
               <w:rPr>
                 <w:rStyle w:val="Hyperlink"/>
                 <w:noProof/>
               </w:rPr>
-              <w:t xml:space="preserve">2.1 </w:t>
+              <w:t xml:space="preserve">3.1 </w:t>
             </w:r>
             <w:r>
               <w:rPr>
@@ -1960,7 +2435,7 @@
                 <w:rFonts w:hint="eastAsia"/>
                 <w:noProof/>
               </w:rPr>
-              <w:t>体验版</w:t>
+              <w:t>简介</w:t>
             </w:r>
             <w:r>
               <w:rPr>
@@ -1978,7 +2453,7 @@
               <w:rPr>
                 <w:noProof/>
               </w:rPr>
-              <w:instrText xml:space="preserve"> PAGEREF _Toc174226897 \h </w:instrText>
+              <w:instrText xml:space="preserve"> PAGEREF _Toc174901680 \h </w:instrText>
             </w:r>
             <w:r>
               <w:rPr>
@@ -1995,7 +2470,7 @@
               <w:rPr>
                 <w:noProof/>
               </w:rPr>
-              <w:t>12</w:t>
+              <w:t>17</w:t>
             </w:r>
             <w:r>
               <w:rPr>
@@ -2023,29 +2498,22 @@
               <w14:ligatures w14:val="standardContextual"/>
             </w:rPr>
           </w:pPr>
-          <w:hyperlink w:anchor="_Toc174226898" w:history="1">
+          <w:hyperlink w:anchor="_Toc174901681" w:history="1">
             <w:r>
               <w:rPr>
                 <w:rStyle w:val="Hyperlink"/>
                 <w:noProof/>
               </w:rPr>
-              <w:t>2.2</w:t>
+              <w:t xml:space="preserve">3.1 </w:t>
             </w:r>
             <w:r>
               <w:rPr>
                 <w:rStyle w:val="Hyperlink"/>
                 <w:rFonts w:hint="eastAsia"/>
                 <w:noProof/>
-              </w:rPr>
-              <w:t>单机版安</w:t>
-            </w:r>
-            <w:r>
-              <w:rPr>
-                <w:rStyle w:val="Hyperlink"/>
-                <w:rFonts w:ascii="SimSun" w:eastAsia="SimSun" w:hAnsi="SimSun" w:cs="SimSun" w:hint="eastAsia"/>
-                <w:noProof/>
-              </w:rPr>
-              <w:t>装</w:t>
+                <w:lang w:val="en-US"/>
+              </w:rPr>
+              <w:t>功能概览</w:t>
             </w:r>
             <w:r>
               <w:rPr>
@@ -2063,7 +2531,7 @@
               <w:rPr>
                 <w:noProof/>
               </w:rPr>
-              <w:instrText xml:space="preserve"> PAGEREF _Toc174226898 \h </w:instrText>
+              <w:instrText xml:space="preserve"> PAGEREF _Toc174901681 \h </w:instrText>
             </w:r>
             <w:r>
               <w:rPr>
@@ -2080,256 +2548,7 @@
               <w:rPr>
                 <w:noProof/>
               </w:rPr>
-              <w:t>12</w:t>
-            </w:r>
-            <w:r>
-              <w:rPr>
-                <w:noProof/>
-              </w:rPr>
-              <w:fldChar w:fldCharType="end"/>
-            </w:r>
-          </w:hyperlink>
-        </w:p>
-        <w:p>
-          <w:pPr>
-            <w:pStyle w:val="TOC3"/>
-            <w:tabs>
-              <w:tab w:val="right" w:leader="dot" w:pos="9350"/>
-            </w:tabs>
-            <w:rPr>
-              <w:rFonts w:eastAsiaTheme="minorEastAsia" w:cstheme="minorBidi"/>
-              <w:noProof/>
-              <w:kern w:val="2"/>
-              <w:sz w:val="24"/>
-              <w:szCs w:val="24"/>
-              <w:lang w:val="en-CN"/>
-              <w14:ligatures w14:val="standardContextual"/>
-            </w:rPr>
-          </w:pPr>
-          <w:hyperlink w:anchor="_Toc174226899" w:history="1">
-            <w:r>
-              <w:rPr>
-                <w:rStyle w:val="Hyperlink"/>
-                <w:noProof/>
-              </w:rPr>
-              <w:t xml:space="preserve">2.2.1. </w:t>
-            </w:r>
-            <w:r>
-              <w:rPr>
-                <w:rStyle w:val="Hyperlink"/>
-                <w:rFonts w:hint="eastAsia"/>
-                <w:noProof/>
-              </w:rPr>
-              <w:t>准备运行环</w:t>
-            </w:r>
-            <w:r>
-              <w:rPr>
-                <w:rStyle w:val="Hyperlink"/>
-                <w:rFonts w:ascii="SimSun" w:eastAsia="SimSun" w:hAnsi="SimSun" w:cs="SimSun" w:hint="eastAsia"/>
-                <w:noProof/>
-              </w:rPr>
-              <w:t>境</w:t>
-            </w:r>
-            <w:r>
-              <w:rPr>
-                <w:noProof/>
-              </w:rPr>
-              <w:tab/>
-            </w:r>
-            <w:r>
-              <w:rPr>
-                <w:noProof/>
-              </w:rPr>
-              <w:fldChar w:fldCharType="begin"/>
-            </w:r>
-            <w:r>
-              <w:rPr>
-                <w:noProof/>
-              </w:rPr>
-              <w:instrText xml:space="preserve"> PAGEREF _Toc174226899 \h </w:instrText>
-            </w:r>
-            <w:r>
-              <w:rPr>
-                <w:noProof/>
-              </w:rPr>
-            </w:r>
-            <w:r>
-              <w:rPr>
-                <w:noProof/>
-              </w:rPr>
-              <w:fldChar w:fldCharType="separate"/>
-            </w:r>
-            <w:r>
-              <w:rPr>
-                <w:noProof/>
-              </w:rPr>
-              <w:t>12</w:t>
-            </w:r>
-            <w:r>
-              <w:rPr>
-                <w:noProof/>
-              </w:rPr>
-              <w:fldChar w:fldCharType="end"/>
-            </w:r>
-          </w:hyperlink>
-        </w:p>
-        <w:p>
-          <w:pPr>
-            <w:pStyle w:val="TOC3"/>
-            <w:tabs>
-              <w:tab w:val="right" w:leader="dot" w:pos="9350"/>
-            </w:tabs>
-            <w:rPr>
-              <w:rFonts w:eastAsiaTheme="minorEastAsia" w:cstheme="minorBidi"/>
-              <w:noProof/>
-              <w:kern w:val="2"/>
-              <w:sz w:val="24"/>
-              <w:szCs w:val="24"/>
-              <w:lang w:val="en-CN"/>
-              <w14:ligatures w14:val="standardContextual"/>
-            </w:rPr>
-          </w:pPr>
-          <w:hyperlink w:anchor="_Toc174226900" w:history="1">
-            <w:r>
-              <w:rPr>
-                <w:rStyle w:val="Hyperlink"/>
-                <w:noProof/>
-              </w:rPr>
-              <w:t xml:space="preserve">2.2.2. </w:t>
-            </w:r>
-            <w:r>
-              <w:rPr>
-                <w:rStyle w:val="Hyperlink"/>
-                <w:rFonts w:hint="eastAsia"/>
-                <w:noProof/>
-              </w:rPr>
-              <w:t>一键安</w:t>
-            </w:r>
-            <w:r>
-              <w:rPr>
-                <w:rStyle w:val="Hyperlink"/>
-                <w:rFonts w:ascii="SimSun" w:eastAsia="SimSun" w:hAnsi="SimSun" w:cs="SimSun" w:hint="eastAsia"/>
-                <w:noProof/>
-              </w:rPr>
-              <w:t>装</w:t>
-            </w:r>
-            <w:r>
-              <w:rPr>
-                <w:noProof/>
-              </w:rPr>
-              <w:tab/>
-            </w:r>
-            <w:r>
-              <w:rPr>
-                <w:noProof/>
-              </w:rPr>
-              <w:fldChar w:fldCharType="begin"/>
-            </w:r>
-            <w:r>
-              <w:rPr>
-                <w:noProof/>
-              </w:rPr>
-              <w:instrText xml:space="preserve"> PAGEREF _Toc174226900 \h </w:instrText>
-            </w:r>
-            <w:r>
-              <w:rPr>
-                <w:noProof/>
-              </w:rPr>
-            </w:r>
-            <w:r>
-              <w:rPr>
-                <w:noProof/>
-              </w:rPr>
-              <w:fldChar w:fldCharType="separate"/>
-            </w:r>
-            <w:r>
-              <w:rPr>
-                <w:noProof/>
-              </w:rPr>
-              <w:t>13</w:t>
-            </w:r>
-            <w:r>
-              <w:rPr>
-                <w:noProof/>
-              </w:rPr>
-              <w:fldChar w:fldCharType="end"/>
-            </w:r>
-          </w:hyperlink>
-        </w:p>
-        <w:p>
-          <w:pPr>
-            <w:pStyle w:val="TOC3"/>
-            <w:tabs>
-              <w:tab w:val="right" w:leader="dot" w:pos="9350"/>
-            </w:tabs>
-            <w:rPr>
-              <w:rFonts w:eastAsiaTheme="minorEastAsia" w:cstheme="minorBidi"/>
-              <w:noProof/>
-              <w:kern w:val="2"/>
-              <w:sz w:val="24"/>
-              <w:szCs w:val="24"/>
-              <w:lang w:val="en-CN"/>
-              <w14:ligatures w14:val="standardContextual"/>
-            </w:rPr>
-          </w:pPr>
-          <w:hyperlink w:anchor="_Toc174226901" w:history="1">
-            <w:r>
-              <w:rPr>
-                <w:rStyle w:val="Hyperlink"/>
-                <w:noProof/>
-              </w:rPr>
-              <w:t xml:space="preserve">2.2.3. </w:t>
-            </w:r>
-            <w:r>
-              <w:rPr>
-                <w:rStyle w:val="Hyperlink"/>
-                <w:rFonts w:hint="eastAsia"/>
-                <w:noProof/>
-              </w:rPr>
-              <w:t>通过浏览器访问服</w:t>
-            </w:r>
-            <w:r>
-              <w:rPr>
-                <w:rStyle w:val="Hyperlink"/>
-                <w:rFonts w:ascii="SimSun" w:eastAsia="SimSun" w:hAnsi="SimSun" w:cs="SimSun" w:hint="eastAsia"/>
-                <w:noProof/>
-              </w:rPr>
-              <w:t>务</w:t>
-            </w:r>
-            <w:r>
-              <w:rPr>
-                <w:noProof/>
-              </w:rPr>
-              <w:tab/>
-            </w:r>
-            <w:r>
-              <w:rPr>
-                <w:noProof/>
-              </w:rPr>
-              <w:fldChar w:fldCharType="begin"/>
-            </w:r>
-            <w:r>
-              <w:rPr>
-                <w:noProof/>
-              </w:rPr>
-              <w:instrText xml:space="preserve"> PAGEREF _Toc174226901 \h </w:instrText>
-            </w:r>
-            <w:r>
-              <w:rPr>
-                <w:noProof/>
-              </w:rPr>
-            </w:r>
-            <w:r>
-              <w:rPr>
-                <w:noProof/>
-              </w:rPr>
-              <w:fldChar w:fldCharType="separate"/>
-            </w:r>
-            <w:r>
-              <w:rPr>
-                <w:noProof/>
-              </w:rPr>
-              <w:t>13</w:t>
+              <w:t>17</w:t>
             </w:r>
             <w:r>
               <w:rPr>
@@ -2357,29 +2576,100 @@
               <w14:ligatures w14:val="standardContextual"/>
             </w:rPr>
           </w:pPr>
-          <w:hyperlink w:anchor="_Toc174226902" w:history="1">
+          <w:hyperlink w:anchor="_Toc174901682" w:history="1">
             <w:r>
               <w:rPr>
                 <w:rStyle w:val="Hyperlink"/>
                 <w:noProof/>
-              </w:rPr>
-              <w:t xml:space="preserve">2.3.  </w:t>
+                <w:lang w:val="en-US"/>
+              </w:rPr>
+              <w:t xml:space="preserve">3.1 </w:t>
             </w:r>
             <w:r>
               <w:rPr>
                 <w:rStyle w:val="Hyperlink"/>
                 <w:rFonts w:hint="eastAsia"/>
                 <w:noProof/>
-              </w:rPr>
-              <w:t>集群版安</w:t>
-            </w:r>
+                <w:lang w:val="en-US"/>
+              </w:rPr>
+              <w:t>托管资源</w:t>
+            </w:r>
+            <w:r>
+              <w:rPr>
+                <w:noProof/>
+              </w:rPr>
+              <w:tab/>
+            </w:r>
+            <w:r>
+              <w:rPr>
+                <w:noProof/>
+              </w:rPr>
+              <w:fldChar w:fldCharType="begin"/>
+            </w:r>
+            <w:r>
+              <w:rPr>
+                <w:noProof/>
+              </w:rPr>
+              <w:instrText xml:space="preserve"> PAGEREF _Toc174901682 \h </w:instrText>
+            </w:r>
+            <w:r>
+              <w:rPr>
+                <w:noProof/>
+              </w:rPr>
+            </w:r>
+            <w:r>
+              <w:rPr>
+                <w:noProof/>
+              </w:rPr>
+              <w:fldChar w:fldCharType="separate"/>
+            </w:r>
+            <w:r>
+              <w:rPr>
+                <w:noProof/>
+              </w:rPr>
+              <w:t>17</w:t>
+            </w:r>
+            <w:r>
+              <w:rPr>
+                <w:noProof/>
+              </w:rPr>
+              <w:fldChar w:fldCharType="end"/>
+            </w:r>
+          </w:hyperlink>
+        </w:p>
+        <w:p>
+          <w:pPr>
+            <w:pStyle w:val="TOC3"/>
+            <w:tabs>
+              <w:tab w:val="right" w:leader="dot" w:pos="9350"/>
+            </w:tabs>
+            <w:rPr>
+              <w:rFonts w:eastAsiaTheme="minorEastAsia" w:cstheme="minorBidi"/>
+              <w:noProof/>
+              <w:kern w:val="2"/>
+              <w:sz w:val="24"/>
+              <w:szCs w:val="24"/>
+              <w:lang w:val="en-CN"/>
+              <w14:ligatures w14:val="standardContextual"/>
+            </w:rPr>
+          </w:pPr>
+          <w:hyperlink w:anchor="_Toc174901683" w:history="1">
             <w:r>
               <w:rPr>
                 <w:rStyle w:val="Hyperlink"/>
-                <w:rFonts w:ascii="SimSun" w:eastAsia="SimSun" w:hAnsi="SimSun" w:cs="SimSun" w:hint="eastAsia"/>
-                <w:noProof/>
-              </w:rPr>
-              <w:t>装</w:t>
+                <w:noProof/>
+                <w:lang w:val="en-US"/>
+              </w:rPr>
+              <w:t xml:space="preserve">3.1.1 </w:t>
+            </w:r>
+            <w:r>
+              <w:rPr>
+                <w:rStyle w:val="Hyperlink"/>
+                <w:rFonts w:hint="eastAsia"/>
+                <w:noProof/>
+                <w:lang w:val="en-US"/>
+              </w:rPr>
+              <w:t>公有云资源</w:t>
             </w:r>
             <w:r>
               <w:rPr>
@@ -2397,7 +2687,7 @@
               <w:rPr>
                 <w:noProof/>
               </w:rPr>
-              <w:instrText xml:space="preserve"> PAGEREF _Toc174226902 \h </w:instrText>
+              <w:instrText xml:space="preserve"> PAGEREF _Toc174901683 \h </w:instrText>
             </w:r>
             <w:r>
               <w:rPr>
@@ -2414,7 +2704,242 @@
               <w:rPr>
                 <w:noProof/>
               </w:rPr>
-              <w:t>13</w:t>
+              <w:t>17</w:t>
+            </w:r>
+            <w:r>
+              <w:rPr>
+                <w:noProof/>
+              </w:rPr>
+              <w:fldChar w:fldCharType="end"/>
+            </w:r>
+          </w:hyperlink>
+        </w:p>
+        <w:p>
+          <w:pPr>
+            <w:pStyle w:val="TOC3"/>
+            <w:tabs>
+              <w:tab w:val="right" w:leader="dot" w:pos="9350"/>
+            </w:tabs>
+            <w:rPr>
+              <w:rFonts w:eastAsiaTheme="minorEastAsia" w:cstheme="minorBidi"/>
+              <w:noProof/>
+              <w:kern w:val="2"/>
+              <w:sz w:val="24"/>
+              <w:szCs w:val="24"/>
+              <w:lang w:val="en-CN"/>
+              <w14:ligatures w14:val="standardContextual"/>
+            </w:rPr>
+          </w:pPr>
+          <w:hyperlink w:anchor="_Toc174901684" w:history="1">
+            <w:r>
+              <w:rPr>
+                <w:rStyle w:val="Hyperlink"/>
+                <w:rFonts w:eastAsiaTheme="majorEastAsia" w:cstheme="majorBidi"/>
+                <w:noProof/>
+                <w:lang w:val="en-US"/>
+              </w:rPr>
+              <w:t xml:space="preserve">3.1.2 </w:t>
+            </w:r>
+            <w:r>
+              <w:rPr>
+                <w:rStyle w:val="Hyperlink"/>
+                <w:rFonts w:eastAsiaTheme="majorEastAsia" w:cstheme="majorBidi" w:hint="eastAsia"/>
+                <w:noProof/>
+                <w:lang w:val="en-US"/>
+              </w:rPr>
+              <w:t>私有云</w:t>
+            </w:r>
+            <w:r>
+              <w:rPr>
+                <w:noProof/>
+              </w:rPr>
+              <w:tab/>
+            </w:r>
+            <w:r>
+              <w:rPr>
+                <w:noProof/>
+              </w:rPr>
+              <w:fldChar w:fldCharType="begin"/>
+            </w:r>
+            <w:r>
+              <w:rPr>
+                <w:noProof/>
+              </w:rPr>
+              <w:instrText xml:space="preserve"> PAGEREF _Toc174901684 \h </w:instrText>
+            </w:r>
+            <w:r>
+              <w:rPr>
+                <w:noProof/>
+              </w:rPr>
+            </w:r>
+            <w:r>
+              <w:rPr>
+                <w:noProof/>
+              </w:rPr>
+              <w:fldChar w:fldCharType="separate"/>
+            </w:r>
+            <w:r>
+              <w:rPr>
+                <w:noProof/>
+              </w:rPr>
+              <w:t>18</w:t>
+            </w:r>
+            <w:r>
+              <w:rPr>
+                <w:noProof/>
+              </w:rPr>
+              <w:fldChar w:fldCharType="end"/>
+            </w:r>
+          </w:hyperlink>
+        </w:p>
+        <w:p>
+          <w:pPr>
+            <w:pStyle w:val="TOC3"/>
+            <w:tabs>
+              <w:tab w:val="right" w:leader="dot" w:pos="9350"/>
+            </w:tabs>
+            <w:rPr>
+              <w:rFonts w:eastAsiaTheme="minorEastAsia" w:cstheme="minorBidi"/>
+              <w:noProof/>
+              <w:kern w:val="2"/>
+              <w:sz w:val="24"/>
+              <w:szCs w:val="24"/>
+              <w:lang w:val="en-CN"/>
+              <w14:ligatures w14:val="standardContextual"/>
+            </w:rPr>
+          </w:pPr>
+          <w:hyperlink w:anchor="_Toc174901685" w:history="1">
+            <w:r>
+              <w:rPr>
+                <w:rStyle w:val="Hyperlink"/>
+                <w:rFonts w:eastAsiaTheme="majorEastAsia" w:cstheme="majorBidi"/>
+                <w:noProof/>
+                <w:lang w:val="en-US"/>
+              </w:rPr>
+              <w:t xml:space="preserve">3.1.3 </w:t>
+            </w:r>
+            <w:r>
+              <w:rPr>
+                <w:rStyle w:val="Hyperlink"/>
+                <w:rFonts w:eastAsiaTheme="majorEastAsia" w:cstheme="majorBidi" w:hint="eastAsia"/>
+                <w:noProof/>
+                <w:lang w:val="en-US"/>
+              </w:rPr>
+              <w:t>自维护资源</w:t>
+            </w:r>
+            <w:r>
+              <w:rPr>
+                <w:noProof/>
+              </w:rPr>
+              <w:tab/>
+            </w:r>
+            <w:r>
+              <w:rPr>
+                <w:noProof/>
+              </w:rPr>
+              <w:fldChar w:fldCharType="begin"/>
+            </w:r>
+            <w:r>
+              <w:rPr>
+                <w:noProof/>
+              </w:rPr>
+              <w:instrText xml:space="preserve"> PAGEREF _Toc174901685 \h </w:instrText>
+            </w:r>
+            <w:r>
+              <w:rPr>
+                <w:noProof/>
+              </w:rPr>
+            </w:r>
+            <w:r>
+              <w:rPr>
+                <w:noProof/>
+              </w:rPr>
+              <w:fldChar w:fldCharType="separate"/>
+            </w:r>
+            <w:r>
+              <w:rPr>
+                <w:noProof/>
+              </w:rPr>
+              <w:t>18</w:t>
+            </w:r>
+            <w:r>
+              <w:rPr>
+                <w:noProof/>
+              </w:rPr>
+              <w:fldChar w:fldCharType="end"/>
+            </w:r>
+          </w:hyperlink>
+        </w:p>
+        <w:p>
+          <w:pPr>
+            <w:pStyle w:val="TOC2"/>
+            <w:tabs>
+              <w:tab w:val="right" w:leader="dot" w:pos="9350"/>
+            </w:tabs>
+            <w:rPr>
+              <w:rFonts w:eastAsiaTheme="minorEastAsia" w:cstheme="minorBidi"/>
+              <w:b w:val="0"/>
+              <w:bCs w:val="0"/>
+              <w:noProof/>
+              <w:kern w:val="2"/>
+              <w:sz w:val="24"/>
+              <w:szCs w:val="24"/>
+              <w:lang w:val="en-CN"/>
+              <w14:ligatures w14:val="standardContextual"/>
+            </w:rPr>
+          </w:pPr>
+          <w:hyperlink w:anchor="_Toc174901686" w:history="1">
+            <w:r>
+              <w:rPr>
+                <w:rStyle w:val="Hyperlink"/>
+                <w:noProof/>
+                <w:lang w:val="en-US"/>
+              </w:rPr>
+              <w:t>3.6</w:t>
+            </w:r>
+            <w:r>
+              <w:rPr>
+                <w:rStyle w:val="Hyperlink"/>
+                <w:rFonts w:hint="eastAsia"/>
+                <w:noProof/>
+                <w:lang w:val="en-US"/>
+              </w:rPr>
+              <w:t>权限管理</w:t>
+            </w:r>
+            <w:r>
+              <w:rPr>
+                <w:noProof/>
+              </w:rPr>
+              <w:tab/>
+            </w:r>
+            <w:r>
+              <w:rPr>
+                <w:noProof/>
+              </w:rPr>
+              <w:fldChar w:fldCharType="begin"/>
+            </w:r>
+            <w:r>
+              <w:rPr>
+                <w:noProof/>
+              </w:rPr>
+              <w:instrText xml:space="preserve"> PAGEREF _Toc174901686 \h </w:instrText>
+            </w:r>
+            <w:r>
+              <w:rPr>
+                <w:noProof/>
+              </w:rPr>
+            </w:r>
+            <w:r>
+              <w:rPr>
+                <w:noProof/>
+              </w:rPr>
+              <w:fldChar w:fldCharType="separate"/>
+            </w:r>
+            <w:r>
+              <w:rPr>
+                <w:noProof/>
+              </w:rPr>
+              <w:t>18</w:t>
             </w:r>
             <w:r>
               <w:rPr>
@@ -2442,13 +2967,23 @@
               <w14:ligatures w14:val="standardContextual"/>
             </w:rPr>
           </w:pPr>
-          <w:hyperlink w:anchor="_Toc174226903" w:history="1">
+          <w:hyperlink w:anchor="_Toc174901687" w:history="1">
             <w:r>
               <w:rPr>
                 <w:rStyle w:val="Hyperlink"/>
                 <w:noProof/>
-              </w:rPr>
-              <w:t>3.CMDB</w:t>
+                <w:lang w:val="en-US"/>
+              </w:rPr>
+              <w:t>2.</w:t>
+            </w:r>
+            <w:r>
+              <w:rPr>
+                <w:rStyle w:val="Hyperlink"/>
+                <w:rFonts w:hint="eastAsia"/>
+                <w:noProof/>
+                <w:lang w:val="en-US"/>
+              </w:rPr>
+              <w:t>监控</w:t>
             </w:r>
             <w:r>
               <w:rPr>
@@ -2466,7 +3001,7 @@
               <w:rPr>
                 <w:noProof/>
               </w:rPr>
-              <w:instrText xml:space="preserve"> PAGEREF _Toc174226903 \h </w:instrText>
+              <w:instrText xml:space="preserve"> PAGEREF _Toc174901687 \h </w:instrText>
             </w:r>
             <w:r>
               <w:rPr>
@@ -2483,7 +3018,674 @@
               <w:rPr>
                 <w:noProof/>
               </w:rPr>
-              <w:t>14</w:t>
+              <w:t>19</w:t>
+            </w:r>
+            <w:r>
+              <w:rPr>
+                <w:noProof/>
+              </w:rPr>
+              <w:fldChar w:fldCharType="end"/>
+            </w:r>
+          </w:hyperlink>
+        </w:p>
+        <w:p>
+          <w:pPr>
+            <w:pStyle w:val="TOC1"/>
+            <w:tabs>
+              <w:tab w:val="right" w:leader="dot" w:pos="9350"/>
+            </w:tabs>
+            <w:rPr>
+              <w:rFonts w:eastAsiaTheme="minorEastAsia" w:cstheme="minorBidi"/>
+              <w:b w:val="0"/>
+              <w:bCs w:val="0"/>
+              <w:i w:val="0"/>
+              <w:iCs w:val="0"/>
+              <w:noProof/>
+              <w:kern w:val="2"/>
+              <w:lang w:val="en-CN"/>
+              <w14:ligatures w14:val="standardContextual"/>
+            </w:rPr>
+          </w:pPr>
+          <w:hyperlink w:anchor="_Toc174901688" w:history="1">
+            <w:r>
+              <w:rPr>
+                <w:rStyle w:val="Hyperlink"/>
+                <w:noProof/>
+                <w:lang w:val="en-US"/>
+              </w:rPr>
+              <w:t>3.</w:t>
+            </w:r>
+            <w:r>
+              <w:rPr>
+                <w:rStyle w:val="Hyperlink"/>
+                <w:rFonts w:hint="eastAsia"/>
+                <w:noProof/>
+                <w:lang w:val="en-US"/>
+              </w:rPr>
+              <w:t>发布（</w:t>
+            </w:r>
+            <w:r>
+              <w:rPr>
+                <w:rStyle w:val="Hyperlink"/>
+                <w:noProof/>
+                <w:lang w:val="en-US"/>
+              </w:rPr>
+              <w:t>CI/CD</w:t>
+            </w:r>
+            <w:r>
+              <w:rPr>
+                <w:rStyle w:val="Hyperlink"/>
+                <w:rFonts w:hint="eastAsia"/>
+                <w:noProof/>
+                <w:lang w:val="en-US"/>
+              </w:rPr>
+              <w:t>）</w:t>
+            </w:r>
+            <w:r>
+              <w:rPr>
+                <w:noProof/>
+              </w:rPr>
+              <w:tab/>
+            </w:r>
+            <w:r>
+              <w:rPr>
+                <w:noProof/>
+              </w:rPr>
+              <w:fldChar w:fldCharType="begin"/>
+            </w:r>
+            <w:r>
+              <w:rPr>
+                <w:noProof/>
+              </w:rPr>
+              <w:instrText xml:space="preserve"> PAGEREF _Toc174901688 \h </w:instrText>
+            </w:r>
+            <w:r>
+              <w:rPr>
+                <w:noProof/>
+              </w:rPr>
+            </w:r>
+            <w:r>
+              <w:rPr>
+                <w:noProof/>
+              </w:rPr>
+              <w:fldChar w:fldCharType="separate"/>
+            </w:r>
+            <w:r>
+              <w:rPr>
+                <w:noProof/>
+              </w:rPr>
+              <w:t>19</w:t>
+            </w:r>
+            <w:r>
+              <w:rPr>
+                <w:noProof/>
+              </w:rPr>
+              <w:fldChar w:fldCharType="end"/>
+            </w:r>
+          </w:hyperlink>
+        </w:p>
+        <w:p>
+          <w:pPr>
+            <w:pStyle w:val="TOC1"/>
+            <w:tabs>
+              <w:tab w:val="right" w:leader="dot" w:pos="9350"/>
+            </w:tabs>
+            <w:rPr>
+              <w:rFonts w:eastAsiaTheme="minorEastAsia" w:cstheme="minorBidi"/>
+              <w:b w:val="0"/>
+              <w:bCs w:val="0"/>
+              <w:i w:val="0"/>
+              <w:iCs w:val="0"/>
+              <w:noProof/>
+              <w:kern w:val="2"/>
+              <w:lang w:val="en-CN"/>
+              <w14:ligatures w14:val="standardContextual"/>
+            </w:rPr>
+          </w:pPr>
+          <w:hyperlink w:anchor="_Toc174901689" w:history="1">
+            <w:r>
+              <w:rPr>
+                <w:rStyle w:val="Hyperlink"/>
+                <w:noProof/>
+                <w:lang w:val="en-US"/>
+              </w:rPr>
+              <w:t>4.</w:t>
+            </w:r>
+            <w:r>
+              <w:rPr>
+                <w:rStyle w:val="Hyperlink"/>
+                <w:rFonts w:hint="eastAsia"/>
+                <w:noProof/>
+                <w:lang w:val="en-US"/>
+              </w:rPr>
+              <w:t>故障自愈</w:t>
+            </w:r>
+            <w:r>
+              <w:rPr>
+                <w:noProof/>
+              </w:rPr>
+              <w:tab/>
+            </w:r>
+            <w:r>
+              <w:rPr>
+                <w:noProof/>
+              </w:rPr>
+              <w:fldChar w:fldCharType="begin"/>
+            </w:r>
+            <w:r>
+              <w:rPr>
+                <w:noProof/>
+              </w:rPr>
+              <w:instrText xml:space="preserve"> PAGEREF _Toc174901689 \h </w:instrText>
+            </w:r>
+            <w:r>
+              <w:rPr>
+                <w:noProof/>
+              </w:rPr>
+            </w:r>
+            <w:r>
+              <w:rPr>
+                <w:noProof/>
+              </w:rPr>
+              <w:fldChar w:fldCharType="separate"/>
+            </w:r>
+            <w:r>
+              <w:rPr>
+                <w:noProof/>
+              </w:rPr>
+              <w:t>19</w:t>
+            </w:r>
+            <w:r>
+              <w:rPr>
+                <w:noProof/>
+              </w:rPr>
+              <w:fldChar w:fldCharType="end"/>
+            </w:r>
+          </w:hyperlink>
+        </w:p>
+        <w:p>
+          <w:pPr>
+            <w:pStyle w:val="TOC1"/>
+            <w:tabs>
+              <w:tab w:val="right" w:leader="dot" w:pos="9350"/>
+            </w:tabs>
+            <w:rPr>
+              <w:rFonts w:eastAsiaTheme="minorEastAsia" w:cstheme="minorBidi"/>
+              <w:b w:val="0"/>
+              <w:bCs w:val="0"/>
+              <w:i w:val="0"/>
+              <w:iCs w:val="0"/>
+              <w:noProof/>
+              <w:kern w:val="2"/>
+              <w:lang w:val="en-CN"/>
+              <w14:ligatures w14:val="standardContextual"/>
+            </w:rPr>
+          </w:pPr>
+          <w:hyperlink w:anchor="_Toc174901690" w:history="1">
+            <w:r>
+              <w:rPr>
+                <w:rStyle w:val="Hyperlink"/>
+                <w:noProof/>
+                <w:lang w:val="en-US"/>
+              </w:rPr>
+              <w:t>5.</w:t>
+            </w:r>
+            <w:r>
+              <w:rPr>
+                <w:rStyle w:val="Hyperlink"/>
+                <w:rFonts w:hint="eastAsia"/>
+                <w:noProof/>
+                <w:lang w:val="en-US"/>
+              </w:rPr>
+              <w:t>工单系统</w:t>
+            </w:r>
+            <w:r>
+              <w:rPr>
+                <w:noProof/>
+              </w:rPr>
+              <w:tab/>
+            </w:r>
+            <w:r>
+              <w:rPr>
+                <w:noProof/>
+              </w:rPr>
+              <w:fldChar w:fldCharType="begin"/>
+            </w:r>
+            <w:r>
+              <w:rPr>
+                <w:noProof/>
+              </w:rPr>
+              <w:instrText xml:space="preserve"> PAGEREF _Toc174901690 \h </w:instrText>
+            </w:r>
+            <w:r>
+              <w:rPr>
+                <w:noProof/>
+              </w:rPr>
+            </w:r>
+            <w:r>
+              <w:rPr>
+                <w:noProof/>
+              </w:rPr>
+              <w:fldChar w:fldCharType="separate"/>
+            </w:r>
+            <w:r>
+              <w:rPr>
+                <w:noProof/>
+              </w:rPr>
+              <w:t>19</w:t>
+            </w:r>
+            <w:r>
+              <w:rPr>
+                <w:noProof/>
+              </w:rPr>
+              <w:fldChar w:fldCharType="end"/>
+            </w:r>
+          </w:hyperlink>
+        </w:p>
+        <w:p>
+          <w:pPr>
+            <w:pStyle w:val="TOC1"/>
+            <w:tabs>
+              <w:tab w:val="right" w:leader="dot" w:pos="9350"/>
+            </w:tabs>
+            <w:rPr>
+              <w:rFonts w:eastAsiaTheme="minorEastAsia" w:cstheme="minorBidi"/>
+              <w:b w:val="0"/>
+              <w:bCs w:val="0"/>
+              <w:i w:val="0"/>
+              <w:iCs w:val="0"/>
+              <w:noProof/>
+              <w:kern w:val="2"/>
+              <w:lang w:val="en-CN"/>
+              <w14:ligatures w14:val="standardContextual"/>
+            </w:rPr>
+          </w:pPr>
+          <w:hyperlink w:anchor="_Toc174901691" w:history="1">
+            <w:r>
+              <w:rPr>
+                <w:rStyle w:val="Hyperlink"/>
+                <w:noProof/>
+                <w:lang w:val="en-US"/>
+              </w:rPr>
+              <w:t>6.</w:t>
+            </w:r>
+            <w:r>
+              <w:rPr>
+                <w:rStyle w:val="Hyperlink"/>
+                <w:rFonts w:hint="eastAsia"/>
+                <w:noProof/>
+                <w:lang w:val="en-US"/>
+              </w:rPr>
+              <w:t>流程系统（</w:t>
+            </w:r>
+            <w:r>
+              <w:rPr>
+                <w:rStyle w:val="Hyperlink"/>
+                <w:noProof/>
+                <w:lang w:val="en-US"/>
+              </w:rPr>
+              <w:t>BPM</w:t>
+            </w:r>
+            <w:r>
+              <w:rPr>
+                <w:rStyle w:val="Hyperlink"/>
+                <w:rFonts w:hint="eastAsia"/>
+                <w:noProof/>
+                <w:lang w:val="en-US"/>
+              </w:rPr>
+              <w:t>）</w:t>
+            </w:r>
+            <w:r>
+              <w:rPr>
+                <w:noProof/>
+              </w:rPr>
+              <w:tab/>
+            </w:r>
+            <w:r>
+              <w:rPr>
+                <w:noProof/>
+              </w:rPr>
+              <w:fldChar w:fldCharType="begin"/>
+            </w:r>
+            <w:r>
+              <w:rPr>
+                <w:noProof/>
+              </w:rPr>
+              <w:instrText xml:space="preserve"> PAGEREF _Toc174901691 \h </w:instrText>
+            </w:r>
+            <w:r>
+              <w:rPr>
+                <w:noProof/>
+              </w:rPr>
+            </w:r>
+            <w:r>
+              <w:rPr>
+                <w:noProof/>
+              </w:rPr>
+              <w:fldChar w:fldCharType="separate"/>
+            </w:r>
+            <w:r>
+              <w:rPr>
+                <w:noProof/>
+              </w:rPr>
+              <w:t>19</w:t>
+            </w:r>
+            <w:r>
+              <w:rPr>
+                <w:noProof/>
+              </w:rPr>
+              <w:fldChar w:fldCharType="end"/>
+            </w:r>
+          </w:hyperlink>
+        </w:p>
+        <w:p>
+          <w:pPr>
+            <w:pStyle w:val="TOC1"/>
+            <w:tabs>
+              <w:tab w:val="right" w:leader="dot" w:pos="9350"/>
+            </w:tabs>
+            <w:rPr>
+              <w:rFonts w:eastAsiaTheme="minorEastAsia" w:cstheme="minorBidi"/>
+              <w:b w:val="0"/>
+              <w:bCs w:val="0"/>
+              <w:i w:val="0"/>
+              <w:iCs w:val="0"/>
+              <w:noProof/>
+              <w:kern w:val="2"/>
+              <w:lang w:val="en-CN"/>
+              <w14:ligatures w14:val="standardContextual"/>
+            </w:rPr>
+          </w:pPr>
+          <w:hyperlink w:anchor="_Toc174901692" w:history="1">
+            <w:r>
+              <w:rPr>
+                <w:rStyle w:val="Hyperlink"/>
+                <w:noProof/>
+                <w:lang w:val="en-US"/>
+              </w:rPr>
+              <w:t>7.K8S</w:t>
+            </w:r>
+            <w:r>
+              <w:rPr>
+                <w:rStyle w:val="Hyperlink"/>
+                <w:rFonts w:hint="eastAsia"/>
+                <w:noProof/>
+                <w:lang w:val="en-US"/>
+              </w:rPr>
+              <w:t>管理平台</w:t>
+            </w:r>
+            <w:r>
+              <w:rPr>
+                <w:noProof/>
+              </w:rPr>
+              <w:tab/>
+            </w:r>
+            <w:r>
+              <w:rPr>
+                <w:noProof/>
+              </w:rPr>
+              <w:fldChar w:fldCharType="begin"/>
+            </w:r>
+            <w:r>
+              <w:rPr>
+                <w:noProof/>
+              </w:rPr>
+              <w:instrText xml:space="preserve"> PAGEREF _Toc174901692 \h </w:instrText>
+            </w:r>
+            <w:r>
+              <w:rPr>
+                <w:noProof/>
+              </w:rPr>
+            </w:r>
+            <w:r>
+              <w:rPr>
+                <w:noProof/>
+              </w:rPr>
+              <w:fldChar w:fldCharType="separate"/>
+            </w:r>
+            <w:r>
+              <w:rPr>
+                <w:noProof/>
+              </w:rPr>
+              <w:t>19</w:t>
+            </w:r>
+            <w:r>
+              <w:rPr>
+                <w:noProof/>
+              </w:rPr>
+              <w:fldChar w:fldCharType="end"/>
+            </w:r>
+          </w:hyperlink>
+        </w:p>
+        <w:p>
+          <w:pPr>
+            <w:pStyle w:val="TOC1"/>
+            <w:tabs>
+              <w:tab w:val="right" w:leader="dot" w:pos="9350"/>
+            </w:tabs>
+            <w:rPr>
+              <w:rFonts w:eastAsiaTheme="minorEastAsia" w:cstheme="minorBidi"/>
+              <w:b w:val="0"/>
+              <w:bCs w:val="0"/>
+              <w:i w:val="0"/>
+              <w:iCs w:val="0"/>
+              <w:noProof/>
+              <w:kern w:val="2"/>
+              <w:lang w:val="en-CN"/>
+              <w14:ligatures w14:val="standardContextual"/>
+            </w:rPr>
+          </w:pPr>
+          <w:hyperlink w:anchor="_Toc174901693" w:history="1">
+            <w:r>
+              <w:rPr>
+                <w:rStyle w:val="Hyperlink"/>
+                <w:noProof/>
+                <w:lang w:val="en-US"/>
+              </w:rPr>
+              <w:t>8.</w:t>
+            </w:r>
+            <w:r>
+              <w:rPr>
+                <w:rStyle w:val="Hyperlink"/>
+                <w:rFonts w:hint="eastAsia"/>
+                <w:noProof/>
+                <w:lang w:val="en-US"/>
+              </w:rPr>
+              <w:t>作业平台</w:t>
+            </w:r>
+            <w:r>
+              <w:rPr>
+                <w:noProof/>
+              </w:rPr>
+              <w:tab/>
+            </w:r>
+            <w:r>
+              <w:rPr>
+                <w:noProof/>
+              </w:rPr>
+              <w:fldChar w:fldCharType="begin"/>
+            </w:r>
+            <w:r>
+              <w:rPr>
+                <w:noProof/>
+              </w:rPr>
+              <w:instrText xml:space="preserve"> PAGEREF _Toc174901693 \h </w:instrText>
+            </w:r>
+            <w:r>
+              <w:rPr>
+                <w:noProof/>
+              </w:rPr>
+            </w:r>
+            <w:r>
+              <w:rPr>
+                <w:noProof/>
+              </w:rPr>
+              <w:fldChar w:fldCharType="separate"/>
+            </w:r>
+            <w:r>
+              <w:rPr>
+                <w:noProof/>
+              </w:rPr>
+              <w:t>19</w:t>
+            </w:r>
+            <w:r>
+              <w:rPr>
+                <w:noProof/>
+              </w:rPr>
+              <w:fldChar w:fldCharType="end"/>
+            </w:r>
+          </w:hyperlink>
+        </w:p>
+        <w:p>
+          <w:pPr>
+            <w:pStyle w:val="TOC1"/>
+            <w:tabs>
+              <w:tab w:val="right" w:leader="dot" w:pos="9350"/>
+            </w:tabs>
+            <w:rPr>
+              <w:rFonts w:eastAsiaTheme="minorEastAsia" w:cstheme="minorBidi"/>
+              <w:b w:val="0"/>
+              <w:bCs w:val="0"/>
+              <w:i w:val="0"/>
+              <w:iCs w:val="0"/>
+              <w:noProof/>
+              <w:kern w:val="2"/>
+              <w:lang w:val="en-CN"/>
+              <w14:ligatures w14:val="standardContextual"/>
+            </w:rPr>
+          </w:pPr>
+          <w:hyperlink w:anchor="_Toc174901694" w:history="1">
+            <w:r>
+              <w:rPr>
+                <w:rStyle w:val="Hyperlink"/>
+                <w:noProof/>
+                <w:lang w:val="en-US"/>
+              </w:rPr>
+              <w:t>9.</w:t>
+            </w:r>
+            <w:r>
+              <w:rPr>
+                <w:rStyle w:val="Hyperlink"/>
+                <w:rFonts w:hint="eastAsia"/>
+                <w:noProof/>
+                <w:lang w:val="en-US"/>
+              </w:rPr>
+              <w:t>成本优化</w:t>
+            </w:r>
+            <w:r>
+              <w:rPr>
+                <w:noProof/>
+              </w:rPr>
+              <w:tab/>
+            </w:r>
+            <w:r>
+              <w:rPr>
+                <w:noProof/>
+              </w:rPr>
+              <w:fldChar w:fldCharType="begin"/>
+            </w:r>
+            <w:r>
+              <w:rPr>
+                <w:noProof/>
+              </w:rPr>
+              <w:instrText xml:space="preserve"> PAGEREF _Toc174901694 \h </w:instrText>
+            </w:r>
+            <w:r>
+              <w:rPr>
+                <w:noProof/>
+              </w:rPr>
+            </w:r>
+            <w:r>
+              <w:rPr>
+                <w:noProof/>
+              </w:rPr>
+              <w:fldChar w:fldCharType="separate"/>
+            </w:r>
+            <w:r>
+              <w:rPr>
+                <w:noProof/>
+              </w:rPr>
+              <w:t>19</w:t>
+            </w:r>
+            <w:r>
+              <w:rPr>
+                <w:noProof/>
+              </w:rPr>
+              <w:fldChar w:fldCharType="end"/>
+            </w:r>
+          </w:hyperlink>
+        </w:p>
+        <w:p>
+          <w:pPr>
+            <w:pStyle w:val="TOC1"/>
+            <w:tabs>
+              <w:tab w:val="right" w:leader="dot" w:pos="9350"/>
+            </w:tabs>
+            <w:rPr>
+              <w:rFonts w:eastAsiaTheme="minorEastAsia" w:cstheme="minorBidi"/>
+              <w:b w:val="0"/>
+              <w:bCs w:val="0"/>
+              <w:i w:val="0"/>
+              <w:iCs w:val="0"/>
+              <w:noProof/>
+              <w:kern w:val="2"/>
+              <w:lang w:val="en-CN"/>
+              <w14:ligatures w14:val="standardContextual"/>
+            </w:rPr>
+          </w:pPr>
+          <w:hyperlink w:anchor="_Toc174901695" w:history="1">
+            <w:r>
+              <w:rPr>
+                <w:rStyle w:val="Hyperlink"/>
+                <w:rFonts w:ascii="SimSun" w:eastAsia="SimSun" w:hAnsi="SimSun" w:cs="SimSun"/>
+                <w:noProof/>
+                <w:lang w:val="en-US"/>
+              </w:rPr>
+              <w:t>10.</w:t>
+            </w:r>
+            <w:r>
+              <w:rPr>
+                <w:rStyle w:val="Hyperlink"/>
+                <w:rFonts w:ascii="SimSun" w:eastAsia="SimSun" w:hAnsi="SimSun" w:cs="SimSun" w:hint="eastAsia"/>
+                <w:noProof/>
+                <w:lang w:val="en-US"/>
+              </w:rPr>
+              <w:t>系统维护</w:t>
+            </w:r>
+            <w:r>
+              <w:rPr>
+                <w:noProof/>
+              </w:rPr>
+              <w:tab/>
+            </w:r>
+            <w:r>
+              <w:rPr>
+                <w:noProof/>
+              </w:rPr>
+              <w:fldChar w:fldCharType="begin"/>
+            </w:r>
+            <w:r>
+              <w:rPr>
+                <w:noProof/>
+              </w:rPr>
+              <w:instrText xml:space="preserve"> PAGEREF _Toc174901695 \h </w:instrText>
+            </w:r>
+            <w:r>
+              <w:rPr>
+                <w:noProof/>
+              </w:rPr>
+            </w:r>
+            <w:r>
+              <w:rPr>
+                <w:noProof/>
+              </w:rPr>
+              <w:fldChar w:fldCharType="separate"/>
+            </w:r>
+            <w:r>
+              <w:rPr>
+                <w:noProof/>
+              </w:rPr>
+              <w:t>19</w:t>
             </w:r>
             <w:r>
               <w:rPr>
@@ -2511,21 +3713,23 @@
               <w14:ligatures w14:val="standardContextual"/>
             </w:rPr>
           </w:pPr>
-          <w:hyperlink w:anchor="_Toc174226904" w:history="1">
+          <w:hyperlink w:anchor="_Toc174901696" w:history="1">
             <w:r>
               <w:rPr>
                 <w:rStyle w:val="Hyperlink"/>
                 <w:noProof/>
-              </w:rPr>
-              <w:t xml:space="preserve">3.1 </w:t>
+                <w:lang w:val="en-US"/>
+              </w:rPr>
+              <w:t>10.1</w:t>
             </w:r>
             <w:r>
               <w:rPr>
                 <w:rStyle w:val="Hyperlink"/>
                 <w:rFonts w:hint="eastAsia"/>
                 <w:noProof/>
-              </w:rPr>
-              <w:t>简介</w:t>
+                <w:lang w:val="en-US"/>
+              </w:rPr>
+              <w:t>连接器</w:t>
             </w:r>
             <w:r>
               <w:rPr>
@@ -2543,7 +3747,7 @@
               <w:rPr>
                 <w:noProof/>
               </w:rPr>
-              <w:instrText xml:space="preserve"> PAGEREF _Toc174226904 \h </w:instrText>
+              <w:instrText xml:space="preserve"> PAGEREF _Toc174901696 \h </w:instrText>
             </w:r>
             <w:r>
               <w:rPr>
@@ -2560,1222 +3764,7 @@
               <w:rPr>
                 <w:noProof/>
               </w:rPr>
-              <w:t>14</w:t>
-            </w:r>
-            <w:r>
-              <w:rPr>
-                <w:noProof/>
-              </w:rPr>
-              <w:fldChar w:fldCharType="end"/>
-            </w:r>
-          </w:hyperlink>
-        </w:p>
-        <w:p>
-          <w:pPr>
-            <w:pStyle w:val="TOC2"/>
-            <w:tabs>
-              <w:tab w:val="right" w:leader="dot" w:pos="9350"/>
-            </w:tabs>
-            <w:rPr>
-              <w:rFonts w:eastAsiaTheme="minorEastAsia" w:cstheme="minorBidi"/>
-              <w:b w:val="0"/>
-              <w:bCs w:val="0"/>
-              <w:noProof/>
-              <w:kern w:val="2"/>
-              <w:sz w:val="24"/>
-              <w:szCs w:val="24"/>
-              <w:lang w:val="en-CN"/>
-              <w14:ligatures w14:val="standardContextual"/>
-            </w:rPr>
-          </w:pPr>
-          <w:hyperlink w:anchor="_Toc174226905" w:history="1">
-            <w:r>
-              <w:rPr>
-                <w:rStyle w:val="Hyperlink"/>
-                <w:noProof/>
-              </w:rPr>
-              <w:t xml:space="preserve">3.1 </w:t>
-            </w:r>
-            <w:r>
-              <w:rPr>
-                <w:rStyle w:val="Hyperlink"/>
-                <w:rFonts w:hint="eastAsia"/>
-                <w:noProof/>
-                <w:lang w:val="en-US"/>
-              </w:rPr>
-              <w:t>功能概览</w:t>
-            </w:r>
-            <w:r>
-              <w:rPr>
-                <w:noProof/>
-              </w:rPr>
-              <w:tab/>
-            </w:r>
-            <w:r>
-              <w:rPr>
-                <w:noProof/>
-              </w:rPr>
-              <w:fldChar w:fldCharType="begin"/>
-            </w:r>
-            <w:r>
-              <w:rPr>
-                <w:noProof/>
-              </w:rPr>
-              <w:instrText xml:space="preserve"> PAGEREF _Toc174226905 \h </w:instrText>
-            </w:r>
-            <w:r>
-              <w:rPr>
-                <w:noProof/>
-              </w:rPr>
-            </w:r>
-            <w:r>
-              <w:rPr>
-                <w:noProof/>
-              </w:rPr>
-              <w:fldChar w:fldCharType="separate"/>
-            </w:r>
-            <w:r>
-              <w:rPr>
-                <w:noProof/>
-              </w:rPr>
-              <w:t>14</w:t>
-            </w:r>
-            <w:r>
-              <w:rPr>
-                <w:noProof/>
-              </w:rPr>
-              <w:fldChar w:fldCharType="end"/>
-            </w:r>
-          </w:hyperlink>
-        </w:p>
-        <w:p>
-          <w:pPr>
-            <w:pStyle w:val="TOC2"/>
-            <w:tabs>
-              <w:tab w:val="right" w:leader="dot" w:pos="9350"/>
-            </w:tabs>
-            <w:rPr>
-              <w:rFonts w:eastAsiaTheme="minorEastAsia" w:cstheme="minorBidi"/>
-              <w:b w:val="0"/>
-              <w:bCs w:val="0"/>
-              <w:noProof/>
-              <w:kern w:val="2"/>
-              <w:sz w:val="24"/>
-              <w:szCs w:val="24"/>
-              <w:lang w:val="en-CN"/>
-              <w14:ligatures w14:val="standardContextual"/>
-            </w:rPr>
-          </w:pPr>
-          <w:hyperlink w:anchor="_Toc174226906" w:history="1">
-            <w:r>
-              <w:rPr>
-                <w:rStyle w:val="Hyperlink"/>
-                <w:noProof/>
-                <w:lang w:val="en-US"/>
-              </w:rPr>
-              <w:t xml:space="preserve">3.1 </w:t>
-            </w:r>
-            <w:r>
-              <w:rPr>
-                <w:rStyle w:val="Hyperlink"/>
-                <w:rFonts w:hint="eastAsia"/>
-                <w:noProof/>
-                <w:lang w:val="en-US"/>
-              </w:rPr>
-              <w:t>托管资源</w:t>
-            </w:r>
-            <w:r>
-              <w:rPr>
-                <w:noProof/>
-              </w:rPr>
-              <w:tab/>
-            </w:r>
-            <w:r>
-              <w:rPr>
-                <w:noProof/>
-              </w:rPr>
-              <w:fldChar w:fldCharType="begin"/>
-            </w:r>
-            <w:r>
-              <w:rPr>
-                <w:noProof/>
-              </w:rPr>
-              <w:instrText xml:space="preserve"> PAGEREF _Toc174226906 \h </w:instrText>
-            </w:r>
-            <w:r>
-              <w:rPr>
-                <w:noProof/>
-              </w:rPr>
-            </w:r>
-            <w:r>
-              <w:rPr>
-                <w:noProof/>
-              </w:rPr>
-              <w:fldChar w:fldCharType="separate"/>
-            </w:r>
-            <w:r>
-              <w:rPr>
-                <w:noProof/>
-              </w:rPr>
-              <w:t>14</w:t>
-            </w:r>
-            <w:r>
-              <w:rPr>
-                <w:noProof/>
-              </w:rPr>
-              <w:fldChar w:fldCharType="end"/>
-            </w:r>
-          </w:hyperlink>
-        </w:p>
-        <w:p>
-          <w:pPr>
-            <w:pStyle w:val="TOC3"/>
-            <w:tabs>
-              <w:tab w:val="right" w:leader="dot" w:pos="9350"/>
-            </w:tabs>
-            <w:rPr>
-              <w:rFonts w:eastAsiaTheme="minorEastAsia" w:cstheme="minorBidi"/>
-              <w:noProof/>
-              <w:kern w:val="2"/>
-              <w:sz w:val="24"/>
-              <w:szCs w:val="24"/>
-              <w:lang w:val="en-CN"/>
-              <w14:ligatures w14:val="standardContextual"/>
-            </w:rPr>
-          </w:pPr>
-          <w:hyperlink w:anchor="_Toc174226907" w:history="1">
-            <w:r>
-              <w:rPr>
-                <w:rStyle w:val="Hyperlink"/>
-                <w:noProof/>
-                <w:lang w:val="en-US"/>
-              </w:rPr>
-              <w:t xml:space="preserve">3.1.1 </w:t>
-            </w:r>
-            <w:r>
-              <w:rPr>
-                <w:rStyle w:val="Hyperlink"/>
-                <w:rFonts w:hint="eastAsia"/>
-                <w:noProof/>
-                <w:lang w:val="en-US"/>
-              </w:rPr>
-              <w:t>公有云资源</w:t>
-            </w:r>
-            <w:r>
-              <w:rPr>
-                <w:noProof/>
-              </w:rPr>
-              <w:tab/>
-            </w:r>
-            <w:r>
-              <w:rPr>
-                <w:noProof/>
-              </w:rPr>
-              <w:fldChar w:fldCharType="begin"/>
-            </w:r>
-            <w:r>
-              <w:rPr>
-                <w:noProof/>
-              </w:rPr>
-              <w:instrText xml:space="preserve"> PAGEREF _Toc174226907 \h </w:instrText>
-            </w:r>
-            <w:r>
-              <w:rPr>
-                <w:noProof/>
-              </w:rPr>
-            </w:r>
-            <w:r>
-              <w:rPr>
-                <w:noProof/>
-              </w:rPr>
-              <w:fldChar w:fldCharType="separate"/>
-            </w:r>
-            <w:r>
-              <w:rPr>
-                <w:noProof/>
-              </w:rPr>
-              <w:t>14</w:t>
-            </w:r>
-            <w:r>
-              <w:rPr>
-                <w:noProof/>
-              </w:rPr>
-              <w:fldChar w:fldCharType="end"/>
-            </w:r>
-          </w:hyperlink>
-        </w:p>
-        <w:p>
-          <w:pPr>
-            <w:pStyle w:val="TOC3"/>
-            <w:tabs>
-              <w:tab w:val="right" w:leader="dot" w:pos="9350"/>
-            </w:tabs>
-            <w:rPr>
-              <w:rFonts w:eastAsiaTheme="minorEastAsia" w:cstheme="minorBidi"/>
-              <w:noProof/>
-              <w:kern w:val="2"/>
-              <w:sz w:val="24"/>
-              <w:szCs w:val="24"/>
-              <w:lang w:val="en-CN"/>
-              <w14:ligatures w14:val="standardContextual"/>
-            </w:rPr>
-          </w:pPr>
-          <w:hyperlink w:anchor="_Toc174226908" w:history="1">
-            <w:r>
-              <w:rPr>
-                <w:rStyle w:val="Hyperlink"/>
-                <w:rFonts w:eastAsiaTheme="majorEastAsia" w:cstheme="majorBidi"/>
-                <w:noProof/>
-                <w:lang w:val="en-US"/>
-              </w:rPr>
-              <w:t xml:space="preserve">3.1.2 </w:t>
-            </w:r>
-            <w:r>
-              <w:rPr>
-                <w:rStyle w:val="Hyperlink"/>
-                <w:rFonts w:eastAsiaTheme="majorEastAsia" w:cstheme="majorBidi" w:hint="eastAsia"/>
-                <w:noProof/>
-                <w:lang w:val="en-US"/>
-              </w:rPr>
-              <w:t>私有云</w:t>
-            </w:r>
-            <w:r>
-              <w:rPr>
-                <w:noProof/>
-              </w:rPr>
-              <w:tab/>
-            </w:r>
-            <w:r>
-              <w:rPr>
-                <w:noProof/>
-              </w:rPr>
-              <w:fldChar w:fldCharType="begin"/>
-            </w:r>
-            <w:r>
-              <w:rPr>
-                <w:noProof/>
-              </w:rPr>
-              <w:instrText xml:space="preserve"> PAGEREF _Toc174226908 \h </w:instrText>
-            </w:r>
-            <w:r>
-              <w:rPr>
-                <w:noProof/>
-              </w:rPr>
-            </w:r>
-            <w:r>
-              <w:rPr>
-                <w:noProof/>
-              </w:rPr>
-              <w:fldChar w:fldCharType="separate"/>
-            </w:r>
-            <w:r>
-              <w:rPr>
-                <w:noProof/>
-              </w:rPr>
-              <w:t>14</w:t>
-            </w:r>
-            <w:r>
-              <w:rPr>
-                <w:noProof/>
-              </w:rPr>
-              <w:fldChar w:fldCharType="end"/>
-            </w:r>
-          </w:hyperlink>
-        </w:p>
-        <w:p>
-          <w:pPr>
-            <w:pStyle w:val="TOC3"/>
-            <w:tabs>
-              <w:tab w:val="right" w:leader="dot" w:pos="9350"/>
-            </w:tabs>
-            <w:rPr>
-              <w:rFonts w:eastAsiaTheme="minorEastAsia" w:cstheme="minorBidi"/>
-              <w:noProof/>
-              <w:kern w:val="2"/>
-              <w:sz w:val="24"/>
-              <w:szCs w:val="24"/>
-              <w:lang w:val="en-CN"/>
-              <w14:ligatures w14:val="standardContextual"/>
-            </w:rPr>
-          </w:pPr>
-          <w:hyperlink w:anchor="_Toc174226909" w:history="1">
-            <w:r>
-              <w:rPr>
-                <w:rStyle w:val="Hyperlink"/>
-                <w:rFonts w:eastAsiaTheme="majorEastAsia" w:cstheme="majorBidi"/>
-                <w:noProof/>
-                <w:lang w:val="en-US"/>
-              </w:rPr>
-              <w:t xml:space="preserve">3.1.3 </w:t>
-            </w:r>
-            <w:r>
-              <w:rPr>
-                <w:rStyle w:val="Hyperlink"/>
-                <w:rFonts w:eastAsiaTheme="majorEastAsia" w:cstheme="majorBidi" w:hint="eastAsia"/>
-                <w:noProof/>
-                <w:lang w:val="en-US"/>
-              </w:rPr>
-              <w:t>自维护资源</w:t>
-            </w:r>
-            <w:r>
-              <w:rPr>
-                <w:noProof/>
-              </w:rPr>
-              <w:tab/>
-            </w:r>
-            <w:r>
-              <w:rPr>
-                <w:noProof/>
-              </w:rPr>
-              <w:fldChar w:fldCharType="begin"/>
-            </w:r>
-            <w:r>
-              <w:rPr>
-                <w:noProof/>
-              </w:rPr>
-              <w:instrText xml:space="preserve"> PAGEREF _Toc174226909 \h </w:instrText>
-            </w:r>
-            <w:r>
-              <w:rPr>
-                <w:noProof/>
-              </w:rPr>
-            </w:r>
-            <w:r>
-              <w:rPr>
-                <w:noProof/>
-              </w:rPr>
-              <w:fldChar w:fldCharType="separate"/>
-            </w:r>
-            <w:r>
-              <w:rPr>
-                <w:noProof/>
-              </w:rPr>
-              <w:t>14</w:t>
-            </w:r>
-            <w:r>
-              <w:rPr>
-                <w:noProof/>
-              </w:rPr>
-              <w:fldChar w:fldCharType="end"/>
-            </w:r>
-          </w:hyperlink>
-        </w:p>
-        <w:p>
-          <w:pPr>
-            <w:pStyle w:val="TOC1"/>
-            <w:tabs>
-              <w:tab w:val="right" w:leader="dot" w:pos="9350"/>
-            </w:tabs>
-            <w:rPr>
-              <w:rFonts w:eastAsiaTheme="minorEastAsia" w:cstheme="minorBidi"/>
-              <w:b w:val="0"/>
-              <w:bCs w:val="0"/>
-              <w:i w:val="0"/>
-              <w:iCs w:val="0"/>
-              <w:noProof/>
-              <w:kern w:val="2"/>
-              <w:lang w:val="en-CN"/>
-              <w14:ligatures w14:val="standardContextual"/>
-            </w:rPr>
-          </w:pPr>
-          <w:hyperlink w:anchor="_Toc174226910" w:history="1">
-            <w:r>
-              <w:rPr>
-                <w:rStyle w:val="Hyperlink"/>
-                <w:noProof/>
-                <w:lang w:val="en-US"/>
-              </w:rPr>
-              <w:t>2.</w:t>
-            </w:r>
-            <w:r>
-              <w:rPr>
-                <w:rStyle w:val="Hyperlink"/>
-                <w:rFonts w:hint="eastAsia"/>
-                <w:noProof/>
-                <w:lang w:val="en-US"/>
-              </w:rPr>
-              <w:t>监控</w:t>
-            </w:r>
-            <w:r>
-              <w:rPr>
-                <w:noProof/>
-              </w:rPr>
-              <w:tab/>
-            </w:r>
-            <w:r>
-              <w:rPr>
-                <w:noProof/>
-              </w:rPr>
-              <w:fldChar w:fldCharType="begin"/>
-            </w:r>
-            <w:r>
-              <w:rPr>
-                <w:noProof/>
-              </w:rPr>
-              <w:instrText xml:space="preserve"> PAGEREF _Toc174226910 \h </w:instrText>
-            </w:r>
-            <w:r>
-              <w:rPr>
-                <w:noProof/>
-              </w:rPr>
-            </w:r>
-            <w:r>
-              <w:rPr>
-                <w:noProof/>
-              </w:rPr>
-              <w:fldChar w:fldCharType="separate"/>
-            </w:r>
-            <w:r>
-              <w:rPr>
-                <w:noProof/>
-              </w:rPr>
-              <w:t>15</w:t>
-            </w:r>
-            <w:r>
-              <w:rPr>
-                <w:noProof/>
-              </w:rPr>
-              <w:fldChar w:fldCharType="end"/>
-            </w:r>
-          </w:hyperlink>
-        </w:p>
-        <w:p>
-          <w:pPr>
-            <w:pStyle w:val="TOC1"/>
-            <w:tabs>
-              <w:tab w:val="right" w:leader="dot" w:pos="9350"/>
-            </w:tabs>
-            <w:rPr>
-              <w:rFonts w:eastAsiaTheme="minorEastAsia" w:cstheme="minorBidi"/>
-              <w:b w:val="0"/>
-              <w:bCs w:val="0"/>
-              <w:i w:val="0"/>
-              <w:iCs w:val="0"/>
-              <w:noProof/>
-              <w:kern w:val="2"/>
-              <w:lang w:val="en-CN"/>
-              <w14:ligatures w14:val="standardContextual"/>
-            </w:rPr>
-          </w:pPr>
-          <w:hyperlink w:anchor="_Toc174226911" w:history="1">
-            <w:r>
-              <w:rPr>
-                <w:rStyle w:val="Hyperlink"/>
-                <w:noProof/>
-                <w:lang w:val="en-US"/>
-              </w:rPr>
-              <w:t>3.</w:t>
-            </w:r>
-            <w:r>
-              <w:rPr>
-                <w:rStyle w:val="Hyperlink"/>
-                <w:rFonts w:hint="eastAsia"/>
-                <w:noProof/>
-                <w:lang w:val="en-US"/>
-              </w:rPr>
-              <w:t>发布（</w:t>
-            </w:r>
-            <w:r>
-              <w:rPr>
-                <w:rStyle w:val="Hyperlink"/>
-                <w:noProof/>
-                <w:lang w:val="en-US"/>
-              </w:rPr>
-              <w:t>CI/CD</w:t>
-            </w:r>
-            <w:r>
-              <w:rPr>
-                <w:rStyle w:val="Hyperlink"/>
-                <w:rFonts w:hint="eastAsia"/>
-                <w:noProof/>
-                <w:lang w:val="en-US"/>
-              </w:rPr>
-              <w:t>）</w:t>
-            </w:r>
-            <w:r>
-              <w:rPr>
-                <w:noProof/>
-              </w:rPr>
-              <w:tab/>
-            </w:r>
-            <w:r>
-              <w:rPr>
-                <w:noProof/>
-              </w:rPr>
-              <w:fldChar w:fldCharType="begin"/>
-            </w:r>
-            <w:r>
-              <w:rPr>
-                <w:noProof/>
-              </w:rPr>
-              <w:instrText xml:space="preserve"> PAGEREF _Toc174226911 \h </w:instrText>
-            </w:r>
-            <w:r>
-              <w:rPr>
-                <w:noProof/>
-              </w:rPr>
-            </w:r>
-            <w:r>
-              <w:rPr>
-                <w:noProof/>
-              </w:rPr>
-              <w:fldChar w:fldCharType="separate"/>
-            </w:r>
-            <w:r>
-              <w:rPr>
-                <w:noProof/>
-              </w:rPr>
-              <w:t>15</w:t>
-            </w:r>
-            <w:r>
-              <w:rPr>
-                <w:noProof/>
-              </w:rPr>
-              <w:fldChar w:fldCharType="end"/>
-            </w:r>
-          </w:hyperlink>
-        </w:p>
-        <w:p>
-          <w:pPr>
-            <w:pStyle w:val="TOC1"/>
-            <w:tabs>
-              <w:tab w:val="right" w:leader="dot" w:pos="9350"/>
-            </w:tabs>
-            <w:rPr>
-              <w:rFonts w:eastAsiaTheme="minorEastAsia" w:cstheme="minorBidi"/>
-              <w:b w:val="0"/>
-              <w:bCs w:val="0"/>
-              <w:i w:val="0"/>
-              <w:iCs w:val="0"/>
-              <w:noProof/>
-              <w:kern w:val="2"/>
-              <w:lang w:val="en-CN"/>
-              <w14:ligatures w14:val="standardContextual"/>
-            </w:rPr>
-          </w:pPr>
-          <w:hyperlink w:anchor="_Toc174226912" w:history="1">
-            <w:r>
-              <w:rPr>
-                <w:rStyle w:val="Hyperlink"/>
-                <w:noProof/>
-                <w:lang w:val="en-US"/>
-              </w:rPr>
-              <w:t>4.</w:t>
-            </w:r>
-            <w:r>
-              <w:rPr>
-                <w:rStyle w:val="Hyperlink"/>
-                <w:rFonts w:hint="eastAsia"/>
-                <w:noProof/>
-                <w:lang w:val="en-US"/>
-              </w:rPr>
-              <w:t>故障自愈</w:t>
-            </w:r>
-            <w:r>
-              <w:rPr>
-                <w:noProof/>
-              </w:rPr>
-              <w:tab/>
-            </w:r>
-            <w:r>
-              <w:rPr>
-                <w:noProof/>
-              </w:rPr>
-              <w:fldChar w:fldCharType="begin"/>
-            </w:r>
-            <w:r>
-              <w:rPr>
-                <w:noProof/>
-              </w:rPr>
-              <w:instrText xml:space="preserve"> PAGEREF _Toc174226912 \h </w:instrText>
-            </w:r>
-            <w:r>
-              <w:rPr>
-                <w:noProof/>
-              </w:rPr>
-            </w:r>
-            <w:r>
-              <w:rPr>
-                <w:noProof/>
-              </w:rPr>
-              <w:fldChar w:fldCharType="separate"/>
-            </w:r>
-            <w:r>
-              <w:rPr>
-                <w:noProof/>
-              </w:rPr>
-              <w:t>15</w:t>
-            </w:r>
-            <w:r>
-              <w:rPr>
-                <w:noProof/>
-              </w:rPr>
-              <w:fldChar w:fldCharType="end"/>
-            </w:r>
-          </w:hyperlink>
-        </w:p>
-        <w:p>
-          <w:pPr>
-            <w:pStyle w:val="TOC1"/>
-            <w:tabs>
-              <w:tab w:val="right" w:leader="dot" w:pos="9350"/>
-            </w:tabs>
-            <w:rPr>
-              <w:rFonts w:eastAsiaTheme="minorEastAsia" w:cstheme="minorBidi"/>
-              <w:b w:val="0"/>
-              <w:bCs w:val="0"/>
-              <w:i w:val="0"/>
-              <w:iCs w:val="0"/>
-              <w:noProof/>
-              <w:kern w:val="2"/>
-              <w:lang w:val="en-CN"/>
-              <w14:ligatures w14:val="standardContextual"/>
-            </w:rPr>
-          </w:pPr>
-          <w:hyperlink w:anchor="_Toc174226913" w:history="1">
-            <w:r>
-              <w:rPr>
-                <w:rStyle w:val="Hyperlink"/>
-                <w:noProof/>
-                <w:lang w:val="en-US"/>
-              </w:rPr>
-              <w:t>5.</w:t>
-            </w:r>
-            <w:r>
-              <w:rPr>
-                <w:rStyle w:val="Hyperlink"/>
-                <w:rFonts w:hint="eastAsia"/>
-                <w:noProof/>
-                <w:lang w:val="en-US"/>
-              </w:rPr>
-              <w:t>工单系统</w:t>
-            </w:r>
-            <w:r>
-              <w:rPr>
-                <w:noProof/>
-              </w:rPr>
-              <w:tab/>
-            </w:r>
-            <w:r>
-              <w:rPr>
-                <w:noProof/>
-              </w:rPr>
-              <w:fldChar w:fldCharType="begin"/>
-            </w:r>
-            <w:r>
-              <w:rPr>
-                <w:noProof/>
-              </w:rPr>
-              <w:instrText xml:space="preserve"> PAGEREF _Toc174226913 \h </w:instrText>
-            </w:r>
-            <w:r>
-              <w:rPr>
-                <w:noProof/>
-              </w:rPr>
-            </w:r>
-            <w:r>
-              <w:rPr>
-                <w:noProof/>
-              </w:rPr>
-              <w:fldChar w:fldCharType="separate"/>
-            </w:r>
-            <w:r>
-              <w:rPr>
-                <w:noProof/>
-              </w:rPr>
-              <w:t>15</w:t>
-            </w:r>
-            <w:r>
-              <w:rPr>
-                <w:noProof/>
-              </w:rPr>
-              <w:fldChar w:fldCharType="end"/>
-            </w:r>
-          </w:hyperlink>
-        </w:p>
-        <w:p>
-          <w:pPr>
-            <w:pStyle w:val="TOC1"/>
-            <w:tabs>
-              <w:tab w:val="right" w:leader="dot" w:pos="9350"/>
-            </w:tabs>
-            <w:rPr>
-              <w:rFonts w:eastAsiaTheme="minorEastAsia" w:cstheme="minorBidi"/>
-              <w:b w:val="0"/>
-              <w:bCs w:val="0"/>
-              <w:i w:val="0"/>
-              <w:iCs w:val="0"/>
-              <w:noProof/>
-              <w:kern w:val="2"/>
-              <w:lang w:val="en-CN"/>
-              <w14:ligatures w14:val="standardContextual"/>
-            </w:rPr>
-          </w:pPr>
-          <w:hyperlink w:anchor="_Toc174226914" w:history="1">
-            <w:r>
-              <w:rPr>
-                <w:rStyle w:val="Hyperlink"/>
-                <w:noProof/>
-                <w:lang w:val="en-US"/>
-              </w:rPr>
-              <w:t>6.</w:t>
-            </w:r>
-            <w:r>
-              <w:rPr>
-                <w:rStyle w:val="Hyperlink"/>
-                <w:rFonts w:hint="eastAsia"/>
-                <w:noProof/>
-                <w:lang w:val="en-US"/>
-              </w:rPr>
-              <w:t>流程系统（</w:t>
-            </w:r>
-            <w:r>
-              <w:rPr>
-                <w:rStyle w:val="Hyperlink"/>
-                <w:noProof/>
-                <w:lang w:val="en-US"/>
-              </w:rPr>
-              <w:t>BPM</w:t>
-            </w:r>
-            <w:r>
-              <w:rPr>
-                <w:rStyle w:val="Hyperlink"/>
-                <w:rFonts w:hint="eastAsia"/>
-                <w:noProof/>
-                <w:lang w:val="en-US"/>
-              </w:rPr>
-              <w:t>）</w:t>
-            </w:r>
-            <w:r>
-              <w:rPr>
-                <w:noProof/>
-              </w:rPr>
-              <w:tab/>
-            </w:r>
-            <w:r>
-              <w:rPr>
-                <w:noProof/>
-              </w:rPr>
-              <w:fldChar w:fldCharType="begin"/>
-            </w:r>
-            <w:r>
-              <w:rPr>
-                <w:noProof/>
-              </w:rPr>
-              <w:instrText xml:space="preserve"> PAGEREF _Toc174226914 \h </w:instrText>
-            </w:r>
-            <w:r>
-              <w:rPr>
-                <w:noProof/>
-              </w:rPr>
-            </w:r>
-            <w:r>
-              <w:rPr>
-                <w:noProof/>
-              </w:rPr>
-              <w:fldChar w:fldCharType="separate"/>
-            </w:r>
-            <w:r>
-              <w:rPr>
-                <w:noProof/>
-              </w:rPr>
-              <w:t>15</w:t>
-            </w:r>
-            <w:r>
-              <w:rPr>
-                <w:noProof/>
-              </w:rPr>
-              <w:fldChar w:fldCharType="end"/>
-            </w:r>
-          </w:hyperlink>
-        </w:p>
-        <w:p>
-          <w:pPr>
-            <w:pStyle w:val="TOC1"/>
-            <w:tabs>
-              <w:tab w:val="right" w:leader="dot" w:pos="9350"/>
-            </w:tabs>
-            <w:rPr>
-              <w:rFonts w:eastAsiaTheme="minorEastAsia" w:cstheme="minorBidi"/>
-              <w:b w:val="0"/>
-              <w:bCs w:val="0"/>
-              <w:i w:val="0"/>
-              <w:iCs w:val="0"/>
-              <w:noProof/>
-              <w:kern w:val="2"/>
-              <w:lang w:val="en-CN"/>
-              <w14:ligatures w14:val="standardContextual"/>
-            </w:rPr>
-          </w:pPr>
-          <w:hyperlink w:anchor="_Toc174226915" w:history="1">
-            <w:r>
-              <w:rPr>
-                <w:rStyle w:val="Hyperlink"/>
-                <w:noProof/>
-                <w:lang w:val="en-US"/>
-              </w:rPr>
-              <w:t>7.K8S</w:t>
-            </w:r>
-            <w:r>
-              <w:rPr>
-                <w:rStyle w:val="Hyperlink"/>
-                <w:rFonts w:hint="eastAsia"/>
-                <w:noProof/>
-                <w:lang w:val="en-US"/>
-              </w:rPr>
-              <w:t>管理平台</w:t>
-            </w:r>
-            <w:r>
-              <w:rPr>
-                <w:noProof/>
-              </w:rPr>
-              <w:tab/>
-            </w:r>
-            <w:r>
-              <w:rPr>
-                <w:noProof/>
-              </w:rPr>
-              <w:fldChar w:fldCharType="begin"/>
-            </w:r>
-            <w:r>
-              <w:rPr>
-                <w:noProof/>
-              </w:rPr>
-              <w:instrText xml:space="preserve"> PAGEREF _Toc174226915 \h </w:instrText>
-            </w:r>
-            <w:r>
-              <w:rPr>
-                <w:noProof/>
-              </w:rPr>
-            </w:r>
-            <w:r>
-              <w:rPr>
-                <w:noProof/>
-              </w:rPr>
-              <w:fldChar w:fldCharType="separate"/>
-            </w:r>
-            <w:r>
-              <w:rPr>
-                <w:noProof/>
-              </w:rPr>
-              <w:t>15</w:t>
-            </w:r>
-            <w:r>
-              <w:rPr>
-                <w:noProof/>
-              </w:rPr>
-              <w:fldChar w:fldCharType="end"/>
-            </w:r>
-          </w:hyperlink>
-        </w:p>
-        <w:p>
-          <w:pPr>
-            <w:pStyle w:val="TOC1"/>
-            <w:tabs>
-              <w:tab w:val="right" w:leader="dot" w:pos="9350"/>
-            </w:tabs>
-            <w:rPr>
-              <w:rFonts w:eastAsiaTheme="minorEastAsia" w:cstheme="minorBidi"/>
-              <w:b w:val="0"/>
-              <w:bCs w:val="0"/>
-              <w:i w:val="0"/>
-              <w:iCs w:val="0"/>
-              <w:noProof/>
-              <w:kern w:val="2"/>
-              <w:lang w:val="en-CN"/>
-              <w14:ligatures w14:val="standardContextual"/>
-            </w:rPr>
-          </w:pPr>
-          <w:hyperlink w:anchor="_Toc174226916" w:history="1">
-            <w:r>
-              <w:rPr>
-                <w:rStyle w:val="Hyperlink"/>
-                <w:noProof/>
-                <w:lang w:val="en-US"/>
-              </w:rPr>
-              <w:t>8.</w:t>
-            </w:r>
-            <w:r>
-              <w:rPr>
-                <w:rStyle w:val="Hyperlink"/>
-                <w:rFonts w:hint="eastAsia"/>
-                <w:noProof/>
-                <w:lang w:val="en-US"/>
-              </w:rPr>
-              <w:t>作业平台</w:t>
-            </w:r>
-            <w:r>
-              <w:rPr>
-                <w:noProof/>
-              </w:rPr>
-              <w:tab/>
-            </w:r>
-            <w:r>
-              <w:rPr>
-                <w:noProof/>
-              </w:rPr>
-              <w:fldChar w:fldCharType="begin"/>
-            </w:r>
-            <w:r>
-              <w:rPr>
-                <w:noProof/>
-              </w:rPr>
-              <w:instrText xml:space="preserve"> PAGEREF _Toc174226916 \h </w:instrText>
-            </w:r>
-            <w:r>
-              <w:rPr>
-                <w:noProof/>
-              </w:rPr>
-            </w:r>
-            <w:r>
-              <w:rPr>
-                <w:noProof/>
-              </w:rPr>
-              <w:fldChar w:fldCharType="separate"/>
-            </w:r>
-            <w:r>
-              <w:rPr>
-                <w:noProof/>
-              </w:rPr>
-              <w:t>15</w:t>
-            </w:r>
-            <w:r>
-              <w:rPr>
-                <w:noProof/>
-              </w:rPr>
-              <w:fldChar w:fldCharType="end"/>
-            </w:r>
-          </w:hyperlink>
-        </w:p>
-        <w:p>
-          <w:pPr>
-            <w:pStyle w:val="TOC1"/>
-            <w:tabs>
-              <w:tab w:val="right" w:leader="dot" w:pos="9350"/>
-            </w:tabs>
-            <w:rPr>
-              <w:rFonts w:eastAsiaTheme="minorEastAsia" w:cstheme="minorBidi"/>
-              <w:b w:val="0"/>
-              <w:bCs w:val="0"/>
-              <w:i w:val="0"/>
-              <w:iCs w:val="0"/>
-              <w:noProof/>
-              <w:kern w:val="2"/>
-              <w:lang w:val="en-CN"/>
-              <w14:ligatures w14:val="standardContextual"/>
-            </w:rPr>
-          </w:pPr>
-          <w:hyperlink w:anchor="_Toc174226917" w:history="1">
-            <w:r>
-              <w:rPr>
-                <w:rStyle w:val="Hyperlink"/>
-                <w:noProof/>
-                <w:lang w:val="en-US"/>
-              </w:rPr>
-              <w:t>9.</w:t>
-            </w:r>
-            <w:r>
-              <w:rPr>
-                <w:rStyle w:val="Hyperlink"/>
-                <w:rFonts w:hint="eastAsia"/>
-                <w:noProof/>
-                <w:lang w:val="en-US"/>
-              </w:rPr>
-              <w:t>成本优化</w:t>
-            </w:r>
-            <w:r>
-              <w:rPr>
-                <w:noProof/>
-              </w:rPr>
-              <w:tab/>
-            </w:r>
-            <w:r>
-              <w:rPr>
-                <w:noProof/>
-              </w:rPr>
-              <w:fldChar w:fldCharType="begin"/>
-            </w:r>
-            <w:r>
-              <w:rPr>
-                <w:noProof/>
-              </w:rPr>
-              <w:instrText xml:space="preserve"> PAGEREF _Toc174226917 \h </w:instrText>
-            </w:r>
-            <w:r>
-              <w:rPr>
-                <w:noProof/>
-              </w:rPr>
-            </w:r>
-            <w:r>
-              <w:rPr>
-                <w:noProof/>
-              </w:rPr>
-              <w:fldChar w:fldCharType="separate"/>
-            </w:r>
-            <w:r>
-              <w:rPr>
-                <w:noProof/>
-              </w:rPr>
-              <w:t>15</w:t>
-            </w:r>
-            <w:r>
-              <w:rPr>
-                <w:noProof/>
-              </w:rPr>
-              <w:fldChar w:fldCharType="end"/>
-            </w:r>
-          </w:hyperlink>
-        </w:p>
-        <w:p>
-          <w:pPr>
-            <w:pStyle w:val="TOC1"/>
-            <w:tabs>
-              <w:tab w:val="right" w:leader="dot" w:pos="9350"/>
-            </w:tabs>
-            <w:rPr>
-              <w:rFonts w:eastAsiaTheme="minorEastAsia" w:cstheme="minorBidi"/>
-              <w:b w:val="0"/>
-              <w:bCs w:val="0"/>
-              <w:i w:val="0"/>
-              <w:iCs w:val="0"/>
-              <w:noProof/>
-              <w:kern w:val="2"/>
-              <w:lang w:val="en-CN"/>
-              <w14:ligatures w14:val="standardContextual"/>
-            </w:rPr>
-          </w:pPr>
-          <w:hyperlink w:anchor="_Toc174226918" w:history="1">
-            <w:r>
-              <w:rPr>
-                <w:rStyle w:val="Hyperlink"/>
-                <w:rFonts w:ascii="SimSun" w:eastAsia="SimSun" w:hAnsi="SimSun" w:cs="SimSun"/>
-                <w:noProof/>
-                <w:lang w:val="en-US"/>
-              </w:rPr>
-              <w:t>10.</w:t>
-            </w:r>
-            <w:r>
-              <w:rPr>
-                <w:rStyle w:val="Hyperlink"/>
-                <w:rFonts w:ascii="SimSun" w:eastAsia="SimSun" w:hAnsi="SimSun" w:cs="SimSun" w:hint="eastAsia"/>
-                <w:noProof/>
-                <w:lang w:val="en-US"/>
-              </w:rPr>
-              <w:t>系统维护</w:t>
-            </w:r>
-            <w:r>
-              <w:rPr>
-                <w:noProof/>
-              </w:rPr>
-              <w:tab/>
-            </w:r>
-            <w:r>
-              <w:rPr>
-                <w:noProof/>
-              </w:rPr>
-              <w:fldChar w:fldCharType="begin"/>
-            </w:r>
-            <w:r>
-              <w:rPr>
-                <w:noProof/>
-              </w:rPr>
-              <w:instrText xml:space="preserve"> PAGEREF _Toc174226918 \h </w:instrText>
-            </w:r>
-            <w:r>
-              <w:rPr>
-                <w:noProof/>
-              </w:rPr>
-            </w:r>
-            <w:r>
-              <w:rPr>
-                <w:noProof/>
-              </w:rPr>
-              <w:fldChar w:fldCharType="separate"/>
-            </w:r>
-            <w:r>
-              <w:rPr>
-                <w:noProof/>
-              </w:rPr>
-              <w:t>15</w:t>
-            </w:r>
-            <w:r>
-              <w:rPr>
-                <w:noProof/>
-              </w:rPr>
-              <w:fldChar w:fldCharType="end"/>
-            </w:r>
-          </w:hyperlink>
-        </w:p>
-        <w:p>
-          <w:pPr>
-            <w:pStyle w:val="TOC2"/>
-            <w:tabs>
-              <w:tab w:val="right" w:leader="dot" w:pos="9350"/>
-            </w:tabs>
-            <w:rPr>
-              <w:rFonts w:eastAsiaTheme="minorEastAsia" w:cstheme="minorBidi"/>
-              <w:b w:val="0"/>
-              <w:bCs w:val="0"/>
-              <w:noProof/>
-              <w:kern w:val="2"/>
-              <w:sz w:val="24"/>
-              <w:szCs w:val="24"/>
-              <w:lang w:val="en-CN"/>
-              <w14:ligatures w14:val="standardContextual"/>
-            </w:rPr>
-          </w:pPr>
-          <w:hyperlink w:anchor="_Toc174226919" w:history="1">
-            <w:r>
-              <w:rPr>
-                <w:rStyle w:val="Hyperlink"/>
-                <w:noProof/>
-                <w:lang w:val="en-US"/>
-              </w:rPr>
-              <w:t>10.1</w:t>
-            </w:r>
-            <w:r>
-              <w:rPr>
-                <w:rStyle w:val="Hyperlink"/>
-                <w:rFonts w:hint="eastAsia"/>
-                <w:noProof/>
-                <w:lang w:val="en-US"/>
-              </w:rPr>
-              <w:t>连接器</w:t>
-            </w:r>
-            <w:r>
-              <w:rPr>
-                <w:noProof/>
-              </w:rPr>
-              <w:tab/>
-            </w:r>
-            <w:r>
-              <w:rPr>
-                <w:noProof/>
-              </w:rPr>
-              <w:fldChar w:fldCharType="begin"/>
-            </w:r>
-            <w:r>
-              <w:rPr>
-                <w:noProof/>
-              </w:rPr>
-              <w:instrText xml:space="preserve"> PAGEREF _Toc174226919 \h </w:instrText>
-            </w:r>
-            <w:r>
-              <w:rPr>
-                <w:noProof/>
-              </w:rPr>
-            </w:r>
-            <w:r>
-              <w:rPr>
-                <w:noProof/>
-              </w:rPr>
-              <w:fldChar w:fldCharType="separate"/>
-            </w:r>
-            <w:r>
-              <w:rPr>
-                <w:noProof/>
-              </w:rPr>
-              <w:t>16</w:t>
+              <w:t>19</w:t>
             </w:r>
             <w:r>
               <w:rPr>
@@ -3807,7 +3796,7 @@
       <w:pPr>
         <w:pStyle w:val="Heading1"/>
       </w:pPr>
-      <w:bookmarkStart w:id="0" w:name="_Toc174226882"/>
+      <w:bookmarkStart w:id="0" w:name="_Toc174901659"/>
       <w:r>
         <w:rPr>
           <w:rFonts w:hint="eastAsia"/>
@@ -3990,7 +3979,7 @@
           <w:lang w:val="en-US"/>
         </w:rPr>
       </w:pPr>
-      <w:bookmarkStart w:id="1" w:name="_Toc174226883"/>
+      <w:bookmarkStart w:id="1" w:name="_Toc174901660"/>
       <w:r>
         <w:rPr>
           <w:rFonts w:hint="eastAsia"/>
@@ -4189,7 +4178,7 @@
           <w:lang w:val="en-US"/>
         </w:rPr>
       </w:pPr>
-      <w:bookmarkStart w:id="2" w:name="_Toc174226884"/>
+      <w:bookmarkStart w:id="2" w:name="_Toc174901661"/>
       <w:r>
         <w:rPr>
           <w:rFonts w:hint="eastAsia"/>
@@ -4324,62 +4313,126 @@
           <w:lang w:val="en-US"/>
         </w:rPr>
       </w:pPr>
-      <w:bookmarkStart w:id="3" w:name="_Toc174226885"/>
+      <w:bookmarkStart w:id="3" w:name="_Toc174901662"/>
       <w:r>
         <w:rPr>
           <w:rFonts w:hint="eastAsia"/>
           <w:shd w:val="clear" w:color="auto" w:fill="FFFFFF"/>
           <w:lang w:val="en-US"/>
         </w:rPr>
+        <w:t>1</w:t>
+      </w:r>
+      <w:r>
+        <w:rPr>
+          <w:shd w:val="clear" w:color="auto" w:fill="FFFFFF"/>
+          <w:lang w:val="en-US"/>
+        </w:rPr>
+        <w:t>.3</w:t>
+      </w:r>
+      <w:r>
+        <w:rPr>
+          <w:rFonts w:hint="eastAsia"/>
+          <w:shd w:val="clear" w:color="auto" w:fill="FFFFFF"/>
+          <w:lang w:val="en-US"/>
+        </w:rPr>
+        <w:t>本书用途</w:t>
+      </w:r>
+      <w:bookmarkEnd w:id="3"/>
+    </w:p>
+    <w:p>
+      <w:pPr>
+        <w:rPr>
+          <w:rFonts w:hint="eastAsia"/>
+          <w:lang w:val="en-US"/>
+        </w:rPr>
+      </w:pPr>
+      <w:r>
+        <w:rPr>
+          <w:rFonts w:hint="eastAsia"/>
+          <w:lang w:val="en-US"/>
+        </w:rPr>
+        <w:t>系统通过本书可以让读者容易的理解和使用</w:t>
+      </w:r>
+      <w:r>
+        <w:rPr>
+          <w:rFonts w:hint="eastAsia"/>
+          <w:lang w:val="en-US"/>
+        </w:rPr>
+        <w:t>Open-C3</w:t>
+      </w:r>
+      <w:r>
+        <w:rPr>
+          <w:rFonts w:hint="eastAsia"/>
+          <w:lang w:val="en-US"/>
+        </w:rPr>
+        <w:t>。</w:t>
+      </w:r>
+    </w:p>
+    <w:p>
+      <w:pPr>
+        <w:pStyle w:val="Heading2"/>
+        <w:rPr>
+          <w:lang w:val="en-US"/>
+        </w:rPr>
+      </w:pPr>
+      <w:bookmarkStart w:id="4" w:name="_Toc174901663"/>
+      <w:r>
+        <w:rPr>
+          <w:rFonts w:hint="eastAsia"/>
+          <w:lang w:val="en-US"/>
+        </w:rPr>
         <w:lastRenderedPageBreak/>
         <w:t>1</w:t>
       </w:r>
       <w:r>
         <w:rPr>
-          <w:shd w:val="clear" w:color="auto" w:fill="FFFFFF"/>
-          <w:lang w:val="en-US"/>
-        </w:rPr>
-        <w:t>.3</w:t>
+          <w:lang w:val="en-US"/>
+        </w:rPr>
+        <w:t xml:space="preserve">.4 </w:t>
       </w:r>
       <w:r>
         <w:rPr>
           <w:rFonts w:hint="eastAsia"/>
-          <w:shd w:val="clear" w:color="auto" w:fill="FFFFFF"/>
-          <w:lang w:val="en-US"/>
-        </w:rPr>
-        <w:t>适合的场景</w:t>
-      </w:r>
-      <w:bookmarkEnd w:id="3"/>
-    </w:p>
-    <w:p>
-      <w:pPr>
-        <w:pStyle w:val="Heading2"/>
-        <w:rPr>
-          <w:lang w:val="en-US"/>
-        </w:rPr>
-      </w:pPr>
-      <w:bookmarkStart w:id="4" w:name="_Toc174226886"/>
+          <w:lang w:val="en-US"/>
+        </w:rPr>
+        <w:t>功能概览</w:t>
+      </w:r>
+      <w:bookmarkEnd w:id="4"/>
+    </w:p>
+    <w:p>
+      <w:pPr>
+        <w:rPr>
+          <w:lang w:val="en-US"/>
+        </w:rPr>
+      </w:pPr>
       <w:r>
         <w:rPr>
           <w:rFonts w:hint="eastAsia"/>
           <w:lang w:val="en-US"/>
         </w:rPr>
-        <w:t>1</w:t>
-      </w:r>
-      <w:r>
-        <w:rPr>
-          <w:lang w:val="en-US"/>
-        </w:rPr>
-        <w:t xml:space="preserve">.4 </w:t>
+        <w:t>Open-C3</w:t>
       </w:r>
       <w:r>
         <w:rPr>
           <w:rFonts w:hint="eastAsia"/>
           <w:lang w:val="en-US"/>
         </w:rPr>
-        <w:t>功能概览</w:t>
-      </w:r>
-      <w:bookmarkEnd w:id="4"/>
+        <w:t>提供了一个完整的自动化运维平台，</w:t>
+      </w:r>
+      <w:r>
+        <w:rPr>
+          <w:rFonts w:hint="eastAsia"/>
+          <w:lang w:val="en-US"/>
+        </w:rPr>
+        <w:t>下面</w:t>
+      </w:r>
+      <w:r>
+        <w:rPr>
+          <w:rFonts w:hint="eastAsia"/>
+          <w:lang w:val="en-US"/>
+        </w:rPr>
+        <w:t>具体讲解每个模块的主要功能和职责。</w:t>
+      </w:r>
     </w:p>
     <w:p>
       <w:pPr>
@@ -4438,7 +4491,7 @@
           <w:lang w:val="en-US"/>
         </w:rPr>
       </w:pPr>
-      <w:bookmarkStart w:id="5" w:name="_Toc174226887"/>
+      <w:bookmarkStart w:id="5" w:name="_Toc174901664"/>
       <w:r>
         <w:rPr>
           <w:lang w:val="en-US"/>
@@ -4452,29 +4505,39 @@
         </w:rPr>
         <w:t>CMDB</w:t>
       </w:r>
-      <w:r>
-        <w:rPr>
-          <w:lang w:val="en-US"/>
-        </w:rPr>
-        <w:t>/</w:t>
+      <w:bookmarkEnd w:id="5"/>
+    </w:p>
+    <w:p>
+      <w:pPr>
+        <w:rPr>
+          <w:lang w:val="en-US"/>
+        </w:rPr>
+      </w:pPr>
+      <w:r>
+        <w:rPr>
+          <w:lang w:val="en-US"/>
+        </w:rPr>
+        <w:t xml:space="preserve">1.4.1.1 </w:t>
       </w:r>
       <w:r>
         <w:rPr>
           <w:rFonts w:hint="eastAsia"/>
           <w:lang w:val="en-US"/>
         </w:rPr>
-        <w:t>资源管理</w:t>
-      </w:r>
-      <w:bookmarkEnd w:id="5"/>
-    </w:p>
-    <w:p>
-      <w:pPr>
-        <w:numPr>
-          <w:ilvl w:val="0"/>
-          <w:numId w:val="1"/>
-        </w:numPr>
+        <w:t>CMDB</w:t>
+      </w:r>
+      <w:r>
+        <w:rPr>
+          <w:rFonts w:hint="eastAsia"/>
+          <w:lang w:val="en-US"/>
+        </w:rPr>
+        <w:t>主要功能：</w:t>
+      </w:r>
+    </w:p>
+    <w:p>
+      <w:pPr>
         <w:shd w:val="clear" w:color="auto" w:fill="FFFFFF"/>
-        <w:spacing w:after="100" w:afterAutospacing="1" w:line="240" w:lineRule="auto"/>
+        <w:spacing w:after="100" w:afterAutospacing="1"/>
         <w:rPr>
           <w:rFonts w:ascii="SimSun" w:hAnsi="SimSun" w:cs="SimSun"/>
           <w:lang w:val="en-US"/>
@@ -4485,21 +4548,35 @@
           <w:rFonts w:ascii="SimSun" w:hAnsi="SimSun" w:cs="SimSun" w:hint="eastAsia"/>
           <w:lang w:val="en-US"/>
         </w:rPr>
-        <w:t>CMDB可以纳管多个公有云和私有云，同时支持自建列表。公有云包括并不限与</w:t>
-      </w:r>
-      <w:r>
-        <w:rPr>
-          <w:rFonts w:ascii="SimSun" w:hAnsi="SimSun" w:cs="SimSun"/>
-          <w:lang w:val="en-US"/>
-        </w:rPr>
-        <w:t>AWS</w:t>
+        <w:t>1）</w:t>
       </w:r>
       <w:r>
         <w:rPr>
           <w:rFonts w:ascii="SimSun" w:hAnsi="SimSun" w:cs="SimSun" w:hint="eastAsia"/>
           <w:lang w:val="en-US"/>
         </w:rPr>
-        <w:t>、腾讯云、华为云、阿里云、谷歌云、金山云。</w:t>
+        <w:t>提供一个完成的记录企业资源</w:t>
+      </w:r>
+      <w:r>
+        <w:rPr>
+          <w:rFonts w:ascii="SimSun" w:hAnsi="SimSun" w:cs="SimSun" w:hint="eastAsia"/>
+          <w:lang w:val="en-US"/>
+        </w:rPr>
+        <w:t>/资产</w:t>
+      </w:r>
+      <w:r>
+        <w:rPr>
+          <w:rFonts w:ascii="SimSun" w:hAnsi="SimSun" w:cs="SimSun" w:hint="eastAsia"/>
+          <w:lang w:val="en-US"/>
+        </w:rPr>
+        <w:t>的</w:t>
+      </w:r>
+      <w:r>
+        <w:rPr>
+          <w:rFonts w:ascii="SimSun" w:hAnsi="SimSun" w:cs="SimSun" w:hint="eastAsia"/>
+          <w:lang w:val="en-US"/>
+        </w:rPr>
+        <w:t>数据库</w:t>
       </w:r>
     </w:p>
     <w:p>
@@ -4507,8 +4584,10 @@
         <w:pStyle w:val="ListParagraph"/>
         <w:numPr>
           <w:ilvl w:val="0"/>
-          <w:numId w:val="1"/>
+          <w:numId w:val="13"/>
         </w:numPr>
+        <w:shd w:val="clear" w:color="auto" w:fill="FFFFFF"/>
+        <w:spacing w:after="100" w:afterAutospacing="1"/>
         <w:rPr>
           <w:rFonts w:ascii="SimSun" w:eastAsia="SimSun" w:hAnsi="SimSun" w:cs="SimSun"/>
           <w:sz w:val="22"/>
@@ -4523,17 +4602,119 @@
           <w:szCs w:val="22"/>
           <w:lang w:val="en-US"/>
         </w:rPr>
-        <w:t>支持时间机器功能，可以回到历史时间查看资源的详情。</w:t>
-      </w:r>
-    </w:p>
-    <w:p>
-      <w:pPr>
+        <w:t>支持的</w:t>
+      </w:r>
+      <w:r>
+        <w:rPr>
+          <w:rFonts w:ascii="SimSun" w:eastAsia="SimSun" w:hAnsi="SimSun" w:cs="SimSun" w:hint="eastAsia"/>
+          <w:sz w:val="22"/>
+          <w:szCs w:val="22"/>
+          <w:lang w:val="en-US"/>
+        </w:rPr>
+        <w:t>公有云但不限于：</w:t>
+      </w:r>
+      <w:r>
+        <w:rPr>
+          <w:rFonts w:ascii="SimSun" w:eastAsia="SimSun" w:hAnsi="SimSun" w:cs="SimSun"/>
+          <w:sz w:val="22"/>
+          <w:szCs w:val="22"/>
+          <w:lang w:val="en-US"/>
+        </w:rPr>
+        <w:t>AWS</w:t>
+      </w:r>
+      <w:r>
+        <w:rPr>
+          <w:rFonts w:ascii="SimSun" w:eastAsia="SimSun" w:hAnsi="SimSun" w:cs="SimSun" w:hint="eastAsia"/>
+          <w:sz w:val="22"/>
+          <w:szCs w:val="22"/>
+          <w:lang w:val="en-US"/>
+        </w:rPr>
+        <w:t>、腾讯云、华为云、阿里云、谷歌云、金山云。</w:t>
+      </w:r>
+    </w:p>
+    <w:p>
+      <w:pPr>
+        <w:pStyle w:val="ListParagraph"/>
         <w:numPr>
           <w:ilvl w:val="0"/>
-          <w:numId w:val="1"/>
+          <w:numId w:val="13"/>
         </w:numPr>
         <w:shd w:val="clear" w:color="auto" w:fill="FFFFFF"/>
-        <w:spacing w:before="60" w:beforeAutospacing="0" w:after="100" w:afterAutospacing="1" w:line="240" w:lineRule="auto"/>
+        <w:spacing w:after="100" w:afterAutospacing="1"/>
+        <w:rPr>
+          <w:rFonts w:ascii="SimSun" w:eastAsia="SimSun" w:hAnsi="SimSun" w:cs="SimSun"/>
+          <w:sz w:val="22"/>
+          <w:szCs w:val="22"/>
+          <w:lang w:val="en-US"/>
+        </w:rPr>
+      </w:pPr>
+      <w:r>
+        <w:rPr>
+          <w:rFonts w:ascii="SimSun" w:eastAsia="SimSun" w:hAnsi="SimSun" w:cs="SimSun" w:hint="eastAsia"/>
+          <w:sz w:val="22"/>
+          <w:szCs w:val="22"/>
+          <w:lang w:val="en-US"/>
+        </w:rPr>
+        <w:t>私有云</w:t>
+      </w:r>
+      <w:r>
+        <w:rPr>
+          <w:rFonts w:ascii="SimSun" w:eastAsia="SimSun" w:hAnsi="SimSun" w:cs="SimSun"/>
+          <w:sz w:val="22"/>
+          <w:szCs w:val="22"/>
+          <w:lang w:val="en-US"/>
+        </w:rPr>
+        <w:t>: OpenStack</w:t>
+      </w:r>
+    </w:p>
+    <w:p>
+      <w:pPr>
+        <w:pStyle w:val="ListParagraph"/>
+        <w:numPr>
+          <w:ilvl w:val="0"/>
+          <w:numId w:val="13"/>
+        </w:numPr>
+        <w:shd w:val="clear" w:color="auto" w:fill="FFFFFF"/>
+        <w:spacing w:after="100" w:afterAutospacing="1"/>
+        <w:rPr>
+          <w:rFonts w:ascii="SimSun" w:eastAsia="SimSun" w:hAnsi="SimSun" w:cs="SimSun"/>
+          <w:sz w:val="22"/>
+          <w:szCs w:val="22"/>
+          <w:lang w:val="en-US"/>
+        </w:rPr>
+      </w:pPr>
+      <w:r>
+        <w:rPr>
+          <w:rFonts w:ascii="SimSun" w:eastAsia="SimSun" w:hAnsi="SimSun" w:cs="SimSun" w:hint="eastAsia"/>
+          <w:sz w:val="22"/>
+          <w:szCs w:val="22"/>
+          <w:lang w:val="en-US"/>
+        </w:rPr>
+        <w:t>IDC资源</w:t>
+      </w:r>
+      <w:r>
+        <w:rPr>
+          <w:rFonts w:ascii="SimSun" w:eastAsia="SimSun" w:hAnsi="SimSun" w:cs="SimSun" w:hint="eastAsia"/>
+          <w:sz w:val="22"/>
+          <w:szCs w:val="22"/>
+          <w:lang w:val="en-US"/>
+        </w:rPr>
+        <w:t>：</w:t>
+      </w:r>
+      <w:r>
+        <w:rPr>
+          <w:rFonts w:ascii="SimSun" w:eastAsia="SimSun" w:hAnsi="SimSun" w:cs="SimSun" w:hint="eastAsia"/>
+          <w:sz w:val="22"/>
+          <w:szCs w:val="22"/>
+          <w:lang w:val="en-US"/>
+        </w:rPr>
+        <w:t xml:space="preserve"> 主机、数据库</w:t>
+      </w:r>
+    </w:p>
+    <w:p>
+      <w:pPr>
+        <w:shd w:val="clear" w:color="auto" w:fill="FFFFFF"/>
+        <w:spacing w:after="100" w:afterAutospacing="1"/>
         <w:rPr>
           <w:rFonts w:ascii="SimSun" w:hAnsi="SimSun" w:cs="SimSun"/>
           <w:lang w:val="en-US"/>
@@ -4541,88 +4722,653 @@
       </w:pPr>
       <w:r>
         <w:rPr>
+          <w:rFonts w:ascii="SimSun" w:hAnsi="SimSun" w:cs="SimSun"/>
+          <w:lang w:val="en-US"/>
+        </w:rPr>
+        <w:t>2</w:t>
+      </w:r>
+      <w:r>
+        <w:rPr>
           <w:rFonts w:ascii="SimSun" w:hAnsi="SimSun" w:cs="SimSun" w:hint="eastAsia"/>
           <w:lang w:val="en-US"/>
         </w:rPr>
-        <w:t>服务分析功能，系统会进行自动搜索，把调用关系展示出来。如查询某个域名的时可以展示整个链路</w:t>
-      </w:r>
-      <w:r>
+        <w:t>）</w:t>
+      </w:r>
+      <w:r>
+        <w:rPr>
+          <w:rFonts w:ascii="SimSun" w:hAnsi="SimSun" w:cs="SimSun" w:hint="eastAsia"/>
+          <w:lang w:val="en-US"/>
+        </w:rPr>
+        <w:t>提供搜索功能</w:t>
+      </w:r>
+    </w:p>
+    <w:p>
+      <w:pPr>
+        <w:pStyle w:val="ListParagraph"/>
+        <w:numPr>
+          <w:ilvl w:val="0"/>
+          <w:numId w:val="13"/>
+        </w:numPr>
+        <w:shd w:val="clear" w:color="auto" w:fill="FFFFFF"/>
+        <w:spacing w:after="100" w:afterAutospacing="1"/>
+        <w:rPr>
+          <w:rFonts w:ascii="SimSun" w:eastAsia="SimSun" w:hAnsi="SimSun" w:cs="SimSun"/>
+          <w:sz w:val="22"/>
+          <w:szCs w:val="22"/>
+          <w:lang w:val="en-US"/>
+        </w:rPr>
+      </w:pPr>
+      <w:r>
+        <w:rPr>
+          <w:rFonts w:ascii="SimSun" w:eastAsia="SimSun" w:hAnsi="SimSun" w:cs="SimSun" w:hint="eastAsia"/>
+          <w:sz w:val="22"/>
+          <w:szCs w:val="22"/>
+          <w:lang w:val="en-US"/>
+        </w:rPr>
+        <w:t>模糊全局搜索，比如搜索一个</w:t>
+      </w:r>
+      <w:r>
+        <w:rPr>
+          <w:rFonts w:ascii="SimSun" w:eastAsia="SimSun" w:hAnsi="SimSun" w:cs="SimSun" w:hint="eastAsia"/>
+          <w:sz w:val="22"/>
+          <w:szCs w:val="22"/>
+          <w:lang w:val="en-US"/>
+        </w:rPr>
+        <w:t>IP</w:t>
+      </w:r>
+    </w:p>
+    <w:p>
+      <w:pPr>
+        <w:pStyle w:val="ListParagraph"/>
+        <w:numPr>
+          <w:ilvl w:val="0"/>
+          <w:numId w:val="13"/>
+        </w:numPr>
+        <w:shd w:val="clear" w:color="auto" w:fill="FFFFFF"/>
+        <w:spacing w:after="100" w:afterAutospacing="1"/>
+        <w:rPr>
+          <w:rFonts w:ascii="SimSun" w:eastAsia="SimSun" w:hAnsi="SimSun" w:cs="SimSun"/>
+          <w:sz w:val="22"/>
+          <w:szCs w:val="22"/>
+          <w:lang w:val="en-US"/>
+        </w:rPr>
+      </w:pPr>
+      <w:r>
+        <w:rPr>
+          <w:rFonts w:ascii="SimSun" w:eastAsia="SimSun" w:hAnsi="SimSun" w:cs="SimSun" w:hint="eastAsia"/>
+          <w:sz w:val="22"/>
+          <w:szCs w:val="22"/>
+          <w:lang w:val="en-US"/>
+        </w:rPr>
+        <w:t>根据</w:t>
+      </w:r>
+      <w:r>
+        <w:rPr>
+          <w:rFonts w:ascii="SimSun" w:eastAsia="SimSun" w:hAnsi="SimSun" w:cs="SimSun" w:hint="eastAsia"/>
+          <w:sz w:val="22"/>
+          <w:szCs w:val="22"/>
+          <w:lang w:val="en-US"/>
+        </w:rPr>
+        <w:t>不同的</w:t>
+      </w:r>
+      <w:r>
+        <w:rPr>
+          <w:rFonts w:ascii="SimSun" w:eastAsia="SimSun" w:hAnsi="SimSun" w:cs="SimSun" w:hint="eastAsia"/>
+          <w:sz w:val="22"/>
+          <w:szCs w:val="22"/>
+          <w:lang w:val="en-US"/>
+        </w:rPr>
+        <w:t>过滤条件过滤资源</w:t>
+      </w:r>
+    </w:p>
+    <w:p>
+      <w:pPr>
+        <w:shd w:val="clear" w:color="auto" w:fill="FFFFFF"/>
+        <w:spacing w:after="100" w:afterAutospacing="1"/>
         <w:rPr>
           <w:rFonts w:ascii="SimSun" w:hAnsi="SimSun" w:cs="SimSun"/>
           <w:lang w:val="en-US"/>
         </w:rPr>
-        <w:t xml:space="preserve"> </w:t>
+      </w:pPr>
+      <w:r>
+        <w:rPr>
+          <w:rFonts w:ascii="SimSun" w:hAnsi="SimSun" w:cs="SimSun"/>
+          <w:lang w:val="en-US"/>
+        </w:rPr>
+        <w:t>3</w:t>
       </w:r>
       <w:r>
         <w:rPr>
           <w:rFonts w:ascii="SimSun" w:hAnsi="SimSun" w:cs="SimSun" w:hint="eastAsia"/>
           <w:lang w:val="en-US"/>
         </w:rPr>
-        <w:t>域名</w:t>
-      </w:r>
-      <w:r>
+        <w:t>）提供时间机器</w:t>
+      </w:r>
+      <w:r>
+        <w:rPr>
+          <w:rFonts w:ascii="SimSun" w:hAnsi="SimSun" w:cs="SimSun" w:hint="eastAsia"/>
+          <w:lang w:val="en-US"/>
+        </w:rPr>
+        <w:t>功能</w:t>
+      </w:r>
+      <w:r>
+        <w:rPr>
+          <w:rFonts w:ascii="SimSun" w:hAnsi="SimSun" w:cs="SimSun" w:hint="eastAsia"/>
+          <w:lang w:val="en-US"/>
+        </w:rPr>
+        <w:t>，可以</w:t>
+      </w:r>
+      <w:r>
+        <w:rPr>
+          <w:rFonts w:ascii="SimSun" w:hAnsi="SimSun" w:cs="SimSun" w:hint="eastAsia"/>
+          <w:lang w:val="en-US"/>
+        </w:rPr>
+        <w:t>选择回看历史</w:t>
+      </w:r>
+      <w:r>
+        <w:rPr>
+          <w:rFonts w:ascii="SimSun" w:hAnsi="SimSun" w:cs="SimSun" w:hint="eastAsia"/>
+          <w:lang w:val="en-US"/>
+        </w:rPr>
+        <w:t>记录</w:t>
+      </w:r>
+    </w:p>
+    <w:p>
+      <w:pPr>
+        <w:shd w:val="clear" w:color="auto" w:fill="FFFFFF"/>
+        <w:spacing w:after="100" w:afterAutospacing="1" w:line="240" w:lineRule="auto"/>
         <w:rPr>
           <w:rFonts w:ascii="SimSun" w:hAnsi="SimSun" w:cs="SimSun"/>
           <w:lang w:val="en-US"/>
         </w:rPr>
-        <w:t xml:space="preserve"> -&gt; </w:t>
+      </w:pPr>
+      <w:r>
+        <w:rPr>
+          <w:rFonts w:ascii="SimSun" w:hAnsi="SimSun" w:cs="SimSun"/>
+          <w:lang w:val="en-US"/>
+        </w:rPr>
+        <w:t>4</w:t>
       </w:r>
       <w:r>
         <w:rPr>
           <w:rFonts w:ascii="SimSun" w:hAnsi="SimSun" w:cs="SimSun" w:hint="eastAsia"/>
           <w:lang w:val="en-US"/>
         </w:rPr>
-        <w:t>加速服务</w:t>
-      </w:r>
-      <w:r>
+        <w:t>）</w:t>
+      </w:r>
+      <w:r>
+        <w:rPr>
+          <w:rFonts w:ascii="SimSun" w:hAnsi="SimSun" w:cs="SimSun" w:hint="eastAsia"/>
+          <w:lang w:val="en-US"/>
+        </w:rPr>
+        <w:t>提供资源的一些常规操作：</w:t>
+      </w:r>
+    </w:p>
+    <w:p>
+      <w:pPr>
+        <w:pStyle w:val="ListParagraph"/>
+        <w:numPr>
+          <w:ilvl w:val="0"/>
+          <w:numId w:val="9"/>
+        </w:numPr>
+        <w:shd w:val="clear" w:color="auto" w:fill="FFFFFF"/>
+        <w:spacing w:after="100" w:afterAutospacing="1"/>
+        <w:rPr>
+          <w:rFonts w:ascii="SimSun" w:eastAsia="SimSun" w:hAnsi="SimSun" w:cs="SimSun"/>
+          <w:sz w:val="22"/>
+          <w:szCs w:val="22"/>
+          <w:lang w:val="en-US"/>
+        </w:rPr>
+      </w:pPr>
+      <w:r>
+        <w:rPr>
+          <w:rFonts w:ascii="SimSun" w:eastAsia="SimSun" w:hAnsi="SimSun" w:cs="SimSun" w:hint="eastAsia"/>
+          <w:sz w:val="22"/>
+          <w:szCs w:val="22"/>
+          <w:lang w:val="en-US"/>
+        </w:rPr>
+        <w:t>给</w:t>
+      </w:r>
+      <w:r>
+        <w:rPr>
+          <w:rFonts w:ascii="SimSun" w:eastAsia="SimSun" w:hAnsi="SimSun" w:cs="SimSun" w:hint="eastAsia"/>
+          <w:sz w:val="22"/>
+          <w:szCs w:val="22"/>
+          <w:lang w:val="en-US"/>
+        </w:rPr>
+        <w:t>资源打标签（tags）</w:t>
+      </w:r>
+    </w:p>
+    <w:p>
+      <w:pPr>
+        <w:pStyle w:val="ListParagraph"/>
+        <w:numPr>
+          <w:ilvl w:val="0"/>
+          <w:numId w:val="9"/>
+        </w:numPr>
+        <w:shd w:val="clear" w:color="auto" w:fill="FFFFFF"/>
+        <w:spacing w:after="100" w:afterAutospacing="1"/>
+        <w:rPr>
+          <w:rFonts w:ascii="SimSun" w:eastAsia="SimSun" w:hAnsi="SimSun" w:cs="SimSun"/>
+          <w:sz w:val="22"/>
+          <w:szCs w:val="22"/>
+          <w:lang w:val="en-US"/>
+        </w:rPr>
+      </w:pPr>
+      <w:r>
+        <w:rPr>
+          <w:rFonts w:ascii="SimSun" w:eastAsia="SimSun" w:hAnsi="SimSun" w:cs="SimSun" w:hint="eastAsia"/>
+          <w:sz w:val="22"/>
+          <w:szCs w:val="22"/>
+          <w:lang w:val="en-US"/>
+        </w:rPr>
+        <w:t>给资源添加备注</w:t>
+      </w:r>
+    </w:p>
+    <w:p>
+      <w:pPr>
+        <w:pStyle w:val="ListParagraph"/>
+        <w:numPr>
+          <w:ilvl w:val="0"/>
+          <w:numId w:val="9"/>
+        </w:numPr>
+        <w:shd w:val="clear" w:color="auto" w:fill="FFFFFF"/>
+        <w:spacing w:after="100" w:afterAutospacing="1"/>
+        <w:rPr>
+          <w:rFonts w:ascii="SimSun" w:eastAsia="SimSun" w:hAnsi="SimSun" w:cs="SimSun"/>
+          <w:sz w:val="22"/>
+          <w:szCs w:val="22"/>
+          <w:lang w:val="en-US"/>
+        </w:rPr>
+      </w:pPr>
+      <w:r>
+        <w:rPr>
+          <w:rFonts w:ascii="SimSun" w:eastAsia="SimSun" w:hAnsi="SimSun" w:cs="SimSun" w:hint="eastAsia"/>
+          <w:sz w:val="22"/>
+          <w:szCs w:val="22"/>
+          <w:lang w:val="en-US"/>
+        </w:rPr>
+        <w:lastRenderedPageBreak/>
+        <w:t>查看资源监控信息【跳转到监控系统页面打开对应资源的监控】</w:t>
+      </w:r>
+    </w:p>
+    <w:p>
+      <w:pPr>
+        <w:pStyle w:val="ListParagraph"/>
+        <w:numPr>
+          <w:ilvl w:val="0"/>
+          <w:numId w:val="9"/>
+        </w:numPr>
+        <w:shd w:val="clear" w:color="auto" w:fill="FFFFFF"/>
+        <w:spacing w:after="100" w:afterAutospacing="1"/>
+        <w:rPr>
+          <w:rFonts w:ascii="SimSun" w:eastAsia="SimSun" w:hAnsi="SimSun" w:cs="SimSun"/>
+          <w:sz w:val="22"/>
+          <w:szCs w:val="22"/>
+          <w:lang w:val="en-US"/>
+        </w:rPr>
+      </w:pPr>
+      <w:r>
+        <w:rPr>
+          <w:rFonts w:ascii="SimSun" w:eastAsia="SimSun" w:hAnsi="SimSun" w:cs="SimSun" w:hint="eastAsia"/>
+          <w:sz w:val="22"/>
+          <w:szCs w:val="22"/>
+          <w:lang w:val="en-US"/>
+        </w:rPr>
+        <w:t>查看资源详情</w:t>
+      </w:r>
+    </w:p>
+    <w:p>
+      <w:pPr>
+        <w:shd w:val="clear" w:color="auto" w:fill="FFFFFF"/>
+        <w:spacing w:after="100" w:afterAutospacing="1"/>
         <w:rPr>
           <w:rFonts w:ascii="SimSun" w:hAnsi="SimSun" w:cs="SimSun"/>
           <w:lang w:val="en-US"/>
         </w:rPr>
-        <w:t xml:space="preserve"> -&gt; </w:t>
+      </w:pPr>
+      <w:r>
+        <w:rPr>
+          <w:rFonts w:ascii="SimSun" w:hAnsi="SimSun" w:cs="SimSun"/>
+          <w:lang w:val="en-US"/>
+        </w:rPr>
+        <w:t>5</w:t>
       </w:r>
       <w:r>
         <w:rPr>
           <w:rFonts w:ascii="SimSun" w:hAnsi="SimSun" w:cs="SimSun" w:hint="eastAsia"/>
           <w:lang w:val="en-US"/>
         </w:rPr>
-        <w:t>负载均衡</w:t>
-      </w:r>
-      <w:r>
+        <w:t>）</w:t>
+      </w:r>
+      <w:r>
+        <w:rPr>
+          <w:rFonts w:ascii="SimSun" w:hAnsi="SimSun" w:cs="SimSun" w:hint="eastAsia"/>
+          <w:lang w:val="en-US"/>
+        </w:rPr>
+        <w:t>提供服务树分组功能</w:t>
+      </w:r>
+    </w:p>
+    <w:p>
+      <w:pPr>
+        <w:pStyle w:val="ListParagraph"/>
+        <w:numPr>
+          <w:ilvl w:val="0"/>
+          <w:numId w:val="14"/>
+        </w:numPr>
+        <w:shd w:val="clear" w:color="auto" w:fill="FFFFFF"/>
+        <w:spacing w:after="100" w:afterAutospacing="1"/>
+        <w:rPr>
+          <w:rFonts w:ascii="SimSun" w:eastAsia="SimSun" w:hAnsi="SimSun" w:cs="SimSun"/>
+          <w:sz w:val="22"/>
+          <w:szCs w:val="22"/>
+          <w:lang w:val="en-US"/>
+        </w:rPr>
+      </w:pPr>
+      <w:r>
+        <w:rPr>
+          <w:rFonts w:ascii="SimSun" w:eastAsia="SimSun" w:hAnsi="SimSun" w:cs="SimSun" w:hint="eastAsia"/>
+          <w:sz w:val="22"/>
+          <w:szCs w:val="22"/>
+          <w:lang w:val="en-US"/>
+        </w:rPr>
+        <w:t>服务树是</w:t>
+      </w:r>
+      <w:r>
+        <w:rPr>
+          <w:rFonts w:ascii="SimSun" w:eastAsia="SimSun" w:hAnsi="SimSun" w:cs="SimSun" w:hint="eastAsia"/>
+          <w:sz w:val="22"/>
+          <w:szCs w:val="22"/>
+          <w:lang w:val="en-US"/>
+        </w:rPr>
+        <w:t>C</w:t>
+      </w:r>
+      <w:r>
+        <w:rPr>
+          <w:rFonts w:ascii="SimSun" w:eastAsia="SimSun" w:hAnsi="SimSun" w:cs="SimSun"/>
+          <w:sz w:val="22"/>
+          <w:szCs w:val="22"/>
+          <w:lang w:val="en-US"/>
+        </w:rPr>
+        <w:t>3</w:t>
+      </w:r>
+      <w:r>
+        <w:rPr>
+          <w:rFonts w:ascii="SimSun" w:eastAsia="SimSun" w:hAnsi="SimSun" w:cs="SimSun" w:hint="eastAsia"/>
+          <w:sz w:val="22"/>
+          <w:szCs w:val="22"/>
+          <w:lang w:val="en-US"/>
+        </w:rPr>
+        <w:t>中是一个很重要的概念，</w:t>
+      </w:r>
+      <w:r>
+        <w:rPr>
+          <w:rFonts w:ascii="SimSun" w:eastAsia="SimSun" w:hAnsi="SimSun" w:cs="SimSun" w:hint="eastAsia"/>
+          <w:sz w:val="22"/>
+          <w:szCs w:val="22"/>
+          <w:lang w:val="en-US"/>
+        </w:rPr>
+        <w:t>资源、监控策略、发布流水线、权限</w:t>
+      </w:r>
+      <w:r>
+        <w:rPr>
+          <w:rFonts w:ascii="SimSun" w:eastAsia="SimSun" w:hAnsi="SimSun" w:cs="SimSun" w:hint="eastAsia"/>
+          <w:sz w:val="22"/>
+          <w:szCs w:val="22"/>
+          <w:lang w:val="en-US"/>
+        </w:rPr>
+        <w:t>等都是跟服务树进行关联</w:t>
+      </w:r>
+      <w:r>
+        <w:rPr>
+          <w:rFonts w:ascii="SimSun" w:eastAsia="SimSun" w:hAnsi="SimSun" w:cs="SimSun" w:hint="eastAsia"/>
+          <w:sz w:val="22"/>
+          <w:szCs w:val="22"/>
+          <w:lang w:val="en-US"/>
+        </w:rPr>
+        <w:t>。</w:t>
+      </w:r>
+    </w:p>
+    <w:p>
+      <w:pPr>
+        <w:shd w:val="clear" w:color="auto" w:fill="FFFFFF"/>
+        <w:spacing w:after="100" w:afterAutospacing="1"/>
         <w:rPr>
           <w:rFonts w:ascii="SimSun" w:hAnsi="SimSun" w:cs="SimSun"/>
           <w:lang w:val="en-US"/>
         </w:rPr>
-        <w:t xml:space="preserve"> -&gt; Nginx -&gt; Service -&gt; Pod</w:t>
-      </w:r>
+      </w:pPr>
+      <w:r>
+        <w:rPr>
+          <w:rFonts w:ascii="SimSun" w:hAnsi="SimSun" w:cs="SimSun"/>
+          <w:lang w:val="en-US"/>
+        </w:rPr>
+        <w:t>6</w:t>
+      </w:r>
+      <w:r>
+        <w:rPr>
+          <w:rFonts w:ascii="SimSun" w:hAnsi="SimSun" w:cs="SimSun" w:hint="eastAsia"/>
+          <w:lang w:val="en-US"/>
+        </w:rPr>
+        <w:t>）给其</w:t>
+      </w:r>
+      <w:r>
+        <w:rPr>
+          <w:rFonts w:ascii="SimSun" w:hAnsi="SimSun" w:cs="SimSun" w:hint="eastAsia"/>
+          <w:lang w:val="en-US"/>
+        </w:rPr>
+        <w:t>它子系统</w:t>
+      </w:r>
+      <w:r>
+        <w:rPr>
+          <w:rFonts w:ascii="SimSun" w:hAnsi="SimSun" w:cs="SimSun" w:hint="eastAsia"/>
+          <w:lang w:val="en-US"/>
+        </w:rPr>
+        <w:t>提供数据</w:t>
+      </w:r>
+    </w:p>
+    <w:p>
+      <w:pPr>
+        <w:pStyle w:val="ListParagraph"/>
+        <w:numPr>
+          <w:ilvl w:val="0"/>
+          <w:numId w:val="14"/>
+        </w:numPr>
+        <w:shd w:val="clear" w:color="auto" w:fill="FFFFFF"/>
+        <w:spacing w:after="100" w:afterAutospacing="1"/>
+        <w:rPr>
+          <w:rFonts w:ascii="SimSun" w:eastAsia="SimSun" w:hAnsi="SimSun" w:cs="SimSun"/>
+          <w:sz w:val="22"/>
+          <w:szCs w:val="22"/>
+          <w:lang w:val="en-US"/>
+        </w:rPr>
+      </w:pPr>
+      <w:r>
+        <w:rPr>
+          <w:rFonts w:ascii="SimSun" w:eastAsia="SimSun" w:hAnsi="SimSun" w:cs="SimSun" w:hint="eastAsia"/>
+          <w:sz w:val="22"/>
+          <w:szCs w:val="22"/>
+          <w:lang w:val="en-US"/>
+        </w:rPr>
+        <w:t>给监控系统和发布系统提供资源分组</w:t>
+      </w:r>
+    </w:p>
+    <w:p>
+      <w:pPr>
+        <w:shd w:val="clear" w:color="auto" w:fill="FFFFFF"/>
+        <w:spacing w:after="100" w:afterAutospacing="1"/>
+        <w:rPr>
+          <w:rFonts w:ascii="SimSun" w:hAnsi="SimSun" w:cs="SimSun"/>
+          <w:lang w:val="en-US"/>
+        </w:rPr>
+      </w:pPr>
+    </w:p>
+    <w:p>
+      <w:pPr>
+        <w:shd w:val="clear" w:color="auto" w:fill="FFFFFF"/>
+        <w:spacing w:after="100" w:afterAutospacing="1"/>
+        <w:rPr>
+          <w:rFonts w:ascii="SimSun" w:hAnsi="SimSun" w:cs="SimSun"/>
+          <w:lang w:val="en-US"/>
+        </w:rPr>
+      </w:pPr>
+      <w:r>
+        <w:rPr>
+          <w:lang w:val="en-US"/>
+        </w:rPr>
+        <w:t xml:space="preserve">1.4.1.2 </w:t>
+      </w:r>
+      <w:r>
+        <w:rPr>
+          <w:rFonts w:ascii="SimSun" w:hAnsi="SimSun" w:cs="SimSun" w:hint="eastAsia"/>
+          <w:lang w:val="en-US"/>
+        </w:rPr>
+        <w:t>次要功能：</w:t>
+      </w:r>
+    </w:p>
+    <w:p>
+      <w:pPr>
+        <w:shd w:val="clear" w:color="auto" w:fill="FFFFFF"/>
+        <w:spacing w:after="100" w:afterAutospacing="1"/>
+        <w:rPr>
+          <w:rFonts w:ascii="SimSun" w:hAnsi="SimSun" w:cs="SimSun"/>
+          <w:lang w:val="en-US"/>
+        </w:rPr>
+      </w:pPr>
+      <w:r>
+        <w:rPr>
+          <w:rFonts w:ascii="SimSun" w:hAnsi="SimSun" w:cs="SimSun"/>
+          <w:lang w:val="en-US"/>
+        </w:rPr>
+        <w:t>1</w:t>
+      </w:r>
+      <w:r>
+        <w:rPr>
+          <w:rFonts w:ascii="SimSun" w:hAnsi="SimSun" w:cs="SimSun" w:hint="eastAsia"/>
+          <w:lang w:val="en-US"/>
+        </w:rPr>
+        <w:t>）提供服务分析能力</w:t>
+      </w:r>
+    </w:p>
+    <w:p>
+      <w:pPr>
+        <w:pStyle w:val="ListParagraph"/>
+        <w:numPr>
+          <w:ilvl w:val="0"/>
+          <w:numId w:val="14"/>
+        </w:numPr>
+        <w:shd w:val="clear" w:color="auto" w:fill="FFFFFF"/>
+        <w:spacing w:after="100" w:afterAutospacing="1"/>
+        <w:rPr>
+          <w:rFonts w:ascii="SimSun" w:eastAsia="SimSun" w:hAnsi="SimSun" w:cs="SimSun"/>
+          <w:sz w:val="22"/>
+          <w:szCs w:val="22"/>
+          <w:lang w:val="en-US"/>
+        </w:rPr>
+      </w:pPr>
+      <w:r>
+        <w:rPr>
+          <w:rFonts w:ascii="SimSun" w:eastAsia="SimSun" w:hAnsi="SimSun" w:cs="SimSun" w:hint="eastAsia"/>
+          <w:sz w:val="22"/>
+          <w:szCs w:val="22"/>
+          <w:lang w:val="en-US"/>
+        </w:rPr>
+        <w:t>CMDB中包含</w:t>
+      </w:r>
+      <w:r>
+        <w:rPr>
+          <w:rFonts w:ascii="SimSun" w:eastAsia="SimSun" w:hAnsi="SimSun" w:cs="SimSun" w:hint="eastAsia"/>
+          <w:sz w:val="22"/>
+          <w:szCs w:val="22"/>
+          <w:lang w:val="en-US"/>
+        </w:rPr>
+        <w:t>中包含了企业基础所有的资源列表和详情。可以跟进这个内容生成调用关系。</w:t>
+      </w:r>
+    </w:p>
+    <w:p>
+      <w:pPr>
+        <w:shd w:val="clear" w:color="auto" w:fill="FFFFFF"/>
+        <w:spacing w:after="100" w:afterAutospacing="1"/>
+        <w:rPr>
+          <w:rFonts w:ascii="SimSun" w:hAnsi="SimSun" w:cs="SimSun"/>
+          <w:lang w:val="en-US"/>
+        </w:rPr>
+      </w:pPr>
+      <w:r>
+        <w:rPr>
+          <w:rFonts w:ascii="SimSun" w:hAnsi="SimSun" w:cs="SimSun"/>
+          <w:lang w:val="en-US"/>
+        </w:rPr>
+        <w:t>2</w:t>
+      </w:r>
+      <w:r>
+        <w:rPr>
+          <w:rFonts w:ascii="SimSun" w:hAnsi="SimSun" w:cs="SimSun" w:hint="eastAsia"/>
+          <w:lang w:val="en-US"/>
+        </w:rPr>
+        <w:t>）为第三方系统提供接口</w:t>
+      </w:r>
+    </w:p>
+    <w:p>
+      <w:pPr>
+        <w:pStyle w:val="ListParagraph"/>
+        <w:numPr>
+          <w:ilvl w:val="0"/>
+          <w:numId w:val="14"/>
+        </w:numPr>
+        <w:shd w:val="clear" w:color="auto" w:fill="FFFFFF"/>
+        <w:spacing w:after="100" w:afterAutospacing="1"/>
+        <w:rPr>
+          <w:rFonts w:ascii="SimSun" w:eastAsia="SimSun" w:hAnsi="SimSun" w:cs="SimSun"/>
+          <w:sz w:val="22"/>
+          <w:szCs w:val="22"/>
+          <w:lang w:val="en-US"/>
+        </w:rPr>
+      </w:pPr>
+      <w:r>
+        <w:rPr>
+          <w:rFonts w:ascii="SimSun" w:eastAsia="SimSun" w:hAnsi="SimSun" w:cs="SimSun" w:hint="eastAsia"/>
+          <w:sz w:val="22"/>
+          <w:szCs w:val="22"/>
+          <w:lang w:val="en-US"/>
+        </w:rPr>
+        <w:t>给堡垒机提供资源列表</w:t>
+      </w:r>
+    </w:p>
+    <w:p>
+      <w:pPr>
+        <w:pStyle w:val="ListParagraph"/>
+        <w:shd w:val="clear" w:color="auto" w:fill="FFFFFF"/>
+        <w:spacing w:after="100" w:afterAutospacing="1"/>
+        <w:rPr>
+          <w:rFonts w:ascii="SimSun" w:eastAsia="SimSun" w:hAnsi="SimSun" w:cs="SimSun"/>
+          <w:sz w:val="22"/>
+          <w:szCs w:val="22"/>
+          <w:lang w:val="en-US"/>
+        </w:rPr>
+      </w:pPr>
     </w:p>
     <w:p>
       <w:pPr>
         <w:shd w:val="clear" w:color="auto" w:fill="FFFFFF"/>
         <w:spacing w:before="60" w:beforeAutospacing="0" w:after="100" w:afterAutospacing="1" w:line="240" w:lineRule="auto"/>
-        <w:ind w:left="720"/>
         <w:rPr>
           <w:rFonts w:ascii="SimSun" w:hAnsi="SimSun" w:cs="SimSun"/>
           <w:lang w:val="en-US"/>
         </w:rPr>
       </w:pPr>
-    </w:p>
-    <w:p>
-      <w:pPr>
-        <w:shd w:val="clear" w:color="auto" w:fill="FFFFFF"/>
-        <w:spacing w:before="60" w:beforeAutospacing="0" w:after="100" w:afterAutospacing="1" w:line="240" w:lineRule="auto"/>
-        <w:ind w:left="720"/>
-        <w:rPr>
-          <w:rFonts w:ascii="SimSun" w:hAnsi="SimSun" w:cs="SimSun"/>
-          <w:lang w:val="en-US"/>
-        </w:rPr>
-      </w:pPr>
+      <w:r>
+        <w:rPr>
+          <w:lang w:val="en-US"/>
+        </w:rPr>
+        <w:t xml:space="preserve">1.4.1.3 </w:t>
+      </w:r>
       <w:r>
         <w:rPr>
           <w:rFonts w:ascii="SimSun" w:hAnsi="SimSun" w:cs="SimSun" w:hint="eastAsia"/>
           <w:lang w:val="en-US"/>
         </w:rPr>
-        <w:t>CMDB概览图：</w:t>
+        <w:t>界面截图：</w:t>
       </w:r>
     </w:p>
     <w:p>
@@ -4678,13 +5424,7 @@
     </w:p>
     <w:p>
       <w:pPr>
-        <w:rPr>
-          <w:lang w:val="en-US"/>
-        </w:rPr>
-      </w:pPr>
-    </w:p>
-    <w:p>
-      <w:pPr>
+        <w:jc w:val="center"/>
         <w:rPr>
           <w:lang w:val="en-US"/>
         </w:rPr>
@@ -4694,6 +5434,13 @@
           <w:rFonts w:hint="eastAsia"/>
           <w:lang w:val="en-US"/>
         </w:rPr>
+        <w:t>（</w:t>
+      </w:r>
+      <w:r>
+        <w:rPr>
+          <w:rFonts w:hint="eastAsia"/>
+          <w:lang w:val="en-US"/>
+        </w:rPr>
         <w:t>CMDB</w:t>
       </w:r>
       <w:r>
@@ -4701,8 +5448,15 @@
           <w:rFonts w:hint="eastAsia"/>
           <w:lang w:val="en-US"/>
         </w:rPr>
-        <w:t>服务分析图：</w:t>
-      </w:r>
+        <w:t>资源概览）</w:t>
+      </w:r>
+    </w:p>
+    <w:p>
+      <w:pPr>
+        <w:rPr>
+          <w:lang w:val="en-US"/>
+        </w:rPr>
+      </w:pPr>
     </w:p>
     <w:p>
       <w:pPr>
@@ -4756,17 +5510,47 @@
     </w:p>
     <w:p>
       <w:pPr>
+        <w:jc w:val="center"/>
+        <w:rPr>
+          <w:lang w:val="en-US"/>
+        </w:rPr>
+      </w:pPr>
+      <w:r>
+        <w:rPr>
+          <w:rFonts w:hint="eastAsia"/>
+          <w:lang w:val="en-US"/>
+        </w:rPr>
+        <w:t>（</w:t>
+      </w:r>
+      <w:r>
+        <w:rPr>
+          <w:rFonts w:hint="eastAsia"/>
+          <w:lang w:val="en-US"/>
+        </w:rPr>
+        <w:t>CMDB</w:t>
+      </w:r>
+      <w:r>
+        <w:rPr>
+          <w:rFonts w:hint="eastAsia"/>
+          <w:lang w:val="en-US"/>
+        </w:rPr>
+        <w:t>服务分析图）</w:t>
+      </w:r>
+    </w:p>
+    <w:p>
+      <w:pPr>
         <w:pStyle w:val="Heading3"/>
         <w:rPr>
           <w:lang w:val="en-US"/>
         </w:rPr>
       </w:pPr>
-      <w:bookmarkStart w:id="6" w:name="_Toc174226888"/>
+      <w:bookmarkStart w:id="6" w:name="_Toc174901665"/>
       <w:r>
         <w:rPr>
           <w:rFonts w:hint="eastAsia"/>
           <w:lang w:val="en-US"/>
         </w:rPr>
+        <w:lastRenderedPageBreak/>
         <w:t>1</w:t>
       </w:r>
       <w:r>
@@ -4782,6 +5566,13 @@
         </w:rPr>
         <w:t>监控</w:t>
       </w:r>
+      <w:r>
+        <w:rPr>
+          <w:rFonts w:hint="eastAsia"/>
+          <w:lang w:val="en-US"/>
+        </w:rPr>
+        <w:t>系统</w:t>
+      </w:r>
       <w:bookmarkEnd w:id="6"/>
     </w:p>
     <w:p>
@@ -4792,11 +5583,407 @@
       </w:pPr>
       <w:r>
         <w:rPr>
+          <w:lang w:val="en-US"/>
+        </w:rPr>
+        <w:t xml:space="preserve">1.4.2.1 </w:t>
+      </w:r>
+      <w:r>
+        <w:rPr>
           <w:rFonts w:hint="eastAsia"/>
           <w:lang w:val="en-US"/>
         </w:rPr>
-        <w:t>主机监控图：</w:t>
-      </w:r>
+        <w:t>主要功能：</w:t>
+      </w:r>
+    </w:p>
+    <w:p>
+      <w:pPr>
+        <w:shd w:val="clear" w:color="auto" w:fill="FFFFFF"/>
+        <w:spacing w:after="100" w:afterAutospacing="1"/>
+        <w:rPr>
+          <w:rFonts w:ascii="SimSun" w:hAnsi="SimSun" w:cs="SimSun"/>
+          <w:lang w:val="en-US"/>
+        </w:rPr>
+      </w:pPr>
+      <w:r>
+        <w:rPr>
+          <w:rFonts w:ascii="SimSun" w:hAnsi="SimSun" w:cs="SimSun" w:hint="eastAsia"/>
+          <w:lang w:val="en-US"/>
+        </w:rPr>
+        <w:t>1）</w:t>
+      </w:r>
+      <w:r>
+        <w:rPr>
+          <w:rFonts w:ascii="SimSun" w:hAnsi="SimSun" w:cs="SimSun" w:hint="eastAsia"/>
+          <w:lang w:val="en-US"/>
+        </w:rPr>
+        <w:t>支持监控</w:t>
+      </w:r>
+      <w:r>
+        <w:rPr>
+          <w:rFonts w:ascii="SimSun" w:hAnsi="SimSun" w:cs="SimSun" w:hint="eastAsia"/>
+          <w:lang w:val="en-US"/>
+        </w:rPr>
+        <w:t>常规资源：</w:t>
+      </w:r>
+      <w:r>
+        <w:rPr>
+          <w:rFonts w:ascii="SimSun" w:hAnsi="SimSun" w:cs="SimSun" w:hint="eastAsia"/>
+          <w:lang w:val="en-US"/>
+        </w:rPr>
+        <w:t>主机、</w:t>
+      </w:r>
+      <w:proofErr w:type="spellStart"/>
+      <w:r>
+        <w:rPr>
+          <w:rFonts w:ascii="SimSun" w:hAnsi="SimSun" w:cs="SimSun" w:hint="eastAsia"/>
+          <w:lang w:val="en-US"/>
+        </w:rPr>
+        <w:t>Mysql</w:t>
+      </w:r>
+      <w:proofErr w:type="spellEnd"/>
+      <w:r>
+        <w:rPr>
+          <w:rFonts w:ascii="SimSun" w:hAnsi="SimSun" w:cs="SimSun" w:hint="eastAsia"/>
+          <w:lang w:val="en-US"/>
+        </w:rPr>
+        <w:t>、Redis</w:t>
+      </w:r>
+      <w:r>
+        <w:rPr>
+          <w:rFonts w:ascii="SimSun" w:hAnsi="SimSun" w:cs="SimSun" w:hint="eastAsia"/>
+          <w:lang w:val="en-US"/>
+        </w:rPr>
+        <w:t>、</w:t>
+      </w:r>
+      <w:r>
+        <w:rPr>
+          <w:rFonts w:ascii="SimSun" w:hAnsi="SimSun" w:cs="SimSun" w:hint="eastAsia"/>
+          <w:lang w:val="en-US"/>
+        </w:rPr>
+        <w:t>MongoDB</w:t>
+      </w:r>
+    </w:p>
+    <w:p>
+      <w:pPr>
+        <w:pStyle w:val="ListParagraph"/>
+        <w:numPr>
+          <w:ilvl w:val="0"/>
+          <w:numId w:val="13"/>
+        </w:numPr>
+        <w:shd w:val="clear" w:color="auto" w:fill="FFFFFF"/>
+        <w:spacing w:after="100" w:afterAutospacing="1"/>
+        <w:rPr>
+          <w:rFonts w:ascii="SimSun" w:eastAsia="SimSun" w:hAnsi="SimSun" w:cs="SimSun"/>
+          <w:sz w:val="22"/>
+          <w:szCs w:val="22"/>
+          <w:lang w:val="en-US"/>
+        </w:rPr>
+      </w:pPr>
+      <w:r>
+        <w:rPr>
+          <w:rFonts w:ascii="SimSun" w:eastAsia="SimSun" w:hAnsi="SimSun" w:cs="SimSun" w:hint="eastAsia"/>
+          <w:sz w:val="22"/>
+          <w:szCs w:val="22"/>
+          <w:lang w:val="en-US"/>
+        </w:rPr>
+        <w:t>除了常规指标，还支持自定义进程、端口等监控</w:t>
+      </w:r>
+    </w:p>
+    <w:p>
+      <w:pPr>
+        <w:shd w:val="clear" w:color="auto" w:fill="FFFFFF"/>
+        <w:spacing w:after="100" w:afterAutospacing="1"/>
+        <w:rPr>
+          <w:rFonts w:ascii="SimSun" w:hAnsi="SimSun" w:cs="SimSun"/>
+          <w:lang w:val="en-US"/>
+        </w:rPr>
+      </w:pPr>
+      <w:r>
+        <w:rPr>
+          <w:rFonts w:ascii="SimSun" w:hAnsi="SimSun" w:cs="SimSun"/>
+          <w:lang w:val="en-US"/>
+        </w:rPr>
+        <w:t>2</w:t>
+      </w:r>
+      <w:r>
+        <w:rPr>
+          <w:rFonts w:ascii="SimSun" w:hAnsi="SimSun" w:cs="SimSun" w:hint="eastAsia"/>
+          <w:lang w:val="en-US"/>
+        </w:rPr>
+        <w:t>）支持云监控</w:t>
+      </w:r>
+      <w:r>
+        <w:rPr>
+          <w:rFonts w:ascii="SimSun" w:hAnsi="SimSun" w:cs="SimSun" w:hint="eastAsia"/>
+          <w:lang w:val="en-US"/>
+        </w:rPr>
+        <w:t>：阿里云、华为云、AWS、谷歌云、腾讯云 等。</w:t>
+      </w:r>
+    </w:p>
+    <w:p>
+      <w:pPr>
+        <w:shd w:val="clear" w:color="auto" w:fill="FFFFFF"/>
+        <w:spacing w:after="100" w:afterAutospacing="1"/>
+        <w:rPr>
+          <w:rFonts w:ascii="SimSun" w:hAnsi="SimSun" w:cs="SimSun"/>
+          <w:lang w:val="en-US"/>
+        </w:rPr>
+      </w:pPr>
+      <w:r>
+        <w:rPr>
+          <w:rFonts w:ascii="SimSun" w:hAnsi="SimSun" w:cs="SimSun"/>
+          <w:lang w:val="en-US"/>
+        </w:rPr>
+        <w:t>3</w:t>
+      </w:r>
+      <w:r>
+        <w:rPr>
+          <w:rFonts w:ascii="SimSun" w:hAnsi="SimSun" w:cs="SimSun" w:hint="eastAsia"/>
+          <w:lang w:val="en-US"/>
+        </w:rPr>
+        <w:t>）</w:t>
+      </w:r>
+      <w:r>
+        <w:rPr>
+          <w:rFonts w:ascii="SimSun" w:hAnsi="SimSun" w:cs="SimSun" w:hint="eastAsia"/>
+          <w:lang w:val="en-US"/>
+        </w:rPr>
+        <w:t>支持K</w:t>
+      </w:r>
+      <w:r>
+        <w:rPr>
+          <w:rFonts w:ascii="SimSun" w:hAnsi="SimSun" w:cs="SimSun"/>
+          <w:lang w:val="en-US"/>
+        </w:rPr>
+        <w:t>8</w:t>
+      </w:r>
+      <w:r>
+        <w:rPr>
+          <w:rFonts w:ascii="SimSun" w:hAnsi="SimSun" w:cs="SimSun" w:hint="eastAsia"/>
+          <w:lang w:val="en-US"/>
+        </w:rPr>
+        <w:t>S监控</w:t>
+      </w:r>
+    </w:p>
+    <w:p>
+      <w:pPr>
+        <w:shd w:val="clear" w:color="auto" w:fill="FFFFFF"/>
+        <w:spacing w:after="100" w:afterAutospacing="1"/>
+        <w:rPr>
+          <w:rFonts w:ascii="SimSun" w:hAnsi="SimSun" w:cs="SimSun"/>
+          <w:lang w:val="en-US"/>
+        </w:rPr>
+      </w:pPr>
+      <w:r>
+        <w:rPr>
+          <w:rFonts w:ascii="SimSun" w:hAnsi="SimSun" w:cs="SimSun"/>
+          <w:lang w:val="en-US"/>
+        </w:rPr>
+        <w:t>4</w:t>
+      </w:r>
+      <w:r>
+        <w:rPr>
+          <w:rFonts w:ascii="SimSun" w:hAnsi="SimSun" w:cs="SimSun" w:hint="eastAsia"/>
+          <w:lang w:val="en-US"/>
+        </w:rPr>
+        <w:t>）支持根据服务树纬度查看资源看板</w:t>
+      </w:r>
+    </w:p>
+    <w:p>
+      <w:pPr>
+        <w:shd w:val="clear" w:color="auto" w:fill="FFFFFF"/>
+        <w:spacing w:after="100" w:afterAutospacing="1"/>
+        <w:rPr>
+          <w:rFonts w:ascii="SimSun" w:hAnsi="SimSun" w:cs="SimSun"/>
+          <w:lang w:val="en-US"/>
+        </w:rPr>
+      </w:pPr>
+      <w:r>
+        <w:rPr>
+          <w:rFonts w:ascii="SimSun" w:hAnsi="SimSun" w:cs="SimSun"/>
+          <w:lang w:val="en-US"/>
+        </w:rPr>
+        <w:t>5</w:t>
+      </w:r>
+      <w:r>
+        <w:rPr>
+          <w:rFonts w:ascii="SimSun" w:hAnsi="SimSun" w:cs="SimSun" w:hint="eastAsia"/>
+          <w:lang w:val="en-US"/>
+        </w:rPr>
+        <w:t>）提供</w:t>
+      </w:r>
+      <w:r>
+        <w:rPr>
+          <w:rFonts w:ascii="SimSun" w:hAnsi="SimSun" w:cs="SimSun" w:hint="eastAsia"/>
+          <w:lang w:val="en-US"/>
+        </w:rPr>
+        <w:t>告警处理功能</w:t>
+      </w:r>
+    </w:p>
+    <w:p>
+      <w:pPr>
+        <w:pStyle w:val="ListParagraph"/>
+        <w:numPr>
+          <w:ilvl w:val="0"/>
+          <w:numId w:val="13"/>
+        </w:numPr>
+        <w:shd w:val="clear" w:color="auto" w:fill="FFFFFF"/>
+        <w:spacing w:after="100" w:afterAutospacing="1"/>
+        <w:rPr>
+          <w:rFonts w:ascii="SimSun" w:eastAsia="SimSun" w:hAnsi="SimSun" w:cs="SimSun"/>
+          <w:sz w:val="22"/>
+          <w:szCs w:val="22"/>
+          <w:lang w:val="en-US"/>
+        </w:rPr>
+      </w:pPr>
+      <w:r>
+        <w:rPr>
+          <w:rFonts w:ascii="SimSun" w:eastAsia="SimSun" w:hAnsi="SimSun" w:cs="SimSun" w:hint="eastAsia"/>
+          <w:sz w:val="22"/>
+          <w:szCs w:val="22"/>
+          <w:lang w:val="en-US"/>
+        </w:rPr>
+        <w:t>提供页面显示当前告警列表</w:t>
+      </w:r>
+    </w:p>
+    <w:p>
+      <w:pPr>
+        <w:pStyle w:val="ListParagraph"/>
+        <w:numPr>
+          <w:ilvl w:val="0"/>
+          <w:numId w:val="13"/>
+        </w:numPr>
+        <w:shd w:val="clear" w:color="auto" w:fill="FFFFFF"/>
+        <w:spacing w:after="100" w:afterAutospacing="1"/>
+        <w:rPr>
+          <w:rFonts w:ascii="SimSun" w:eastAsia="SimSun" w:hAnsi="SimSun" w:cs="SimSun"/>
+          <w:sz w:val="22"/>
+          <w:szCs w:val="22"/>
+          <w:lang w:val="en-US"/>
+        </w:rPr>
+      </w:pPr>
+      <w:r>
+        <w:rPr>
+          <w:rFonts w:ascii="SimSun" w:eastAsia="SimSun" w:hAnsi="SimSun" w:cs="SimSun" w:hint="eastAsia"/>
+          <w:sz w:val="22"/>
+          <w:szCs w:val="22"/>
+          <w:lang w:val="en-US"/>
+        </w:rPr>
+        <w:t>告警认领、告警屏蔽、告警升级功能</w:t>
+      </w:r>
+    </w:p>
+    <w:p>
+      <w:pPr>
+        <w:rPr>
+          <w:lang w:val="en-US"/>
+        </w:rPr>
+      </w:pPr>
+    </w:p>
+    <w:p>
+      <w:pPr>
+        <w:rPr>
+          <w:lang w:val="en-US"/>
+        </w:rPr>
+      </w:pPr>
+      <w:r>
+        <w:rPr>
+          <w:lang w:val="en-US"/>
+        </w:rPr>
+        <w:t xml:space="preserve">1.4.2.2 </w:t>
+      </w:r>
+      <w:r>
+        <w:rPr>
+          <w:rFonts w:hint="eastAsia"/>
+          <w:lang w:val="en-US"/>
+        </w:rPr>
+        <w:t>次要功能：</w:t>
+      </w:r>
+    </w:p>
+    <w:p>
+      <w:pPr>
+        <w:shd w:val="clear" w:color="auto" w:fill="FFFFFF"/>
+        <w:spacing w:after="100" w:afterAutospacing="1"/>
+        <w:rPr>
+          <w:rFonts w:ascii="SimSun" w:hAnsi="SimSun" w:cs="SimSun"/>
+          <w:lang w:val="en-US"/>
+        </w:rPr>
+      </w:pPr>
+      <w:r>
+        <w:rPr>
+          <w:rFonts w:ascii="SimSun" w:hAnsi="SimSun" w:cs="SimSun" w:hint="eastAsia"/>
+          <w:lang w:val="en-US"/>
+        </w:rPr>
+        <w:t xml:space="preserve">1）支持其他类型监控，如： </w:t>
+      </w:r>
+      <w:proofErr w:type="spellStart"/>
+      <w:r>
+        <w:rPr>
+          <w:rFonts w:ascii="SimSun" w:hAnsi="SimSun" w:cs="SimSun" w:hint="eastAsia"/>
+          <w:lang w:val="en-US"/>
+        </w:rPr>
+        <w:t>ssl</w:t>
+      </w:r>
+      <w:proofErr w:type="spellEnd"/>
+      <w:r>
+        <w:rPr>
+          <w:rFonts w:ascii="SimSun" w:hAnsi="SimSun" w:cs="SimSun" w:hint="eastAsia"/>
+          <w:lang w:val="en-US"/>
+        </w:rPr>
+        <w:t>证书过期、域名监控</w:t>
+      </w:r>
+    </w:p>
+    <w:p>
+      <w:pPr>
+        <w:shd w:val="clear" w:color="auto" w:fill="FFFFFF"/>
+        <w:spacing w:after="100" w:afterAutospacing="1"/>
+        <w:rPr>
+          <w:rFonts w:ascii="SimSun" w:hAnsi="SimSun" w:cs="SimSun"/>
+          <w:lang w:val="en-US"/>
+        </w:rPr>
+      </w:pPr>
+    </w:p>
+    <w:p>
+      <w:pPr>
+        <w:pStyle w:val="ListParagraph"/>
+        <w:shd w:val="clear" w:color="auto" w:fill="FFFFFF"/>
+        <w:spacing w:after="100" w:afterAutospacing="1"/>
+        <w:rPr>
+          <w:rFonts w:ascii="SimSun" w:eastAsia="SimSun" w:hAnsi="SimSun" w:cs="SimSun"/>
+          <w:sz w:val="22"/>
+          <w:szCs w:val="22"/>
+          <w:lang w:val="en-US"/>
+        </w:rPr>
+      </w:pPr>
+    </w:p>
+    <w:p>
+      <w:pPr>
+        <w:shd w:val="clear" w:color="auto" w:fill="FFFFFF"/>
+        <w:spacing w:before="60" w:beforeAutospacing="0" w:after="100" w:afterAutospacing="1" w:line="240" w:lineRule="auto"/>
+        <w:rPr>
+          <w:rFonts w:ascii="SimSun" w:hAnsi="SimSun" w:cs="SimSun"/>
+          <w:lang w:val="en-US"/>
+        </w:rPr>
+      </w:pPr>
+      <w:r>
+        <w:rPr>
+          <w:lang w:val="en-US"/>
+        </w:rPr>
+        <w:t xml:space="preserve">1.4.2.3 </w:t>
+      </w:r>
+      <w:r>
+        <w:rPr>
+          <w:rFonts w:ascii="SimSun" w:hAnsi="SimSun" w:cs="SimSun" w:hint="eastAsia"/>
+          <w:lang w:val="en-US"/>
+        </w:rPr>
+        <w:t>界面截图：</w:t>
+      </w:r>
+    </w:p>
+    <w:p>
+      <w:pPr>
+        <w:rPr>
+          <w:lang w:val="en-US"/>
+        </w:rPr>
+      </w:pPr>
     </w:p>
     <w:p>
       <w:pPr>
@@ -4851,6 +6038,7 @@
     </w:p>
     <w:p>
       <w:pPr>
+        <w:jc w:val="center"/>
         <w:rPr>
           <w:lang w:val="en-US"/>
         </w:rPr>
@@ -4860,7 +6048,7 @@
           <w:rFonts w:hint="eastAsia"/>
           <w:lang w:val="en-US"/>
         </w:rPr>
-        <w:t>数据库监控图：</w:t>
+        <w:t>（主机监控图）</w:t>
       </w:r>
     </w:p>
     <w:p>
@@ -4915,6 +6103,7 @@
     </w:p>
     <w:p>
       <w:pPr>
+        <w:jc w:val="center"/>
         <w:rPr>
           <w:lang w:val="en-US"/>
         </w:rPr>
@@ -4924,27 +6113,7 @@
           <w:rFonts w:hint="eastAsia"/>
           <w:lang w:val="en-US"/>
         </w:rPr>
-        <w:t>K</w:t>
-      </w:r>
-      <w:r>
-        <w:rPr>
-          <w:lang w:val="en-US"/>
-        </w:rPr>
-        <w:t>8</w:t>
-      </w:r>
-      <w:r>
-        <w:rPr>
-          <w:rFonts w:hint="eastAsia"/>
-          <w:lang w:val="en-US"/>
-        </w:rPr>
-        <w:t>S</w:t>
-      </w:r>
-      <w:r>
-        <w:rPr>
-          <w:rFonts w:hint="eastAsia"/>
-          <w:lang w:val="en-US"/>
-        </w:rPr>
-        <w:t>集群监控图：</w:t>
+        <w:t>（数据库监控图）</w:t>
       </w:r>
     </w:p>
     <w:p>
@@ -5000,6 +6169,7 @@
     </w:p>
     <w:p>
       <w:pPr>
+        <w:jc w:val="center"/>
         <w:rPr>
           <w:lang w:val="en-US"/>
         </w:rPr>
@@ -5009,7 +6179,34 @@
           <w:rFonts w:hint="eastAsia"/>
           <w:lang w:val="en-US"/>
         </w:rPr>
-        <w:t>当前告警页面：</w:t>
+        <w:t>（</w:t>
+      </w:r>
+      <w:r>
+        <w:rPr>
+          <w:rFonts w:hint="eastAsia"/>
+          <w:lang w:val="en-US"/>
+        </w:rPr>
+        <w:t>K</w:t>
+      </w:r>
+      <w:r>
+        <w:rPr>
+          <w:lang w:val="en-US"/>
+        </w:rPr>
+        <w:t>8</w:t>
+      </w:r>
+      <w:r>
+        <w:rPr>
+          <w:rFonts w:hint="eastAsia"/>
+          <w:lang w:val="en-US"/>
+        </w:rPr>
+        <w:t>S</w:t>
+      </w:r>
+      <w:r>
+        <w:rPr>
+          <w:rFonts w:hint="eastAsia"/>
+          <w:lang w:val="en-US"/>
+        </w:rPr>
+        <w:t>集群监控图）</w:t>
       </w:r>
     </w:p>
     <w:p>
@@ -5064,13 +6261,7 @@
     </w:p>
     <w:p>
       <w:pPr>
-        <w:rPr>
-          <w:lang w:val="en-US"/>
-        </w:rPr>
-      </w:pPr>
-    </w:p>
-    <w:p>
-      <w:pPr>
+        <w:jc w:val="center"/>
         <w:rPr>
           <w:lang w:val="en-US"/>
         </w:rPr>
@@ -5080,11 +6271,19 @@
           <w:rFonts w:hint="eastAsia"/>
           <w:lang w:val="en-US"/>
         </w:rPr>
-        <w:t>告警消息：</w:t>
-      </w:r>
-    </w:p>
-    <w:p>
-      <w:pPr>
+        <w:t>（当前告警页面）</w:t>
+      </w:r>
+    </w:p>
+    <w:p>
+      <w:pPr>
+        <w:rPr>
+          <w:lang w:val="en-US"/>
+        </w:rPr>
+      </w:pPr>
+    </w:p>
+    <w:p>
+      <w:pPr>
+        <w:jc w:val="center"/>
         <w:rPr>
           <w:lang w:val="en-US"/>
         </w:rPr>
@@ -5136,12 +6335,27 @@
     </w:p>
     <w:p>
       <w:pPr>
+        <w:jc w:val="center"/>
+        <w:rPr>
+          <w:lang w:val="en-US"/>
+        </w:rPr>
+      </w:pPr>
+      <w:r>
+        <w:rPr>
+          <w:rFonts w:hint="eastAsia"/>
+          <w:lang w:val="en-US"/>
+        </w:rPr>
+        <w:t>（告警消息）</w:t>
+      </w:r>
+    </w:p>
+    <w:p>
+      <w:pPr>
         <w:pStyle w:val="Heading3"/>
         <w:rPr>
           <w:lang w:val="en-US"/>
         </w:rPr>
       </w:pPr>
-      <w:bookmarkStart w:id="7" w:name="_Toc174226889"/>
+      <w:bookmarkStart w:id="7" w:name="_Toc174901666"/>
       <w:r>
         <w:rPr>
           <w:rFonts w:hint="eastAsia"/>
@@ -5162,6 +6376,13 @@
         </w:rPr>
         <w:t>发布</w:t>
       </w:r>
+      <w:r>
+        <w:rPr>
+          <w:rFonts w:hint="eastAsia"/>
+          <w:lang w:val="en-US"/>
+        </w:rPr>
+        <w:t>系统</w:t>
+      </w:r>
       <w:bookmarkEnd w:id="7"/>
     </w:p>
     <w:p>
@@ -5172,10 +6393,177 @@
       </w:pPr>
       <w:r>
         <w:rPr>
+          <w:lang w:val="en-US"/>
+        </w:rPr>
+        <w:t>1.4.</w:t>
+      </w:r>
+      <w:r>
+        <w:rPr>
+          <w:lang w:val="en-US"/>
+        </w:rPr>
+        <w:t>3</w:t>
+      </w:r>
+      <w:r>
+        <w:rPr>
+          <w:lang w:val="en-US"/>
+        </w:rPr>
+        <w:t xml:space="preserve">.1 </w:t>
+      </w:r>
+      <w:r>
+        <w:rPr>
           <w:rFonts w:hint="eastAsia"/>
           <w:lang w:val="en-US"/>
         </w:rPr>
-        <w:t>某个服务树下流水线列表：</w:t>
+        <w:t>主要功能：</w:t>
+      </w:r>
+    </w:p>
+    <w:p>
+      <w:pPr>
+        <w:shd w:val="clear" w:color="auto" w:fill="FFFFFF"/>
+        <w:spacing w:after="100" w:afterAutospacing="1"/>
+        <w:rPr>
+          <w:rFonts w:ascii="SimSun" w:hAnsi="SimSun" w:cs="SimSun" w:hint="eastAsia"/>
+          <w:lang w:val="en-US"/>
+        </w:rPr>
+      </w:pPr>
+      <w:r>
+        <w:rPr>
+          <w:rFonts w:ascii="SimSun" w:hAnsi="SimSun" w:cs="SimSun" w:hint="eastAsia"/>
+          <w:lang w:val="en-US"/>
+        </w:rPr>
+        <w:t>1）</w:t>
+      </w:r>
+      <w:r>
+        <w:rPr>
+          <w:rFonts w:ascii="SimSun" w:hAnsi="SimSun" w:cs="SimSun" w:hint="eastAsia"/>
+          <w:lang w:val="en-US"/>
+        </w:rPr>
+        <w:t>支持</w:t>
+      </w:r>
+      <w:r>
+        <w:rPr>
+          <w:rFonts w:ascii="SimSun" w:hAnsi="SimSun" w:cs="SimSun" w:hint="eastAsia"/>
+          <w:lang w:val="en-US"/>
+        </w:rPr>
+        <w:t>发布流水线，支持传统主机发布、支持k</w:t>
+      </w:r>
+      <w:r>
+        <w:rPr>
+          <w:rFonts w:ascii="SimSun" w:hAnsi="SimSun" w:cs="SimSun"/>
+          <w:lang w:val="en-US"/>
+        </w:rPr>
+        <w:t>8</w:t>
+      </w:r>
+      <w:r>
+        <w:rPr>
+          <w:rFonts w:ascii="SimSun" w:hAnsi="SimSun" w:cs="SimSun" w:hint="eastAsia"/>
+          <w:lang w:val="en-US"/>
+        </w:rPr>
+        <w:t>s应用发布</w:t>
+      </w:r>
+    </w:p>
+    <w:p>
+      <w:pPr>
+        <w:pStyle w:val="ListParagraph"/>
+        <w:numPr>
+          <w:ilvl w:val="0"/>
+          <w:numId w:val="13"/>
+        </w:numPr>
+        <w:shd w:val="clear" w:color="auto" w:fill="FFFFFF"/>
+        <w:spacing w:after="100" w:afterAutospacing="1"/>
+        <w:rPr>
+          <w:rFonts w:ascii="SimSun" w:eastAsia="SimSun" w:hAnsi="SimSun" w:cs="SimSun"/>
+          <w:sz w:val="22"/>
+          <w:szCs w:val="22"/>
+          <w:lang w:val="en-US"/>
+        </w:rPr>
+      </w:pPr>
+      <w:r>
+        <w:rPr>
+          <w:rFonts w:ascii="SimSun" w:eastAsia="SimSun" w:hAnsi="SimSun" w:cs="SimSun" w:hint="eastAsia"/>
+          <w:sz w:val="22"/>
+          <w:szCs w:val="22"/>
+          <w:lang w:val="en-US"/>
+        </w:rPr>
+        <w:t>支持主机分批发布</w:t>
+      </w:r>
+    </w:p>
+    <w:p>
+      <w:pPr>
+        <w:pStyle w:val="ListParagraph"/>
+        <w:numPr>
+          <w:ilvl w:val="0"/>
+          <w:numId w:val="13"/>
+        </w:numPr>
+        <w:shd w:val="clear" w:color="auto" w:fill="FFFFFF"/>
+        <w:spacing w:after="100" w:afterAutospacing="1"/>
+        <w:rPr>
+          <w:rFonts w:ascii="SimSun" w:eastAsia="SimSun" w:hAnsi="SimSun" w:cs="SimSun" w:hint="eastAsia"/>
+          <w:sz w:val="22"/>
+          <w:szCs w:val="22"/>
+          <w:lang w:val="en-US"/>
+        </w:rPr>
+      </w:pPr>
+      <w:r>
+        <w:rPr>
+          <w:rFonts w:ascii="SimSun" w:eastAsia="SimSun" w:hAnsi="SimSun" w:cs="SimSun" w:hint="eastAsia"/>
+          <w:sz w:val="22"/>
+          <w:szCs w:val="22"/>
+          <w:lang w:val="en-US"/>
+        </w:rPr>
+        <w:t>支持一键回滚</w:t>
+      </w:r>
+    </w:p>
+    <w:p>
+      <w:pPr>
+        <w:shd w:val="clear" w:color="auto" w:fill="FFFFFF"/>
+        <w:spacing w:after="100" w:afterAutospacing="1"/>
+        <w:rPr>
+          <w:rFonts w:ascii="SimSun" w:hAnsi="SimSun" w:cs="SimSun" w:hint="eastAsia"/>
+          <w:lang w:val="en-US"/>
+        </w:rPr>
+      </w:pPr>
+      <w:r>
+        <w:rPr>
+          <w:rFonts w:ascii="SimSun" w:hAnsi="SimSun" w:cs="SimSun" w:hint="eastAsia"/>
+          <w:lang w:val="en-US"/>
+        </w:rPr>
+        <w:t>2</w:t>
+      </w:r>
+      <w:r>
+        <w:rPr>
+          <w:rFonts w:ascii="SimSun" w:hAnsi="SimSun" w:cs="SimSun" w:hint="eastAsia"/>
+          <w:lang w:val="en-US"/>
+        </w:rPr>
+        <w:t>）</w:t>
+      </w:r>
+      <w:r>
+        <w:rPr>
+          <w:rFonts w:ascii="SimSun" w:hAnsi="SimSun" w:cs="SimSun" w:hint="eastAsia"/>
+          <w:lang w:val="en-US"/>
+        </w:rPr>
+        <w:t>发布过程有支持审批步骤</w:t>
+      </w:r>
+    </w:p>
+    <w:p>
+      <w:pPr>
+        <w:rPr>
+          <w:rFonts w:hint="eastAsia"/>
+          <w:lang w:val="en-US"/>
+        </w:rPr>
+      </w:pPr>
+      <w:r>
+        <w:rPr>
+          <w:lang w:val="en-US"/>
+        </w:rPr>
+        <w:t xml:space="preserve">1.4.3.2 </w:t>
+      </w:r>
+      <w:r>
+        <w:rPr>
+          <w:rFonts w:hint="eastAsia"/>
+          <w:lang w:val="en-US"/>
+        </w:rPr>
+        <w:t>界面截图：</w:t>
       </w:r>
     </w:p>
     <w:p>
@@ -5189,6 +6577,7 @@
           <w:noProof/>
           <w:lang w:val="en-US"/>
         </w:rPr>
+        <w:lastRenderedPageBreak/>
         <w:drawing>
           <wp:inline distT="0" distB="0" distL="0" distR="0" wp14:anchorId="11733761" wp14:editId="0C204428">
             <wp:extent cx="5943600" cy="2894330"/>
@@ -5230,16 +6619,32 @@
     </w:p>
     <w:p>
       <w:pPr>
-        <w:rPr>
-          <w:lang w:val="en-US"/>
-        </w:rPr>
-      </w:pPr>
-      <w:r>
+        <w:jc w:val="center"/>
         <w:rPr>
           <w:rFonts w:hint="eastAsia"/>
           <w:lang w:val="en-US"/>
         </w:rPr>
-        <w:t>单个流水线：</w:t>
+      </w:pPr>
+      <w:r>
+        <w:rPr>
+          <w:rFonts w:hint="eastAsia"/>
+          <w:lang w:val="en-US"/>
+        </w:rPr>
+        <w:t>（</w:t>
+      </w:r>
+      <w:r>
+        <w:rPr>
+          <w:rFonts w:hint="eastAsia"/>
+          <w:lang w:val="en-US"/>
+        </w:rPr>
+        <w:t>某个服务树下流水线列表</w:t>
+      </w:r>
+      <w:r>
+        <w:rPr>
+          <w:rFonts w:hint="eastAsia"/>
+          <w:lang w:val="en-US"/>
+        </w:rPr>
+        <w:t>）</w:t>
       </w:r>
     </w:p>
     <w:p>
@@ -5253,7 +6658,6 @@
           <w:noProof/>
           <w:lang w:val="en-US"/>
         </w:rPr>
-        <w:lastRenderedPageBreak/>
         <w:drawing>
           <wp:inline distT="0" distB="0" distL="0" distR="0" wp14:anchorId="4CE363AF" wp14:editId="4A741068">
             <wp:extent cx="5943600" cy="2887980"/>
@@ -5295,6 +6699,36 @@
     </w:p>
     <w:p>
       <w:pPr>
+        <w:jc w:val="center"/>
+        <w:rPr>
+          <w:rFonts w:hint="eastAsia"/>
+          <w:lang w:val="en-US"/>
+        </w:rPr>
+      </w:pPr>
+      <w:r>
+        <w:rPr>
+          <w:rFonts w:hint="eastAsia"/>
+          <w:lang w:val="en-US"/>
+        </w:rPr>
+        <w:t>（</w:t>
+      </w:r>
+      <w:r>
+        <w:rPr>
+          <w:rFonts w:hint="eastAsia"/>
+          <w:lang w:val="en-US"/>
+        </w:rPr>
+        <w:t>单个流水线</w:t>
+      </w:r>
+      <w:r>
+        <w:rPr>
+          <w:rFonts w:hint="eastAsia"/>
+          <w:lang w:val="en-US"/>
+        </w:rPr>
+        <w:t>）</w:t>
+      </w:r>
+    </w:p>
+    <w:p>
+      <w:pPr>
         <w:rPr>
           <w:lang w:val="en-US"/>
         </w:rPr>
@@ -5307,12 +6741,13 @@
           <w:lang w:val="en-US"/>
         </w:rPr>
       </w:pPr>
-      <w:bookmarkStart w:id="8" w:name="_Toc174226890"/>
+      <w:bookmarkStart w:id="8" w:name="_Toc174901667"/>
       <w:r>
         <w:rPr>
           <w:rFonts w:hint="eastAsia"/>
           <w:lang w:val="en-US"/>
         </w:rPr>
+        <w:lastRenderedPageBreak/>
         <w:t>1</w:t>
       </w:r>
       <w:r>
@@ -5329,6 +6764,94 @@
         <w:t>故障自愈</w:t>
       </w:r>
       <w:bookmarkEnd w:id="8"/>
+    </w:p>
+    <w:p>
+      <w:pPr>
+        <w:rPr>
+          <w:lang w:val="en-US"/>
+        </w:rPr>
+      </w:pPr>
+      <w:r>
+        <w:rPr>
+          <w:lang w:val="en-US"/>
+        </w:rPr>
+        <w:t>1.4.</w:t>
+      </w:r>
+      <w:r>
+        <w:rPr>
+          <w:lang w:val="en-US"/>
+        </w:rPr>
+        <w:t>4</w:t>
+      </w:r>
+      <w:r>
+        <w:rPr>
+          <w:lang w:val="en-US"/>
+        </w:rPr>
+        <w:t xml:space="preserve">.1 </w:t>
+      </w:r>
+      <w:r>
+        <w:rPr>
+          <w:rFonts w:hint="eastAsia"/>
+          <w:lang w:val="en-US"/>
+        </w:rPr>
+        <w:t>主要功能：</w:t>
+      </w:r>
+    </w:p>
+    <w:p>
+      <w:pPr>
+        <w:shd w:val="clear" w:color="auto" w:fill="FFFFFF"/>
+        <w:spacing w:after="100" w:afterAutospacing="1"/>
+        <w:rPr>
+          <w:rFonts w:ascii="SimSun" w:hAnsi="SimSun" w:cs="SimSun" w:hint="eastAsia"/>
+          <w:lang w:val="en-US"/>
+        </w:rPr>
+      </w:pPr>
+      <w:r>
+        <w:rPr>
+          <w:rFonts w:ascii="SimSun" w:hAnsi="SimSun" w:cs="SimSun" w:hint="eastAsia"/>
+          <w:lang w:val="en-US"/>
+        </w:rPr>
+        <w:t>1）</w:t>
+      </w:r>
+      <w:r>
+        <w:rPr>
+          <w:rFonts w:ascii="SimSun" w:hAnsi="SimSun" w:cs="SimSun" w:hint="eastAsia"/>
+          <w:lang w:val="en-US"/>
+        </w:rPr>
+        <w:t>支持监控告警和作业进行关联，起到告警触发修复作业的作用。</w:t>
+      </w:r>
+    </w:p>
+    <w:p>
+      <w:pPr>
+        <w:rPr>
+          <w:lang w:val="en-US"/>
+        </w:rPr>
+      </w:pPr>
+      <w:r>
+        <w:rPr>
+          <w:lang w:val="en-US"/>
+        </w:rPr>
+        <w:t>1.4.</w:t>
+      </w:r>
+      <w:r>
+        <w:rPr>
+          <w:lang w:val="en-US"/>
+        </w:rPr>
+        <w:t>4</w:t>
+      </w:r>
+      <w:r>
+        <w:rPr>
+          <w:lang w:val="en-US"/>
+        </w:rPr>
+        <w:t xml:space="preserve">.2 </w:t>
+      </w:r>
+      <w:r>
+        <w:rPr>
+          <w:rFonts w:hint="eastAsia"/>
+          <w:lang w:val="en-US"/>
+        </w:rPr>
+        <w:t>界面截图：</w:t>
+      </w:r>
     </w:p>
     <w:p>
       <w:pPr>
@@ -5382,6 +6905,22 @@
     </w:p>
     <w:p>
       <w:pPr>
+        <w:jc w:val="center"/>
+        <w:rPr>
+          <w:rFonts w:hint="eastAsia"/>
+          <w:lang w:val="en-US"/>
+        </w:rPr>
+      </w:pPr>
+      <w:r>
+        <w:rPr>
+          <w:rFonts w:hint="eastAsia"/>
+          <w:lang w:val="en-US"/>
+        </w:rPr>
+        <w:t>（故障自愈触发列表页）</w:t>
+      </w:r>
+    </w:p>
+    <w:p>
+      <w:pPr>
         <w:rPr>
           <w:lang w:val="en-US"/>
         </w:rPr>
@@ -5394,41 +6933,167 @@
           <w:lang w:val="en-US"/>
         </w:rPr>
       </w:pPr>
-      <w:bookmarkStart w:id="9" w:name="_Toc174226891"/>
+      <w:bookmarkStart w:id="9" w:name="_Toc174901668"/>
       <w:r>
         <w:rPr>
           <w:rFonts w:hint="eastAsia"/>
           <w:lang w:val="en-US"/>
         </w:rPr>
+        <w:t>1</w:t>
+      </w:r>
+      <w:r>
+        <w:rPr>
+          <w:lang w:val="en-US"/>
+        </w:rPr>
+        <w:t>.4.5</w:t>
+      </w:r>
+      <w:r>
+        <w:rPr>
+          <w:rFonts w:hint="eastAsia"/>
+          <w:lang w:val="en-US"/>
+        </w:rPr>
+        <w:t>工单</w:t>
+      </w:r>
+      <w:bookmarkEnd w:id="9"/>
+    </w:p>
+    <w:p>
+      <w:pPr>
+        <w:rPr>
+          <w:lang w:val="en-US"/>
+        </w:rPr>
+      </w:pPr>
+      <w:r>
+        <w:rPr>
+          <w:lang w:val="en-US"/>
+        </w:rPr>
+        <w:t>1.4.</w:t>
+      </w:r>
+      <w:r>
+        <w:rPr>
+          <w:lang w:val="en-US"/>
+        </w:rPr>
+        <w:t>5</w:t>
+      </w:r>
+      <w:r>
+        <w:rPr>
+          <w:lang w:val="en-US"/>
+        </w:rPr>
+        <w:t xml:space="preserve">.1 </w:t>
+      </w:r>
+      <w:r>
+        <w:rPr>
+          <w:rFonts w:hint="eastAsia"/>
+          <w:lang w:val="en-US"/>
+        </w:rPr>
+        <w:t>主要功能：</w:t>
+      </w:r>
+    </w:p>
+    <w:p>
+      <w:pPr>
+        <w:shd w:val="clear" w:color="auto" w:fill="FFFFFF"/>
+        <w:spacing w:after="100" w:afterAutospacing="1"/>
+        <w:rPr>
+          <w:rFonts w:ascii="SimSun" w:hAnsi="SimSun" w:cs="SimSun" w:hint="eastAsia"/>
+          <w:lang w:val="en-US"/>
+        </w:rPr>
+      </w:pPr>
+      <w:r>
+        <w:rPr>
+          <w:rFonts w:ascii="SimSun" w:hAnsi="SimSun" w:cs="SimSun" w:hint="eastAsia"/>
+          <w:lang w:val="en-US"/>
+        </w:rPr>
+        <w:t>1）</w:t>
+      </w:r>
+      <w:r>
+        <w:rPr>
+          <w:rFonts w:ascii="SimSun" w:hAnsi="SimSun" w:cs="SimSun" w:hint="eastAsia"/>
+          <w:lang w:val="en-US"/>
+        </w:rPr>
+        <w:t>支持工单的生命周期管理：工单创建、分配、处理、关闭。</w:t>
+      </w:r>
+    </w:p>
+    <w:p>
+      <w:pPr>
+        <w:shd w:val="clear" w:color="auto" w:fill="FFFFFF"/>
+        <w:spacing w:after="100" w:afterAutospacing="1"/>
+        <w:rPr>
+          <w:rFonts w:ascii="SimSun" w:hAnsi="SimSun" w:cs="SimSun"/>
+          <w:lang w:val="en-US"/>
+        </w:rPr>
+      </w:pPr>
+      <w:r>
+        <w:rPr>
+          <w:rFonts w:ascii="SimSun" w:hAnsi="SimSun" w:cs="SimSun"/>
+          <w:lang w:val="en-US"/>
+        </w:rPr>
+        <w:t>2</w:t>
+      </w:r>
+      <w:r>
+        <w:rPr>
+          <w:rFonts w:ascii="SimSun" w:hAnsi="SimSun" w:cs="SimSun" w:hint="eastAsia"/>
+          <w:lang w:val="en-US"/>
+        </w:rPr>
+        <w:t>）</w:t>
+      </w:r>
+      <w:r>
+        <w:rPr>
+          <w:rFonts w:ascii="SimSun" w:hAnsi="SimSun" w:cs="SimSun" w:hint="eastAsia"/>
+          <w:lang w:val="en-US"/>
+        </w:rPr>
+        <w:t>支持消息通知</w:t>
+      </w:r>
+    </w:p>
+    <w:p>
+      <w:pPr>
+        <w:rPr>
+          <w:lang w:val="en-US"/>
+        </w:rPr>
+      </w:pPr>
+      <w:r>
+        <w:rPr>
+          <w:lang w:val="en-US"/>
+        </w:rPr>
+        <w:t>1.4.</w:t>
+      </w:r>
+      <w:r>
+        <w:rPr>
+          <w:lang w:val="en-US"/>
+        </w:rPr>
+        <w:t>5</w:t>
+      </w:r>
+      <w:r>
+        <w:rPr>
+          <w:lang w:val="en-US"/>
+        </w:rPr>
+        <w:t xml:space="preserve">.2 </w:t>
+      </w:r>
+      <w:r>
+        <w:rPr>
+          <w:rFonts w:hint="eastAsia"/>
+          <w:lang w:val="en-US"/>
+        </w:rPr>
+        <w:t>界面截图：</w:t>
+      </w:r>
+    </w:p>
+    <w:p>
+      <w:pPr>
+        <w:rPr>
+          <w:lang w:val="en-US"/>
+        </w:rPr>
+      </w:pPr>
+    </w:p>
+    <w:p>
+      <w:pPr>
+        <w:rPr>
+          <w:lang w:val="en-US"/>
+        </w:rPr>
+      </w:pPr>
+      <w:r>
+        <w:rPr>
+          <w:noProof/>
+          <w:lang w:val="en-US"/>
+        </w:rPr>
         <w:lastRenderedPageBreak/>
-        <w:t>1</w:t>
-      </w:r>
-      <w:r>
-        <w:rPr>
-          <w:lang w:val="en-US"/>
-        </w:rPr>
-        <w:t>.4.5</w:t>
-      </w:r>
-      <w:r>
-        <w:rPr>
-          <w:rFonts w:hint="eastAsia"/>
-          <w:lang w:val="en-US"/>
-        </w:rPr>
-        <w:t>工单</w:t>
-      </w:r>
-      <w:bookmarkEnd w:id="9"/>
-    </w:p>
-    <w:p>
-      <w:pPr>
-        <w:rPr>
-          <w:lang w:val="en-US"/>
-        </w:rPr>
-      </w:pPr>
-      <w:r>
-        <w:rPr>
-          <w:noProof/>
-          <w:lang w:val="en-US"/>
-        </w:rPr>
         <w:drawing>
           <wp:inline distT="0" distB="0" distL="0" distR="0" wp14:anchorId="07CB4FE5" wp14:editId="1DC4C2C2">
             <wp:extent cx="5943600" cy="2881630"/>
@@ -5470,6 +7135,22 @@
     </w:p>
     <w:p>
       <w:pPr>
+        <w:jc w:val="center"/>
+        <w:rPr>
+          <w:rFonts w:hint="eastAsia"/>
+          <w:lang w:val="en-US"/>
+        </w:rPr>
+      </w:pPr>
+      <w:r>
+        <w:rPr>
+          <w:rFonts w:hint="eastAsia"/>
+          <w:lang w:val="en-US"/>
+        </w:rPr>
+        <w:t>（工单首页）</w:t>
+      </w:r>
+    </w:p>
+    <w:p>
+      <w:pPr>
         <w:rPr>
           <w:lang w:val="en-US"/>
         </w:rPr>
@@ -5527,6 +7208,22 @@
     </w:p>
     <w:p>
       <w:pPr>
+        <w:jc w:val="center"/>
+        <w:rPr>
+          <w:rFonts w:hint="eastAsia"/>
+          <w:lang w:val="en-US"/>
+        </w:rPr>
+      </w:pPr>
+      <w:r>
+        <w:rPr>
+          <w:rFonts w:hint="eastAsia"/>
+          <w:lang w:val="en-US"/>
+        </w:rPr>
+        <w:t>（工单提交页面）</w:t>
+      </w:r>
+    </w:p>
+    <w:p>
+      <w:pPr>
         <w:rPr>
           <w:lang w:val="en-US"/>
         </w:rPr>
@@ -5539,7 +7236,7 @@
           <w:lang w:val="en-US"/>
         </w:rPr>
       </w:pPr>
-      <w:bookmarkStart w:id="10" w:name="_Toc174226892"/>
+      <w:bookmarkStart w:id="10" w:name="_Toc174901669"/>
       <w:r>
         <w:rPr>
           <w:rFonts w:hint="eastAsia"/>
@@ -5569,6 +7266,299 @@
         <w:t>流程</w:t>
       </w:r>
       <w:bookmarkEnd w:id="10"/>
+    </w:p>
+    <w:p>
+      <w:pPr>
+        <w:rPr>
+          <w:lang w:val="en-US"/>
+        </w:rPr>
+      </w:pPr>
+      <w:r>
+        <w:rPr>
+          <w:lang w:val="en-US"/>
+        </w:rPr>
+        <w:t>1.4.</w:t>
+      </w:r>
+      <w:r>
+        <w:rPr>
+          <w:lang w:val="en-US"/>
+        </w:rPr>
+        <w:t>6</w:t>
+      </w:r>
+      <w:r>
+        <w:rPr>
+          <w:lang w:val="en-US"/>
+        </w:rPr>
+        <w:t xml:space="preserve">.1 </w:t>
+      </w:r>
+      <w:r>
+        <w:rPr>
+          <w:rFonts w:hint="eastAsia"/>
+          <w:lang w:val="en-US"/>
+        </w:rPr>
+        <w:t>主要功能：</w:t>
+      </w:r>
+    </w:p>
+    <w:p>
+      <w:pPr>
+        <w:shd w:val="clear" w:color="auto" w:fill="FFFFFF"/>
+        <w:spacing w:after="100" w:afterAutospacing="1"/>
+        <w:rPr>
+          <w:rFonts w:ascii="SimSun" w:hAnsi="SimSun" w:cs="SimSun" w:hint="eastAsia"/>
+          <w:lang w:val="en-US"/>
+        </w:rPr>
+      </w:pPr>
+      <w:r>
+        <w:rPr>
+          <w:rFonts w:ascii="SimSun" w:hAnsi="SimSun" w:cs="SimSun" w:hint="eastAsia"/>
+          <w:lang w:val="en-US"/>
+        </w:rPr>
+        <w:t>1）</w:t>
+      </w:r>
+      <w:r>
+        <w:rPr>
+          <w:rFonts w:ascii="SimSun" w:hAnsi="SimSun" w:cs="SimSun" w:hint="eastAsia"/>
+          <w:lang w:val="en-US"/>
+        </w:rPr>
+        <w:t xml:space="preserve">自动化流程支持创建云资源或者修改云资源配置： </w:t>
+      </w:r>
+    </w:p>
+    <w:p>
+      <w:pPr>
+        <w:pStyle w:val="ListParagraph"/>
+        <w:numPr>
+          <w:ilvl w:val="0"/>
+          <w:numId w:val="13"/>
+        </w:numPr>
+        <w:shd w:val="clear" w:color="auto" w:fill="FFFFFF"/>
+        <w:spacing w:after="100" w:afterAutospacing="1"/>
+        <w:rPr>
+          <w:rFonts w:ascii="SimSun" w:eastAsia="SimSun" w:hAnsi="SimSun" w:cs="SimSun"/>
+          <w:sz w:val="22"/>
+          <w:szCs w:val="22"/>
+          <w:lang w:val="en-US"/>
+        </w:rPr>
+      </w:pPr>
+      <w:r>
+        <w:rPr>
+          <w:rFonts w:ascii="SimSun" w:eastAsia="SimSun" w:hAnsi="SimSun" w:cs="SimSun" w:hint="eastAsia"/>
+          <w:sz w:val="22"/>
+          <w:szCs w:val="22"/>
+          <w:lang w:val="en-US"/>
+        </w:rPr>
+        <w:t>腾讯云： CVM、CLB、</w:t>
+      </w:r>
+      <w:proofErr w:type="spellStart"/>
+      <w:r>
+        <w:rPr>
+          <w:rFonts w:ascii="SimSun" w:eastAsia="SimSun" w:hAnsi="SimSun" w:cs="SimSun" w:hint="eastAsia"/>
+          <w:sz w:val="22"/>
+          <w:szCs w:val="22"/>
+          <w:lang w:val="en-US"/>
+        </w:rPr>
+        <w:t>Mysql</w:t>
+      </w:r>
+      <w:proofErr w:type="spellEnd"/>
+      <w:r>
+        <w:rPr>
+          <w:rFonts w:ascii="SimSun" w:eastAsia="SimSun" w:hAnsi="SimSun" w:cs="SimSun"/>
+          <w:sz w:val="22"/>
+          <w:szCs w:val="22"/>
+          <w:lang w:val="en-US"/>
+        </w:rPr>
+        <w:t xml:space="preserve"> </w:t>
+      </w:r>
+      <w:r>
+        <w:rPr>
+          <w:rFonts w:ascii="SimSun" w:eastAsia="SimSun" w:hAnsi="SimSun" w:cs="SimSun" w:hint="eastAsia"/>
+          <w:sz w:val="22"/>
+          <w:szCs w:val="22"/>
+          <w:lang w:val="en-US"/>
+        </w:rPr>
+        <w:t>等</w:t>
+      </w:r>
+    </w:p>
+    <w:p>
+      <w:pPr>
+        <w:pStyle w:val="ListParagraph"/>
+        <w:numPr>
+          <w:ilvl w:val="0"/>
+          <w:numId w:val="13"/>
+        </w:numPr>
+        <w:shd w:val="clear" w:color="auto" w:fill="FFFFFF"/>
+        <w:spacing w:after="100" w:afterAutospacing="1"/>
+        <w:rPr>
+          <w:rFonts w:ascii="SimSun" w:eastAsia="SimSun" w:hAnsi="SimSun" w:cs="SimSun"/>
+          <w:sz w:val="22"/>
+          <w:szCs w:val="22"/>
+          <w:lang w:val="en-US"/>
+        </w:rPr>
+      </w:pPr>
+      <w:r>
+        <w:rPr>
+          <w:rFonts w:ascii="SimSun" w:eastAsia="SimSun" w:hAnsi="SimSun" w:cs="SimSun" w:hint="eastAsia"/>
+          <w:sz w:val="22"/>
+          <w:szCs w:val="22"/>
+          <w:lang w:val="en-US"/>
+        </w:rPr>
+        <w:t>AWS： EC2、SQS</w:t>
+      </w:r>
+      <w:r>
+        <w:rPr>
+          <w:rFonts w:ascii="SimSun" w:eastAsia="SimSun" w:hAnsi="SimSun" w:cs="SimSun"/>
+          <w:sz w:val="22"/>
+          <w:szCs w:val="22"/>
+          <w:lang w:val="en-US"/>
+        </w:rPr>
+        <w:t xml:space="preserve"> </w:t>
+      </w:r>
+      <w:r>
+        <w:rPr>
+          <w:rFonts w:ascii="SimSun" w:eastAsia="SimSun" w:hAnsi="SimSun" w:cs="SimSun" w:hint="eastAsia"/>
+          <w:sz w:val="22"/>
+          <w:szCs w:val="22"/>
+          <w:lang w:val="en-US"/>
+        </w:rPr>
+        <w:t>等</w:t>
+      </w:r>
+    </w:p>
+    <w:p>
+      <w:pPr>
+        <w:pStyle w:val="ListParagraph"/>
+        <w:numPr>
+          <w:ilvl w:val="0"/>
+          <w:numId w:val="13"/>
+        </w:numPr>
+        <w:shd w:val="clear" w:color="auto" w:fill="FFFFFF"/>
+        <w:spacing w:after="100" w:afterAutospacing="1"/>
+        <w:rPr>
+          <w:rFonts w:ascii="SimSun" w:eastAsia="SimSun" w:hAnsi="SimSun" w:cs="SimSun" w:hint="eastAsia"/>
+          <w:sz w:val="22"/>
+          <w:szCs w:val="22"/>
+          <w:lang w:val="en-US"/>
+        </w:rPr>
+      </w:pPr>
+      <w:r>
+        <w:rPr>
+          <w:rFonts w:ascii="SimSun" w:eastAsia="SimSun" w:hAnsi="SimSun" w:cs="SimSun" w:hint="eastAsia"/>
+          <w:sz w:val="22"/>
+          <w:szCs w:val="22"/>
+          <w:lang w:val="en-US"/>
+        </w:rPr>
+        <w:t>谷歌云：VM、LB</w:t>
+      </w:r>
+      <w:r>
+        <w:rPr>
+          <w:rFonts w:ascii="SimSun" w:eastAsia="SimSun" w:hAnsi="SimSun" w:cs="SimSun"/>
+          <w:sz w:val="22"/>
+          <w:szCs w:val="22"/>
+          <w:lang w:val="en-US"/>
+        </w:rPr>
+        <w:t xml:space="preserve"> </w:t>
+      </w:r>
+      <w:r>
+        <w:rPr>
+          <w:rFonts w:ascii="SimSun" w:eastAsia="SimSun" w:hAnsi="SimSun" w:cs="SimSun" w:hint="eastAsia"/>
+          <w:sz w:val="22"/>
+          <w:szCs w:val="22"/>
+          <w:lang w:val="en-US"/>
+        </w:rPr>
+        <w:t>等</w:t>
+      </w:r>
+    </w:p>
+    <w:p>
+      <w:pPr>
+        <w:shd w:val="clear" w:color="auto" w:fill="FFFFFF"/>
+        <w:spacing w:after="100" w:afterAutospacing="1"/>
+        <w:rPr>
+          <w:rFonts w:ascii="SimSun" w:hAnsi="SimSun" w:cs="SimSun"/>
+          <w:lang w:val="en-US"/>
+        </w:rPr>
+      </w:pPr>
+      <w:r>
+        <w:rPr>
+          <w:rFonts w:ascii="SimSun" w:hAnsi="SimSun" w:cs="SimSun"/>
+          <w:lang w:val="en-US"/>
+        </w:rPr>
+        <w:t>2</w:t>
+      </w:r>
+      <w:r>
+        <w:rPr>
+          <w:rFonts w:ascii="SimSun" w:hAnsi="SimSun" w:cs="SimSun" w:hint="eastAsia"/>
+          <w:lang w:val="en-US"/>
+        </w:rPr>
+        <w:t>）</w:t>
+      </w:r>
+      <w:r>
+        <w:rPr>
+          <w:rFonts w:ascii="SimSun" w:hAnsi="SimSun" w:cs="SimSun" w:hint="eastAsia"/>
+          <w:lang w:val="en-US"/>
+        </w:rPr>
+        <w:t>流程过程支持审批</w:t>
+      </w:r>
+    </w:p>
+    <w:p>
+      <w:pPr>
+        <w:shd w:val="clear" w:color="auto" w:fill="FFFFFF"/>
+        <w:spacing w:after="100" w:afterAutospacing="1"/>
+        <w:rPr>
+          <w:rFonts w:ascii="SimSun" w:hAnsi="SimSun" w:cs="SimSun" w:hint="eastAsia"/>
+          <w:lang w:val="en-US"/>
+        </w:rPr>
+      </w:pPr>
+      <w:r>
+        <w:rPr>
+          <w:rFonts w:ascii="SimSun" w:hAnsi="SimSun" w:cs="SimSun"/>
+          <w:lang w:val="en-US"/>
+        </w:rPr>
+        <w:t>3</w:t>
+      </w:r>
+      <w:r>
+        <w:rPr>
+          <w:rFonts w:ascii="SimSun" w:hAnsi="SimSun" w:cs="SimSun" w:hint="eastAsia"/>
+          <w:lang w:val="en-US"/>
+        </w:rPr>
+        <w:t>）</w:t>
+      </w:r>
+      <w:r>
+        <w:rPr>
+          <w:rFonts w:ascii="SimSun" w:hAnsi="SimSun" w:cs="SimSun" w:hint="eastAsia"/>
+          <w:lang w:val="en-US"/>
+        </w:rPr>
+        <w:t>流程系统支持对接工单</w:t>
+      </w:r>
+    </w:p>
+    <w:p>
+      <w:pPr>
+        <w:rPr>
+          <w:lang w:val="en-US"/>
+        </w:rPr>
+      </w:pPr>
+      <w:r>
+        <w:rPr>
+          <w:lang w:val="en-US"/>
+        </w:rPr>
+        <w:t>1.4.</w:t>
+      </w:r>
+      <w:r>
+        <w:rPr>
+          <w:lang w:val="en-US"/>
+        </w:rPr>
+        <w:t>6</w:t>
+      </w:r>
+      <w:r>
+        <w:rPr>
+          <w:lang w:val="en-US"/>
+        </w:rPr>
+        <w:t xml:space="preserve">.2 </w:t>
+      </w:r>
+      <w:r>
+        <w:rPr>
+          <w:rFonts w:hint="eastAsia"/>
+          <w:lang w:val="en-US"/>
+        </w:rPr>
+        <w:t>界面截图：</w:t>
+      </w:r>
     </w:p>
     <w:p>
       <w:pPr>
@@ -5622,10 +7612,19 @@
     </w:p>
     <w:p>
       <w:pPr>
-        <w:rPr>
-          <w:lang w:val="en-US"/>
-        </w:rPr>
-      </w:pPr>
+        <w:jc w:val="center"/>
+        <w:rPr>
+          <w:rFonts w:hint="eastAsia"/>
+          <w:lang w:val="en-US"/>
+        </w:rPr>
+      </w:pPr>
+      <w:r>
+        <w:rPr>
+          <w:rFonts w:hint="eastAsia"/>
+          <w:lang w:val="en-US"/>
+        </w:rPr>
+        <w:t>（流程提交页面）</w:t>
+      </w:r>
     </w:p>
     <w:p>
       <w:pPr>
@@ -5634,7 +7633,7 @@
           <w:lang w:val="en-US"/>
         </w:rPr>
       </w:pPr>
-      <w:bookmarkStart w:id="11" w:name="_Toc174226893"/>
+      <w:bookmarkStart w:id="11" w:name="_Toc174901670"/>
       <w:r>
         <w:rPr>
           <w:rFonts w:hint="eastAsia"/>
@@ -5656,6 +7655,299 @@
         <w:t>成本优化</w:t>
       </w:r>
       <w:bookmarkEnd w:id="11"/>
+    </w:p>
+    <w:p>
+      <w:pPr>
+        <w:rPr>
+          <w:lang w:val="en-US"/>
+        </w:rPr>
+      </w:pPr>
+      <w:r>
+        <w:rPr>
+          <w:lang w:val="en-US"/>
+        </w:rPr>
+        <w:t>1.4.</w:t>
+      </w:r>
+      <w:r>
+        <w:rPr>
+          <w:lang w:val="en-US"/>
+        </w:rPr>
+        <w:t>7</w:t>
+      </w:r>
+      <w:r>
+        <w:rPr>
+          <w:lang w:val="en-US"/>
+        </w:rPr>
+        <w:t xml:space="preserve">.1 </w:t>
+      </w:r>
+      <w:r>
+        <w:rPr>
+          <w:rFonts w:hint="eastAsia"/>
+          <w:lang w:val="en-US"/>
+        </w:rPr>
+        <w:t>主要功能：</w:t>
+      </w:r>
+    </w:p>
+    <w:p>
+      <w:pPr>
+        <w:shd w:val="clear" w:color="auto" w:fill="FFFFFF"/>
+        <w:spacing w:after="100" w:afterAutospacing="1"/>
+        <w:rPr>
+          <w:rFonts w:ascii="SimSun" w:hAnsi="SimSun" w:cs="SimSun" w:hint="eastAsia"/>
+          <w:lang w:val="en-US"/>
+        </w:rPr>
+      </w:pPr>
+      <w:r>
+        <w:rPr>
+          <w:rFonts w:ascii="SimSun" w:hAnsi="SimSun" w:cs="SimSun" w:hint="eastAsia"/>
+          <w:lang w:val="en-US"/>
+        </w:rPr>
+        <w:t>1）</w:t>
+      </w:r>
+      <w:r>
+        <w:rPr>
+          <w:rFonts w:ascii="SimSun" w:hAnsi="SimSun" w:cs="SimSun" w:hint="eastAsia"/>
+          <w:lang w:val="en-US"/>
+        </w:rPr>
+        <w:t>自动识别低利用率资源</w:t>
+      </w:r>
+      <w:r>
+        <w:rPr>
+          <w:rFonts w:ascii="SimSun" w:hAnsi="SimSun" w:cs="SimSun" w:hint="eastAsia"/>
+          <w:lang w:val="en-US"/>
+        </w:rPr>
+        <w:t xml:space="preserve"> </w:t>
+      </w:r>
+    </w:p>
+    <w:p>
+      <w:pPr>
+        <w:pStyle w:val="ListParagraph"/>
+        <w:numPr>
+          <w:ilvl w:val="0"/>
+          <w:numId w:val="13"/>
+        </w:numPr>
+        <w:shd w:val="clear" w:color="auto" w:fill="FFFFFF"/>
+        <w:spacing w:after="100" w:afterAutospacing="1"/>
+        <w:rPr>
+          <w:rFonts w:ascii="SimSun" w:eastAsia="SimSun" w:hAnsi="SimSun" w:cs="SimSun"/>
+          <w:sz w:val="22"/>
+          <w:szCs w:val="22"/>
+          <w:lang w:val="en-US"/>
+        </w:rPr>
+      </w:pPr>
+      <w:r>
+        <w:rPr>
+          <w:rFonts w:ascii="SimSun" w:eastAsia="SimSun" w:hAnsi="SimSun" w:cs="SimSun" w:hint="eastAsia"/>
+          <w:sz w:val="22"/>
+          <w:szCs w:val="22"/>
+          <w:lang w:val="en-US"/>
+        </w:rPr>
+        <w:t>主机： 主机利用率、磁盘利用率</w:t>
+      </w:r>
+    </w:p>
+    <w:p>
+      <w:pPr>
+        <w:pStyle w:val="ListParagraph"/>
+        <w:numPr>
+          <w:ilvl w:val="0"/>
+          <w:numId w:val="13"/>
+        </w:numPr>
+        <w:shd w:val="clear" w:color="auto" w:fill="FFFFFF"/>
+        <w:spacing w:after="100" w:afterAutospacing="1"/>
+        <w:rPr>
+          <w:rFonts w:ascii="SimSun" w:eastAsia="SimSun" w:hAnsi="SimSun" w:cs="SimSun" w:hint="eastAsia"/>
+          <w:sz w:val="22"/>
+          <w:szCs w:val="22"/>
+          <w:lang w:val="en-US"/>
+        </w:rPr>
+      </w:pPr>
+      <w:r>
+        <w:rPr>
+          <w:rFonts w:ascii="SimSun" w:eastAsia="SimSun" w:hAnsi="SimSun" w:cs="SimSun" w:hint="eastAsia"/>
+          <w:sz w:val="22"/>
+          <w:szCs w:val="22"/>
+          <w:lang w:val="en-US"/>
+        </w:rPr>
+        <w:lastRenderedPageBreak/>
+        <w:t>AWS： RDS、Redis、ALB、ELB、NLB</w:t>
+      </w:r>
+      <w:r>
+        <w:rPr>
+          <w:rFonts w:ascii="SimSun" w:eastAsia="SimSun" w:hAnsi="SimSun" w:cs="SimSun"/>
+          <w:sz w:val="22"/>
+          <w:szCs w:val="22"/>
+          <w:lang w:val="en-US"/>
+        </w:rPr>
+        <w:t>, AWS</w:t>
+      </w:r>
+      <w:r>
+        <w:rPr>
+          <w:rFonts w:ascii="SimSun" w:eastAsia="SimSun" w:hAnsi="SimSun" w:cs="SimSun" w:hint="eastAsia"/>
+          <w:sz w:val="22"/>
+          <w:szCs w:val="22"/>
+          <w:lang w:val="en-US"/>
+        </w:rPr>
+        <w:t>磁盘卷</w:t>
+      </w:r>
+    </w:p>
+    <w:p>
+      <w:pPr>
+        <w:pStyle w:val="ListParagraph"/>
+        <w:numPr>
+          <w:ilvl w:val="0"/>
+          <w:numId w:val="13"/>
+        </w:numPr>
+        <w:shd w:val="clear" w:color="auto" w:fill="FFFFFF"/>
+        <w:spacing w:after="100" w:afterAutospacing="1"/>
+        <w:rPr>
+          <w:rFonts w:ascii="SimSun" w:eastAsia="SimSun" w:hAnsi="SimSun" w:cs="SimSun"/>
+          <w:sz w:val="22"/>
+          <w:szCs w:val="22"/>
+          <w:lang w:val="en-US"/>
+        </w:rPr>
+      </w:pPr>
+      <w:r>
+        <w:rPr>
+          <w:rFonts w:ascii="SimSun" w:eastAsia="SimSun" w:hAnsi="SimSun" w:cs="SimSun" w:hint="eastAsia"/>
+          <w:sz w:val="22"/>
+          <w:szCs w:val="22"/>
+          <w:lang w:val="en-US"/>
+        </w:rPr>
+        <w:t>腾讯云</w:t>
+      </w:r>
+      <w:r>
+        <w:rPr>
+          <w:rFonts w:ascii="SimSun" w:eastAsia="SimSun" w:hAnsi="SimSun" w:cs="SimSun"/>
+          <w:sz w:val="22"/>
+          <w:szCs w:val="22"/>
+          <w:lang w:val="en-US"/>
+        </w:rPr>
+        <w:t xml:space="preserve">: </w:t>
+      </w:r>
+      <w:r>
+        <w:rPr>
+          <w:rFonts w:ascii="SimSun" w:eastAsia="SimSun" w:hAnsi="SimSun" w:cs="SimSun" w:hint="eastAsia"/>
+          <w:sz w:val="22"/>
+          <w:szCs w:val="22"/>
+          <w:lang w:val="en-US"/>
+        </w:rPr>
+        <w:t>CLB、Redis</w:t>
+      </w:r>
+    </w:p>
+    <w:p>
+      <w:pPr>
+        <w:pStyle w:val="ListParagraph"/>
+        <w:numPr>
+          <w:ilvl w:val="0"/>
+          <w:numId w:val="13"/>
+        </w:numPr>
+        <w:shd w:val="clear" w:color="auto" w:fill="FFFFFF"/>
+        <w:spacing w:after="100" w:afterAutospacing="1"/>
+        <w:rPr>
+          <w:rFonts w:ascii="SimSun" w:eastAsia="SimSun" w:hAnsi="SimSun" w:cs="SimSun" w:hint="eastAsia"/>
+          <w:sz w:val="22"/>
+          <w:szCs w:val="22"/>
+          <w:lang w:val="en-US"/>
+        </w:rPr>
+      </w:pPr>
+      <w:r>
+        <w:rPr>
+          <w:rFonts w:ascii="SimSun" w:eastAsia="SimSun" w:hAnsi="SimSun" w:cs="SimSun" w:hint="eastAsia"/>
+          <w:sz w:val="22"/>
+          <w:szCs w:val="22"/>
+          <w:lang w:val="en-US"/>
+        </w:rPr>
+        <w:t>华为云：RDS、Redis</w:t>
+      </w:r>
+    </w:p>
+    <w:p>
+      <w:pPr>
+        <w:shd w:val="clear" w:color="auto" w:fill="FFFFFF"/>
+        <w:spacing w:after="100" w:afterAutospacing="1"/>
+        <w:rPr>
+          <w:rFonts w:ascii="SimSun" w:hAnsi="SimSun" w:cs="SimSun"/>
+          <w:lang w:val="en-US"/>
+        </w:rPr>
+      </w:pPr>
+      <w:r>
+        <w:rPr>
+          <w:rFonts w:ascii="SimSun" w:hAnsi="SimSun" w:cs="SimSun"/>
+          <w:lang w:val="en-US"/>
+        </w:rPr>
+        <w:t>2</w:t>
+      </w:r>
+      <w:r>
+        <w:rPr>
+          <w:rFonts w:ascii="SimSun" w:hAnsi="SimSun" w:cs="SimSun" w:hint="eastAsia"/>
+          <w:lang w:val="en-US"/>
+        </w:rPr>
+        <w:t>）</w:t>
+      </w:r>
+      <w:r>
+        <w:rPr>
+          <w:rFonts w:ascii="SimSun" w:hAnsi="SimSun" w:cs="SimSun" w:hint="eastAsia"/>
+          <w:lang w:val="en-US"/>
+        </w:rPr>
+        <w:t>添加费用计算功能，计算服务树费用、资源费用</w:t>
+      </w:r>
+    </w:p>
+    <w:p>
+      <w:pPr>
+        <w:pStyle w:val="ListParagraph"/>
+        <w:numPr>
+          <w:ilvl w:val="0"/>
+          <w:numId w:val="13"/>
+        </w:numPr>
+        <w:shd w:val="clear" w:color="auto" w:fill="FFFFFF"/>
+        <w:spacing w:after="100" w:afterAutospacing="1"/>
+        <w:rPr>
+          <w:rFonts w:ascii="SimSun" w:eastAsia="SimSun" w:hAnsi="SimSun" w:cs="SimSun" w:hint="eastAsia"/>
+          <w:sz w:val="22"/>
+          <w:szCs w:val="22"/>
+          <w:lang w:val="en-US"/>
+        </w:rPr>
+      </w:pPr>
+      <w:r>
+        <w:rPr>
+          <w:rFonts w:ascii="SimSun" w:eastAsia="SimSun" w:hAnsi="SimSun" w:cs="SimSun" w:hint="eastAsia"/>
+          <w:sz w:val="22"/>
+          <w:szCs w:val="22"/>
+          <w:lang w:val="en-US"/>
+        </w:rPr>
+        <w:t>支持： 华为云、AWS</w:t>
+      </w:r>
+    </w:p>
+    <w:p>
+      <w:pPr>
+        <w:rPr>
+          <w:lang w:val="en-US"/>
+        </w:rPr>
+      </w:pPr>
+      <w:r>
+        <w:rPr>
+          <w:lang w:val="en-US"/>
+        </w:rPr>
+        <w:t>1.4.</w:t>
+      </w:r>
+      <w:r>
+        <w:rPr>
+          <w:lang w:val="en-US"/>
+        </w:rPr>
+        <w:t>7</w:t>
+      </w:r>
+      <w:r>
+        <w:rPr>
+          <w:lang w:val="en-US"/>
+        </w:rPr>
+        <w:t xml:space="preserve">.2 </w:t>
+      </w:r>
+      <w:r>
+        <w:rPr>
+          <w:rFonts w:hint="eastAsia"/>
+          <w:lang w:val="en-US"/>
+        </w:rPr>
+        <w:t>界面截图：</w:t>
+      </w:r>
     </w:p>
     <w:p>
       <w:pPr>
@@ -5709,20 +8001,35 @@
     </w:p>
     <w:p>
       <w:pPr>
+        <w:jc w:val="center"/>
+        <w:rPr>
+          <w:rFonts w:hint="eastAsia"/>
+          <w:lang w:val="en-US"/>
+        </w:rPr>
+      </w:pPr>
+      <w:r>
+        <w:rPr>
+          <w:rFonts w:hint="eastAsia"/>
+          <w:lang w:val="en-US"/>
+        </w:rPr>
+        <w:t>（低利用率资源查看页面）</w:t>
+      </w:r>
+    </w:p>
+    <w:p>
+      <w:pPr>
         <w:pStyle w:val="Heading2"/>
         <w:rPr>
           <w:shd w:val="clear" w:color="auto" w:fill="FFFFFF"/>
           <w:lang w:val="en-US"/>
         </w:rPr>
       </w:pPr>
-      <w:bookmarkStart w:id="12" w:name="_Toc174226894"/>
+      <w:bookmarkStart w:id="12" w:name="_Toc174901671"/>
       <w:r>
         <w:rPr>
           <w:rFonts w:hint="eastAsia"/>
           <w:shd w:val="clear" w:color="auto" w:fill="FFFFFF"/>
           <w:lang w:val="en-US"/>
         </w:rPr>
-        <w:lastRenderedPageBreak/>
         <w:t>1</w:t>
       </w:r>
       <w:r>
@@ -5748,40 +8055,92 @@
           <w:lang w:val="en-US"/>
         </w:rPr>
       </w:pPr>
-    </w:p>
-    <w:p>
-      <w:pPr>
-        <w:pStyle w:val="Heading2"/>
-        <w:rPr>
-          <w:shd w:val="clear" w:color="auto" w:fill="FFFFFF"/>
-          <w:lang w:val="en-US"/>
-        </w:rPr>
-      </w:pPr>
-      <w:bookmarkStart w:id="13" w:name="_Toc174226895"/>
       <w:r>
         <w:rPr>
           <w:rFonts w:hint="eastAsia"/>
-          <w:shd w:val="clear" w:color="auto" w:fill="FFFFFF"/>
-          <w:lang w:val="en-US"/>
-        </w:rPr>
-        <w:t>1</w:t>
-      </w:r>
-      <w:r>
-        <w:rPr>
-          <w:shd w:val="clear" w:color="auto" w:fill="FFFFFF"/>
-          <w:lang w:val="en-US"/>
-        </w:rPr>
-        <w:t>.5</w:t>
+          <w:lang w:val="en-US"/>
+        </w:rPr>
+        <w:t>Open</w:t>
+      </w:r>
+      <w:r>
+        <w:rPr>
+          <w:lang w:val="en-US"/>
+        </w:rPr>
+        <w:t>-</w:t>
       </w:r>
       <w:r>
         <w:rPr>
           <w:rFonts w:hint="eastAsia"/>
-          <w:shd w:val="clear" w:color="auto" w:fill="FFFFFF"/>
-          <w:lang w:val="en-US"/>
-        </w:rPr>
-        <w:t>问题解答</w:t>
-      </w:r>
-      <w:bookmarkEnd w:id="13"/>
+          <w:lang w:val="en-US"/>
+        </w:rPr>
+        <w:t>C</w:t>
+      </w:r>
+      <w:r>
+        <w:rPr>
+          <w:lang w:val="en-US"/>
+        </w:rPr>
+        <w:t>3</w:t>
+      </w:r>
+      <w:r>
+        <w:rPr>
+          <w:rFonts w:hint="eastAsia"/>
+          <w:lang w:val="en-US"/>
+        </w:rPr>
+        <w:t>使用</w:t>
+      </w:r>
+      <w:r>
+        <w:rPr>
+          <w:rFonts w:hint="eastAsia"/>
+          <w:lang w:val="en-US"/>
+        </w:rPr>
+        <w:t>GNU</w:t>
+      </w:r>
+      <w:r>
+        <w:rPr>
+          <w:rFonts w:hint="eastAsia"/>
+          <w:lang w:val="en-US"/>
+        </w:rPr>
+        <w:t>许可</w:t>
+      </w:r>
+      <w:r>
+        <w:rPr>
+          <w:lang w:val="en-US"/>
+        </w:rPr>
+        <w:t>(GNU General Public License,</w:t>
+      </w:r>
+      <w:r>
+        <w:rPr>
+          <w:lang w:val="en-US"/>
+        </w:rPr>
+        <w:t>简称</w:t>
+      </w:r>
+      <w:r>
+        <w:rPr>
+          <w:lang w:val="en-US"/>
+        </w:rPr>
+        <w:t>GPL)</w:t>
+      </w:r>
+      <w:r>
+        <w:rPr>
+          <w:rFonts w:hint="eastAsia"/>
+          <w:lang w:val="en-US"/>
+        </w:rPr>
+        <w:t>，可以自由使用</w:t>
+      </w:r>
+      <w:r>
+        <w:rPr>
+          <w:rFonts w:hint="eastAsia"/>
+          <w:lang w:val="en-US"/>
+        </w:rPr>
+        <w:t>。</w:t>
+      </w:r>
+      <w:r>
+        <w:rPr>
+          <w:rFonts w:hint="eastAsia"/>
+          <w:lang w:val="en-US"/>
+        </w:rPr>
+        <w:t>允许任何人自由运行、研究、分享和修改。</w:t>
+      </w:r>
     </w:p>
     <w:p>
       <w:pPr>
@@ -5790,6 +8149,7 @@
         <w:rPr>
           <w:b/>
           <w:bCs/>
+          <w:lang w:val="en-US"/>
         </w:rPr>
       </w:pPr>
     </w:p>
@@ -5797,11 +8157,11 @@
       <w:pPr>
         <w:pStyle w:val="Heading1"/>
       </w:pPr>
-      <w:bookmarkStart w:id="14" w:name="_Toc174226896"/>
+      <w:bookmarkStart w:id="13" w:name="_Toc174901672"/>
       <w:r>
         <w:t>2. 安装</w:t>
       </w:r>
-      <w:bookmarkEnd w:id="14"/>
+      <w:bookmarkEnd w:id="13"/>
     </w:p>
     <w:p>
       <w:pPr>
@@ -5849,7 +8209,199 @@
         </w:rPr>
         <w:t>安装分为</w:t>
       </w:r>
-      <w:r>
+      <w:hyperlink r:id="rId23" w:history="1">
+        <w:r>
+          <w:rPr>
+            <w:rFonts w:ascii="Georgia" w:eastAsia="SimSun" w:hAnsi="Georgia"/>
+            <w:color w:val="333333"/>
+            <w:spacing w:val="3"/>
+            <w:sz w:val="21"/>
+            <w:szCs w:val="21"/>
+            <w:shd w:val="clear" w:color="auto" w:fill="FFFFFF"/>
+          </w:rPr>
+          <w:t>体验版</w:t>
+        </w:r>
+      </w:hyperlink>
+      <w:r>
+        <w:rPr>
+          <w:rFonts w:ascii="Georgia" w:eastAsia="SimSun" w:hAnsi="Georgia" w:hint="eastAsia"/>
+          <w:color w:val="333333"/>
+          <w:spacing w:val="3"/>
+          <w:sz w:val="21"/>
+          <w:szCs w:val="21"/>
+          <w:shd w:val="clear" w:color="auto" w:fill="FFFFFF"/>
+        </w:rPr>
+        <w:t>、</w:t>
+      </w:r>
+      <w:hyperlink r:id="rId24" w:history="1">
+        <w:r>
+          <w:rPr>
+            <w:rFonts w:ascii="Georgia" w:eastAsia="SimSun" w:hAnsi="Georgia"/>
+            <w:color w:val="333333"/>
+            <w:spacing w:val="3"/>
+            <w:sz w:val="21"/>
+            <w:szCs w:val="21"/>
+            <w:shd w:val="clear" w:color="auto" w:fill="FFFFFF"/>
+          </w:rPr>
+          <w:t>单机版</w:t>
+        </w:r>
+      </w:hyperlink>
+      <w:r>
+        <w:rPr>
+          <w:rFonts w:ascii="Georgia" w:eastAsia="SimSun" w:hAnsi="Georgia" w:hint="eastAsia"/>
+          <w:color w:val="333333"/>
+          <w:spacing w:val="3"/>
+          <w:sz w:val="21"/>
+          <w:szCs w:val="21"/>
+          <w:shd w:val="clear" w:color="auto" w:fill="FFFFFF"/>
+        </w:rPr>
+        <w:t>和</w:t>
+      </w:r>
+      <w:hyperlink r:id="rId25" w:history="1">
+        <w:r>
+          <w:rPr>
+            <w:rFonts w:ascii="Georgia" w:eastAsia="SimSun" w:hAnsi="Georgia"/>
+            <w:color w:val="333333"/>
+            <w:spacing w:val="3"/>
+            <w:sz w:val="21"/>
+            <w:szCs w:val="21"/>
+            <w:shd w:val="clear" w:color="auto" w:fill="FFFFFF"/>
+          </w:rPr>
+          <w:t>集群版</w:t>
+        </w:r>
+      </w:hyperlink>
+      <w:r>
+        <w:rPr>
+          <w:rFonts w:ascii="Georgia" w:eastAsia="SimSun" w:hAnsi="Georgia" w:hint="eastAsia"/>
+          <w:color w:val="333333"/>
+          <w:spacing w:val="3"/>
+          <w:sz w:val="21"/>
+          <w:szCs w:val="21"/>
+          <w:shd w:val="clear" w:color="auto" w:fill="FFFFFF"/>
+        </w:rPr>
+        <w:t>，请根据实际情况进行选择。</w:t>
+      </w:r>
+    </w:p>
+    <w:p>
+      <w:pPr>
+        <w:pStyle w:val="NormalWeb"/>
+        <w:spacing w:before="240" w:beforeAutospacing="0" w:after="240" w:afterAutospacing="0"/>
+        <w:rPr>
+          <w:rFonts w:ascii="SimSun" w:eastAsia="SimSun" w:hAnsi="SimSun" w:cs="SimSun"/>
+          <w:color w:val="333333"/>
+          <w:spacing w:val="3"/>
+          <w:sz w:val="21"/>
+          <w:szCs w:val="21"/>
+          <w:shd w:val="clear" w:color="auto" w:fill="FFFFFF"/>
+        </w:rPr>
+      </w:pPr>
+    </w:p>
+    <w:p>
+      <w:pPr>
+        <w:pStyle w:val="Heading2"/>
+      </w:pPr>
+      <w:bookmarkStart w:id="14" w:name="_Toc174901673"/>
+      <w:r>
+        <w:rPr>
+          <w:rFonts w:hint="eastAsia"/>
+        </w:rPr>
+        <w:lastRenderedPageBreak/>
+        <w:t>2</w:t>
+      </w:r>
+      <w:r>
+        <w:t xml:space="preserve">.1 </w:t>
+      </w:r>
+      <w:r>
+        <w:rPr>
+          <w:rFonts w:hint="eastAsia"/>
+        </w:rPr>
+        <w:t>体验版</w:t>
+      </w:r>
+      <w:bookmarkEnd w:id="14"/>
+    </w:p>
+    <w:p>
+      <w:pPr>
+        <w:rPr>
+          <w:rFonts w:ascii="Georgia" w:hAnsi="Georgia"/>
+          <w:color w:val="333333"/>
+          <w:spacing w:val="3"/>
+          <w:sz w:val="21"/>
+          <w:szCs w:val="21"/>
+          <w:shd w:val="clear" w:color="auto" w:fill="FFFFFF"/>
+        </w:rPr>
+      </w:pPr>
+      <w:r>
+        <w:rPr>
+          <w:rFonts w:ascii="Georgia" w:hAnsi="Georgia"/>
+          <w:color w:val="333333"/>
+          <w:spacing w:val="3"/>
+          <w:sz w:val="21"/>
+          <w:szCs w:val="21"/>
+          <w:shd w:val="clear" w:color="auto" w:fill="FFFFFF"/>
+        </w:rPr>
+        <w:t>为了让用户快速体验</w:t>
+      </w:r>
+      <w:r>
+        <w:rPr>
+          <w:rFonts w:ascii="Georgia" w:hAnsi="Georgia"/>
+          <w:color w:val="333333"/>
+          <w:spacing w:val="3"/>
+          <w:sz w:val="21"/>
+          <w:szCs w:val="21"/>
+          <w:shd w:val="clear" w:color="auto" w:fill="FFFFFF"/>
+        </w:rPr>
+        <w:t>OPEN-C3</w:t>
+      </w:r>
+      <w:r>
+        <w:rPr>
+          <w:rFonts w:ascii="Georgia" w:hAnsi="Georgia"/>
+          <w:color w:val="333333"/>
+          <w:spacing w:val="3"/>
+          <w:sz w:val="21"/>
+          <w:szCs w:val="21"/>
+          <w:shd w:val="clear" w:color="auto" w:fill="FFFFFF"/>
+        </w:rPr>
+        <w:t>的功能，</w:t>
+      </w:r>
+      <w:r>
+        <w:rPr>
+          <w:rFonts w:ascii="Georgia" w:hAnsi="Georgia"/>
+          <w:color w:val="333333"/>
+          <w:spacing w:val="3"/>
+          <w:sz w:val="21"/>
+          <w:szCs w:val="21"/>
+          <w:shd w:val="clear" w:color="auto" w:fill="FFFFFF"/>
+        </w:rPr>
+        <w:t>OPEN-C3</w:t>
+      </w:r>
+      <w:r>
+        <w:rPr>
+          <w:rFonts w:ascii="Georgia" w:hAnsi="Georgia"/>
+          <w:color w:val="333333"/>
+          <w:spacing w:val="3"/>
+          <w:sz w:val="21"/>
+          <w:szCs w:val="21"/>
+          <w:shd w:val="clear" w:color="auto" w:fill="FFFFFF"/>
+        </w:rPr>
+        <w:t>提供了体验版</w:t>
+      </w:r>
+      <w:r>
+        <w:rPr>
+          <w:rFonts w:ascii="Georgia" w:hAnsi="Georgia" w:hint="eastAsia"/>
+          <w:color w:val="333333"/>
+          <w:spacing w:val="3"/>
+          <w:sz w:val="21"/>
+          <w:szCs w:val="21"/>
+          <w:shd w:val="clear" w:color="auto" w:fill="FFFFFF"/>
+        </w:rPr>
+        <w:t>。</w:t>
+      </w:r>
+    </w:p>
+    <w:p>
+      <w:pPr>
+        <w:pStyle w:val="NormalWeb"/>
+        <w:shd w:val="clear" w:color="auto" w:fill="FFFFFF"/>
+        <w:spacing w:before="0" w:beforeAutospacing="0" w:after="204" w:afterAutospacing="0"/>
         <w:rPr>
           <w:rFonts w:ascii="Georgia" w:eastAsia="SimSun" w:hAnsi="Georgia"/>
           <w:color w:val="333333"/>
@@ -5858,7 +8410,17 @@
           <w:szCs w:val="21"/>
           <w:shd w:val="clear" w:color="auto" w:fill="FFFFFF"/>
         </w:rPr>
-        <w:fldChar w:fldCharType="begin"/>
+      </w:pPr>
+      <w:r>
+        <w:rPr>
+          <w:rFonts w:ascii="Georgia" w:eastAsia="SimSun" w:hAnsi="Georgia" w:hint="eastAsia"/>
+          <w:color w:val="333333"/>
+          <w:spacing w:val="3"/>
+          <w:sz w:val="21"/>
+          <w:szCs w:val="21"/>
+          <w:shd w:val="clear" w:color="auto" w:fill="FFFFFF"/>
+        </w:rPr>
+        <w:t>通过</w:t>
       </w:r>
       <w:r>
         <w:rPr>
@@ -5869,7 +8431,18 @@
           <w:szCs w:val="21"/>
           <w:shd w:val="clear" w:color="auto" w:fill="FFFFFF"/>
         </w:rPr>
-        <w:instrText xml:space="preserve"> HYPERLINK "https://open-c3.github.io/%E4%BD%93%E9%AA%8C%E7%89%88%E5%AE%89%E8%A3%85/" </w:instrText>
+        <w:t>Docker</w:t>
+      </w:r>
+      <w:r>
+        <w:rPr>
+          <w:rFonts w:ascii="Georgia" w:eastAsia="SimSun" w:hAnsi="Georgia" w:hint="eastAsia"/>
+          <w:color w:val="333333"/>
+          <w:spacing w:val="3"/>
+          <w:sz w:val="21"/>
+          <w:szCs w:val="21"/>
+          <w:shd w:val="clear" w:color="auto" w:fill="FFFFFF"/>
+        </w:rPr>
+        <w:t>命令启动服务，当前使用</w:t>
       </w:r>
       <w:r>
         <w:rPr>
@@ -5880,39 +8453,7 @@
           <w:szCs w:val="21"/>
           <w:shd w:val="clear" w:color="auto" w:fill="FFFFFF"/>
         </w:rPr>
-      </w:r>
-      <w:r>
-        <w:rPr>
-          <w:rFonts w:ascii="Georgia" w:eastAsia="SimSun" w:hAnsi="Georgia"/>
-          <w:color w:val="333333"/>
-          <w:spacing w:val="3"/>
-          <w:sz w:val="21"/>
-          <w:szCs w:val="21"/>
-          <w:shd w:val="clear" w:color="auto" w:fill="FFFFFF"/>
-        </w:rPr>
-        <w:fldChar w:fldCharType="separate"/>
-      </w:r>
-      <w:r>
-        <w:rPr>
-          <w:rFonts w:ascii="Georgia" w:eastAsia="SimSun" w:hAnsi="Georgia"/>
-          <w:color w:val="333333"/>
-          <w:spacing w:val="3"/>
-          <w:sz w:val="21"/>
-          <w:szCs w:val="21"/>
-          <w:shd w:val="clear" w:color="auto" w:fill="FFFFFF"/>
-        </w:rPr>
-        <w:t>体验版</w:t>
-      </w:r>
-      <w:r>
-        <w:rPr>
-          <w:rFonts w:ascii="Georgia" w:eastAsia="SimSun" w:hAnsi="Georgia"/>
-          <w:color w:val="333333"/>
-          <w:spacing w:val="3"/>
-          <w:sz w:val="21"/>
-          <w:szCs w:val="21"/>
-          <w:shd w:val="clear" w:color="auto" w:fill="FFFFFF"/>
-        </w:rPr>
-        <w:fldChar w:fldCharType="end"/>
+        <w:t>8080</w:t>
       </w:r>
       <w:r>
         <w:rPr>
@@ -5923,196 +8464,49 @@
           <w:szCs w:val="21"/>
           <w:shd w:val="clear" w:color="auto" w:fill="FFFFFF"/>
         </w:rPr>
-        <w:t>、</w:t>
-      </w:r>
-      <w:r>
-        <w:rPr>
-          <w:rFonts w:ascii="Georgia" w:eastAsia="SimSun" w:hAnsi="Georgia"/>
+        <w:t>端口，根据自己的情况修改。</w:t>
+      </w:r>
+    </w:p>
+    <w:p>
+      <w:pPr>
+        <w:pStyle w:val="HTMLPreformatted"/>
+        <w:shd w:val="clear" w:color="auto" w:fill="F7F7F7"/>
+        <w:wordWrap w:val="0"/>
+        <w:rPr>
+          <w:rFonts w:ascii="Consolas" w:eastAsiaTheme="majorEastAsia" w:hAnsi="Consolas" w:cs="Consolas"/>
           <w:color w:val="333333"/>
           <w:spacing w:val="3"/>
-          <w:sz w:val="21"/>
-          <w:szCs w:val="21"/>
-          <w:shd w:val="clear" w:color="auto" w:fill="FFFFFF"/>
-        </w:rPr>
-        <w:fldChar w:fldCharType="begin"/>
-      </w:r>
-      <w:r>
-        <w:rPr>
-          <w:rFonts w:ascii="Georgia" w:eastAsia="SimSun" w:hAnsi="Georgia"/>
+          <w:sz w:val="18"/>
+          <w:szCs w:val="18"/>
+          <w:lang w:val="en-US"/>
+        </w:rPr>
+      </w:pPr>
+      <w:r>
+        <w:rPr>
+          <w:rStyle w:val="HTMLCode"/>
+          <w:rFonts w:ascii="Consolas" w:eastAsiaTheme="majorEastAsia" w:hAnsi="Consolas" w:cs="Consolas"/>
           <w:color w:val="333333"/>
           <w:spacing w:val="3"/>
-          <w:sz w:val="21"/>
-          <w:szCs w:val="21"/>
-          <w:shd w:val="clear" w:color="auto" w:fill="FFFFFF"/>
-        </w:rPr>
-        <w:instrText xml:space="preserve"> HYPERLINK "https://open-c3.github.io/%E5%8D%95%E6%9C%BA%E7%89%88%E5%AE%89%E8%A3%85/" </w:instrText>
-      </w:r>
-      <w:r>
-        <w:rPr>
-          <w:rFonts w:ascii="Georgia" w:eastAsia="SimSun" w:hAnsi="Georgia"/>
+          <w:sz w:val="18"/>
+          <w:szCs w:val="18"/>
+          <w:lang w:val="en-US"/>
+        </w:rPr>
+        <w:t>docker run -p 8080:88 openc3/</w:t>
+      </w:r>
+      <w:proofErr w:type="gramStart"/>
+      <w:r>
+        <w:rPr>
+          <w:rStyle w:val="HTMLCode"/>
+          <w:rFonts w:ascii="Consolas" w:eastAsiaTheme="majorEastAsia" w:hAnsi="Consolas" w:cs="Consolas"/>
           <w:color w:val="333333"/>
           <w:spacing w:val="3"/>
-          <w:sz w:val="21"/>
-          <w:szCs w:val="21"/>
-          <w:shd w:val="clear" w:color="auto" w:fill="FFFFFF"/>
-        </w:rPr>
-      </w:r>
-      <w:r>
-        <w:rPr>
-          <w:rFonts w:ascii="Georgia" w:eastAsia="SimSun" w:hAnsi="Georgia"/>
-          <w:color w:val="333333"/>
-          <w:spacing w:val="3"/>
-          <w:sz w:val="21"/>
-          <w:szCs w:val="21"/>
-          <w:shd w:val="clear" w:color="auto" w:fill="FFFFFF"/>
-        </w:rPr>
-        <w:fldChar w:fldCharType="separate"/>
-      </w:r>
-      <w:r>
-        <w:rPr>
-          <w:rFonts w:ascii="Georgia" w:eastAsia="SimSun" w:hAnsi="Georgia"/>
-          <w:color w:val="333333"/>
-          <w:spacing w:val="3"/>
-          <w:sz w:val="21"/>
-          <w:szCs w:val="21"/>
-          <w:shd w:val="clear" w:color="auto" w:fill="FFFFFF"/>
-        </w:rPr>
-        <w:t>单机版</w:t>
-      </w:r>
-      <w:r>
-        <w:rPr>
-          <w:rFonts w:ascii="Georgia" w:eastAsia="SimSun" w:hAnsi="Georgia"/>
-          <w:color w:val="333333"/>
-          <w:spacing w:val="3"/>
-          <w:sz w:val="21"/>
-          <w:szCs w:val="21"/>
-          <w:shd w:val="clear" w:color="auto" w:fill="FFFFFF"/>
-        </w:rPr>
-        <w:fldChar w:fldCharType="end"/>
-      </w:r>
-      <w:r>
-        <w:rPr>
-          <w:rFonts w:ascii="Georgia" w:eastAsia="SimSun" w:hAnsi="Georgia" w:hint="eastAsia"/>
-          <w:color w:val="333333"/>
-          <w:spacing w:val="3"/>
-          <w:sz w:val="21"/>
-          <w:szCs w:val="21"/>
-          <w:shd w:val="clear" w:color="auto" w:fill="FFFFFF"/>
-        </w:rPr>
-        <w:t>和</w:t>
-      </w:r>
-      <w:r>
-        <w:rPr>
-          <w:rFonts w:ascii="Georgia" w:eastAsia="SimSun" w:hAnsi="Georgia"/>
-          <w:color w:val="333333"/>
-          <w:spacing w:val="3"/>
-          <w:sz w:val="21"/>
-          <w:szCs w:val="21"/>
-          <w:shd w:val="clear" w:color="auto" w:fill="FFFFFF"/>
-        </w:rPr>
-        <w:fldChar w:fldCharType="begin"/>
-      </w:r>
-      <w:r>
-        <w:rPr>
-          <w:rFonts w:ascii="Georgia" w:eastAsia="SimSun" w:hAnsi="Georgia"/>
-          <w:color w:val="333333"/>
-          <w:spacing w:val="3"/>
-          <w:sz w:val="21"/>
-          <w:szCs w:val="21"/>
-          <w:shd w:val="clear" w:color="auto" w:fill="FFFFFF"/>
-        </w:rPr>
-        <w:instrText xml:space="preserve"> HYPERLINK "https://open-c3.github.io/%E9%9B%86%E7%BE%A4%E7%89%88%E5%AE%89%E8%A3%85/" </w:instrText>
-      </w:r>
-      <w:r>
-        <w:rPr>
-          <w:rFonts w:ascii="Georgia" w:eastAsia="SimSun" w:hAnsi="Georgia"/>
-          <w:color w:val="333333"/>
-          <w:spacing w:val="3"/>
-          <w:sz w:val="21"/>
-          <w:szCs w:val="21"/>
-          <w:shd w:val="clear" w:color="auto" w:fill="FFFFFF"/>
-        </w:rPr>
-      </w:r>
-      <w:r>
-        <w:rPr>
-          <w:rFonts w:ascii="Georgia" w:eastAsia="SimSun" w:hAnsi="Georgia"/>
-          <w:color w:val="333333"/>
-          <w:spacing w:val="3"/>
-          <w:sz w:val="21"/>
-          <w:szCs w:val="21"/>
-          <w:shd w:val="clear" w:color="auto" w:fill="FFFFFF"/>
-        </w:rPr>
-        <w:fldChar w:fldCharType="separate"/>
-      </w:r>
-      <w:r>
-        <w:rPr>
-          <w:rFonts w:ascii="Georgia" w:eastAsia="SimSun" w:hAnsi="Georgia"/>
-          <w:color w:val="333333"/>
-          <w:spacing w:val="3"/>
-          <w:sz w:val="21"/>
-          <w:szCs w:val="21"/>
-          <w:shd w:val="clear" w:color="auto" w:fill="FFFFFF"/>
-        </w:rPr>
-        <w:t>集群版</w:t>
-      </w:r>
-      <w:r>
-        <w:rPr>
-          <w:rFonts w:ascii="Georgia" w:eastAsia="SimSun" w:hAnsi="Georgia"/>
-          <w:color w:val="333333"/>
-          <w:spacing w:val="3"/>
-          <w:sz w:val="21"/>
-          <w:szCs w:val="21"/>
-          <w:shd w:val="clear" w:color="auto" w:fill="FFFFFF"/>
-        </w:rPr>
-        <w:fldChar w:fldCharType="end"/>
-      </w:r>
-      <w:r>
-        <w:rPr>
-          <w:rFonts w:ascii="Georgia" w:eastAsia="SimSun" w:hAnsi="Georgia" w:hint="eastAsia"/>
-          <w:color w:val="333333"/>
-          <w:spacing w:val="3"/>
-          <w:sz w:val="21"/>
-          <w:szCs w:val="21"/>
-          <w:shd w:val="clear" w:color="auto" w:fill="FFFFFF"/>
-        </w:rPr>
-        <w:t>三种安装方式，请根据实际情况进行选择。</w:t>
-      </w:r>
-    </w:p>
-    <w:p>
-      <w:pPr>
-        <w:pStyle w:val="NormalWeb"/>
-        <w:spacing w:before="240" w:beforeAutospacing="0" w:after="240" w:afterAutospacing="0"/>
-        <w:rPr>
-          <w:rFonts w:ascii="SimSun" w:eastAsia="SimSun" w:hAnsi="SimSun" w:cs="SimSun"/>
-          <w:color w:val="333333"/>
-          <w:spacing w:val="3"/>
-          <w:sz w:val="21"/>
-          <w:szCs w:val="21"/>
-          <w:shd w:val="clear" w:color="auto" w:fill="FFFFFF"/>
-        </w:rPr>
-      </w:pPr>
-    </w:p>
-    <w:p>
-      <w:pPr>
-        <w:pStyle w:val="Heading2"/>
-      </w:pPr>
-      <w:bookmarkStart w:id="15" w:name="_Toc174226897"/>
-      <w:r>
-        <w:rPr>
-          <w:rFonts w:hint="eastAsia"/>
-        </w:rPr>
-        <w:t>2</w:t>
-      </w:r>
-      <w:r>
-        <w:t xml:space="preserve">.1 </w:t>
-      </w:r>
-      <w:r>
-        <w:rPr>
-          <w:rFonts w:hint="eastAsia"/>
-        </w:rPr>
-        <w:t>体验版</w:t>
-      </w:r>
-      <w:bookmarkEnd w:id="15"/>
+          <w:sz w:val="18"/>
+          <w:szCs w:val="18"/>
+          <w:lang w:val="en-US"/>
+        </w:rPr>
+        <w:t>allinone:latest</w:t>
+      </w:r>
+      <w:proofErr w:type="gramEnd"/>
     </w:p>
     <w:p>
       <w:pPr>
@@ -6123,63 +8517,9 @@
           <w:sz w:val="21"/>
           <w:szCs w:val="21"/>
           <w:shd w:val="clear" w:color="auto" w:fill="FFFFFF"/>
-        </w:rPr>
-      </w:pPr>
-      <w:r>
-        <w:rPr>
-          <w:rFonts w:ascii="Georgia" w:hAnsi="Georgia"/>
-          <w:color w:val="333333"/>
-          <w:spacing w:val="3"/>
-          <w:sz w:val="21"/>
-          <w:szCs w:val="21"/>
-          <w:shd w:val="clear" w:color="auto" w:fill="FFFFFF"/>
-        </w:rPr>
-        <w:t>为了让用户快速体验</w:t>
-      </w:r>
-      <w:r>
-        <w:rPr>
-          <w:rFonts w:ascii="Georgia" w:hAnsi="Georgia"/>
-          <w:color w:val="333333"/>
-          <w:spacing w:val="3"/>
-          <w:sz w:val="21"/>
-          <w:szCs w:val="21"/>
-          <w:shd w:val="clear" w:color="auto" w:fill="FFFFFF"/>
-        </w:rPr>
-        <w:t>OPEN-C3</w:t>
-      </w:r>
-      <w:r>
-        <w:rPr>
-          <w:rFonts w:ascii="Georgia" w:hAnsi="Georgia"/>
-          <w:color w:val="333333"/>
-          <w:spacing w:val="3"/>
-          <w:sz w:val="21"/>
-          <w:szCs w:val="21"/>
-          <w:shd w:val="clear" w:color="auto" w:fill="FFFFFF"/>
-        </w:rPr>
-        <w:t>的功能，</w:t>
-      </w:r>
-      <w:r>
-        <w:rPr>
-          <w:rFonts w:ascii="Georgia" w:hAnsi="Georgia"/>
-          <w:color w:val="333333"/>
-          <w:spacing w:val="3"/>
-          <w:sz w:val="21"/>
-          <w:szCs w:val="21"/>
-          <w:shd w:val="clear" w:color="auto" w:fill="FFFFFF"/>
-        </w:rPr>
-        <w:t>OPEN-C3</w:t>
-      </w:r>
-      <w:r>
-        <w:rPr>
-          <w:rFonts w:ascii="Georgia" w:hAnsi="Georgia"/>
-          <w:color w:val="333333"/>
-          <w:spacing w:val="3"/>
-          <w:sz w:val="21"/>
-          <w:szCs w:val="21"/>
-          <w:shd w:val="clear" w:color="auto" w:fill="FFFFFF"/>
-        </w:rPr>
-        <w:t>提供了体验版</w:t>
-      </w:r>
+          <w:lang w:val="en-US"/>
+        </w:rPr>
+      </w:pPr>
       <w:r>
         <w:rPr>
           <w:rFonts w:ascii="Georgia" w:hAnsi="Georgia" w:hint="eastAsia"/>
@@ -6189,134 +8529,8 @@
           <w:szCs w:val="21"/>
           <w:shd w:val="clear" w:color="auto" w:fill="FFFFFF"/>
         </w:rPr>
-        <w:t>。</w:t>
-      </w:r>
-    </w:p>
-    <w:p>
-      <w:pPr>
-        <w:pStyle w:val="NormalWeb"/>
-        <w:shd w:val="clear" w:color="auto" w:fill="FFFFFF"/>
-        <w:spacing w:before="0" w:beforeAutospacing="0" w:after="204" w:afterAutospacing="0"/>
-        <w:rPr>
-          <w:rFonts w:ascii="Georgia" w:eastAsia="SimSun" w:hAnsi="Georgia"/>
-          <w:color w:val="333333"/>
-          <w:spacing w:val="3"/>
-          <w:sz w:val="21"/>
-          <w:szCs w:val="21"/>
-          <w:shd w:val="clear" w:color="auto" w:fill="FFFFFF"/>
-        </w:rPr>
-      </w:pPr>
-      <w:r>
-        <w:rPr>
-          <w:rFonts w:ascii="Georgia" w:eastAsia="SimSun" w:hAnsi="Georgia" w:hint="eastAsia"/>
-          <w:color w:val="333333"/>
-          <w:spacing w:val="3"/>
-          <w:sz w:val="21"/>
-          <w:szCs w:val="21"/>
-          <w:shd w:val="clear" w:color="auto" w:fill="FFFFFF"/>
-        </w:rPr>
-        <w:t>通过</w:t>
-      </w:r>
-      <w:r>
-        <w:rPr>
-          <w:rFonts w:ascii="Georgia" w:eastAsia="SimSun" w:hAnsi="Georgia"/>
-          <w:color w:val="333333"/>
-          <w:spacing w:val="3"/>
-          <w:sz w:val="21"/>
-          <w:szCs w:val="21"/>
-          <w:shd w:val="clear" w:color="auto" w:fill="FFFFFF"/>
-        </w:rPr>
-        <w:t>Docker</w:t>
-      </w:r>
-      <w:r>
-        <w:rPr>
-          <w:rFonts w:ascii="Georgia" w:eastAsia="SimSun" w:hAnsi="Georgia" w:hint="eastAsia"/>
-          <w:color w:val="333333"/>
-          <w:spacing w:val="3"/>
-          <w:sz w:val="21"/>
-          <w:szCs w:val="21"/>
-          <w:shd w:val="clear" w:color="auto" w:fill="FFFFFF"/>
-        </w:rPr>
-        <w:t>命令启动服务，当前使用</w:t>
-      </w:r>
-      <w:r>
-        <w:rPr>
-          <w:rFonts w:ascii="Georgia" w:eastAsia="SimSun" w:hAnsi="Georgia"/>
-          <w:color w:val="333333"/>
-          <w:spacing w:val="3"/>
-          <w:sz w:val="21"/>
-          <w:szCs w:val="21"/>
-          <w:shd w:val="clear" w:color="auto" w:fill="FFFFFF"/>
-        </w:rPr>
-        <w:t>8080</w:t>
-      </w:r>
-      <w:r>
-        <w:rPr>
-          <w:rFonts w:ascii="Georgia" w:eastAsia="SimSun" w:hAnsi="Georgia" w:hint="eastAsia"/>
-          <w:color w:val="333333"/>
-          <w:spacing w:val="3"/>
-          <w:sz w:val="21"/>
-          <w:szCs w:val="21"/>
-          <w:shd w:val="clear" w:color="auto" w:fill="FFFFFF"/>
-        </w:rPr>
-        <w:t>端口，根据自己的情况修改。</w:t>
-      </w:r>
-    </w:p>
-    <w:p>
-      <w:pPr>
-        <w:pStyle w:val="HTMLPreformatted"/>
-        <w:shd w:val="clear" w:color="auto" w:fill="F7F7F7"/>
-        <w:wordWrap w:val="0"/>
-        <w:rPr>
-          <w:rFonts w:ascii="Consolas" w:eastAsiaTheme="majorEastAsia" w:hAnsi="Consolas" w:cs="Consolas"/>
-          <w:color w:val="333333"/>
-          <w:spacing w:val="3"/>
-          <w:sz w:val="18"/>
-          <w:szCs w:val="18"/>
-          <w:lang w:val="en-US"/>
-        </w:rPr>
-      </w:pPr>
-      <w:r>
-        <w:rPr>
-          <w:rStyle w:val="HTMLCode"/>
-          <w:rFonts w:ascii="Consolas" w:eastAsiaTheme="majorEastAsia" w:hAnsi="Consolas" w:cs="Consolas"/>
-          <w:color w:val="333333"/>
-          <w:spacing w:val="3"/>
-          <w:sz w:val="18"/>
-          <w:szCs w:val="18"/>
-          <w:lang w:val="en-US"/>
-        </w:rPr>
-        <w:t>docker run -p 8080:88 openc3/</w:t>
-      </w:r>
-      <w:proofErr w:type="spellStart"/>
-      <w:proofErr w:type="gramStart"/>
-      <w:r>
-        <w:rPr>
-          <w:rStyle w:val="HTMLCode"/>
-          <w:rFonts w:ascii="Consolas" w:eastAsiaTheme="majorEastAsia" w:hAnsi="Consolas" w:cs="Consolas"/>
-          <w:color w:val="333333"/>
-          <w:spacing w:val="3"/>
-          <w:sz w:val="18"/>
-          <w:szCs w:val="18"/>
-          <w:lang w:val="en-US"/>
-        </w:rPr>
-        <w:t>allinone:latest</w:t>
-      </w:r>
-      <w:proofErr w:type="spellEnd"/>
-      <w:proofErr w:type="gramEnd"/>
-    </w:p>
-    <w:p>
-      <w:pPr>
-        <w:rPr>
-          <w:rFonts w:ascii="Georgia" w:hAnsi="Georgia"/>
-          <w:color w:val="333333"/>
-          <w:spacing w:val="3"/>
-          <w:sz w:val="21"/>
-          <w:szCs w:val="21"/>
-          <w:shd w:val="clear" w:color="auto" w:fill="FFFFFF"/>
-          <w:lang w:val="en-US"/>
-        </w:rPr>
-      </w:pPr>
+        <w:t>访问服务</w:t>
+      </w:r>
       <w:r>
         <w:rPr>
           <w:rFonts w:ascii="Georgia" w:hAnsi="Georgia" w:hint="eastAsia"/>
@@ -6325,78 +8539,19 @@
           <w:sz w:val="21"/>
           <w:szCs w:val="21"/>
           <w:shd w:val="clear" w:color="auto" w:fill="FFFFFF"/>
-        </w:rPr>
-        <w:t>访问服务</w:t>
-      </w:r>
-      <w:r>
-        <w:rPr>
-          <w:rFonts w:ascii="Georgia" w:hAnsi="Georgia" w:hint="eastAsia"/>
-          <w:color w:val="333333"/>
-          <w:spacing w:val="3"/>
-          <w:sz w:val="21"/>
-          <w:szCs w:val="21"/>
-          <w:shd w:val="clear" w:color="auto" w:fill="FFFFFF"/>
           <w:lang w:val="en-US"/>
         </w:rPr>
         <w:t>：</w:t>
       </w:r>
-      <w:r>
-        <w:rPr>
-          <w:rFonts w:ascii="Georgia" w:hAnsi="Georgia"/>
-          <w:color w:val="333333"/>
-          <w:spacing w:val="3"/>
-          <w:sz w:val="21"/>
-          <w:szCs w:val="21"/>
-          <w:shd w:val="clear" w:color="auto" w:fill="FFFFFF"/>
-        </w:rPr>
-        <w:fldChar w:fldCharType="begin"/>
-      </w:r>
-      <w:r>
-        <w:rPr>
-          <w:rFonts w:ascii="Georgia" w:hAnsi="Georgia"/>
-          <w:color w:val="333333"/>
-          <w:spacing w:val="3"/>
-          <w:sz w:val="21"/>
-          <w:szCs w:val="21"/>
-          <w:shd w:val="clear" w:color="auto" w:fill="FFFFFF"/>
-          <w:lang w:val="en-US"/>
-        </w:rPr>
-        <w:instrText xml:space="preserve"> HYPERLINK "http://localhost:8080/" \t "_blank" </w:instrText>
-      </w:r>
-      <w:r>
-        <w:rPr>
-          <w:rFonts w:ascii="Georgia" w:hAnsi="Georgia"/>
-          <w:color w:val="333333"/>
-          <w:spacing w:val="3"/>
-          <w:sz w:val="21"/>
-          <w:szCs w:val="21"/>
-          <w:shd w:val="clear" w:color="auto" w:fill="FFFFFF"/>
-        </w:rPr>
-      </w:r>
-      <w:r>
-        <w:rPr>
-          <w:rFonts w:ascii="Georgia" w:hAnsi="Georgia"/>
-          <w:color w:val="333333"/>
-          <w:spacing w:val="3"/>
-          <w:sz w:val="21"/>
-          <w:szCs w:val="21"/>
-          <w:shd w:val="clear" w:color="auto" w:fill="FFFFFF"/>
-        </w:rPr>
-        <w:fldChar w:fldCharType="separate"/>
-      </w:r>
-      <w:r>
-        <w:rPr>
-          <w:color w:val="333333"/>
-          <w:lang w:val="en-US"/>
-        </w:rPr>
-        <w:t>http://localhost:8080</w:t>
-      </w:r>
-      <w:r>
-        <w:rPr>
-          <w:color w:val="333333"/>
-        </w:rPr>
-        <w:fldChar w:fldCharType="end"/>
-      </w:r>
+      <w:hyperlink r:id="rId26" w:tgtFrame="_blank" w:history="1">
+        <w:r>
+          <w:rPr>
+            <w:color w:val="333333"/>
+            <w:lang w:val="en-US"/>
+          </w:rPr>
+          <w:t>http://localhost:8080</w:t>
+        </w:r>
+      </w:hyperlink>
       <w:r>
         <w:rPr>
           <w:rFonts w:ascii="Georgia" w:hAnsi="Georgia"/>
@@ -6559,7 +8714,7 @@
           <w:lang w:val="en-US"/>
         </w:rPr>
       </w:pPr>
-      <w:bookmarkStart w:id="16" w:name="_Toc174226898"/>
+      <w:bookmarkStart w:id="15" w:name="_Toc174901674"/>
       <w:r>
         <w:rPr>
           <w:rFonts w:hint="eastAsia"/>
@@ -6575,29 +8730,29 @@
         </w:rPr>
         <w:t>装</w:t>
       </w:r>
+      <w:bookmarkEnd w:id="15"/>
+    </w:p>
+    <w:p>
+      <w:pPr>
+        <w:pStyle w:val="Heading3"/>
+        <w:rPr>
+          <w:rFonts w:eastAsia="Times New Roman"/>
+        </w:rPr>
+      </w:pPr>
+      <w:bookmarkStart w:id="16" w:name="_Toc174901675"/>
+      <w:r>
+        <w:t xml:space="preserve">2.2.1. </w:t>
+      </w:r>
+      <w:r>
+        <w:t>准备运行环</w:t>
+      </w:r>
+      <w:r>
+        <w:rPr>
+          <w:rFonts w:ascii="SimSun" w:eastAsia="SimSun" w:hAnsi="SimSun" w:cs="SimSun" w:hint="eastAsia"/>
+        </w:rPr>
+        <w:t>境</w:t>
+      </w:r>
       <w:bookmarkEnd w:id="16"/>
-    </w:p>
-    <w:p>
-      <w:pPr>
-        <w:pStyle w:val="Heading3"/>
-        <w:rPr>
-          <w:rFonts w:eastAsia="Times New Roman"/>
-        </w:rPr>
-      </w:pPr>
-      <w:bookmarkStart w:id="17" w:name="_Toc174226899"/>
-      <w:r>
-        <w:t xml:space="preserve">2.2.1. </w:t>
-      </w:r>
-      <w:r>
-        <w:t>准备运行环</w:t>
-      </w:r>
-      <w:r>
-        <w:rPr>
-          <w:rFonts w:ascii="SimSun" w:eastAsia="SimSun" w:hAnsi="SimSun" w:cs="SimSun" w:hint="eastAsia"/>
-        </w:rPr>
-        <w:t>境</w:t>
-      </w:r>
-      <w:bookmarkEnd w:id="17"/>
     </w:p>
     <w:p>
       <w:pPr>
@@ -6741,9 +8896,8 @@
           <w:rFonts w:eastAsia="Times New Roman"/>
         </w:rPr>
       </w:pPr>
-      <w:bookmarkStart w:id="18" w:name="_Toc174226900"/>
-      <w:r>
-        <w:lastRenderedPageBreak/>
+      <w:bookmarkStart w:id="17" w:name="_Toc174901676"/>
+      <w:r>
         <w:t xml:space="preserve">2.2.2. </w:t>
       </w:r>
       <w:r>
@@ -6755,7 +8909,7 @@
         </w:rPr>
         <w:t>装</w:t>
       </w:r>
-      <w:bookmarkEnd w:id="18"/>
+      <w:bookmarkEnd w:id="17"/>
     </w:p>
     <w:p>
       <w:pPr>
@@ -6780,59 +8934,15 @@
         </w:rPr>
         <w:t>注：一般情况下使用以下安装方式即可，如果有网络问题，请使用</w:t>
       </w:r>
-      <w:r>
-        <w:rPr>
-          <w:rFonts w:ascii="SimSun" w:eastAsia="SimSun" w:hAnsi="SimSun" w:cs="SimSun"/>
-          <w:color w:val="333333"/>
-          <w:spacing w:val="3"/>
-          <w:sz w:val="21"/>
-          <w:szCs w:val="21"/>
-        </w:rPr>
-        <w:fldChar w:fldCharType="begin"/>
-      </w:r>
-      <w:r>
-        <w:rPr>
-          <w:rFonts w:ascii="SimSun" w:eastAsia="SimSun" w:hAnsi="SimSun" w:cs="SimSun"/>
-          <w:color w:val="333333"/>
-          <w:spacing w:val="3"/>
-          <w:sz w:val="21"/>
-          <w:szCs w:val="21"/>
-        </w:rPr>
-        <w:instrText xml:space="preserve"> HYPERLINK "https://github.com/open-c3/open-c3-installer" \t "_blank" </w:instrText>
-      </w:r>
-      <w:r>
-        <w:rPr>
-          <w:rFonts w:ascii="SimSun" w:eastAsia="SimSun" w:hAnsi="SimSun" w:cs="SimSun"/>
-          <w:color w:val="333333"/>
-          <w:spacing w:val="3"/>
-          <w:sz w:val="21"/>
-          <w:szCs w:val="21"/>
-        </w:rPr>
-      </w:r>
-      <w:r>
-        <w:rPr>
-          <w:rFonts w:ascii="SimSun" w:eastAsia="SimSun" w:hAnsi="SimSun" w:cs="SimSun"/>
-          <w:color w:val="333333"/>
-          <w:spacing w:val="3"/>
-          <w:sz w:val="21"/>
-          <w:szCs w:val="21"/>
-        </w:rPr>
-        <w:fldChar w:fldCharType="separate"/>
-      </w:r>
-      <w:r>
-        <w:rPr>
-          <w:rFonts w:ascii="SimSun" w:eastAsia="SimSun" w:hAnsi="SimSun" w:cs="SimSun"/>
-          <w:color w:val="333333"/>
-        </w:rPr>
-        <w:t>C3安装器</w:t>
-      </w:r>
-      <w:r>
-        <w:rPr>
-          <w:rFonts w:ascii="SimSun" w:eastAsia="SimSun" w:hAnsi="SimSun" w:cs="SimSun"/>
-          <w:color w:val="333333"/>
-        </w:rPr>
-        <w:fldChar w:fldCharType="end"/>
-      </w:r>
+      <w:hyperlink r:id="rId27" w:tgtFrame="_blank" w:history="1">
+        <w:r>
+          <w:rPr>
+            <w:rFonts w:ascii="SimSun" w:eastAsia="SimSun" w:hAnsi="SimSun" w:cs="SimSun"/>
+            <w:color w:val="333333"/>
+          </w:rPr>
+          <w:t>C3安装器</w:t>
+        </w:r>
+      </w:hyperlink>
       <w:r>
         <w:rPr>
           <w:rFonts w:ascii="SimSun" w:eastAsia="SimSun" w:hAnsi="SimSun" w:cs="SimSun" w:hint="eastAsia"/>
@@ -7284,10 +9394,14 @@
           <w:szCs w:val="18"/>
           <w:lang w:val="en-US"/>
         </w:rPr>
-        <w:t xml:space="preserve">Password: </w:t>
-      </w:r>
-      <w:proofErr w:type="spellStart"/>
-      <w:r>
+        <w:t>Password: changeme</w:t>
+      </w:r>
+    </w:p>
+    <w:p>
+      <w:pPr>
+        <w:pStyle w:val="HTMLPreformatted"/>
+        <w:shd w:val="clear" w:color="auto" w:fill="F7F7F7"/>
+        <w:wordWrap w:val="0"/>
         <w:rPr>
           <w:rStyle w:val="HTMLCode"/>
           <w:rFonts w:ascii="Consolas" w:eastAsiaTheme="majorEastAsia" w:hAnsi="Consolas" w:cs="Consolas"/>
@@ -7297,15 +9411,8 @@
           <w:szCs w:val="18"/>
           <w:lang w:val="en-US"/>
         </w:rPr>
-        <w:t>changeme</w:t>
-      </w:r>
-      <w:proofErr w:type="spellEnd"/>
-    </w:p>
-    <w:p>
-      <w:pPr>
-        <w:pStyle w:val="HTMLPreformatted"/>
-        <w:shd w:val="clear" w:color="auto" w:fill="F7F7F7"/>
-        <w:wordWrap w:val="0"/>
+      </w:pPr>
+      <w:r>
         <w:rPr>
           <w:rStyle w:val="HTMLCode"/>
           <w:rFonts w:ascii="Consolas" w:eastAsiaTheme="majorEastAsia" w:hAnsi="Consolas" w:cs="Consolas"/>
@@ -7315,7 +9422,9 @@
           <w:szCs w:val="18"/>
           <w:lang w:val="en-US"/>
         </w:rPr>
-      </w:pPr>
+        <w:t xml:space="preserve">[INFO]Run command to start service: /data/open-c3/open-c3.sh </w:t>
+      </w:r>
+      <w:proofErr w:type="gramStart"/>
       <w:r>
         <w:rPr>
           <w:rStyle w:val="HTMLCode"/>
@@ -7326,10 +9435,15 @@
           <w:szCs w:val="18"/>
           <w:lang w:val="en-US"/>
         </w:rPr>
-        <w:t xml:space="preserve">[INFO]Run command to start service: /data/open-c3/open-c3.sh </w:t>
-      </w:r>
-      <w:proofErr w:type="gramStart"/>
-      <w:r>
+        <w:t>start</w:t>
+      </w:r>
+      <w:proofErr w:type="gramEnd"/>
+    </w:p>
+    <w:p>
+      <w:pPr>
+        <w:pStyle w:val="HTMLPreformatted"/>
+        <w:shd w:val="clear" w:color="auto" w:fill="F7F7F7"/>
+        <w:wordWrap w:val="0"/>
         <w:rPr>
           <w:rStyle w:val="HTMLCode"/>
           <w:rFonts w:ascii="Consolas" w:eastAsiaTheme="majorEastAsia" w:hAnsi="Consolas" w:cs="Consolas"/>
@@ -7339,9 +9453,7 @@
           <w:szCs w:val="18"/>
           <w:lang w:val="en-US"/>
         </w:rPr>
-        <w:t>start</w:t>
-      </w:r>
-      <w:proofErr w:type="gramEnd"/>
+      </w:pPr>
     </w:p>
     <w:p>
       <w:pPr>
@@ -7358,12 +9470,7 @@
           <w:lang w:val="en-US"/>
         </w:rPr>
       </w:pPr>
-    </w:p>
-    <w:p>
-      <w:pPr>
-        <w:pStyle w:val="HTMLPreformatted"/>
-        <w:shd w:val="clear" w:color="auto" w:fill="F7F7F7"/>
-        <w:wordWrap w:val="0"/>
+      <w:r>
         <w:rPr>
           <w:rStyle w:val="HTMLCode"/>
           <w:rFonts w:ascii="Consolas" w:eastAsiaTheme="majorEastAsia" w:hAnsi="Consolas" w:cs="Consolas"/>
@@ -7373,8 +9480,15 @@
           <w:szCs w:val="18"/>
           <w:lang w:val="en-US"/>
         </w:rPr>
-      </w:pPr>
-      <w:r>
+        <w:lastRenderedPageBreak/>
+        <w:t>...</w:t>
+      </w:r>
+    </w:p>
+    <w:p>
+      <w:pPr>
+        <w:pStyle w:val="HTMLPreformatted"/>
+        <w:shd w:val="clear" w:color="auto" w:fill="F7F7F7"/>
+        <w:wordWrap w:val="0"/>
         <w:rPr>
           <w:rStyle w:val="HTMLCode"/>
           <w:rFonts w:ascii="Consolas" w:eastAsiaTheme="majorEastAsia" w:hAnsi="Consolas" w:cs="Consolas"/>
@@ -7384,8 +9498,7 @@
           <w:szCs w:val="18"/>
           <w:lang w:val="en-US"/>
         </w:rPr>
-        <w:t>...</w:t>
-      </w:r>
+      </w:pPr>
     </w:p>
     <w:p>
       <w:pPr>
@@ -7402,12 +9515,7 @@
           <w:lang w:val="en-US"/>
         </w:rPr>
       </w:pPr>
-    </w:p>
-    <w:p>
-      <w:pPr>
-        <w:pStyle w:val="HTMLPreformatted"/>
-        <w:shd w:val="clear" w:color="auto" w:fill="F7F7F7"/>
-        <w:wordWrap w:val="0"/>
+      <w:r>
         <w:rPr>
           <w:rStyle w:val="HTMLCode"/>
           <w:rFonts w:ascii="Consolas" w:eastAsiaTheme="majorEastAsia" w:hAnsi="Consolas" w:cs="Consolas"/>
@@ -7417,8 +9525,14 @@
           <w:szCs w:val="18"/>
           <w:lang w:val="en-US"/>
         </w:rPr>
-      </w:pPr>
-      <w:r>
+        <w:t>Creating openc3-mysql ... done</w:t>
+      </w:r>
+    </w:p>
+    <w:p>
+      <w:pPr>
+        <w:pStyle w:val="HTMLPreformatted"/>
+        <w:shd w:val="clear" w:color="auto" w:fill="F7F7F7"/>
+        <w:wordWrap w:val="0"/>
         <w:rPr>
           <w:rStyle w:val="HTMLCode"/>
           <w:rFonts w:ascii="Consolas" w:eastAsiaTheme="majorEastAsia" w:hAnsi="Consolas" w:cs="Consolas"/>
@@ -7428,14 +9542,8 @@
           <w:szCs w:val="18"/>
           <w:lang w:val="en-US"/>
         </w:rPr>
-        <w:t>Creating openc3-mysql ... done</w:t>
-      </w:r>
-    </w:p>
-    <w:p>
-      <w:pPr>
-        <w:pStyle w:val="HTMLPreformatted"/>
-        <w:shd w:val="clear" w:color="auto" w:fill="F7F7F7"/>
-        <w:wordWrap w:val="0"/>
+      </w:pPr>
+      <w:r>
         <w:rPr>
           <w:rStyle w:val="HTMLCode"/>
           <w:rFonts w:ascii="Consolas" w:eastAsiaTheme="majorEastAsia" w:hAnsi="Consolas" w:cs="Consolas"/>
@@ -7445,8 +9553,14 @@
           <w:szCs w:val="18"/>
           <w:lang w:val="en-US"/>
         </w:rPr>
-      </w:pPr>
-      <w:r>
+        <w:t>Creating c3_openc3-server_1 ... done</w:t>
+      </w:r>
+    </w:p>
+    <w:p>
+      <w:pPr>
+        <w:pStyle w:val="HTMLPreformatted"/>
+        <w:shd w:val="clear" w:color="auto" w:fill="F7F7F7"/>
+        <w:wordWrap w:val="0"/>
         <w:rPr>
           <w:rStyle w:val="HTMLCode"/>
           <w:rFonts w:ascii="Consolas" w:eastAsiaTheme="majorEastAsia" w:hAnsi="Consolas" w:cs="Consolas"/>
@@ -7456,14 +9570,8 @@
           <w:szCs w:val="18"/>
           <w:lang w:val="en-US"/>
         </w:rPr>
-        <w:t>Creating c3_openc3-server_1 ... done</w:t>
-      </w:r>
-    </w:p>
-    <w:p>
-      <w:pPr>
-        <w:pStyle w:val="HTMLPreformatted"/>
-        <w:shd w:val="clear" w:color="auto" w:fill="F7F7F7"/>
-        <w:wordWrap w:val="0"/>
+      </w:pPr>
+      <w:r>
         <w:rPr>
           <w:rStyle w:val="HTMLCode"/>
           <w:rFonts w:ascii="Consolas" w:eastAsiaTheme="majorEastAsia" w:hAnsi="Consolas" w:cs="Consolas"/>
@@ -7473,17 +9581,6 @@
           <w:szCs w:val="18"/>
           <w:lang w:val="en-US"/>
         </w:rPr>
-      </w:pPr>
-      <w:r>
-        <w:rPr>
-          <w:rStyle w:val="HTMLCode"/>
-          <w:rFonts w:ascii="Consolas" w:eastAsiaTheme="majorEastAsia" w:hAnsi="Consolas" w:cs="Consolas"/>
-          <w:color w:val="333333"/>
-          <w:spacing w:val="3"/>
-          <w:sz w:val="18"/>
-          <w:szCs w:val="18"/>
-          <w:lang w:val="en-US"/>
-        </w:rPr>
         <w:t>[SUCC]started.</w:t>
       </w:r>
     </w:p>
@@ -7492,6 +9589,66 @@
         <w:pStyle w:val="NormalWeb"/>
         <w:shd w:val="clear" w:color="auto" w:fill="FFFFFF"/>
         <w:spacing w:before="0" w:beforeAutospacing="0" w:after="204" w:afterAutospacing="0"/>
+        <w:rPr>
+          <w:rFonts w:ascii="SimSun" w:eastAsia="SimSun" w:hAnsi="SimSun" w:cs="SimSun"/>
+          <w:color w:val="333333"/>
+          <w:spacing w:val="3"/>
+          <w:sz w:val="21"/>
+          <w:szCs w:val="21"/>
+          <w:lang w:val="en-US"/>
+        </w:rPr>
+      </w:pPr>
+      <w:r>
+        <w:rPr>
+          <w:rFonts w:ascii="SimSun" w:eastAsia="SimSun" w:hAnsi="SimSun" w:cs="SimSun" w:hint="eastAsia"/>
+          <w:color w:val="333333"/>
+          <w:spacing w:val="3"/>
+          <w:sz w:val="21"/>
+          <w:szCs w:val="21"/>
+        </w:rPr>
+        <w:t>注</w:t>
+      </w:r>
+      <w:r>
+        <w:rPr>
+          <w:rFonts w:ascii="SimSun" w:eastAsia="SimSun" w:hAnsi="SimSun" w:cs="SimSun" w:hint="eastAsia"/>
+          <w:color w:val="333333"/>
+          <w:spacing w:val="3"/>
+          <w:sz w:val="21"/>
+          <w:szCs w:val="21"/>
+          <w:lang w:val="en-US"/>
+        </w:rPr>
+        <w:t>：</w:t>
+      </w:r>
+      <w:r>
+        <w:rPr>
+          <w:rFonts w:ascii="SimSun" w:eastAsia="SimSun" w:hAnsi="SimSun" w:cs="SimSun" w:hint="eastAsia"/>
+          <w:color w:val="333333"/>
+          <w:spacing w:val="3"/>
+          <w:sz w:val="21"/>
+          <w:szCs w:val="21"/>
+        </w:rPr>
+        <w:t>程序安装后会产生两个目录</w:t>
+      </w:r>
+    </w:p>
+    <w:p>
+      <w:pPr>
+        <w:pStyle w:val="NormalWeb"/>
+        <w:numPr>
+          <w:ilvl w:val="0"/>
+          <w:numId w:val="13"/>
+        </w:numPr>
+        <w:shd w:val="clear" w:color="auto" w:fill="FFFFFF"/>
+        <w:spacing w:before="0" w:beforeAutospacing="0" w:after="204" w:afterAutospacing="0"/>
+        <w:rPr>
+          <w:rFonts w:ascii="SimSun" w:eastAsia="SimSun" w:hAnsi="SimSun" w:cs="SimSun"/>
+          <w:color w:val="333333"/>
+          <w:spacing w:val="3"/>
+          <w:sz w:val="21"/>
+          <w:szCs w:val="21"/>
+          <w:lang w:val="en-US"/>
+        </w:rPr>
+      </w:pPr>
+      <w:r>
         <w:rPr>
           <w:rFonts w:ascii="Georgia" w:hAnsi="Georgia"/>
           <w:color w:val="333333"/>
@@ -7500,7 +9657,8 @@
           <w:szCs w:val="21"/>
           <w:lang w:val="en-US"/>
         </w:rPr>
-      </w:pPr>
+        <w:t>/data/open-c3</w:t>
+      </w:r>
       <w:r>
         <w:rPr>
           <w:rFonts w:ascii="SimSun" w:eastAsia="SimSun" w:hAnsi="SimSun" w:cs="SimSun" w:hint="eastAsia"/>
@@ -7509,7 +9667,37 @@
           <w:sz w:val="21"/>
           <w:szCs w:val="21"/>
         </w:rPr>
-        <w:t>注</w:t>
+        <w:t>用于存放代码</w:t>
+      </w:r>
+    </w:p>
+    <w:p>
+      <w:pPr>
+        <w:pStyle w:val="NormalWeb"/>
+        <w:numPr>
+          <w:ilvl w:val="0"/>
+          <w:numId w:val="13"/>
+        </w:numPr>
+        <w:shd w:val="clear" w:color="auto" w:fill="FFFFFF"/>
+        <w:spacing w:before="0" w:beforeAutospacing="0" w:after="204" w:afterAutospacing="0"/>
+        <w:rPr>
+          <w:rFonts w:ascii="Georgia" w:hAnsi="Georgia"/>
+          <w:color w:val="333333"/>
+          <w:spacing w:val="3"/>
+          <w:sz w:val="21"/>
+          <w:szCs w:val="21"/>
+          <w:lang w:val="en-US"/>
+        </w:rPr>
+      </w:pPr>
+      <w:r>
+        <w:rPr>
+          <w:rFonts w:ascii="Georgia" w:hAnsi="Georgia"/>
+          <w:color w:val="333333"/>
+          <w:spacing w:val="3"/>
+          <w:sz w:val="21"/>
+          <w:szCs w:val="21"/>
+          <w:lang w:val="en-US"/>
+        </w:rPr>
+        <w:t>/data/open-c3-data</w:t>
       </w:r>
       <w:r>
         <w:rPr>
@@ -7518,9 +9706,8 @@
           <w:spacing w:val="3"/>
           <w:sz w:val="21"/>
           <w:szCs w:val="21"/>
-          <w:lang w:val="en-US"/>
-        </w:rPr>
-        <w:t>：</w:t>
+        </w:rPr>
+        <w:t>用于存放数据【包括数据库数据</w:t>
       </w:r>
       <w:r>
         <w:rPr>
@@ -7529,8 +9716,9 @@
           <w:spacing w:val="3"/>
           <w:sz w:val="21"/>
           <w:szCs w:val="21"/>
-        </w:rPr>
-        <w:t>程序安装后会产生两个目录</w:t>
+          <w:lang w:val="en-US"/>
+        </w:rPr>
+        <w:t>，</w:t>
       </w:r>
       <w:r>
         <w:rPr>
@@ -7539,21 +9727,42 @@
           <w:spacing w:val="3"/>
           <w:sz w:val="21"/>
           <w:szCs w:val="21"/>
-          <w:lang w:val="en-US"/>
-        </w:rPr>
-        <w:t>，</w:t>
-      </w:r>
-      <w:r>
-        <w:rPr>
-          <w:rFonts w:ascii="Georgia" w:hAnsi="Georgia"/>
+        </w:rPr>
+        <w:t>日志等】。</w:t>
+      </w:r>
+    </w:p>
+    <w:p>
+      <w:pPr>
+        <w:pStyle w:val="Heading3"/>
+      </w:pPr>
+      <w:bookmarkStart w:id="18" w:name="_Toc174901677"/>
+      <w:r>
+        <w:t xml:space="preserve">2.2.3. </w:t>
+      </w:r>
+      <w:r>
+        <w:t>通过浏览器访问服</w:t>
+      </w:r>
+      <w:r>
+        <w:rPr>
+          <w:rFonts w:ascii="SimSun" w:eastAsia="SimSun" w:hAnsi="SimSun" w:cs="SimSun" w:hint="eastAsia"/>
+        </w:rPr>
+        <w:t>务</w:t>
+      </w:r>
+      <w:bookmarkEnd w:id="18"/>
+    </w:p>
+    <w:p>
+      <w:pPr>
+        <w:pStyle w:val="NormalWeb"/>
+        <w:shd w:val="clear" w:color="auto" w:fill="FFFFFF"/>
+        <w:spacing w:before="0" w:beforeAutospacing="0" w:after="204" w:afterAutospacing="0"/>
+        <w:rPr>
+          <w:rFonts w:ascii="SimSun" w:eastAsia="SimSun" w:hAnsi="SimSun" w:cs="SimSun"/>
           <w:color w:val="333333"/>
           <w:spacing w:val="3"/>
           <w:sz w:val="21"/>
           <w:szCs w:val="21"/>
-          <w:lang w:val="en-US"/>
-        </w:rPr>
-        <w:t>/data/open-c3</w:t>
-      </w:r>
+        </w:rPr>
+      </w:pPr>
       <w:r>
         <w:rPr>
           <w:rFonts w:ascii="SimSun" w:eastAsia="SimSun" w:hAnsi="SimSun" w:cs="SimSun" w:hint="eastAsia"/>
@@ -7562,164 +9771,24 @@
           <w:sz w:val="21"/>
           <w:szCs w:val="21"/>
         </w:rPr>
-        <w:t>用于存放代码</w:t>
-      </w:r>
-      <w:r>
-        <w:rPr>
-          <w:rFonts w:ascii="SimSun" w:eastAsia="SimSun" w:hAnsi="SimSun" w:cs="SimSun" w:hint="eastAsia"/>
-          <w:color w:val="333333"/>
-          <w:spacing w:val="3"/>
-          <w:sz w:val="21"/>
-          <w:szCs w:val="21"/>
-          <w:lang w:val="en-US"/>
-        </w:rPr>
-        <w:t>，</w:t>
-      </w:r>
-      <w:r>
-        <w:rPr>
-          <w:rFonts w:ascii="Georgia" w:hAnsi="Georgia"/>
-          <w:color w:val="333333"/>
-          <w:spacing w:val="3"/>
-          <w:sz w:val="21"/>
-          <w:szCs w:val="21"/>
-          <w:lang w:val="en-US"/>
-        </w:rPr>
-        <w:t>/data/open-c3-data</w:t>
-      </w:r>
-      <w:r>
-        <w:rPr>
-          <w:rFonts w:ascii="SimSun" w:eastAsia="SimSun" w:hAnsi="SimSun" w:cs="SimSun" w:hint="eastAsia"/>
-          <w:color w:val="333333"/>
-          <w:spacing w:val="3"/>
-          <w:sz w:val="21"/>
-          <w:szCs w:val="21"/>
-        </w:rPr>
-        <w:t>用于存放数据【包括数据库数据</w:t>
-      </w:r>
-      <w:r>
-        <w:rPr>
-          <w:rFonts w:ascii="SimSun" w:eastAsia="SimSun" w:hAnsi="SimSun" w:cs="SimSun" w:hint="eastAsia"/>
-          <w:color w:val="333333"/>
-          <w:spacing w:val="3"/>
-          <w:sz w:val="21"/>
-          <w:szCs w:val="21"/>
-          <w:lang w:val="en-US"/>
-        </w:rPr>
-        <w:t>，</w:t>
-      </w:r>
-      <w:r>
-        <w:rPr>
-          <w:rFonts w:ascii="SimSun" w:eastAsia="SimSun" w:hAnsi="SimSun" w:cs="SimSun" w:hint="eastAsia"/>
-          <w:color w:val="333333"/>
-          <w:spacing w:val="3"/>
-          <w:sz w:val="21"/>
-          <w:szCs w:val="21"/>
-        </w:rPr>
-        <w:t>日志等】。</w:t>
-      </w:r>
-    </w:p>
-    <w:p>
-      <w:pPr>
-        <w:pStyle w:val="Heading3"/>
-      </w:pPr>
-      <w:bookmarkStart w:id="19" w:name="_Toc174226901"/>
-      <w:r>
-        <w:t xml:space="preserve">2.2.3. </w:t>
-      </w:r>
-      <w:r>
-        <w:t>通过浏览器访问服</w:t>
-      </w:r>
-      <w:r>
-        <w:rPr>
-          <w:rFonts w:ascii="SimSun" w:eastAsia="SimSun" w:hAnsi="SimSun" w:cs="SimSun" w:hint="eastAsia"/>
-        </w:rPr>
-        <w:t>务</w:t>
-      </w:r>
-      <w:bookmarkEnd w:id="19"/>
-    </w:p>
-    <w:p>
-      <w:pPr>
-        <w:pStyle w:val="NormalWeb"/>
-        <w:shd w:val="clear" w:color="auto" w:fill="FFFFFF"/>
-        <w:spacing w:before="0" w:beforeAutospacing="0" w:after="204" w:afterAutospacing="0"/>
-        <w:rPr>
-          <w:rFonts w:ascii="SimSun" w:eastAsia="SimSun" w:hAnsi="SimSun" w:cs="SimSun"/>
-          <w:color w:val="333333"/>
-          <w:spacing w:val="3"/>
-          <w:sz w:val="21"/>
-          <w:szCs w:val="21"/>
-        </w:rPr>
-      </w:pPr>
-      <w:r>
-        <w:rPr>
-          <w:rFonts w:ascii="SimSun" w:eastAsia="SimSun" w:hAnsi="SimSun" w:cs="SimSun" w:hint="eastAsia"/>
-          <w:color w:val="333333"/>
-          <w:spacing w:val="3"/>
-          <w:sz w:val="21"/>
-          <w:szCs w:val="21"/>
-        </w:rPr>
         <w:t>通过</w:t>
       </w:r>
-      <w:r>
-        <w:rPr>
-          <w:rFonts w:ascii="SimSun" w:eastAsia="SimSun" w:hAnsi="SimSun" w:cs="SimSun"/>
-          <w:color w:val="333333"/>
-          <w:spacing w:val="3"/>
-          <w:sz w:val="21"/>
-          <w:szCs w:val="21"/>
-        </w:rPr>
-        <w:fldChar w:fldCharType="begin"/>
-      </w:r>
-      <w:r>
-        <w:rPr>
-          <w:rFonts w:ascii="SimSun" w:eastAsia="SimSun" w:hAnsi="SimSun" w:cs="SimSun"/>
-          <w:color w:val="333333"/>
-          <w:spacing w:val="3"/>
-          <w:sz w:val="21"/>
-          <w:szCs w:val="21"/>
-        </w:rPr>
-        <w:instrText xml:space="preserve"> HYPERLINK "http://10.10.10.10/" \t "_blank" </w:instrText>
-      </w:r>
-      <w:r>
-        <w:rPr>
-          <w:rFonts w:ascii="SimSun" w:eastAsia="SimSun" w:hAnsi="SimSun" w:cs="SimSun"/>
-          <w:color w:val="333333"/>
-          <w:spacing w:val="3"/>
-          <w:sz w:val="21"/>
-          <w:szCs w:val="21"/>
-        </w:rPr>
-      </w:r>
-      <w:r>
-        <w:rPr>
-          <w:rFonts w:ascii="SimSun" w:eastAsia="SimSun" w:hAnsi="SimSun" w:cs="SimSun"/>
-          <w:color w:val="333333"/>
-          <w:spacing w:val="3"/>
-          <w:sz w:val="21"/>
-          <w:szCs w:val="21"/>
-        </w:rPr>
-        <w:fldChar w:fldCharType="separate"/>
-      </w:r>
-      <w:r>
-        <w:rPr>
-          <w:rFonts w:ascii="SimSun" w:eastAsia="SimSun" w:hAnsi="SimSun" w:cs="SimSun"/>
-          <w:color w:val="333333"/>
-        </w:rPr>
-        <w:t>80</w:t>
-      </w:r>
-      <w:r>
-        <w:rPr>
-          <w:rFonts w:ascii="SimSun" w:eastAsia="SimSun" w:hAnsi="SimSun" w:cs="SimSun" w:hint="eastAsia"/>
-          <w:color w:val="333333"/>
-        </w:rPr>
-        <w:t>端口</w:t>
-      </w:r>
-      <w:r>
-        <w:rPr>
-          <w:rFonts w:ascii="SimSun" w:eastAsia="SimSun" w:hAnsi="SimSun" w:cs="SimSun"/>
-          <w:color w:val="333333"/>
-        </w:rPr>
-        <w:fldChar w:fldCharType="end"/>
-      </w:r>
+      <w:hyperlink r:id="rId28" w:tgtFrame="_blank" w:history="1">
+        <w:r>
+          <w:rPr>
+            <w:rFonts w:ascii="SimSun" w:eastAsia="SimSun" w:hAnsi="SimSun" w:cs="SimSun"/>
+            <w:color w:val="333333"/>
+          </w:rPr>
+          <w:t>80</w:t>
+        </w:r>
+        <w:r>
+          <w:rPr>
+            <w:rFonts w:ascii="SimSun" w:eastAsia="SimSun" w:hAnsi="SimSun" w:cs="SimSun" w:hint="eastAsia"/>
+            <w:color w:val="333333"/>
+          </w:rPr>
+          <w:t>端口</w:t>
+        </w:r>
+      </w:hyperlink>
       <w:r>
         <w:rPr>
           <w:rFonts w:ascii="SimSun" w:eastAsia="SimSun" w:hAnsi="SimSun" w:cs="SimSun" w:hint="eastAsia"/>
@@ -7867,7 +9936,7 @@
           <w:szCs w:val="48"/>
         </w:rPr>
       </w:pPr>
-      <w:bookmarkStart w:id="20" w:name="_Toc174226902"/>
+      <w:bookmarkStart w:id="19" w:name="_Toc174901678"/>
       <w:r>
         <w:t>2.3.  集群版安</w:t>
       </w:r>
@@ -7877,7 +9946,7 @@
         </w:rPr>
         <w:t>装</w:t>
       </w:r>
-      <w:bookmarkEnd w:id="20"/>
+      <w:bookmarkEnd w:id="19"/>
     </w:p>
     <w:p>
       <w:pPr>
@@ -7921,9 +9990,8 @@
       <w:pPr>
         <w:pStyle w:val="Heading1"/>
       </w:pPr>
-      <w:bookmarkStart w:id="21" w:name="_Toc174226903"/>
-      <w:r>
-        <w:lastRenderedPageBreak/>
+      <w:bookmarkStart w:id="20" w:name="_Toc174901679"/>
+      <w:r>
         <w:t>3.</w:t>
       </w:r>
       <w:r>
@@ -7932,91 +10000,121 @@
         </w:rPr>
         <w:t>CMDB</w:t>
       </w:r>
+      <w:bookmarkEnd w:id="20"/>
+    </w:p>
+    <w:p>
+      <w:pPr>
+        <w:pStyle w:val="Heading2"/>
+      </w:pPr>
+      <w:bookmarkStart w:id="21" w:name="_Toc174901680"/>
+      <w:r>
+        <w:t xml:space="preserve">3.1 </w:t>
+      </w:r>
+      <w:r>
+        <w:rPr>
+          <w:rFonts w:hint="eastAsia"/>
+        </w:rPr>
+        <w:t>简介</w:t>
+      </w:r>
       <w:bookmarkEnd w:id="21"/>
     </w:p>
     <w:p>
       <w:pPr>
         <w:pStyle w:val="Heading2"/>
-      </w:pPr>
-      <w:bookmarkStart w:id="22" w:name="_Toc174226904"/>
+        <w:rPr>
+          <w:lang w:val="en-US"/>
+        </w:rPr>
+      </w:pPr>
+      <w:bookmarkStart w:id="22" w:name="_Toc174901681"/>
       <w:r>
         <w:t xml:space="preserve">3.1 </w:t>
       </w:r>
       <w:r>
         <w:rPr>
           <w:rFonts w:hint="eastAsia"/>
-        </w:rPr>
-        <w:t>简介</w:t>
+          <w:lang w:val="en-US"/>
+        </w:rPr>
+        <w:t>功能概览</w:t>
       </w:r>
       <w:bookmarkEnd w:id="22"/>
     </w:p>
     <w:p>
       <w:pPr>
+        <w:rPr>
+          <w:lang w:val="en-US"/>
+        </w:rPr>
+      </w:pPr>
+    </w:p>
+    <w:p>
+      <w:pPr>
         <w:pStyle w:val="Heading2"/>
         <w:rPr>
           <w:lang w:val="en-US"/>
         </w:rPr>
       </w:pPr>
-      <w:bookmarkStart w:id="23" w:name="_Toc174226905"/>
-      <w:r>
-        <w:t xml:space="preserve">3.1 </w:t>
-      </w:r>
+      <w:bookmarkStart w:id="23" w:name="_Toc174901682"/>
       <w:r>
         <w:rPr>
           <w:rFonts w:hint="eastAsia"/>
           <w:lang w:val="en-US"/>
         </w:rPr>
-        <w:t>功能概览</w:t>
+        <w:t>3.1 托管资源</w:t>
       </w:r>
       <w:bookmarkEnd w:id="23"/>
     </w:p>
     <w:p>
       <w:pPr>
-        <w:rPr>
-          <w:lang w:val="en-US"/>
-        </w:rPr>
-      </w:pPr>
-    </w:p>
-    <w:p>
-      <w:pPr>
-        <w:pStyle w:val="Heading2"/>
-        <w:rPr>
-          <w:lang w:val="en-US"/>
-        </w:rPr>
-      </w:pPr>
-      <w:bookmarkStart w:id="24" w:name="_Toc174226906"/>
+        <w:pStyle w:val="Heading3"/>
+        <w:rPr>
+          <w:lang w:val="en-US"/>
+        </w:rPr>
+      </w:pPr>
+      <w:bookmarkStart w:id="24" w:name="_Toc174901683"/>
       <w:r>
         <w:rPr>
           <w:rFonts w:hint="eastAsia"/>
           <w:lang w:val="en-US"/>
         </w:rPr>
-        <w:t>3.1 托管资源</w:t>
+        <w:t xml:space="preserve">3.1.1 </w:t>
+      </w:r>
+      <w:r>
+        <w:rPr>
+          <w:rFonts w:hint="eastAsia"/>
+          <w:lang w:val="en-US"/>
+        </w:rPr>
+        <w:t>公有云资源</w:t>
       </w:r>
       <w:bookmarkEnd w:id="24"/>
     </w:p>
     <w:p>
       <w:pPr>
-        <w:pStyle w:val="Heading3"/>
-        <w:rPr>
-          <w:lang w:val="en-US"/>
-        </w:rPr>
-      </w:pPr>
-      <w:bookmarkStart w:id="25" w:name="_Toc174226907"/>
+        <w:pStyle w:val="TOC4"/>
+        <w:rPr>
+          <w:lang w:val="en-US"/>
+        </w:rPr>
+      </w:pPr>
       <w:r>
         <w:rPr>
           <w:rFonts w:hint="eastAsia"/>
           <w:lang w:val="en-US"/>
         </w:rPr>
-        <w:t xml:space="preserve">3.1.1 </w:t>
-      </w:r>
+        <w:t>3.1.1.1 AWS</w:t>
+      </w:r>
+    </w:p>
+    <w:p>
+      <w:pPr>
+        <w:pStyle w:val="TOC4"/>
+        <w:rPr>
+          <w:lang w:val="en-US"/>
+        </w:rPr>
+      </w:pPr>
       <w:r>
         <w:rPr>
           <w:rFonts w:hint="eastAsia"/>
           <w:lang w:val="en-US"/>
         </w:rPr>
-        <w:t>公有云资源</w:t>
-      </w:r>
-      <w:bookmarkEnd w:id="25"/>
+        <w:t>3.1.1.2 腾讯云</w:t>
+      </w:r>
     </w:p>
     <w:p>
       <w:pPr>
@@ -8030,7 +10128,7 @@
           <w:rFonts w:hint="eastAsia"/>
           <w:lang w:val="en-US"/>
         </w:rPr>
-        <w:t>3.1.1.1 AWS</w:t>
+        <w:t>3.1.1.3 华为云</w:t>
       </w:r>
     </w:p>
     <w:p>
@@ -8045,65 +10143,8 @@
           <w:rFonts w:hint="eastAsia"/>
           <w:lang w:val="en-US"/>
         </w:rPr>
-        <w:t xml:space="preserve">3.1.1.2 </w:t>
-      </w:r>
-      <w:proofErr w:type="spellStart"/>
-      <w:r>
-        <w:rPr>
-          <w:rFonts w:hint="eastAsia"/>
-          <w:lang w:val="en-US"/>
-        </w:rPr>
-        <w:t>腾讯云</w:t>
-      </w:r>
-      <w:proofErr w:type="spellEnd"/>
-    </w:p>
-    <w:p>
-      <w:pPr>
-        <w:pStyle w:val="TOC4"/>
-        <w:rPr>
-          <w:lang w:val="en-US"/>
-        </w:rPr>
-      </w:pPr>
-      <w:r>
-        <w:rPr>
-          <w:rFonts w:hint="eastAsia"/>
-          <w:lang w:val="en-US"/>
-        </w:rPr>
-        <w:t xml:space="preserve">3.1.1.3 </w:t>
-      </w:r>
-      <w:proofErr w:type="spellStart"/>
-      <w:r>
-        <w:rPr>
-          <w:rFonts w:hint="eastAsia"/>
-          <w:lang w:val="en-US"/>
-        </w:rPr>
-        <w:t>华为云</w:t>
-      </w:r>
-      <w:proofErr w:type="spellEnd"/>
-    </w:p>
-    <w:p>
-      <w:pPr>
-        <w:pStyle w:val="TOC4"/>
-        <w:rPr>
-          <w:lang w:val="en-US"/>
-        </w:rPr>
-      </w:pPr>
-      <w:r>
-        <w:rPr>
-          <w:rFonts w:hint="eastAsia"/>
-          <w:lang w:val="en-US"/>
-        </w:rPr>
-        <w:t xml:space="preserve">3.1.1.4 </w:t>
-      </w:r>
-      <w:proofErr w:type="spellStart"/>
-      <w:r>
-        <w:rPr>
-          <w:rFonts w:hint="eastAsia"/>
-          <w:lang w:val="en-US"/>
-        </w:rPr>
-        <w:t>阿里云</w:t>
-      </w:r>
-      <w:proofErr w:type="spellEnd"/>
+        <w:t>3.1.1.4 阿里云</w:t>
+      </w:r>
     </w:p>
     <w:p>
       <w:pPr>
@@ -8127,56 +10168,32 @@
           <w:rFonts w:hint="eastAsia"/>
           <w:lang w:val="en-US"/>
         </w:rPr>
-        <w:t xml:space="preserve">.5  </w:t>
-      </w:r>
-      <w:proofErr w:type="spellStart"/>
+        <w:t>.5  GCP</w:t>
+      </w:r>
+      <w:proofErr w:type="gramEnd"/>
       <w:r>
         <w:rPr>
           <w:rFonts w:hint="eastAsia"/>
           <w:lang w:val="en-US"/>
         </w:rPr>
-        <w:t>GCP</w:t>
-      </w:r>
-      <w:proofErr w:type="gramEnd"/>
+        <w:t>（谷歌云）</w:t>
+      </w:r>
+    </w:p>
+    <w:p>
+      <w:pPr>
+        <w:pStyle w:val="TOC4"/>
+        <w:rPr>
+          <w:lang w:val="en-US"/>
+        </w:rPr>
+      </w:pPr>
       <w:r>
         <w:rPr>
           <w:rFonts w:hint="eastAsia"/>
           <w:lang w:val="en-US"/>
         </w:rPr>
-        <w:t>（谷歌云</w:t>
-      </w:r>
-      <w:proofErr w:type="spellEnd"/>
-      <w:r>
-        <w:rPr>
-          <w:rFonts w:hint="eastAsia"/>
-          <w:lang w:val="en-US"/>
-        </w:rPr>
-        <w:t>）</w:t>
-      </w:r>
-    </w:p>
-    <w:p>
-      <w:pPr>
-        <w:pStyle w:val="TOC4"/>
-        <w:rPr>
-          <w:lang w:val="en-US"/>
-        </w:rPr>
-      </w:pPr>
-      <w:r>
-        <w:rPr>
-          <w:rFonts w:hint="eastAsia"/>
-          <w:lang w:val="en-US"/>
-        </w:rPr>
-        <w:t xml:space="preserve">3.1.1.6 </w:t>
-      </w:r>
-      <w:proofErr w:type="spellStart"/>
-      <w:r>
-        <w:rPr>
-          <w:rFonts w:hint="eastAsia"/>
-          <w:lang w:val="en-US"/>
-        </w:rPr>
-        <w:t>金山云</w:t>
-      </w:r>
-      <w:proofErr w:type="spellEnd"/>
+        <w:lastRenderedPageBreak/>
+        <w:t>3.1.1.6 金山云</w:t>
+      </w:r>
     </w:p>
     <w:p>
       <w:pPr>
@@ -8239,7 +10256,7 @@
           <w:lang w:val="en-US"/>
         </w:rPr>
       </w:pPr>
-      <w:bookmarkStart w:id="26" w:name="_Toc174226908"/>
+      <w:bookmarkStart w:id="25" w:name="_Toc174901684"/>
       <w:r>
         <w:rPr>
           <w:rFonts w:eastAsiaTheme="majorEastAsia" w:cstheme="majorBidi" w:hint="eastAsia"/>
@@ -8260,7 +10277,7 @@
         </w:rPr>
         <w:t>私有云</w:t>
       </w:r>
-      <w:bookmarkEnd w:id="26"/>
+      <w:bookmarkEnd w:id="25"/>
     </w:p>
     <w:p>
       <w:pPr>
@@ -8275,17 +10292,8 @@
           <w:rFonts w:eastAsiaTheme="majorEastAsia" w:hint="eastAsia"/>
           <w:lang w:val="en-US"/>
         </w:rPr>
-        <w:t xml:space="preserve">3.1.2.1 </w:t>
-      </w:r>
-      <w:proofErr w:type="spellStart"/>
-      <w:r>
-        <w:rPr>
-          <w:rFonts w:eastAsiaTheme="majorEastAsia" w:hint="eastAsia"/>
-          <w:lang w:val="en-US"/>
-        </w:rPr>
-        <w:t>Openstack</w:t>
-      </w:r>
-      <w:proofErr w:type="spellEnd"/>
+        <w:t>3.1.2.1 Openstack</w:t>
+      </w:r>
     </w:p>
     <w:p>
       <w:pPr>
@@ -8303,7 +10311,7 @@
           <w:lang w:val="en-US"/>
         </w:rPr>
       </w:pPr>
-      <w:bookmarkStart w:id="27" w:name="_Toc174226909"/>
+      <w:bookmarkStart w:id="26" w:name="_Toc174901685"/>
       <w:r>
         <w:rPr>
           <w:rFonts w:eastAsiaTheme="majorEastAsia" w:cstheme="majorBidi" w:hint="eastAsia"/>
@@ -8324,7 +10332,7 @@
         </w:rPr>
         <w:t>自维护资源</w:t>
       </w:r>
-      <w:bookmarkEnd w:id="27"/>
+      <w:bookmarkEnd w:id="26"/>
     </w:p>
     <w:p>
       <w:pPr>
@@ -8362,17 +10370,8 @@
           <w:rFonts w:eastAsiaTheme="majorEastAsia" w:hint="eastAsia"/>
           <w:lang w:val="en-US"/>
         </w:rPr>
-        <w:t xml:space="preserve">3.1.3.2 </w:t>
-      </w:r>
-      <w:proofErr w:type="spellStart"/>
-      <w:r>
-        <w:rPr>
-          <w:rFonts w:eastAsiaTheme="majorEastAsia" w:hint="eastAsia"/>
-          <w:lang w:val="en-US"/>
-        </w:rPr>
-        <w:t>Mysql</w:t>
-      </w:r>
-      <w:proofErr w:type="spellEnd"/>
+        <w:t>3.1.3.2 Mysql</w:t>
+      </w:r>
     </w:p>
     <w:p>
       <w:pPr>
@@ -8646,7 +10645,6 @@
           <w:szCs w:val="28"/>
           <w:lang w:val="en-US"/>
         </w:rPr>
-        <w:lastRenderedPageBreak/>
         <w:t>添加一个资源容管</w:t>
       </w:r>
     </w:p>
@@ -8749,6 +10747,7 @@
           <w:lang w:val="en-US"/>
         </w:rPr>
       </w:pPr>
+      <w:bookmarkStart w:id="27" w:name="_Toc174901686"/>
       <w:r>
         <w:rPr>
           <w:lang w:val="en-US"/>
@@ -8762,6 +10761,7 @@
         </w:rPr>
         <w:t>权限管理</w:t>
       </w:r>
+      <w:bookmarkEnd w:id="27"/>
     </w:p>
     <w:p>
       <w:pPr>
@@ -8784,7 +10784,7 @@
           <w:lang w:val="en-US"/>
         </w:rPr>
       </w:pPr>
-      <w:bookmarkStart w:id="28" w:name="_Toc174226910"/>
+      <w:bookmarkStart w:id="28" w:name="_Toc174901687"/>
       <w:r>
         <w:rPr>
           <w:rFonts w:hint="eastAsia"/>
@@ -8815,7 +10815,7 @@
           <w:lang w:val="en-US"/>
         </w:rPr>
       </w:pPr>
-      <w:bookmarkStart w:id="29" w:name="_Toc174226911"/>
+      <w:bookmarkStart w:id="29" w:name="_Toc174901688"/>
       <w:r>
         <w:rPr>
           <w:rFonts w:hint="eastAsia"/>
@@ -8845,7 +10845,7 @@
           <w:lang w:val="en-US"/>
         </w:rPr>
       </w:pPr>
-      <w:bookmarkStart w:id="30" w:name="_Toc174226912"/>
+      <w:bookmarkStart w:id="30" w:name="_Toc174901689"/>
       <w:r>
         <w:rPr>
           <w:rFonts w:hint="eastAsia"/>
@@ -8875,7 +10875,7 @@
           <w:lang w:val="en-US"/>
         </w:rPr>
       </w:pPr>
-      <w:bookmarkStart w:id="31" w:name="_Toc174226913"/>
+      <w:bookmarkStart w:id="31" w:name="_Toc174901690"/>
       <w:r>
         <w:rPr>
           <w:rFonts w:hint="eastAsia"/>
@@ -8905,7 +10905,7 @@
           <w:lang w:val="en-US"/>
         </w:rPr>
       </w:pPr>
-      <w:bookmarkStart w:id="32" w:name="_Toc174226914"/>
+      <w:bookmarkStart w:id="32" w:name="_Toc174901691"/>
       <w:r>
         <w:rPr>
           <w:rFonts w:hint="eastAsia"/>
@@ -8935,7 +10935,7 @@
           <w:lang w:val="en-US"/>
         </w:rPr>
       </w:pPr>
-      <w:bookmarkStart w:id="33" w:name="_Toc174226915"/>
+      <w:bookmarkStart w:id="33" w:name="_Toc174901692"/>
       <w:r>
         <w:rPr>
           <w:lang w:val="en-US"/>
@@ -8958,7 +10958,7 @@
           <w:lang w:val="en-US"/>
         </w:rPr>
       </w:pPr>
-      <w:bookmarkStart w:id="34" w:name="_Toc174226916"/>
+      <w:bookmarkStart w:id="34" w:name="_Toc174901693"/>
       <w:r>
         <w:rPr>
           <w:lang w:val="en-US"/>
@@ -8981,7 +10981,7 @@
           <w:lang w:val="en-US"/>
         </w:rPr>
       </w:pPr>
-      <w:bookmarkStart w:id="35" w:name="_Toc174226917"/>
+      <w:bookmarkStart w:id="35" w:name="_Toc174901694"/>
       <w:r>
         <w:rPr>
           <w:rFonts w:hint="eastAsia"/>
@@ -9011,7 +11011,7 @@
           <w:lang w:val="en-US"/>
         </w:rPr>
       </w:pPr>
-      <w:bookmarkStart w:id="36" w:name="_Toc174226918"/>
+      <w:bookmarkStart w:id="36" w:name="_Toc174901695"/>
       <w:r>
         <w:rPr>
           <w:rFonts w:ascii="SimSun" w:eastAsia="SimSun" w:hAnsi="SimSun" w:cs="SimSun" w:hint="eastAsia"/>
@@ -9050,7 +11050,7 @@
           <w:lang w:val="en-US"/>
         </w:rPr>
       </w:pPr>
-      <w:bookmarkStart w:id="37" w:name="_Toc174226919"/>
+      <w:bookmarkStart w:id="37" w:name="_Toc174901696"/>
       <w:r>
         <w:rPr>
           <w:rFonts w:hint="eastAsia"/>
@@ -9098,8 +11098,8 @@
       </w:pPr>
     </w:p>
     <w:sectPr>
-      <w:headerReference w:type="default" r:id="rId23"/>
-      <w:footerReference w:type="default" r:id="rId24"/>
+      <w:headerReference w:type="default" r:id="rId29"/>
+      <w:footerReference w:type="default" r:id="rId30"/>
       <w:pgSz w:w="12240" w:h="15840"/>
       <w:pgMar w:top="1440" w:right="1440" w:bottom="1440" w:left="1440" w:header="708" w:footer="708" w:gutter="0"/>
       <w:cols w:space="708"/>
@@ -9543,6 +11543,345 @@
 <file path=word/numbering.xml><?xml version="1.0" encoding="utf-8"?>
 <w:numbering xmlns:wpc="http://schemas.microsoft.com/office/word/2010/wordprocessingCanvas" xmlns:cx="http://schemas.microsoft.com/office/drawing/2014/chartex" xmlns:cx1="http://schemas.microsoft.com/office/drawing/2015/9/8/chartex" xmlns:cx2="http://schemas.microsoft.com/office/drawing/2015/10/21/chartex" xmlns:cx3="http://schemas.microsoft.com/office/drawing/2016/5/9/chartex" xmlns:cx4="http://schemas.microsoft.com/office/drawing/2016/5/10/chartex" xmlns:cx5="http://schemas.microsoft.com/office/drawing/2016/5/11/chartex" xmlns:cx6="http://schemas.microsoft.com/office/drawing/2016/5/12/chartex" xmlns:cx7="http://schemas.microsoft.com/office/drawing/2016/5/13/chartex" xmlns:cx8="http://schemas.microsoft.com/office/drawing/2016/5/14/chartex" xmlns:mc="http://schemas.openxmlformats.org/markup-compatibility/2006" xmlns:aink="http://schemas.microsoft.com/office/drawing/2016/ink" xmlns:am3d="http://schemas.microsoft.com/office/drawing/2017/model3d" xmlns:o="urn:schemas-microsoft-com:office:office" xmlns:oel="http://schemas.microsoft.com/office/2019/extlst" xmlns:r="http://schemas.openxmlformats.org/officeDocument/2006/relationships" xmlns:m="http://schemas.openxmlformats.org/officeDocument/2006/math" xmlns:v="urn:schemas-microsoft-com:vml" xmlns:wp14="http://schemas.microsoft.com/office/word/2010/wordprocessingDrawing" xmlns:wp="http://schemas.openxmlformats.org/drawingml/2006/wordprocessingDrawing" xmlns:w10="urn:schemas-microsoft-com:office:word" xmlns:w="http://schemas.openxmlformats.org/wordprocessingml/2006/main" xmlns:w14="http://schemas.microsoft.com/office/word/2010/wordml" xmlns:w15="http://schemas.microsoft.com/office/word/2012/wordml" xmlns:w16cex="http://schemas.microsoft.com/office/word/2018/wordml/cex" xmlns:w16cid="http://schemas.microsoft.com/office/word/2016/wordml/cid" xmlns:w16="http://schemas.microsoft.com/office/word/2018/wordml" xmlns:w16sdtdh="http://schemas.microsoft.com/office/word/2020/wordml/sdtdatahash" xmlns:w16se="http://schemas.microsoft.com/office/word/2015/wordml/symex" xmlns:wpg="http://schemas.microsoft.com/office/word/2010/wordprocessingGroup" xmlns:wpi="http://schemas.microsoft.com/office/word/2010/wordprocessingInk" xmlns:wne="http://schemas.microsoft.com/office/word/2006/wordml" xmlns:wps="http://schemas.microsoft.com/office/word/2010/wordprocessingShape" mc:Ignorable="w14 w15 w16se w16cid w16 w16cex w16sdtdh wp14">
   <w:abstractNum w:abstractNumId="0" w15:restartNumberingAfterBreak="0">
+    <w:nsid w:val="16C94CBA"/>
+    <w:multiLevelType w:val="hybridMultilevel"/>
+    <w:tmpl w:val="30BC0920"/>
+    <w:lvl w:ilvl="0" w:tplc="04090001">
+      <w:start w:val="1"/>
+      <w:numFmt w:val="bullet"/>
+      <w:lvlText w:val=""/>
+      <w:lvlJc w:val="left"/>
+      <w:pPr>
+        <w:ind w:left="1272" w:hanging="360"/>
+      </w:pPr>
+      <w:rPr>
+        <w:rFonts w:ascii="Symbol" w:hAnsi="Symbol" w:hint="default"/>
+      </w:rPr>
+    </w:lvl>
+    <w:lvl w:ilvl="1" w:tplc="04090003" w:tentative="1">
+      <w:start w:val="1"/>
+      <w:numFmt w:val="bullet"/>
+      <w:lvlText w:val="o"/>
+      <w:lvlJc w:val="left"/>
+      <w:pPr>
+        <w:ind w:left="1992" w:hanging="360"/>
+      </w:pPr>
+      <w:rPr>
+        <w:rFonts w:ascii="Courier New" w:hAnsi="Courier New" w:cs="Courier New" w:hint="default"/>
+      </w:rPr>
+    </w:lvl>
+    <w:lvl w:ilvl="2" w:tplc="04090005" w:tentative="1">
+      <w:start w:val="1"/>
+      <w:numFmt w:val="bullet"/>
+      <w:lvlText w:val=""/>
+      <w:lvlJc w:val="left"/>
+      <w:pPr>
+        <w:ind w:left="2712" w:hanging="360"/>
+      </w:pPr>
+      <w:rPr>
+        <w:rFonts w:ascii="Wingdings" w:hAnsi="Wingdings" w:hint="default"/>
+      </w:rPr>
+    </w:lvl>
+    <w:lvl w:ilvl="3" w:tplc="04090001" w:tentative="1">
+      <w:start w:val="1"/>
+      <w:numFmt w:val="bullet"/>
+      <w:lvlText w:val=""/>
+      <w:lvlJc w:val="left"/>
+      <w:pPr>
+        <w:ind w:left="3432" w:hanging="360"/>
+      </w:pPr>
+      <w:rPr>
+        <w:rFonts w:ascii="Symbol" w:hAnsi="Symbol" w:hint="default"/>
+      </w:rPr>
+    </w:lvl>
+    <w:lvl w:ilvl="4" w:tplc="04090003" w:tentative="1">
+      <w:start w:val="1"/>
+      <w:numFmt w:val="bullet"/>
+      <w:lvlText w:val="o"/>
+      <w:lvlJc w:val="left"/>
+      <w:pPr>
+        <w:ind w:left="4152" w:hanging="360"/>
+      </w:pPr>
+      <w:rPr>
+        <w:rFonts w:ascii="Courier New" w:hAnsi="Courier New" w:cs="Courier New" w:hint="default"/>
+      </w:rPr>
+    </w:lvl>
+    <w:lvl w:ilvl="5" w:tplc="04090005" w:tentative="1">
+      <w:start w:val="1"/>
+      <w:numFmt w:val="bullet"/>
+      <w:lvlText w:val=""/>
+      <w:lvlJc w:val="left"/>
+      <w:pPr>
+        <w:ind w:left="4872" w:hanging="360"/>
+      </w:pPr>
+      <w:rPr>
+        <w:rFonts w:ascii="Wingdings" w:hAnsi="Wingdings" w:hint="default"/>
+      </w:rPr>
+    </w:lvl>
+    <w:lvl w:ilvl="6" w:tplc="04090001" w:tentative="1">
+      <w:start w:val="1"/>
+      <w:numFmt w:val="bullet"/>
+      <w:lvlText w:val=""/>
+      <w:lvlJc w:val="left"/>
+      <w:pPr>
+        <w:ind w:left="5592" w:hanging="360"/>
+      </w:pPr>
+      <w:rPr>
+        <w:rFonts w:ascii="Symbol" w:hAnsi="Symbol" w:hint="default"/>
+      </w:rPr>
+    </w:lvl>
+    <w:lvl w:ilvl="7" w:tplc="04090003" w:tentative="1">
+      <w:start w:val="1"/>
+      <w:numFmt w:val="bullet"/>
+      <w:lvlText w:val="o"/>
+      <w:lvlJc w:val="left"/>
+      <w:pPr>
+        <w:ind w:left="6312" w:hanging="360"/>
+      </w:pPr>
+      <w:rPr>
+        <w:rFonts w:ascii="Courier New" w:hAnsi="Courier New" w:cs="Courier New" w:hint="default"/>
+      </w:rPr>
+    </w:lvl>
+    <w:lvl w:ilvl="8" w:tplc="04090005" w:tentative="1">
+      <w:start w:val="1"/>
+      <w:numFmt w:val="bullet"/>
+      <w:lvlText w:val=""/>
+      <w:lvlJc w:val="left"/>
+      <w:pPr>
+        <w:ind w:left="7032" w:hanging="360"/>
+      </w:pPr>
+      <w:rPr>
+        <w:rFonts w:ascii="Wingdings" w:hAnsi="Wingdings" w:hint="default"/>
+      </w:rPr>
+    </w:lvl>
+  </w:abstractNum>
+  <w:abstractNum w:abstractNumId="1" w15:restartNumberingAfterBreak="0">
+    <w:nsid w:val="265B2701"/>
+    <w:multiLevelType w:val="hybridMultilevel"/>
+    <w:tmpl w:val="78B8B8C4"/>
+    <w:lvl w:ilvl="0" w:tplc="04090001">
+      <w:start w:val="1"/>
+      <w:numFmt w:val="bullet"/>
+      <w:lvlText w:val=""/>
+      <w:lvlJc w:val="left"/>
+      <w:pPr>
+        <w:ind w:left="720" w:hanging="360"/>
+      </w:pPr>
+      <w:rPr>
+        <w:rFonts w:ascii="Symbol" w:hAnsi="Symbol" w:hint="default"/>
+      </w:rPr>
+    </w:lvl>
+    <w:lvl w:ilvl="1" w:tplc="04090003" w:tentative="1">
+      <w:start w:val="1"/>
+      <w:numFmt w:val="bullet"/>
+      <w:lvlText w:val="o"/>
+      <w:lvlJc w:val="left"/>
+      <w:pPr>
+        <w:ind w:left="1440" w:hanging="360"/>
+      </w:pPr>
+      <w:rPr>
+        <w:rFonts w:ascii="Courier New" w:hAnsi="Courier New" w:cs="Courier New" w:hint="default"/>
+      </w:rPr>
+    </w:lvl>
+    <w:lvl w:ilvl="2" w:tplc="04090005" w:tentative="1">
+      <w:start w:val="1"/>
+      <w:numFmt w:val="bullet"/>
+      <w:lvlText w:val=""/>
+      <w:lvlJc w:val="left"/>
+      <w:pPr>
+        <w:ind w:left="2160" w:hanging="360"/>
+      </w:pPr>
+      <w:rPr>
+        <w:rFonts w:ascii="Wingdings" w:hAnsi="Wingdings" w:hint="default"/>
+      </w:rPr>
+    </w:lvl>
+    <w:lvl w:ilvl="3" w:tplc="04090001" w:tentative="1">
+      <w:start w:val="1"/>
+      <w:numFmt w:val="bullet"/>
+      <w:lvlText w:val=""/>
+      <w:lvlJc w:val="left"/>
+      <w:pPr>
+        <w:ind w:left="2880" w:hanging="360"/>
+      </w:pPr>
+      <w:rPr>
+        <w:rFonts w:ascii="Symbol" w:hAnsi="Symbol" w:hint="default"/>
+      </w:rPr>
+    </w:lvl>
+    <w:lvl w:ilvl="4" w:tplc="04090003" w:tentative="1">
+      <w:start w:val="1"/>
+      <w:numFmt w:val="bullet"/>
+      <w:lvlText w:val="o"/>
+      <w:lvlJc w:val="left"/>
+      <w:pPr>
+        <w:ind w:left="3600" w:hanging="360"/>
+      </w:pPr>
+      <w:rPr>
+        <w:rFonts w:ascii="Courier New" w:hAnsi="Courier New" w:cs="Courier New" w:hint="default"/>
+      </w:rPr>
+    </w:lvl>
+    <w:lvl w:ilvl="5" w:tplc="04090005" w:tentative="1">
+      <w:start w:val="1"/>
+      <w:numFmt w:val="bullet"/>
+      <w:lvlText w:val=""/>
+      <w:lvlJc w:val="left"/>
+      <w:pPr>
+        <w:ind w:left="4320" w:hanging="360"/>
+      </w:pPr>
+      <w:rPr>
+        <w:rFonts w:ascii="Wingdings" w:hAnsi="Wingdings" w:hint="default"/>
+      </w:rPr>
+    </w:lvl>
+    <w:lvl w:ilvl="6" w:tplc="04090001" w:tentative="1">
+      <w:start w:val="1"/>
+      <w:numFmt w:val="bullet"/>
+      <w:lvlText w:val=""/>
+      <w:lvlJc w:val="left"/>
+      <w:pPr>
+        <w:ind w:left="5040" w:hanging="360"/>
+      </w:pPr>
+      <w:rPr>
+        <w:rFonts w:ascii="Symbol" w:hAnsi="Symbol" w:hint="default"/>
+      </w:rPr>
+    </w:lvl>
+    <w:lvl w:ilvl="7" w:tplc="04090003" w:tentative="1">
+      <w:start w:val="1"/>
+      <w:numFmt w:val="bullet"/>
+      <w:lvlText w:val="o"/>
+      <w:lvlJc w:val="left"/>
+      <w:pPr>
+        <w:ind w:left="5760" w:hanging="360"/>
+      </w:pPr>
+      <w:rPr>
+        <w:rFonts w:ascii="Courier New" w:hAnsi="Courier New" w:cs="Courier New" w:hint="default"/>
+      </w:rPr>
+    </w:lvl>
+    <w:lvl w:ilvl="8" w:tplc="04090005" w:tentative="1">
+      <w:start w:val="1"/>
+      <w:numFmt w:val="bullet"/>
+      <w:lvlText w:val=""/>
+      <w:lvlJc w:val="left"/>
+      <w:pPr>
+        <w:ind w:left="6480" w:hanging="360"/>
+      </w:pPr>
+      <w:rPr>
+        <w:rFonts w:ascii="Wingdings" w:hAnsi="Wingdings" w:hint="default"/>
+      </w:rPr>
+    </w:lvl>
+  </w:abstractNum>
+  <w:abstractNum w:abstractNumId="2" w15:restartNumberingAfterBreak="0">
+    <w:nsid w:val="2C7B346B"/>
+    <w:multiLevelType w:val="hybridMultilevel"/>
+    <w:tmpl w:val="28965FFC"/>
+    <w:lvl w:ilvl="0" w:tplc="04090001">
+      <w:start w:val="1"/>
+      <w:numFmt w:val="bullet"/>
+      <w:lvlText w:val=""/>
+      <w:lvlJc w:val="left"/>
+      <w:pPr>
+        <w:ind w:left="720" w:hanging="360"/>
+      </w:pPr>
+      <w:rPr>
+        <w:rFonts w:ascii="Symbol" w:hAnsi="Symbol" w:hint="default"/>
+      </w:rPr>
+    </w:lvl>
+    <w:lvl w:ilvl="1" w:tplc="04090003" w:tentative="1">
+      <w:start w:val="1"/>
+      <w:numFmt w:val="bullet"/>
+      <w:lvlText w:val="o"/>
+      <w:lvlJc w:val="left"/>
+      <w:pPr>
+        <w:ind w:left="1440" w:hanging="360"/>
+      </w:pPr>
+      <w:rPr>
+        <w:rFonts w:ascii="Courier New" w:hAnsi="Courier New" w:cs="Courier New" w:hint="default"/>
+      </w:rPr>
+    </w:lvl>
+    <w:lvl w:ilvl="2" w:tplc="04090005" w:tentative="1">
+      <w:start w:val="1"/>
+      <w:numFmt w:val="bullet"/>
+      <w:lvlText w:val=""/>
+      <w:lvlJc w:val="left"/>
+      <w:pPr>
+        <w:ind w:left="2160" w:hanging="360"/>
+      </w:pPr>
+      <w:rPr>
+        <w:rFonts w:ascii="Wingdings" w:hAnsi="Wingdings" w:hint="default"/>
+      </w:rPr>
+    </w:lvl>
+    <w:lvl w:ilvl="3" w:tplc="04090001" w:tentative="1">
+      <w:start w:val="1"/>
+      <w:numFmt w:val="bullet"/>
+      <w:lvlText w:val=""/>
+      <w:lvlJc w:val="left"/>
+      <w:pPr>
+        <w:ind w:left="2880" w:hanging="360"/>
+      </w:pPr>
+      <w:rPr>
+        <w:rFonts w:ascii="Symbol" w:hAnsi="Symbol" w:hint="default"/>
+      </w:rPr>
+    </w:lvl>
+    <w:lvl w:ilvl="4" w:tplc="04090003" w:tentative="1">
+      <w:start w:val="1"/>
+      <w:numFmt w:val="bullet"/>
+      <w:lvlText w:val="o"/>
+      <w:lvlJc w:val="left"/>
+      <w:pPr>
+        <w:ind w:left="3600" w:hanging="360"/>
+      </w:pPr>
+      <w:rPr>
+        <w:rFonts w:ascii="Courier New" w:hAnsi="Courier New" w:cs="Courier New" w:hint="default"/>
+      </w:rPr>
+    </w:lvl>
+    <w:lvl w:ilvl="5" w:tplc="04090005" w:tentative="1">
+      <w:start w:val="1"/>
+      <w:numFmt w:val="bullet"/>
+      <w:lvlText w:val=""/>
+      <w:lvlJc w:val="left"/>
+      <w:pPr>
+        <w:ind w:left="4320" w:hanging="360"/>
+      </w:pPr>
+      <w:rPr>
+        <w:rFonts w:ascii="Wingdings" w:hAnsi="Wingdings" w:hint="default"/>
+      </w:rPr>
+    </w:lvl>
+    <w:lvl w:ilvl="6" w:tplc="04090001" w:tentative="1">
+      <w:start w:val="1"/>
+      <w:numFmt w:val="bullet"/>
+      <w:lvlText w:val=""/>
+      <w:lvlJc w:val="left"/>
+      <w:pPr>
+        <w:ind w:left="5040" w:hanging="360"/>
+      </w:pPr>
+      <w:rPr>
+        <w:rFonts w:ascii="Symbol" w:hAnsi="Symbol" w:hint="default"/>
+      </w:rPr>
+    </w:lvl>
+    <w:lvl w:ilvl="7" w:tplc="04090003" w:tentative="1">
+      <w:start w:val="1"/>
+      <w:numFmt w:val="bullet"/>
+      <w:lvlText w:val="o"/>
+      <w:lvlJc w:val="left"/>
+      <w:pPr>
+        <w:ind w:left="5760" w:hanging="360"/>
+      </w:pPr>
+      <w:rPr>
+        <w:rFonts w:ascii="Courier New" w:hAnsi="Courier New" w:cs="Courier New" w:hint="default"/>
+      </w:rPr>
+    </w:lvl>
+    <w:lvl w:ilvl="8" w:tplc="04090005" w:tentative="1">
+      <w:start w:val="1"/>
+      <w:numFmt w:val="bullet"/>
+      <w:lvlText w:val=""/>
+      <w:lvlJc w:val="left"/>
+      <w:pPr>
+        <w:ind w:left="6480" w:hanging="360"/>
+      </w:pPr>
+      <w:rPr>
+        <w:rFonts w:ascii="Wingdings" w:hAnsi="Wingdings" w:hint="default"/>
+      </w:rPr>
+    </w:lvl>
+  </w:abstractNum>
+  <w:abstractNum w:abstractNumId="3" w15:restartNumberingAfterBreak="0">
     <w:nsid w:val="2E843767"/>
     <w:multiLevelType w:val="multilevel"/>
     <w:tmpl w:val="7C6818B6"/>
@@ -9655,7 +11994,7 @@
       </w:rPr>
     </w:lvl>
   </w:abstractNum>
-  <w:abstractNum w:abstractNumId="1" w15:restartNumberingAfterBreak="0">
+  <w:abstractNum w:abstractNumId="4" w15:restartNumberingAfterBreak="0">
     <w:nsid w:val="313A41FA"/>
     <w:multiLevelType w:val="multilevel"/>
     <w:tmpl w:val="A1F851A6"/>
@@ -9768,7 +12107,7 @@
       </w:rPr>
     </w:lvl>
   </w:abstractNum>
-  <w:abstractNum w:abstractNumId="2" w15:restartNumberingAfterBreak="0">
+  <w:abstractNum w:abstractNumId="5" w15:restartNumberingAfterBreak="0">
     <w:nsid w:val="31D32E10"/>
     <w:multiLevelType w:val="multilevel"/>
     <w:tmpl w:val="31D32E10"/>
@@ -9881,7 +12220,120 @@
       </w:rPr>
     </w:lvl>
   </w:abstractNum>
-  <w:abstractNum w:abstractNumId="3" w15:restartNumberingAfterBreak="0">
+  <w:abstractNum w:abstractNumId="6" w15:restartNumberingAfterBreak="0">
+    <w:nsid w:val="3416746B"/>
+    <w:multiLevelType w:val="hybridMultilevel"/>
+    <w:tmpl w:val="E53CB754"/>
+    <w:lvl w:ilvl="0" w:tplc="04090001">
+      <w:start w:val="1"/>
+      <w:numFmt w:val="bullet"/>
+      <w:lvlText w:val=""/>
+      <w:lvlJc w:val="left"/>
+      <w:pPr>
+        <w:ind w:left="1487" w:hanging="360"/>
+      </w:pPr>
+      <w:rPr>
+        <w:rFonts w:ascii="Symbol" w:hAnsi="Symbol" w:hint="default"/>
+      </w:rPr>
+    </w:lvl>
+    <w:lvl w:ilvl="1" w:tplc="04090003" w:tentative="1">
+      <w:start w:val="1"/>
+      <w:numFmt w:val="bullet"/>
+      <w:lvlText w:val="o"/>
+      <w:lvlJc w:val="left"/>
+      <w:pPr>
+        <w:ind w:left="2207" w:hanging="360"/>
+      </w:pPr>
+      <w:rPr>
+        <w:rFonts w:ascii="Courier New" w:hAnsi="Courier New" w:cs="Courier New" w:hint="default"/>
+      </w:rPr>
+    </w:lvl>
+    <w:lvl w:ilvl="2" w:tplc="04090005" w:tentative="1">
+      <w:start w:val="1"/>
+      <w:numFmt w:val="bullet"/>
+      <w:lvlText w:val=""/>
+      <w:lvlJc w:val="left"/>
+      <w:pPr>
+        <w:ind w:left="2927" w:hanging="360"/>
+      </w:pPr>
+      <w:rPr>
+        <w:rFonts w:ascii="Wingdings" w:hAnsi="Wingdings" w:hint="default"/>
+      </w:rPr>
+    </w:lvl>
+    <w:lvl w:ilvl="3" w:tplc="04090001" w:tentative="1">
+      <w:start w:val="1"/>
+      <w:numFmt w:val="bullet"/>
+      <w:lvlText w:val=""/>
+      <w:lvlJc w:val="left"/>
+      <w:pPr>
+        <w:ind w:left="3647" w:hanging="360"/>
+      </w:pPr>
+      <w:rPr>
+        <w:rFonts w:ascii="Symbol" w:hAnsi="Symbol" w:hint="default"/>
+      </w:rPr>
+    </w:lvl>
+    <w:lvl w:ilvl="4" w:tplc="04090003" w:tentative="1">
+      <w:start w:val="1"/>
+      <w:numFmt w:val="bullet"/>
+      <w:lvlText w:val="o"/>
+      <w:lvlJc w:val="left"/>
+      <w:pPr>
+        <w:ind w:left="4367" w:hanging="360"/>
+      </w:pPr>
+      <w:rPr>
+        <w:rFonts w:ascii="Courier New" w:hAnsi="Courier New" w:cs="Courier New" w:hint="default"/>
+      </w:rPr>
+    </w:lvl>
+    <w:lvl w:ilvl="5" w:tplc="04090005" w:tentative="1">
+      <w:start w:val="1"/>
+      <w:numFmt w:val="bullet"/>
+      <w:lvlText w:val=""/>
+      <w:lvlJc w:val="left"/>
+      <w:pPr>
+        <w:ind w:left="5087" w:hanging="360"/>
+      </w:pPr>
+      <w:rPr>
+        <w:rFonts w:ascii="Wingdings" w:hAnsi="Wingdings" w:hint="default"/>
+      </w:rPr>
+    </w:lvl>
+    <w:lvl w:ilvl="6" w:tplc="04090001" w:tentative="1">
+      <w:start w:val="1"/>
+      <w:numFmt w:val="bullet"/>
+      <w:lvlText w:val=""/>
+      <w:lvlJc w:val="left"/>
+      <w:pPr>
+        <w:ind w:left="5807" w:hanging="360"/>
+      </w:pPr>
+      <w:rPr>
+        <w:rFonts w:ascii="Symbol" w:hAnsi="Symbol" w:hint="default"/>
+      </w:rPr>
+    </w:lvl>
+    <w:lvl w:ilvl="7" w:tplc="04090003" w:tentative="1">
+      <w:start w:val="1"/>
+      <w:numFmt w:val="bullet"/>
+      <w:lvlText w:val="o"/>
+      <w:lvlJc w:val="left"/>
+      <w:pPr>
+        <w:ind w:left="6527" w:hanging="360"/>
+      </w:pPr>
+      <w:rPr>
+        <w:rFonts w:ascii="Courier New" w:hAnsi="Courier New" w:cs="Courier New" w:hint="default"/>
+      </w:rPr>
+    </w:lvl>
+    <w:lvl w:ilvl="8" w:tplc="04090005" w:tentative="1">
+      <w:start w:val="1"/>
+      <w:numFmt w:val="bullet"/>
+      <w:lvlText w:val=""/>
+      <w:lvlJc w:val="left"/>
+      <w:pPr>
+        <w:ind w:left="7247" w:hanging="360"/>
+      </w:pPr>
+      <w:rPr>
+        <w:rFonts w:ascii="Wingdings" w:hAnsi="Wingdings" w:hint="default"/>
+      </w:rPr>
+    </w:lvl>
+  </w:abstractNum>
+  <w:abstractNum w:abstractNumId="7" w15:restartNumberingAfterBreak="0">
     <w:nsid w:val="39313D7C"/>
     <w:multiLevelType w:val="multilevel"/>
     <w:tmpl w:val="39313D7C"/>
@@ -9994,7 +12446,96 @@
       </w:rPr>
     </w:lvl>
   </w:abstractNum>
-  <w:abstractNum w:abstractNumId="4" w15:restartNumberingAfterBreak="0">
+  <w:abstractNum w:abstractNumId="8" w15:restartNumberingAfterBreak="0">
+    <w:nsid w:val="527A5591"/>
+    <w:multiLevelType w:val="hybridMultilevel"/>
+    <w:tmpl w:val="5B4AC026"/>
+    <w:lvl w:ilvl="0" w:tplc="2D9C3624">
+      <w:start w:val="1"/>
+      <w:numFmt w:val="decimal"/>
+      <w:lvlText w:val="%1）"/>
+      <w:lvlJc w:val="left"/>
+      <w:pPr>
+        <w:ind w:left="720" w:hanging="360"/>
+      </w:pPr>
+      <w:rPr>
+        <w:rFonts w:hint="default"/>
+      </w:rPr>
+    </w:lvl>
+    <w:lvl w:ilvl="1" w:tplc="04090019" w:tentative="1">
+      <w:start w:val="1"/>
+      <w:numFmt w:val="lowerLetter"/>
+      <w:lvlText w:val="%2."/>
+      <w:lvlJc w:val="left"/>
+      <w:pPr>
+        <w:ind w:left="1440" w:hanging="360"/>
+      </w:pPr>
+    </w:lvl>
+    <w:lvl w:ilvl="2" w:tplc="0409001B" w:tentative="1">
+      <w:start w:val="1"/>
+      <w:numFmt w:val="lowerRoman"/>
+      <w:lvlText w:val="%3."/>
+      <w:lvlJc w:val="right"/>
+      <w:pPr>
+        <w:ind w:left="2160" w:hanging="180"/>
+      </w:pPr>
+    </w:lvl>
+    <w:lvl w:ilvl="3" w:tplc="0409000F" w:tentative="1">
+      <w:start w:val="1"/>
+      <w:numFmt w:val="decimal"/>
+      <w:lvlText w:val="%4."/>
+      <w:lvlJc w:val="left"/>
+      <w:pPr>
+        <w:ind w:left="2880" w:hanging="360"/>
+      </w:pPr>
+    </w:lvl>
+    <w:lvl w:ilvl="4" w:tplc="04090019" w:tentative="1">
+      <w:start w:val="1"/>
+      <w:numFmt w:val="lowerLetter"/>
+      <w:lvlText w:val="%5."/>
+      <w:lvlJc w:val="left"/>
+      <w:pPr>
+        <w:ind w:left="3600" w:hanging="360"/>
+      </w:pPr>
+    </w:lvl>
+    <w:lvl w:ilvl="5" w:tplc="0409001B" w:tentative="1">
+      <w:start w:val="1"/>
+      <w:numFmt w:val="lowerRoman"/>
+      <w:lvlText w:val="%6."/>
+      <w:lvlJc w:val="right"/>
+      <w:pPr>
+        <w:ind w:left="4320" w:hanging="180"/>
+      </w:pPr>
+    </w:lvl>
+    <w:lvl w:ilvl="6" w:tplc="0409000F" w:tentative="1">
+      <w:start w:val="1"/>
+      <w:numFmt w:val="decimal"/>
+      <w:lvlText w:val="%7."/>
+      <w:lvlJc w:val="left"/>
+      <w:pPr>
+        <w:ind w:left="5040" w:hanging="360"/>
+      </w:pPr>
+    </w:lvl>
+    <w:lvl w:ilvl="7" w:tplc="04090019" w:tentative="1">
+      <w:start w:val="1"/>
+      <w:numFmt w:val="lowerLetter"/>
+      <w:lvlText w:val="%8."/>
+      <w:lvlJc w:val="left"/>
+      <w:pPr>
+        <w:ind w:left="5760" w:hanging="360"/>
+      </w:pPr>
+    </w:lvl>
+    <w:lvl w:ilvl="8" w:tplc="0409001B" w:tentative="1">
+      <w:start w:val="1"/>
+      <w:numFmt w:val="lowerRoman"/>
+      <w:lvlText w:val="%9."/>
+      <w:lvlJc w:val="right"/>
+      <w:pPr>
+        <w:ind w:left="6480" w:hanging="180"/>
+      </w:pPr>
+    </w:lvl>
+  </w:abstractNum>
+  <w:abstractNum w:abstractNumId="9" w15:restartNumberingAfterBreak="0">
     <w:nsid w:val="53727FE3"/>
     <w:multiLevelType w:val="multilevel"/>
     <w:tmpl w:val="53727FE3"/>
@@ -10143,7 +12684,7 @@
       </w:rPr>
     </w:lvl>
   </w:abstractNum>
-  <w:abstractNum w:abstractNumId="5" w15:restartNumberingAfterBreak="0">
+  <w:abstractNum w:abstractNumId="10" w15:restartNumberingAfterBreak="0">
     <w:nsid w:val="5A7B61E0"/>
     <w:multiLevelType w:val="singleLevel"/>
     <w:tmpl w:val="5A7B61E0"/>
@@ -10155,7 +12696,206 @@
       <w:lvlJc w:val="left"/>
     </w:lvl>
   </w:abstractNum>
-  <w:abstractNum w:abstractNumId="6" w15:restartNumberingAfterBreak="0">
+  <w:abstractNum w:abstractNumId="11" w15:restartNumberingAfterBreak="0">
+    <w:nsid w:val="5DB116AE"/>
+    <w:multiLevelType w:val="hybridMultilevel"/>
+    <w:tmpl w:val="9AC64A4E"/>
+    <w:lvl w:ilvl="0" w:tplc="04090001">
+      <w:start w:val="1"/>
+      <w:numFmt w:val="bullet"/>
+      <w:lvlText w:val=""/>
+      <w:lvlJc w:val="left"/>
+      <w:pPr>
+        <w:ind w:left="828" w:hanging="360"/>
+      </w:pPr>
+      <w:rPr>
+        <w:rFonts w:ascii="Symbol" w:hAnsi="Symbol" w:hint="default"/>
+      </w:rPr>
+    </w:lvl>
+    <w:lvl w:ilvl="1" w:tplc="04090003" w:tentative="1">
+      <w:start w:val="1"/>
+      <w:numFmt w:val="bullet"/>
+      <w:lvlText w:val="o"/>
+      <w:lvlJc w:val="left"/>
+      <w:pPr>
+        <w:ind w:left="1548" w:hanging="360"/>
+      </w:pPr>
+      <w:rPr>
+        <w:rFonts w:ascii="Courier New" w:hAnsi="Courier New" w:cs="Courier New" w:hint="default"/>
+      </w:rPr>
+    </w:lvl>
+    <w:lvl w:ilvl="2" w:tplc="04090005" w:tentative="1">
+      <w:start w:val="1"/>
+      <w:numFmt w:val="bullet"/>
+      <w:lvlText w:val=""/>
+      <w:lvlJc w:val="left"/>
+      <w:pPr>
+        <w:ind w:left="2268" w:hanging="360"/>
+      </w:pPr>
+      <w:rPr>
+        <w:rFonts w:ascii="Wingdings" w:hAnsi="Wingdings" w:hint="default"/>
+      </w:rPr>
+    </w:lvl>
+    <w:lvl w:ilvl="3" w:tplc="04090001" w:tentative="1">
+      <w:start w:val="1"/>
+      <w:numFmt w:val="bullet"/>
+      <w:lvlText w:val=""/>
+      <w:lvlJc w:val="left"/>
+      <w:pPr>
+        <w:ind w:left="2988" w:hanging="360"/>
+      </w:pPr>
+      <w:rPr>
+        <w:rFonts w:ascii="Symbol" w:hAnsi="Symbol" w:hint="default"/>
+      </w:rPr>
+    </w:lvl>
+    <w:lvl w:ilvl="4" w:tplc="04090003" w:tentative="1">
+      <w:start w:val="1"/>
+      <w:numFmt w:val="bullet"/>
+      <w:lvlText w:val="o"/>
+      <w:lvlJc w:val="left"/>
+      <w:pPr>
+        <w:ind w:left="3708" w:hanging="360"/>
+      </w:pPr>
+      <w:rPr>
+        <w:rFonts w:ascii="Courier New" w:hAnsi="Courier New" w:cs="Courier New" w:hint="default"/>
+      </w:rPr>
+    </w:lvl>
+    <w:lvl w:ilvl="5" w:tplc="04090005" w:tentative="1">
+      <w:start w:val="1"/>
+      <w:numFmt w:val="bullet"/>
+      <w:lvlText w:val=""/>
+      <w:lvlJc w:val="left"/>
+      <w:pPr>
+        <w:ind w:left="4428" w:hanging="360"/>
+      </w:pPr>
+      <w:rPr>
+        <w:rFonts w:ascii="Wingdings" w:hAnsi="Wingdings" w:hint="default"/>
+      </w:rPr>
+    </w:lvl>
+    <w:lvl w:ilvl="6" w:tplc="04090001" w:tentative="1">
+      <w:start w:val="1"/>
+      <w:numFmt w:val="bullet"/>
+      <w:lvlText w:val=""/>
+      <w:lvlJc w:val="left"/>
+      <w:pPr>
+        <w:ind w:left="5148" w:hanging="360"/>
+      </w:pPr>
+      <w:rPr>
+        <w:rFonts w:ascii="Symbol" w:hAnsi="Symbol" w:hint="default"/>
+      </w:rPr>
+    </w:lvl>
+    <w:lvl w:ilvl="7" w:tplc="04090003" w:tentative="1">
+      <w:start w:val="1"/>
+      <w:numFmt w:val="bullet"/>
+      <w:lvlText w:val="o"/>
+      <w:lvlJc w:val="left"/>
+      <w:pPr>
+        <w:ind w:left="5868" w:hanging="360"/>
+      </w:pPr>
+      <w:rPr>
+        <w:rFonts w:ascii="Courier New" w:hAnsi="Courier New" w:cs="Courier New" w:hint="default"/>
+      </w:rPr>
+    </w:lvl>
+    <w:lvl w:ilvl="8" w:tplc="04090005" w:tentative="1">
+      <w:start w:val="1"/>
+      <w:numFmt w:val="bullet"/>
+      <w:lvlText w:val=""/>
+      <w:lvlJc w:val="left"/>
+      <w:pPr>
+        <w:ind w:left="6588" w:hanging="360"/>
+      </w:pPr>
+      <w:rPr>
+        <w:rFonts w:ascii="Wingdings" w:hAnsi="Wingdings" w:hint="default"/>
+      </w:rPr>
+    </w:lvl>
+  </w:abstractNum>
+  <w:abstractNum w:abstractNumId="12" w15:restartNumberingAfterBreak="0">
+    <w:nsid w:val="7222463C"/>
+    <w:multiLevelType w:val="hybridMultilevel"/>
+    <w:tmpl w:val="66DEEACA"/>
+    <w:lvl w:ilvl="0" w:tplc="0409000F">
+      <w:start w:val="1"/>
+      <w:numFmt w:val="decimal"/>
+      <w:lvlText w:val="%1."/>
+      <w:lvlJc w:val="left"/>
+      <w:pPr>
+        <w:ind w:left="1231" w:hanging="360"/>
+      </w:pPr>
+    </w:lvl>
+    <w:lvl w:ilvl="1" w:tplc="04090019" w:tentative="1">
+      <w:start w:val="1"/>
+      <w:numFmt w:val="lowerLetter"/>
+      <w:lvlText w:val="%2."/>
+      <w:lvlJc w:val="left"/>
+      <w:pPr>
+        <w:ind w:left="1951" w:hanging="360"/>
+      </w:pPr>
+    </w:lvl>
+    <w:lvl w:ilvl="2" w:tplc="0409001B" w:tentative="1">
+      <w:start w:val="1"/>
+      <w:numFmt w:val="lowerRoman"/>
+      <w:lvlText w:val="%3."/>
+      <w:lvlJc w:val="right"/>
+      <w:pPr>
+        <w:ind w:left="2671" w:hanging="180"/>
+      </w:pPr>
+    </w:lvl>
+    <w:lvl w:ilvl="3" w:tplc="0409000F" w:tentative="1">
+      <w:start w:val="1"/>
+      <w:numFmt w:val="decimal"/>
+      <w:lvlText w:val="%4."/>
+      <w:lvlJc w:val="left"/>
+      <w:pPr>
+        <w:ind w:left="3391" w:hanging="360"/>
+      </w:pPr>
+    </w:lvl>
+    <w:lvl w:ilvl="4" w:tplc="04090019" w:tentative="1">
+      <w:start w:val="1"/>
+      <w:numFmt w:val="lowerLetter"/>
+      <w:lvlText w:val="%5."/>
+      <w:lvlJc w:val="left"/>
+      <w:pPr>
+        <w:ind w:left="4111" w:hanging="360"/>
+      </w:pPr>
+    </w:lvl>
+    <w:lvl w:ilvl="5" w:tplc="0409001B" w:tentative="1">
+      <w:start w:val="1"/>
+      <w:numFmt w:val="lowerRoman"/>
+      <w:lvlText w:val="%6."/>
+      <w:lvlJc w:val="right"/>
+      <w:pPr>
+        <w:ind w:left="4831" w:hanging="180"/>
+      </w:pPr>
+    </w:lvl>
+    <w:lvl w:ilvl="6" w:tplc="0409000F" w:tentative="1">
+      <w:start w:val="1"/>
+      <w:numFmt w:val="decimal"/>
+      <w:lvlText w:val="%7."/>
+      <w:lvlJc w:val="left"/>
+      <w:pPr>
+        <w:ind w:left="5551" w:hanging="360"/>
+      </w:pPr>
+    </w:lvl>
+    <w:lvl w:ilvl="7" w:tplc="04090019" w:tentative="1">
+      <w:start w:val="1"/>
+      <w:numFmt w:val="lowerLetter"/>
+      <w:lvlText w:val="%8."/>
+      <w:lvlJc w:val="left"/>
+      <w:pPr>
+        <w:ind w:left="6271" w:hanging="360"/>
+      </w:pPr>
+    </w:lvl>
+    <w:lvl w:ilvl="8" w:tplc="0409001B" w:tentative="1">
+      <w:start w:val="1"/>
+      <w:numFmt w:val="lowerRoman"/>
+      <w:lvlText w:val="%9."/>
+      <w:lvlJc w:val="right"/>
+      <w:pPr>
+        <w:ind w:left="6991" w:hanging="180"/>
+      </w:pPr>
+    </w:lvl>
+  </w:abstractNum>
+  <w:abstractNum w:abstractNumId="13" w15:restartNumberingAfterBreak="0">
     <w:nsid w:val="7C05255C"/>
     <w:multiLevelType w:val="multilevel"/>
     <w:tmpl w:val="7C05255C"/>
@@ -10269,24 +13009,45 @@
     </w:lvl>
   </w:abstractNum>
   <w:num w:numId="1" w16cid:durableId="2033728556">
+    <w:abstractNumId w:val="5"/>
+  </w:num>
+  <w:num w:numId="2" w16cid:durableId="1451893626">
+    <w:abstractNumId w:val="13"/>
+  </w:num>
+  <w:num w:numId="3" w16cid:durableId="1747876664">
+    <w:abstractNumId w:val="9"/>
+  </w:num>
+  <w:num w:numId="4" w16cid:durableId="76906466">
+    <w:abstractNumId w:val="7"/>
+  </w:num>
+  <w:num w:numId="5" w16cid:durableId="1254900699">
+    <w:abstractNumId w:val="10"/>
+  </w:num>
+  <w:num w:numId="6" w16cid:durableId="1452556131">
+    <w:abstractNumId w:val="3"/>
+  </w:num>
+  <w:num w:numId="7" w16cid:durableId="1505168225">
+    <w:abstractNumId w:val="4"/>
+  </w:num>
+  <w:num w:numId="8" w16cid:durableId="1927612076">
+    <w:abstractNumId w:val="6"/>
+  </w:num>
+  <w:num w:numId="9" w16cid:durableId="1415587337">
+    <w:abstractNumId w:val="11"/>
+  </w:num>
+  <w:num w:numId="10" w16cid:durableId="1505587994">
+    <w:abstractNumId w:val="12"/>
+  </w:num>
+  <w:num w:numId="11" w16cid:durableId="996306194">
+    <w:abstractNumId w:val="8"/>
+  </w:num>
+  <w:num w:numId="12" w16cid:durableId="836845599">
+    <w:abstractNumId w:val="0"/>
+  </w:num>
+  <w:num w:numId="13" w16cid:durableId="27688008">
     <w:abstractNumId w:val="2"/>
   </w:num>
-  <w:num w:numId="2" w16cid:durableId="1451893626">
-    <w:abstractNumId w:val="6"/>
-  </w:num>
-  <w:num w:numId="3" w16cid:durableId="1747876664">
-    <w:abstractNumId w:val="4"/>
-  </w:num>
-  <w:num w:numId="4" w16cid:durableId="76906466">
-    <w:abstractNumId w:val="3"/>
-  </w:num>
-  <w:num w:numId="5" w16cid:durableId="1254900699">
-    <w:abstractNumId w:val="5"/>
-  </w:num>
-  <w:num w:numId="6" w16cid:durableId="1452556131">
-    <w:abstractNumId w:val="0"/>
-  </w:num>
-  <w:num w:numId="7" w16cid:durableId="1505168225">
+  <w:num w:numId="14" w16cid:durableId="492529855">
     <w:abstractNumId w:val="1"/>
   </w:num>
 </w:numbering>
@@ -11768,6 +14529,13 @@
 
 <file path=word/glossary/fontTable.xml><?xml version="1.0" encoding="utf-8"?>
 <w:fonts xmlns:mc="http://schemas.openxmlformats.org/markup-compatibility/2006" xmlns:r="http://schemas.openxmlformats.org/officeDocument/2006/relationships" xmlns:w="http://schemas.openxmlformats.org/wordprocessingml/2006/main" xmlns:w14="http://schemas.microsoft.com/office/word/2010/wordml" xmlns:w15="http://schemas.microsoft.com/office/word/2012/wordml" xmlns:w16cex="http://schemas.microsoft.com/office/word/2018/wordml/cex" xmlns:w16cid="http://schemas.microsoft.com/office/word/2016/wordml/cid" xmlns:w16="http://schemas.microsoft.com/office/word/2018/wordml" xmlns:w16sdtdh="http://schemas.microsoft.com/office/word/2020/wordml/sdtdatahash" xmlns:w16se="http://schemas.microsoft.com/office/word/2015/wordml/symex" mc:Ignorable="w14 w15 w16se w16cid w16 w16cex w16sdtdh">
+  <w:font w:name="Symbol">
+    <w:panose1 w:val="05050102010706020507"/>
+    <w:charset w:val="02"/>
+    <w:family w:val="decorative"/>
+    <w:pitch w:val="variable"/>
+    <w:sig w:usb0="00000000" w:usb1="10000000" w:usb2="00000000" w:usb3="00000000" w:csb0="80000000" w:csb1="00000000"/>
+  </w:font>
   <w:font w:name="Times New Roman">
     <w:panose1 w:val="02020603050405020304"/>
     <w:charset w:val="00"/>
@@ -11788,13 +14556,6 @@
     <w:family w:val="decorative"/>
     <w:pitch w:val="variable"/>
     <w:sig w:usb0="00000003" w:usb1="00000000" w:usb2="00000000" w:usb3="00000000" w:csb0="80000001" w:csb1="00000000"/>
-  </w:font>
-  <w:font w:name="Symbol">
-    <w:panose1 w:val="05050102010706020507"/>
-    <w:charset w:val="02"/>
-    <w:family w:val="decorative"/>
-    <w:pitch w:val="variable"/>
-    <w:sig w:usb0="00000000" w:usb1="10000000" w:usb2="00000000" w:usb3="00000000" w:csb0="80000000" w:csb1="00000000"/>
   </w:font>
   <w:font w:name="DengXian">
     <w:altName w:val="等线"/>
@@ -11894,9 +14655,14 @@
   <w:rsids>
     <w:rsidRoot w:val="00A3651F"/>
     <w:rsid w:val="00040989"/>
+    <w:rsid w:val="001D1B62"/>
+    <w:rsid w:val="00291FF8"/>
+    <w:rsid w:val="002A4ED1"/>
     <w:rsid w:val="00300ABE"/>
     <w:rsid w:val="00306690"/>
     <w:rsid w:val="00481EB3"/>
+    <w:rsid w:val="004D5653"/>
+    <w:rsid w:val="007B6D85"/>
     <w:rsid w:val="008B33F8"/>
     <w:rsid w:val="00993BEC"/>
     <w:rsid w:val="009F0A53"/>

--- a/Open-C3-User-Guide.docx
+++ b/Open-C3-User-Guide.docx
@@ -769,7 +769,7 @@
           <w:r>
             <w:fldChar w:fldCharType="separate"/>
           </w:r>
-          <w:hyperlink w:anchor="_Toc174901659" w:history="1">
+          <w:hyperlink w:anchor="_Toc175563138" w:history="1">
             <w:r>
               <w:rPr>
                 <w:rStyle w:val="Hyperlink"/>
@@ -801,7 +801,7 @@
               <w:rPr>
                 <w:noProof/>
               </w:rPr>
-              <w:instrText xml:space="preserve"> PAGEREF _Toc174901659 \h </w:instrText>
+              <w:instrText xml:space="preserve"> PAGEREF _Toc175563138 \h </w:instrText>
             </w:r>
             <w:r>
               <w:rPr>
@@ -846,7 +846,7 @@
               <w14:ligatures w14:val="standardContextual"/>
             </w:rPr>
           </w:pPr>
-          <w:hyperlink w:anchor="_Toc174901660" w:history="1">
+          <w:hyperlink w:anchor="_Toc175563139" w:history="1">
             <w:r>
               <w:rPr>
                 <w:rStyle w:val="Hyperlink"/>
@@ -882,7 +882,7 @@
               <w:rPr>
                 <w:noProof/>
               </w:rPr>
-              <w:instrText xml:space="preserve"> PAGEREF _Toc174901660 \h </w:instrText>
+              <w:instrText xml:space="preserve"> PAGEREF _Toc175563139 \h </w:instrText>
             </w:r>
             <w:r>
               <w:rPr>
@@ -927,7 +927,7 @@
               <w14:ligatures w14:val="standardContextual"/>
             </w:rPr>
           </w:pPr>
-          <w:hyperlink w:anchor="_Toc174901661" w:history="1">
+          <w:hyperlink w:anchor="_Toc175563140" w:history="1">
             <w:r>
               <w:rPr>
                 <w:rStyle w:val="Hyperlink"/>
@@ -963,7 +963,7 @@
               <w:rPr>
                 <w:noProof/>
               </w:rPr>
-              <w:instrText xml:space="preserve"> PAGEREF _Toc174901661 \h </w:instrText>
+              <w:instrText xml:space="preserve"> PAGEREF _Toc175563140 \h </w:instrText>
             </w:r>
             <w:r>
               <w:rPr>
@@ -1008,7 +1008,7 @@
               <w14:ligatures w14:val="standardContextual"/>
             </w:rPr>
           </w:pPr>
-          <w:hyperlink w:anchor="_Toc174901662" w:history="1">
+          <w:hyperlink w:anchor="_Toc175563141" w:history="1">
             <w:r>
               <w:rPr>
                 <w:rStyle w:val="Hyperlink"/>
@@ -1044,7 +1044,7 @@
               <w:rPr>
                 <w:noProof/>
               </w:rPr>
-              <w:instrText xml:space="preserve"> PAGEREF _Toc174901662 \h </w:instrText>
+              <w:instrText xml:space="preserve"> PAGEREF _Toc175563141 \h </w:instrText>
             </w:r>
             <w:r>
               <w:rPr>
@@ -1089,7 +1089,7 @@
               <w14:ligatures w14:val="standardContextual"/>
             </w:rPr>
           </w:pPr>
-          <w:hyperlink w:anchor="_Toc174901663" w:history="1">
+          <w:hyperlink w:anchor="_Toc175563142" w:history="1">
             <w:r>
               <w:rPr>
                 <w:rStyle w:val="Hyperlink"/>
@@ -1123,7 +1123,7 @@
               <w:rPr>
                 <w:noProof/>
               </w:rPr>
-              <w:instrText xml:space="preserve"> PAGEREF _Toc174901663 \h </w:instrText>
+              <w:instrText xml:space="preserve"> PAGEREF _Toc175563142 \h </w:instrText>
             </w:r>
             <w:r>
               <w:rPr>
@@ -1140,7 +1140,7 @@
               <w:rPr>
                 <w:noProof/>
               </w:rPr>
-              <w:t>4</w:t>
+              <w:t>3</w:t>
             </w:r>
             <w:r>
               <w:rPr>
@@ -1166,7 +1166,7 @@
               <w14:ligatures w14:val="standardContextual"/>
             </w:rPr>
           </w:pPr>
-          <w:hyperlink w:anchor="_Toc174901664" w:history="1">
+          <w:hyperlink w:anchor="_Toc175563143" w:history="1">
             <w:r>
               <w:rPr>
                 <w:rStyle w:val="Hyperlink"/>
@@ -1191,7 +1191,7 @@
               <w:rPr>
                 <w:noProof/>
               </w:rPr>
-              <w:instrText xml:space="preserve"> PAGEREF _Toc174901664 \h </w:instrText>
+              <w:instrText xml:space="preserve"> PAGEREF _Toc175563143 \h </w:instrText>
             </w:r>
             <w:r>
               <w:rPr>
@@ -1234,7 +1234,7 @@
               <w14:ligatures w14:val="standardContextual"/>
             </w:rPr>
           </w:pPr>
-          <w:hyperlink w:anchor="_Toc174901665" w:history="1">
+          <w:hyperlink w:anchor="_Toc175563144" w:history="1">
             <w:r>
               <w:rPr>
                 <w:rStyle w:val="Hyperlink"/>
@@ -1268,7 +1268,7 @@
               <w:rPr>
                 <w:noProof/>
               </w:rPr>
-              <w:instrText xml:space="preserve"> PAGEREF _Toc174901665 \h </w:instrText>
+              <w:instrText xml:space="preserve"> PAGEREF _Toc175563144 \h </w:instrText>
             </w:r>
             <w:r>
               <w:rPr>
@@ -1285,7 +1285,7 @@
               <w:rPr>
                 <w:noProof/>
               </w:rPr>
-              <w:t>7</w:t>
+              <w:t>6</w:t>
             </w:r>
             <w:r>
               <w:rPr>
@@ -1311,7 +1311,7 @@
               <w14:ligatures w14:val="standardContextual"/>
             </w:rPr>
           </w:pPr>
-          <w:hyperlink w:anchor="_Toc174901666" w:history="1">
+          <w:hyperlink w:anchor="_Toc175563145" w:history="1">
             <w:r>
               <w:rPr>
                 <w:rStyle w:val="Hyperlink"/>
@@ -1345,7 +1345,7 @@
               <w:rPr>
                 <w:noProof/>
               </w:rPr>
-              <w:instrText xml:space="preserve"> PAGEREF _Toc174901666 \h </w:instrText>
+              <w:instrText xml:space="preserve"> PAGEREF _Toc175563145 \h </w:instrText>
             </w:r>
             <w:r>
               <w:rPr>
@@ -1388,7 +1388,7 @@
               <w14:ligatures w14:val="standardContextual"/>
             </w:rPr>
           </w:pPr>
-          <w:hyperlink w:anchor="_Toc174901667" w:history="1">
+          <w:hyperlink w:anchor="_Toc175563146" w:history="1">
             <w:r>
               <w:rPr>
                 <w:rStyle w:val="Hyperlink"/>
@@ -1422,7 +1422,7 @@
               <w:rPr>
                 <w:noProof/>
               </w:rPr>
-              <w:instrText xml:space="preserve"> PAGEREF _Toc174901667 \h </w:instrText>
+              <w:instrText xml:space="preserve"> PAGEREF _Toc175563146 \h </w:instrText>
             </w:r>
             <w:r>
               <w:rPr>
@@ -1439,7 +1439,7 @@
               <w:rPr>
                 <w:noProof/>
               </w:rPr>
-              <w:t>12</w:t>
+              <w:t>11</w:t>
             </w:r>
             <w:r>
               <w:rPr>
@@ -1465,7 +1465,7 @@
               <w14:ligatures w14:val="standardContextual"/>
             </w:rPr>
           </w:pPr>
-          <w:hyperlink w:anchor="_Toc174901668" w:history="1">
+          <w:hyperlink w:anchor="_Toc175563147" w:history="1">
             <w:r>
               <w:rPr>
                 <w:rStyle w:val="Hyperlink"/>
@@ -1499,7 +1499,7 @@
               <w:rPr>
                 <w:noProof/>
               </w:rPr>
-              <w:instrText xml:space="preserve"> PAGEREF _Toc174901668 \h </w:instrText>
+              <w:instrText xml:space="preserve"> PAGEREF _Toc175563147 \h </w:instrText>
             </w:r>
             <w:r>
               <w:rPr>
@@ -1542,7 +1542,7 @@
               <w14:ligatures w14:val="standardContextual"/>
             </w:rPr>
           </w:pPr>
-          <w:hyperlink w:anchor="_Toc174901669" w:history="1">
+          <w:hyperlink w:anchor="_Toc175563148" w:history="1">
             <w:r>
               <w:rPr>
                 <w:rStyle w:val="Hyperlink"/>
@@ -1576,7 +1576,7 @@
               <w:rPr>
                 <w:noProof/>
               </w:rPr>
-              <w:instrText xml:space="preserve"> PAGEREF _Toc174901669 \h </w:instrText>
+              <w:instrText xml:space="preserve"> PAGEREF _Toc175563148 \h </w:instrText>
             </w:r>
             <w:r>
               <w:rPr>
@@ -1619,7 +1619,7 @@
               <w14:ligatures w14:val="standardContextual"/>
             </w:rPr>
           </w:pPr>
-          <w:hyperlink w:anchor="_Toc174901670" w:history="1">
+          <w:hyperlink w:anchor="_Toc175563149" w:history="1">
             <w:r>
               <w:rPr>
                 <w:rStyle w:val="Hyperlink"/>
@@ -1653,7 +1653,7 @@
               <w:rPr>
                 <w:noProof/>
               </w:rPr>
-              <w:instrText xml:space="preserve"> PAGEREF _Toc174901670 \h </w:instrText>
+              <w:instrText xml:space="preserve"> PAGEREF _Toc175563149 \h </w:instrText>
             </w:r>
             <w:r>
               <w:rPr>
@@ -1698,7 +1698,7 @@
               <w14:ligatures w14:val="standardContextual"/>
             </w:rPr>
           </w:pPr>
-          <w:hyperlink w:anchor="_Toc174901671" w:history="1">
+          <w:hyperlink w:anchor="_Toc175563150" w:history="1">
             <w:r>
               <w:rPr>
                 <w:rStyle w:val="Hyperlink"/>
@@ -1734,7 +1734,7 @@
               <w:rPr>
                 <w:noProof/>
               </w:rPr>
-              <w:instrText xml:space="preserve"> PAGEREF _Toc174901671 \h </w:instrText>
+              <w:instrText xml:space="preserve"> PAGEREF _Toc175563150 \h </w:instrText>
             </w:r>
             <w:r>
               <w:rPr>
@@ -1779,7 +1779,7 @@
               <w14:ligatures w14:val="standardContextual"/>
             </w:rPr>
           </w:pPr>
-          <w:hyperlink w:anchor="_Toc174901672" w:history="1">
+          <w:hyperlink w:anchor="_Toc175563151" w:history="1">
             <w:r>
               <w:rPr>
                 <w:rStyle w:val="Hyperlink"/>
@@ -1811,7 +1811,7 @@
               <w:rPr>
                 <w:noProof/>
               </w:rPr>
-              <w:instrText xml:space="preserve"> PAGEREF _Toc174901672 \h </w:instrText>
+              <w:instrText xml:space="preserve"> PAGEREF _Toc175563151 \h </w:instrText>
             </w:r>
             <w:r>
               <w:rPr>
@@ -1856,7 +1856,7 @@
               <w14:ligatures w14:val="standardContextual"/>
             </w:rPr>
           </w:pPr>
-          <w:hyperlink w:anchor="_Toc174901673" w:history="1">
+          <w:hyperlink w:anchor="_Toc175563152" w:history="1">
             <w:r>
               <w:rPr>
                 <w:rStyle w:val="Hyperlink"/>
@@ -1888,7 +1888,7 @@
               <w:rPr>
                 <w:noProof/>
               </w:rPr>
-              <w:instrText xml:space="preserve"> PAGEREF _Toc174901673 \h </w:instrText>
+              <w:instrText xml:space="preserve"> PAGEREF _Toc175563152 \h </w:instrText>
             </w:r>
             <w:r>
               <w:rPr>
@@ -1933,7 +1933,7 @@
               <w14:ligatures w14:val="standardContextual"/>
             </w:rPr>
           </w:pPr>
-          <w:hyperlink w:anchor="_Toc174901674" w:history="1">
+          <w:hyperlink w:anchor="_Toc175563153" w:history="1">
             <w:r>
               <w:rPr>
                 <w:rStyle w:val="Hyperlink"/>
@@ -1973,7 +1973,7 @@
               <w:rPr>
                 <w:noProof/>
               </w:rPr>
-              <w:instrText xml:space="preserve"> PAGEREF _Toc174901674 \h </w:instrText>
+              <w:instrText xml:space="preserve"> PAGEREF _Toc175563153 \h </w:instrText>
             </w:r>
             <w:r>
               <w:rPr>
@@ -2016,7 +2016,7 @@
               <w14:ligatures w14:val="standardContextual"/>
             </w:rPr>
           </w:pPr>
-          <w:hyperlink w:anchor="_Toc174901675" w:history="1">
+          <w:hyperlink w:anchor="_Toc175563154" w:history="1">
             <w:r>
               <w:rPr>
                 <w:rStyle w:val="Hyperlink"/>
@@ -2056,7 +2056,7 @@
               <w:rPr>
                 <w:noProof/>
               </w:rPr>
-              <w:instrText xml:space="preserve"> PAGEREF _Toc174901675 \h </w:instrText>
+              <w:instrText xml:space="preserve"> PAGEREF _Toc175563154 \h </w:instrText>
             </w:r>
             <w:r>
               <w:rPr>
@@ -2099,7 +2099,7 @@
               <w14:ligatures w14:val="standardContextual"/>
             </w:rPr>
           </w:pPr>
-          <w:hyperlink w:anchor="_Toc174901676" w:history="1">
+          <w:hyperlink w:anchor="_Toc175563155" w:history="1">
             <w:r>
               <w:rPr>
                 <w:rStyle w:val="Hyperlink"/>
@@ -2139,7 +2139,7 @@
               <w:rPr>
                 <w:noProof/>
               </w:rPr>
-              <w:instrText xml:space="preserve"> PAGEREF _Toc174901676 \h </w:instrText>
+              <w:instrText xml:space="preserve"> PAGEREF _Toc175563155 \h </w:instrText>
             </w:r>
             <w:r>
               <w:rPr>
@@ -2182,7 +2182,7 @@
               <w14:ligatures w14:val="standardContextual"/>
             </w:rPr>
           </w:pPr>
-          <w:hyperlink w:anchor="_Toc174901677" w:history="1">
+          <w:hyperlink w:anchor="_Toc175563156" w:history="1">
             <w:r>
               <w:rPr>
                 <w:rStyle w:val="Hyperlink"/>
@@ -2222,7 +2222,7 @@
               <w:rPr>
                 <w:noProof/>
               </w:rPr>
-              <w:instrText xml:space="preserve"> PAGEREF _Toc174901677 \h </w:instrText>
+              <w:instrText xml:space="preserve"> PAGEREF _Toc175563156 \h </w:instrText>
             </w:r>
             <w:r>
               <w:rPr>
@@ -2267,7 +2267,7 @@
               <w14:ligatures w14:val="standardContextual"/>
             </w:rPr>
           </w:pPr>
-          <w:hyperlink w:anchor="_Toc174901678" w:history="1">
+          <w:hyperlink w:anchor="_Toc175563157" w:history="1">
             <w:r>
               <w:rPr>
                 <w:rStyle w:val="Hyperlink"/>
@@ -2307,7 +2307,7 @@
               <w:rPr>
                 <w:noProof/>
               </w:rPr>
-              <w:instrText xml:space="preserve"> PAGEREF _Toc174901678 \h </w:instrText>
+              <w:instrText xml:space="preserve"> PAGEREF _Toc175563157 \h </w:instrText>
             </w:r>
             <w:r>
               <w:rPr>
@@ -2352,13 +2352,22 @@
               <w14:ligatures w14:val="standardContextual"/>
             </w:rPr>
           </w:pPr>
-          <w:hyperlink w:anchor="_Toc174901679" w:history="1">
+          <w:hyperlink w:anchor="_Toc175563158" w:history="1">
             <w:r>
               <w:rPr>
                 <w:rStyle w:val="Hyperlink"/>
                 <w:noProof/>
               </w:rPr>
-              <w:t>3.CMDB</w:t>
+              <w:t>3.</w:t>
+            </w:r>
+            <w:r>
+              <w:rPr>
+                <w:rStyle w:val="Hyperlink"/>
+                <w:rFonts w:hint="eastAsia"/>
+                <w:noProof/>
+                <w:lang w:val="en-US"/>
+              </w:rPr>
+              <w:t>资源托管</w:t>
             </w:r>
             <w:r>
               <w:rPr>
@@ -2376,7 +2385,7 @@
               <w:rPr>
                 <w:noProof/>
               </w:rPr>
-              <w:instrText xml:space="preserve"> PAGEREF _Toc174901679 \h </w:instrText>
+              <w:instrText xml:space="preserve"> PAGEREF _Toc175563158 \h </w:instrText>
             </w:r>
             <w:r>
               <w:rPr>
@@ -2421,7 +2430,7 @@
               <w14:ligatures w14:val="standardContextual"/>
             </w:rPr>
           </w:pPr>
-          <w:hyperlink w:anchor="_Toc174901680" w:history="1">
+          <w:hyperlink w:anchor="_Toc175563159" w:history="1">
             <w:r>
               <w:rPr>
                 <w:rStyle w:val="Hyperlink"/>
@@ -2453,7 +2462,7 @@
               <w:rPr>
                 <w:noProof/>
               </w:rPr>
-              <w:instrText xml:space="preserve"> PAGEREF _Toc174901680 \h </w:instrText>
+              <w:instrText xml:space="preserve"> PAGEREF _Toc175563159 \h </w:instrText>
             </w:r>
             <w:r>
               <w:rPr>
@@ -2498,22 +2507,21 @@
               <w14:ligatures w14:val="standardContextual"/>
             </w:rPr>
           </w:pPr>
-          <w:hyperlink w:anchor="_Toc174901681" w:history="1">
+          <w:hyperlink w:anchor="_Toc175563160" w:history="1">
             <w:r>
               <w:rPr>
                 <w:rStyle w:val="Hyperlink"/>
                 <w:noProof/>
               </w:rPr>
-              <w:t xml:space="preserve">3.1 </w:t>
+              <w:t xml:space="preserve">3.2 </w:t>
             </w:r>
             <w:r>
               <w:rPr>
                 <w:rStyle w:val="Hyperlink"/>
                 <w:rFonts w:hint="eastAsia"/>
                 <w:noProof/>
-                <w:lang w:val="en-US"/>
-              </w:rPr>
-              <w:t>功能概览</w:t>
+              </w:rPr>
+              <w:t>资源帐号导入</w:t>
             </w:r>
             <w:r>
               <w:rPr>
@@ -2531,7 +2539,7 @@
               <w:rPr>
                 <w:noProof/>
               </w:rPr>
-              <w:instrText xml:space="preserve"> PAGEREF _Toc174901681 \h </w:instrText>
+              <w:instrText xml:space="preserve"> PAGEREF _Toc175563160 \h </w:instrText>
             </w:r>
             <w:r>
               <w:rPr>
@@ -2576,23 +2584,21 @@
               <w14:ligatures w14:val="standardContextual"/>
             </w:rPr>
           </w:pPr>
-          <w:hyperlink w:anchor="_Toc174901682" w:history="1">
+          <w:hyperlink w:anchor="_Toc175563161" w:history="1">
             <w:r>
               <w:rPr>
                 <w:rStyle w:val="Hyperlink"/>
                 <w:noProof/>
-                <w:lang w:val="en-US"/>
-              </w:rPr>
-              <w:t xml:space="preserve">3.1 </w:t>
+              </w:rPr>
+              <w:t xml:space="preserve">3.3 </w:t>
             </w:r>
             <w:r>
               <w:rPr>
                 <w:rStyle w:val="Hyperlink"/>
                 <w:rFonts w:hint="eastAsia"/>
                 <w:noProof/>
-                <w:lang w:val="en-US"/>
-              </w:rPr>
-              <w:t>托管资源</w:t>
+              </w:rPr>
+              <w:t>服务树编辑</w:t>
             </w:r>
             <w:r>
               <w:rPr>
@@ -2610,7 +2616,7 @@
               <w:rPr>
                 <w:noProof/>
               </w:rPr>
-              <w:instrText xml:space="preserve"> PAGEREF _Toc174901682 \h </w:instrText>
+              <w:instrText xml:space="preserve"> PAGEREF _Toc175563161 \h </w:instrText>
             </w:r>
             <w:r>
               <w:rPr>
@@ -2627,240 +2633,7 @@
               <w:rPr>
                 <w:noProof/>
               </w:rPr>
-              <w:t>17</w:t>
-            </w:r>
-            <w:r>
-              <w:rPr>
-                <w:noProof/>
-              </w:rPr>
-              <w:fldChar w:fldCharType="end"/>
-            </w:r>
-          </w:hyperlink>
-        </w:p>
-        <w:p>
-          <w:pPr>
-            <w:pStyle w:val="TOC3"/>
-            <w:tabs>
-              <w:tab w:val="right" w:leader="dot" w:pos="9350"/>
-            </w:tabs>
-            <w:rPr>
-              <w:rFonts w:eastAsiaTheme="minorEastAsia" w:cstheme="minorBidi"/>
-              <w:noProof/>
-              <w:kern w:val="2"/>
-              <w:sz w:val="24"/>
-              <w:szCs w:val="24"/>
-              <w:lang w:val="en-CN"/>
-              <w14:ligatures w14:val="standardContextual"/>
-            </w:rPr>
-          </w:pPr>
-          <w:hyperlink w:anchor="_Toc174901683" w:history="1">
-            <w:r>
-              <w:rPr>
-                <w:rStyle w:val="Hyperlink"/>
-                <w:noProof/>
-                <w:lang w:val="en-US"/>
-              </w:rPr>
-              <w:t xml:space="preserve">3.1.1 </w:t>
-            </w:r>
-            <w:r>
-              <w:rPr>
-                <w:rStyle w:val="Hyperlink"/>
-                <w:rFonts w:hint="eastAsia"/>
-                <w:noProof/>
-                <w:lang w:val="en-US"/>
-              </w:rPr>
-              <w:t>公有云资源</w:t>
-            </w:r>
-            <w:r>
-              <w:rPr>
-                <w:noProof/>
-              </w:rPr>
-              <w:tab/>
-            </w:r>
-            <w:r>
-              <w:rPr>
-                <w:noProof/>
-              </w:rPr>
-              <w:fldChar w:fldCharType="begin"/>
-            </w:r>
-            <w:r>
-              <w:rPr>
-                <w:noProof/>
-              </w:rPr>
-              <w:instrText xml:space="preserve"> PAGEREF _Toc174901683 \h </w:instrText>
-            </w:r>
-            <w:r>
-              <w:rPr>
-                <w:noProof/>
-              </w:rPr>
-            </w:r>
-            <w:r>
-              <w:rPr>
-                <w:noProof/>
-              </w:rPr>
-              <w:fldChar w:fldCharType="separate"/>
-            </w:r>
-            <w:r>
-              <w:rPr>
-                <w:noProof/>
-              </w:rPr>
-              <w:t>17</w:t>
-            </w:r>
-            <w:r>
-              <w:rPr>
-                <w:noProof/>
-              </w:rPr>
-              <w:fldChar w:fldCharType="end"/>
-            </w:r>
-          </w:hyperlink>
-        </w:p>
-        <w:p>
-          <w:pPr>
-            <w:pStyle w:val="TOC3"/>
-            <w:tabs>
-              <w:tab w:val="right" w:leader="dot" w:pos="9350"/>
-            </w:tabs>
-            <w:rPr>
-              <w:rFonts w:eastAsiaTheme="minorEastAsia" w:cstheme="minorBidi"/>
-              <w:noProof/>
-              <w:kern w:val="2"/>
-              <w:sz w:val="24"/>
-              <w:szCs w:val="24"/>
-              <w:lang w:val="en-CN"/>
-              <w14:ligatures w14:val="standardContextual"/>
-            </w:rPr>
-          </w:pPr>
-          <w:hyperlink w:anchor="_Toc174901684" w:history="1">
-            <w:r>
-              <w:rPr>
-                <w:rStyle w:val="Hyperlink"/>
-                <w:rFonts w:eastAsiaTheme="majorEastAsia" w:cstheme="majorBidi"/>
-                <w:noProof/>
-                <w:lang w:val="en-US"/>
-              </w:rPr>
-              <w:t xml:space="preserve">3.1.2 </w:t>
-            </w:r>
-            <w:r>
-              <w:rPr>
-                <w:rStyle w:val="Hyperlink"/>
-                <w:rFonts w:eastAsiaTheme="majorEastAsia" w:cstheme="majorBidi" w:hint="eastAsia"/>
-                <w:noProof/>
-                <w:lang w:val="en-US"/>
-              </w:rPr>
-              <w:t>私有云</w:t>
-            </w:r>
-            <w:r>
-              <w:rPr>
-                <w:noProof/>
-              </w:rPr>
-              <w:tab/>
-            </w:r>
-            <w:r>
-              <w:rPr>
-                <w:noProof/>
-              </w:rPr>
-              <w:fldChar w:fldCharType="begin"/>
-            </w:r>
-            <w:r>
-              <w:rPr>
-                <w:noProof/>
-              </w:rPr>
-              <w:instrText xml:space="preserve"> PAGEREF _Toc174901684 \h </w:instrText>
-            </w:r>
-            <w:r>
-              <w:rPr>
-                <w:noProof/>
-              </w:rPr>
-            </w:r>
-            <w:r>
-              <w:rPr>
-                <w:noProof/>
-              </w:rPr>
-              <w:fldChar w:fldCharType="separate"/>
-            </w:r>
-            <w:r>
-              <w:rPr>
-                <w:noProof/>
-              </w:rPr>
-              <w:t>18</w:t>
-            </w:r>
-            <w:r>
-              <w:rPr>
-                <w:noProof/>
-              </w:rPr>
-              <w:fldChar w:fldCharType="end"/>
-            </w:r>
-          </w:hyperlink>
-        </w:p>
-        <w:p>
-          <w:pPr>
-            <w:pStyle w:val="TOC3"/>
-            <w:tabs>
-              <w:tab w:val="right" w:leader="dot" w:pos="9350"/>
-            </w:tabs>
-            <w:rPr>
-              <w:rFonts w:eastAsiaTheme="minorEastAsia" w:cstheme="minorBidi"/>
-              <w:noProof/>
-              <w:kern w:val="2"/>
-              <w:sz w:val="24"/>
-              <w:szCs w:val="24"/>
-              <w:lang w:val="en-CN"/>
-              <w14:ligatures w14:val="standardContextual"/>
-            </w:rPr>
-          </w:pPr>
-          <w:hyperlink w:anchor="_Toc174901685" w:history="1">
-            <w:r>
-              <w:rPr>
-                <w:rStyle w:val="Hyperlink"/>
-                <w:rFonts w:eastAsiaTheme="majorEastAsia" w:cstheme="majorBidi"/>
-                <w:noProof/>
-                <w:lang w:val="en-US"/>
-              </w:rPr>
-              <w:t xml:space="preserve">3.1.3 </w:t>
-            </w:r>
-            <w:r>
-              <w:rPr>
-                <w:rStyle w:val="Hyperlink"/>
-                <w:rFonts w:eastAsiaTheme="majorEastAsia" w:cstheme="majorBidi" w:hint="eastAsia"/>
-                <w:noProof/>
-                <w:lang w:val="en-US"/>
-              </w:rPr>
-              <w:t>自维护资源</w:t>
-            </w:r>
-            <w:r>
-              <w:rPr>
-                <w:noProof/>
-              </w:rPr>
-              <w:tab/>
-            </w:r>
-            <w:r>
-              <w:rPr>
-                <w:noProof/>
-              </w:rPr>
-              <w:fldChar w:fldCharType="begin"/>
-            </w:r>
-            <w:r>
-              <w:rPr>
-                <w:noProof/>
-              </w:rPr>
-              <w:instrText xml:space="preserve"> PAGEREF _Toc174901685 \h </w:instrText>
-            </w:r>
-            <w:r>
-              <w:rPr>
-                <w:noProof/>
-              </w:rPr>
-            </w:r>
-            <w:r>
-              <w:rPr>
-                <w:noProof/>
-              </w:rPr>
-              <w:fldChar w:fldCharType="separate"/>
-            </w:r>
-            <w:r>
-              <w:rPr>
-                <w:noProof/>
-              </w:rPr>
-              <w:t>18</w:t>
+              <w:t>19</w:t>
             </w:r>
             <w:r>
               <w:rPr>
@@ -2888,23 +2661,112 @@
               <w14:ligatures w14:val="standardContextual"/>
             </w:rPr>
           </w:pPr>
-          <w:hyperlink w:anchor="_Toc174901686" w:history="1">
+          <w:hyperlink w:anchor="_Toc175563162" w:history="1">
             <w:r>
               <w:rPr>
                 <w:rStyle w:val="Hyperlink"/>
                 <w:noProof/>
+              </w:rPr>
+              <w:t>3.</w:t>
+            </w:r>
+            <w:r>
+              <w:rPr>
+                <w:rStyle w:val="Hyperlink"/>
+                <w:noProof/>
                 <w:lang w:val="en-US"/>
               </w:rPr>
-              <w:t>3.6</w:t>
+              <w:t>4</w:t>
+            </w:r>
+            <w:r>
+              <w:rPr>
+                <w:rStyle w:val="Hyperlink"/>
+                <w:noProof/>
+              </w:rPr>
+              <w:t xml:space="preserve"> </w:t>
             </w:r>
             <w:r>
               <w:rPr>
                 <w:rStyle w:val="Hyperlink"/>
                 <w:rFonts w:hint="eastAsia"/>
                 <w:noProof/>
+              </w:rPr>
+              <w:t>资源自动挂树</w:t>
+            </w:r>
+            <w:r>
+              <w:rPr>
+                <w:noProof/>
+              </w:rPr>
+              <w:tab/>
+            </w:r>
+            <w:r>
+              <w:rPr>
+                <w:noProof/>
+              </w:rPr>
+              <w:fldChar w:fldCharType="begin"/>
+            </w:r>
+            <w:r>
+              <w:rPr>
+                <w:noProof/>
+              </w:rPr>
+              <w:instrText xml:space="preserve"> PAGEREF _Toc175563162 \h </w:instrText>
+            </w:r>
+            <w:r>
+              <w:rPr>
+                <w:noProof/>
+              </w:rPr>
+            </w:r>
+            <w:r>
+              <w:rPr>
+                <w:noProof/>
+              </w:rPr>
+              <w:fldChar w:fldCharType="separate"/>
+            </w:r>
+            <w:r>
+              <w:rPr>
+                <w:noProof/>
+              </w:rPr>
+              <w:t>20</w:t>
+            </w:r>
+            <w:r>
+              <w:rPr>
+                <w:noProof/>
+              </w:rPr>
+              <w:fldChar w:fldCharType="end"/>
+            </w:r>
+          </w:hyperlink>
+        </w:p>
+        <w:p>
+          <w:pPr>
+            <w:pStyle w:val="TOC3"/>
+            <w:tabs>
+              <w:tab w:val="right" w:leader="dot" w:pos="9350"/>
+            </w:tabs>
+            <w:rPr>
+              <w:rFonts w:eastAsiaTheme="minorEastAsia" w:cstheme="minorBidi"/>
+              <w:noProof/>
+              <w:kern w:val="2"/>
+              <w:sz w:val="24"/>
+              <w:szCs w:val="24"/>
+              <w:lang w:val="en-CN"/>
+              <w14:ligatures w14:val="standardContextual"/>
+            </w:rPr>
+          </w:pPr>
+          <w:hyperlink w:anchor="_Toc175563163" w:history="1">
+            <w:r>
+              <w:rPr>
+                <w:rStyle w:val="Hyperlink"/>
+                <w:noProof/>
                 <w:lang w:val="en-US"/>
               </w:rPr>
-              <w:t>权限管理</w:t>
+              <w:t xml:space="preserve">3.4.1. </w:t>
+            </w:r>
+            <w:r>
+              <w:rPr>
+                <w:rStyle w:val="Hyperlink"/>
+                <w:rFonts w:hint="eastAsia"/>
+                <w:noProof/>
+              </w:rPr>
+              <w:t>根据资源特点自动分类</w:t>
             </w:r>
             <w:r>
               <w:rPr>
@@ -2922,7 +2784,7 @@
               <w:rPr>
                 <w:noProof/>
               </w:rPr>
-              <w:instrText xml:space="preserve"> PAGEREF _Toc174901686 \h </w:instrText>
+              <w:instrText xml:space="preserve"> PAGEREF _Toc175563163 \h </w:instrText>
             </w:r>
             <w:r>
               <w:rPr>
@@ -2939,7 +2801,191 @@
               <w:rPr>
                 <w:noProof/>
               </w:rPr>
-              <w:t>18</w:t>
+              <w:t>21</w:t>
+            </w:r>
+            <w:r>
+              <w:rPr>
+                <w:noProof/>
+              </w:rPr>
+              <w:fldChar w:fldCharType="end"/>
+            </w:r>
+          </w:hyperlink>
+        </w:p>
+        <w:p>
+          <w:pPr>
+            <w:pStyle w:val="TOC2"/>
+            <w:tabs>
+              <w:tab w:val="right" w:leader="dot" w:pos="9350"/>
+            </w:tabs>
+            <w:rPr>
+              <w:rFonts w:eastAsiaTheme="minorEastAsia" w:cstheme="minorBidi"/>
+              <w:b w:val="0"/>
+              <w:bCs w:val="0"/>
+              <w:noProof/>
+              <w:kern w:val="2"/>
+              <w:sz w:val="24"/>
+              <w:szCs w:val="24"/>
+              <w:lang w:val="en-CN"/>
+              <w14:ligatures w14:val="standardContextual"/>
+            </w:rPr>
+          </w:pPr>
+          <w:hyperlink w:anchor="_Toc175563164" w:history="1">
+            <w:r>
+              <w:rPr>
+                <w:rStyle w:val="Hyperlink"/>
+                <w:noProof/>
+              </w:rPr>
+              <w:t>3.</w:t>
+            </w:r>
+            <w:r>
+              <w:rPr>
+                <w:rStyle w:val="Hyperlink"/>
+                <w:noProof/>
+                <w:lang w:val="en-US"/>
+              </w:rPr>
+              <w:t>4</w:t>
+            </w:r>
+            <w:r>
+              <w:rPr>
+                <w:rStyle w:val="Hyperlink"/>
+                <w:noProof/>
+              </w:rPr>
+              <w:t xml:space="preserve"> </w:t>
+            </w:r>
+            <w:r>
+              <w:rPr>
+                <w:rStyle w:val="Hyperlink"/>
+                <w:rFonts w:hint="eastAsia"/>
+                <w:noProof/>
+              </w:rPr>
+              <w:t>资源手动挂树</w:t>
+            </w:r>
+            <w:r>
+              <w:rPr>
+                <w:noProof/>
+              </w:rPr>
+              <w:tab/>
+            </w:r>
+            <w:r>
+              <w:rPr>
+                <w:noProof/>
+              </w:rPr>
+              <w:fldChar w:fldCharType="begin"/>
+            </w:r>
+            <w:r>
+              <w:rPr>
+                <w:noProof/>
+              </w:rPr>
+              <w:instrText xml:space="preserve"> PAGEREF _Toc175563164 \h </w:instrText>
+            </w:r>
+            <w:r>
+              <w:rPr>
+                <w:noProof/>
+              </w:rPr>
+            </w:r>
+            <w:r>
+              <w:rPr>
+                <w:noProof/>
+              </w:rPr>
+              <w:fldChar w:fldCharType="separate"/>
+            </w:r>
+            <w:r>
+              <w:rPr>
+                <w:noProof/>
+              </w:rPr>
+              <w:t>21</w:t>
+            </w:r>
+            <w:r>
+              <w:rPr>
+                <w:noProof/>
+              </w:rPr>
+              <w:fldChar w:fldCharType="end"/>
+            </w:r>
+          </w:hyperlink>
+        </w:p>
+        <w:p>
+          <w:pPr>
+            <w:pStyle w:val="TOC2"/>
+            <w:tabs>
+              <w:tab w:val="right" w:leader="dot" w:pos="9350"/>
+            </w:tabs>
+            <w:rPr>
+              <w:rFonts w:eastAsiaTheme="minorEastAsia" w:cstheme="minorBidi"/>
+              <w:b w:val="0"/>
+              <w:bCs w:val="0"/>
+              <w:noProof/>
+              <w:kern w:val="2"/>
+              <w:sz w:val="24"/>
+              <w:szCs w:val="24"/>
+              <w:lang w:val="en-CN"/>
+              <w14:ligatures w14:val="standardContextual"/>
+            </w:rPr>
+          </w:pPr>
+          <w:hyperlink w:anchor="_Toc175563165" w:history="1">
+            <w:r>
+              <w:rPr>
+                <w:rStyle w:val="Hyperlink"/>
+                <w:noProof/>
+              </w:rPr>
+              <w:t>3.</w:t>
+            </w:r>
+            <w:r>
+              <w:rPr>
+                <w:rStyle w:val="Hyperlink"/>
+                <w:noProof/>
+                <w:lang w:val="en-US"/>
+              </w:rPr>
+              <w:t>5</w:t>
+            </w:r>
+            <w:r>
+              <w:rPr>
+                <w:rStyle w:val="Hyperlink"/>
+                <w:noProof/>
+              </w:rPr>
+              <w:t xml:space="preserve"> </w:t>
+            </w:r>
+            <w:r>
+              <w:rPr>
+                <w:rStyle w:val="Hyperlink"/>
+                <w:rFonts w:hint="eastAsia"/>
+                <w:noProof/>
+              </w:rPr>
+              <w:t>总结</w:t>
+            </w:r>
+            <w:r>
+              <w:rPr>
+                <w:noProof/>
+              </w:rPr>
+              <w:tab/>
+            </w:r>
+            <w:r>
+              <w:rPr>
+                <w:noProof/>
+              </w:rPr>
+              <w:fldChar w:fldCharType="begin"/>
+            </w:r>
+            <w:r>
+              <w:rPr>
+                <w:noProof/>
+              </w:rPr>
+              <w:instrText xml:space="preserve"> PAGEREF _Toc175563165 \h </w:instrText>
+            </w:r>
+            <w:r>
+              <w:rPr>
+                <w:noProof/>
+              </w:rPr>
+            </w:r>
+            <w:r>
+              <w:rPr>
+                <w:noProof/>
+              </w:rPr>
+              <w:fldChar w:fldCharType="separate"/>
+            </w:r>
+            <w:r>
+              <w:rPr>
+                <w:noProof/>
+              </w:rPr>
+              <w:t>22</w:t>
             </w:r>
             <w:r>
               <w:rPr>
@@ -2967,20 +3013,27 @@
               <w14:ligatures w14:val="standardContextual"/>
             </w:rPr>
           </w:pPr>
-          <w:hyperlink w:anchor="_Toc174901687" w:history="1">
+          <w:hyperlink w:anchor="_Toc175563166" w:history="1">
             <w:r>
               <w:rPr>
                 <w:rStyle w:val="Hyperlink"/>
                 <w:noProof/>
-                <w:lang w:val="en-US"/>
-              </w:rPr>
-              <w:t>2.</w:t>
+              </w:rPr>
+              <w:t>4.</w:t>
             </w:r>
             <w:r>
               <w:rPr>
                 <w:rStyle w:val="Hyperlink"/>
                 <w:rFonts w:hint="eastAsia"/>
                 <w:noProof/>
+              </w:rPr>
+              <w:t>主机基础</w:t>
+            </w:r>
+            <w:r>
+              <w:rPr>
+                <w:rStyle w:val="Hyperlink"/>
+                <w:rFonts w:hint="eastAsia"/>
+                <w:noProof/>
                 <w:lang w:val="en-US"/>
               </w:rPr>
               <w:t>监控</w:t>
@@ -3001,7 +3054,7 @@
               <w:rPr>
                 <w:noProof/>
               </w:rPr>
-              <w:instrText xml:space="preserve"> PAGEREF _Toc174901687 \h </w:instrText>
+              <w:instrText xml:space="preserve"> PAGEREF _Toc175563166 \h </w:instrText>
             </w:r>
             <w:r>
               <w:rPr>
@@ -3018,7 +3071,84 @@
               <w:rPr>
                 <w:noProof/>
               </w:rPr>
-              <w:t>19</w:t>
+              <w:t>23</w:t>
+            </w:r>
+            <w:r>
+              <w:rPr>
+                <w:noProof/>
+              </w:rPr>
+              <w:fldChar w:fldCharType="end"/>
+            </w:r>
+          </w:hyperlink>
+        </w:p>
+        <w:p>
+          <w:pPr>
+            <w:pStyle w:val="TOC2"/>
+            <w:tabs>
+              <w:tab w:val="right" w:leader="dot" w:pos="9350"/>
+            </w:tabs>
+            <w:rPr>
+              <w:rFonts w:eastAsiaTheme="minorEastAsia" w:cstheme="minorBidi"/>
+              <w:b w:val="0"/>
+              <w:bCs w:val="0"/>
+              <w:noProof/>
+              <w:kern w:val="2"/>
+              <w:sz w:val="24"/>
+              <w:szCs w:val="24"/>
+              <w:lang w:val="en-CN"/>
+              <w14:ligatures w14:val="standardContextual"/>
+            </w:rPr>
+          </w:pPr>
+          <w:hyperlink w:anchor="_Toc175563167" w:history="1">
+            <w:r>
+              <w:rPr>
+                <w:rStyle w:val="Hyperlink"/>
+                <w:noProof/>
+              </w:rPr>
+              <w:t xml:space="preserve">4.1 </w:t>
+            </w:r>
+            <w:r>
+              <w:rPr>
+                <w:rStyle w:val="Hyperlink"/>
+                <w:rFonts w:hint="eastAsia"/>
+                <w:noProof/>
+              </w:rPr>
+              <w:t>简介</w:t>
+            </w:r>
+            <w:r>
+              <w:rPr>
+                <w:noProof/>
+              </w:rPr>
+              <w:tab/>
+            </w:r>
+            <w:r>
+              <w:rPr>
+                <w:noProof/>
+              </w:rPr>
+              <w:fldChar w:fldCharType="begin"/>
+            </w:r>
+            <w:r>
+              <w:rPr>
+                <w:noProof/>
+              </w:rPr>
+              <w:instrText xml:space="preserve"> PAGEREF _Toc175563167 \h </w:instrText>
+            </w:r>
+            <w:r>
+              <w:rPr>
+                <w:noProof/>
+              </w:rPr>
+            </w:r>
+            <w:r>
+              <w:rPr>
+                <w:noProof/>
+              </w:rPr>
+              <w:fldChar w:fldCharType="separate"/>
+            </w:r>
+            <w:r>
+              <w:rPr>
+                <w:noProof/>
+              </w:rPr>
+              <w:t>23</w:t>
             </w:r>
             <w:r>
               <w:rPr>
@@ -3046,15 +3176,7 @@
               <w14:ligatures w14:val="standardContextual"/>
             </w:rPr>
           </w:pPr>
-          <w:hyperlink w:anchor="_Toc174901688" w:history="1">
-            <w:r>
-              <w:rPr>
-                <w:rStyle w:val="Hyperlink"/>
-                <w:noProof/>
-                <w:lang w:val="en-US"/>
-              </w:rPr>
-              <w:t>3.</w:t>
-            </w:r>
+          <w:hyperlink w:anchor="_Toc175563168" w:history="1">
             <w:r>
               <w:rPr>
                 <w:rStyle w:val="Hyperlink"/>
@@ -3062,7 +3184,7 @@
                 <w:noProof/>
                 <w:lang w:val="en-US"/>
               </w:rPr>
-              <w:t>发布（</w:t>
+              <w:t>未完待续</w:t>
             </w:r>
             <w:r>
               <w:rPr>
@@ -3070,16 +3192,7 @@
                 <w:noProof/>
                 <w:lang w:val="en-US"/>
               </w:rPr>
-              <w:t>CI/CD</w:t>
-            </w:r>
-            <w:r>
-              <w:rPr>
-                <w:rStyle w:val="Hyperlink"/>
-                <w:rFonts w:hint="eastAsia"/>
-                <w:noProof/>
-                <w:lang w:val="en-US"/>
-              </w:rPr>
-              <w:t>）</w:t>
+              <w:t>...</w:t>
             </w:r>
             <w:r>
               <w:rPr>
@@ -3097,7 +3210,7 @@
               <w:rPr>
                 <w:noProof/>
               </w:rPr>
-              <w:instrText xml:space="preserve"> PAGEREF _Toc174901688 \h </w:instrText>
+              <w:instrText xml:space="preserve"> PAGEREF _Toc175563168 \h </w:instrText>
             </w:r>
             <w:r>
               <w:rPr>
@@ -3114,657 +3227,7 @@
               <w:rPr>
                 <w:noProof/>
               </w:rPr>
-              <w:t>19</w:t>
-            </w:r>
-            <w:r>
-              <w:rPr>
-                <w:noProof/>
-              </w:rPr>
-              <w:fldChar w:fldCharType="end"/>
-            </w:r>
-          </w:hyperlink>
-        </w:p>
-        <w:p>
-          <w:pPr>
-            <w:pStyle w:val="TOC1"/>
-            <w:tabs>
-              <w:tab w:val="right" w:leader="dot" w:pos="9350"/>
-            </w:tabs>
-            <w:rPr>
-              <w:rFonts w:eastAsiaTheme="minorEastAsia" w:cstheme="minorBidi"/>
-              <w:b w:val="0"/>
-              <w:bCs w:val="0"/>
-              <w:i w:val="0"/>
-              <w:iCs w:val="0"/>
-              <w:noProof/>
-              <w:kern w:val="2"/>
-              <w:lang w:val="en-CN"/>
-              <w14:ligatures w14:val="standardContextual"/>
-            </w:rPr>
-          </w:pPr>
-          <w:hyperlink w:anchor="_Toc174901689" w:history="1">
-            <w:r>
-              <w:rPr>
-                <w:rStyle w:val="Hyperlink"/>
-                <w:noProof/>
-                <w:lang w:val="en-US"/>
-              </w:rPr>
-              <w:t>4.</w:t>
-            </w:r>
-            <w:r>
-              <w:rPr>
-                <w:rStyle w:val="Hyperlink"/>
-                <w:rFonts w:hint="eastAsia"/>
-                <w:noProof/>
-                <w:lang w:val="en-US"/>
-              </w:rPr>
-              <w:t>故障自愈</w:t>
-            </w:r>
-            <w:r>
-              <w:rPr>
-                <w:noProof/>
-              </w:rPr>
-              <w:tab/>
-            </w:r>
-            <w:r>
-              <w:rPr>
-                <w:noProof/>
-              </w:rPr>
-              <w:fldChar w:fldCharType="begin"/>
-            </w:r>
-            <w:r>
-              <w:rPr>
-                <w:noProof/>
-              </w:rPr>
-              <w:instrText xml:space="preserve"> PAGEREF _Toc174901689 \h </w:instrText>
-            </w:r>
-            <w:r>
-              <w:rPr>
-                <w:noProof/>
-              </w:rPr>
-            </w:r>
-            <w:r>
-              <w:rPr>
-                <w:noProof/>
-              </w:rPr>
-              <w:fldChar w:fldCharType="separate"/>
-            </w:r>
-            <w:r>
-              <w:rPr>
-                <w:noProof/>
-              </w:rPr>
-              <w:t>19</w:t>
-            </w:r>
-            <w:r>
-              <w:rPr>
-                <w:noProof/>
-              </w:rPr>
-              <w:fldChar w:fldCharType="end"/>
-            </w:r>
-          </w:hyperlink>
-        </w:p>
-        <w:p>
-          <w:pPr>
-            <w:pStyle w:val="TOC1"/>
-            <w:tabs>
-              <w:tab w:val="right" w:leader="dot" w:pos="9350"/>
-            </w:tabs>
-            <w:rPr>
-              <w:rFonts w:eastAsiaTheme="minorEastAsia" w:cstheme="minorBidi"/>
-              <w:b w:val="0"/>
-              <w:bCs w:val="0"/>
-              <w:i w:val="0"/>
-              <w:iCs w:val="0"/>
-              <w:noProof/>
-              <w:kern w:val="2"/>
-              <w:lang w:val="en-CN"/>
-              <w14:ligatures w14:val="standardContextual"/>
-            </w:rPr>
-          </w:pPr>
-          <w:hyperlink w:anchor="_Toc174901690" w:history="1">
-            <w:r>
-              <w:rPr>
-                <w:rStyle w:val="Hyperlink"/>
-                <w:noProof/>
-                <w:lang w:val="en-US"/>
-              </w:rPr>
-              <w:t>5.</w:t>
-            </w:r>
-            <w:r>
-              <w:rPr>
-                <w:rStyle w:val="Hyperlink"/>
-                <w:rFonts w:hint="eastAsia"/>
-                <w:noProof/>
-                <w:lang w:val="en-US"/>
-              </w:rPr>
-              <w:t>工单系统</w:t>
-            </w:r>
-            <w:r>
-              <w:rPr>
-                <w:noProof/>
-              </w:rPr>
-              <w:tab/>
-            </w:r>
-            <w:r>
-              <w:rPr>
-                <w:noProof/>
-              </w:rPr>
-              <w:fldChar w:fldCharType="begin"/>
-            </w:r>
-            <w:r>
-              <w:rPr>
-                <w:noProof/>
-              </w:rPr>
-              <w:instrText xml:space="preserve"> PAGEREF _Toc174901690 \h </w:instrText>
-            </w:r>
-            <w:r>
-              <w:rPr>
-                <w:noProof/>
-              </w:rPr>
-            </w:r>
-            <w:r>
-              <w:rPr>
-                <w:noProof/>
-              </w:rPr>
-              <w:fldChar w:fldCharType="separate"/>
-            </w:r>
-            <w:r>
-              <w:rPr>
-                <w:noProof/>
-              </w:rPr>
-              <w:t>19</w:t>
-            </w:r>
-            <w:r>
-              <w:rPr>
-                <w:noProof/>
-              </w:rPr>
-              <w:fldChar w:fldCharType="end"/>
-            </w:r>
-          </w:hyperlink>
-        </w:p>
-        <w:p>
-          <w:pPr>
-            <w:pStyle w:val="TOC1"/>
-            <w:tabs>
-              <w:tab w:val="right" w:leader="dot" w:pos="9350"/>
-            </w:tabs>
-            <w:rPr>
-              <w:rFonts w:eastAsiaTheme="minorEastAsia" w:cstheme="minorBidi"/>
-              <w:b w:val="0"/>
-              <w:bCs w:val="0"/>
-              <w:i w:val="0"/>
-              <w:iCs w:val="0"/>
-              <w:noProof/>
-              <w:kern w:val="2"/>
-              <w:lang w:val="en-CN"/>
-              <w14:ligatures w14:val="standardContextual"/>
-            </w:rPr>
-          </w:pPr>
-          <w:hyperlink w:anchor="_Toc174901691" w:history="1">
-            <w:r>
-              <w:rPr>
-                <w:rStyle w:val="Hyperlink"/>
-                <w:noProof/>
-                <w:lang w:val="en-US"/>
-              </w:rPr>
-              <w:t>6.</w:t>
-            </w:r>
-            <w:r>
-              <w:rPr>
-                <w:rStyle w:val="Hyperlink"/>
-                <w:rFonts w:hint="eastAsia"/>
-                <w:noProof/>
-                <w:lang w:val="en-US"/>
-              </w:rPr>
-              <w:t>流程系统（</w:t>
-            </w:r>
-            <w:r>
-              <w:rPr>
-                <w:rStyle w:val="Hyperlink"/>
-                <w:noProof/>
-                <w:lang w:val="en-US"/>
-              </w:rPr>
-              <w:t>BPM</w:t>
-            </w:r>
-            <w:r>
-              <w:rPr>
-                <w:rStyle w:val="Hyperlink"/>
-                <w:rFonts w:hint="eastAsia"/>
-                <w:noProof/>
-                <w:lang w:val="en-US"/>
-              </w:rPr>
-              <w:t>）</w:t>
-            </w:r>
-            <w:r>
-              <w:rPr>
-                <w:noProof/>
-              </w:rPr>
-              <w:tab/>
-            </w:r>
-            <w:r>
-              <w:rPr>
-                <w:noProof/>
-              </w:rPr>
-              <w:fldChar w:fldCharType="begin"/>
-            </w:r>
-            <w:r>
-              <w:rPr>
-                <w:noProof/>
-              </w:rPr>
-              <w:instrText xml:space="preserve"> PAGEREF _Toc174901691 \h </w:instrText>
-            </w:r>
-            <w:r>
-              <w:rPr>
-                <w:noProof/>
-              </w:rPr>
-            </w:r>
-            <w:r>
-              <w:rPr>
-                <w:noProof/>
-              </w:rPr>
-              <w:fldChar w:fldCharType="separate"/>
-            </w:r>
-            <w:r>
-              <w:rPr>
-                <w:noProof/>
-              </w:rPr>
-              <w:t>19</w:t>
-            </w:r>
-            <w:r>
-              <w:rPr>
-                <w:noProof/>
-              </w:rPr>
-              <w:fldChar w:fldCharType="end"/>
-            </w:r>
-          </w:hyperlink>
-        </w:p>
-        <w:p>
-          <w:pPr>
-            <w:pStyle w:val="TOC1"/>
-            <w:tabs>
-              <w:tab w:val="right" w:leader="dot" w:pos="9350"/>
-            </w:tabs>
-            <w:rPr>
-              <w:rFonts w:eastAsiaTheme="minorEastAsia" w:cstheme="minorBidi"/>
-              <w:b w:val="0"/>
-              <w:bCs w:val="0"/>
-              <w:i w:val="0"/>
-              <w:iCs w:val="0"/>
-              <w:noProof/>
-              <w:kern w:val="2"/>
-              <w:lang w:val="en-CN"/>
-              <w14:ligatures w14:val="standardContextual"/>
-            </w:rPr>
-          </w:pPr>
-          <w:hyperlink w:anchor="_Toc174901692" w:history="1">
-            <w:r>
-              <w:rPr>
-                <w:rStyle w:val="Hyperlink"/>
-                <w:noProof/>
-                <w:lang w:val="en-US"/>
-              </w:rPr>
-              <w:t>7.K8S</w:t>
-            </w:r>
-            <w:r>
-              <w:rPr>
-                <w:rStyle w:val="Hyperlink"/>
-                <w:rFonts w:hint="eastAsia"/>
-                <w:noProof/>
-                <w:lang w:val="en-US"/>
-              </w:rPr>
-              <w:t>管理平台</w:t>
-            </w:r>
-            <w:r>
-              <w:rPr>
-                <w:noProof/>
-              </w:rPr>
-              <w:tab/>
-            </w:r>
-            <w:r>
-              <w:rPr>
-                <w:noProof/>
-              </w:rPr>
-              <w:fldChar w:fldCharType="begin"/>
-            </w:r>
-            <w:r>
-              <w:rPr>
-                <w:noProof/>
-              </w:rPr>
-              <w:instrText xml:space="preserve"> PAGEREF _Toc174901692 \h </w:instrText>
-            </w:r>
-            <w:r>
-              <w:rPr>
-                <w:noProof/>
-              </w:rPr>
-            </w:r>
-            <w:r>
-              <w:rPr>
-                <w:noProof/>
-              </w:rPr>
-              <w:fldChar w:fldCharType="separate"/>
-            </w:r>
-            <w:r>
-              <w:rPr>
-                <w:noProof/>
-              </w:rPr>
-              <w:t>19</w:t>
-            </w:r>
-            <w:r>
-              <w:rPr>
-                <w:noProof/>
-              </w:rPr>
-              <w:fldChar w:fldCharType="end"/>
-            </w:r>
-          </w:hyperlink>
-        </w:p>
-        <w:p>
-          <w:pPr>
-            <w:pStyle w:val="TOC1"/>
-            <w:tabs>
-              <w:tab w:val="right" w:leader="dot" w:pos="9350"/>
-            </w:tabs>
-            <w:rPr>
-              <w:rFonts w:eastAsiaTheme="minorEastAsia" w:cstheme="minorBidi"/>
-              <w:b w:val="0"/>
-              <w:bCs w:val="0"/>
-              <w:i w:val="0"/>
-              <w:iCs w:val="0"/>
-              <w:noProof/>
-              <w:kern w:val="2"/>
-              <w:lang w:val="en-CN"/>
-              <w14:ligatures w14:val="standardContextual"/>
-            </w:rPr>
-          </w:pPr>
-          <w:hyperlink w:anchor="_Toc174901693" w:history="1">
-            <w:r>
-              <w:rPr>
-                <w:rStyle w:val="Hyperlink"/>
-                <w:noProof/>
-                <w:lang w:val="en-US"/>
-              </w:rPr>
-              <w:t>8.</w:t>
-            </w:r>
-            <w:r>
-              <w:rPr>
-                <w:rStyle w:val="Hyperlink"/>
-                <w:rFonts w:hint="eastAsia"/>
-                <w:noProof/>
-                <w:lang w:val="en-US"/>
-              </w:rPr>
-              <w:t>作业平台</w:t>
-            </w:r>
-            <w:r>
-              <w:rPr>
-                <w:noProof/>
-              </w:rPr>
-              <w:tab/>
-            </w:r>
-            <w:r>
-              <w:rPr>
-                <w:noProof/>
-              </w:rPr>
-              <w:fldChar w:fldCharType="begin"/>
-            </w:r>
-            <w:r>
-              <w:rPr>
-                <w:noProof/>
-              </w:rPr>
-              <w:instrText xml:space="preserve"> PAGEREF _Toc174901693 \h </w:instrText>
-            </w:r>
-            <w:r>
-              <w:rPr>
-                <w:noProof/>
-              </w:rPr>
-            </w:r>
-            <w:r>
-              <w:rPr>
-                <w:noProof/>
-              </w:rPr>
-              <w:fldChar w:fldCharType="separate"/>
-            </w:r>
-            <w:r>
-              <w:rPr>
-                <w:noProof/>
-              </w:rPr>
-              <w:t>19</w:t>
-            </w:r>
-            <w:r>
-              <w:rPr>
-                <w:noProof/>
-              </w:rPr>
-              <w:fldChar w:fldCharType="end"/>
-            </w:r>
-          </w:hyperlink>
-        </w:p>
-        <w:p>
-          <w:pPr>
-            <w:pStyle w:val="TOC1"/>
-            <w:tabs>
-              <w:tab w:val="right" w:leader="dot" w:pos="9350"/>
-            </w:tabs>
-            <w:rPr>
-              <w:rFonts w:eastAsiaTheme="minorEastAsia" w:cstheme="minorBidi"/>
-              <w:b w:val="0"/>
-              <w:bCs w:val="0"/>
-              <w:i w:val="0"/>
-              <w:iCs w:val="0"/>
-              <w:noProof/>
-              <w:kern w:val="2"/>
-              <w:lang w:val="en-CN"/>
-              <w14:ligatures w14:val="standardContextual"/>
-            </w:rPr>
-          </w:pPr>
-          <w:hyperlink w:anchor="_Toc174901694" w:history="1">
-            <w:r>
-              <w:rPr>
-                <w:rStyle w:val="Hyperlink"/>
-                <w:noProof/>
-                <w:lang w:val="en-US"/>
-              </w:rPr>
-              <w:t>9.</w:t>
-            </w:r>
-            <w:r>
-              <w:rPr>
-                <w:rStyle w:val="Hyperlink"/>
-                <w:rFonts w:hint="eastAsia"/>
-                <w:noProof/>
-                <w:lang w:val="en-US"/>
-              </w:rPr>
-              <w:t>成本优化</w:t>
-            </w:r>
-            <w:r>
-              <w:rPr>
-                <w:noProof/>
-              </w:rPr>
-              <w:tab/>
-            </w:r>
-            <w:r>
-              <w:rPr>
-                <w:noProof/>
-              </w:rPr>
-              <w:fldChar w:fldCharType="begin"/>
-            </w:r>
-            <w:r>
-              <w:rPr>
-                <w:noProof/>
-              </w:rPr>
-              <w:instrText xml:space="preserve"> PAGEREF _Toc174901694 \h </w:instrText>
-            </w:r>
-            <w:r>
-              <w:rPr>
-                <w:noProof/>
-              </w:rPr>
-            </w:r>
-            <w:r>
-              <w:rPr>
-                <w:noProof/>
-              </w:rPr>
-              <w:fldChar w:fldCharType="separate"/>
-            </w:r>
-            <w:r>
-              <w:rPr>
-                <w:noProof/>
-              </w:rPr>
-              <w:t>19</w:t>
-            </w:r>
-            <w:r>
-              <w:rPr>
-                <w:noProof/>
-              </w:rPr>
-              <w:fldChar w:fldCharType="end"/>
-            </w:r>
-          </w:hyperlink>
-        </w:p>
-        <w:p>
-          <w:pPr>
-            <w:pStyle w:val="TOC1"/>
-            <w:tabs>
-              <w:tab w:val="right" w:leader="dot" w:pos="9350"/>
-            </w:tabs>
-            <w:rPr>
-              <w:rFonts w:eastAsiaTheme="minorEastAsia" w:cstheme="minorBidi"/>
-              <w:b w:val="0"/>
-              <w:bCs w:val="0"/>
-              <w:i w:val="0"/>
-              <w:iCs w:val="0"/>
-              <w:noProof/>
-              <w:kern w:val="2"/>
-              <w:lang w:val="en-CN"/>
-              <w14:ligatures w14:val="standardContextual"/>
-            </w:rPr>
-          </w:pPr>
-          <w:hyperlink w:anchor="_Toc174901695" w:history="1">
-            <w:r>
-              <w:rPr>
-                <w:rStyle w:val="Hyperlink"/>
-                <w:rFonts w:ascii="SimSun" w:eastAsia="SimSun" w:hAnsi="SimSun" w:cs="SimSun"/>
-                <w:noProof/>
-                <w:lang w:val="en-US"/>
-              </w:rPr>
-              <w:t>10.</w:t>
-            </w:r>
-            <w:r>
-              <w:rPr>
-                <w:rStyle w:val="Hyperlink"/>
-                <w:rFonts w:ascii="SimSun" w:eastAsia="SimSun" w:hAnsi="SimSun" w:cs="SimSun" w:hint="eastAsia"/>
-                <w:noProof/>
-                <w:lang w:val="en-US"/>
-              </w:rPr>
-              <w:t>系统维护</w:t>
-            </w:r>
-            <w:r>
-              <w:rPr>
-                <w:noProof/>
-              </w:rPr>
-              <w:tab/>
-            </w:r>
-            <w:r>
-              <w:rPr>
-                <w:noProof/>
-              </w:rPr>
-              <w:fldChar w:fldCharType="begin"/>
-            </w:r>
-            <w:r>
-              <w:rPr>
-                <w:noProof/>
-              </w:rPr>
-              <w:instrText xml:space="preserve"> PAGEREF _Toc174901695 \h </w:instrText>
-            </w:r>
-            <w:r>
-              <w:rPr>
-                <w:noProof/>
-              </w:rPr>
-            </w:r>
-            <w:r>
-              <w:rPr>
-                <w:noProof/>
-              </w:rPr>
-              <w:fldChar w:fldCharType="separate"/>
-            </w:r>
-            <w:r>
-              <w:rPr>
-                <w:noProof/>
-              </w:rPr>
-              <w:t>19</w:t>
-            </w:r>
-            <w:r>
-              <w:rPr>
-                <w:noProof/>
-              </w:rPr>
-              <w:fldChar w:fldCharType="end"/>
-            </w:r>
-          </w:hyperlink>
-        </w:p>
-        <w:p>
-          <w:pPr>
-            <w:pStyle w:val="TOC2"/>
-            <w:tabs>
-              <w:tab w:val="right" w:leader="dot" w:pos="9350"/>
-            </w:tabs>
-            <w:rPr>
-              <w:rFonts w:eastAsiaTheme="minorEastAsia" w:cstheme="minorBidi"/>
-              <w:b w:val="0"/>
-              <w:bCs w:val="0"/>
-              <w:noProof/>
-              <w:kern w:val="2"/>
-              <w:sz w:val="24"/>
-              <w:szCs w:val="24"/>
-              <w:lang w:val="en-CN"/>
-              <w14:ligatures w14:val="standardContextual"/>
-            </w:rPr>
-          </w:pPr>
-          <w:hyperlink w:anchor="_Toc174901696" w:history="1">
-            <w:r>
-              <w:rPr>
-                <w:rStyle w:val="Hyperlink"/>
-                <w:noProof/>
-                <w:lang w:val="en-US"/>
-              </w:rPr>
-              <w:t>10.1</w:t>
-            </w:r>
-            <w:r>
-              <w:rPr>
-                <w:rStyle w:val="Hyperlink"/>
-                <w:rFonts w:hint="eastAsia"/>
-                <w:noProof/>
-                <w:lang w:val="en-US"/>
-              </w:rPr>
-              <w:t>连接器</w:t>
-            </w:r>
-            <w:r>
-              <w:rPr>
-                <w:noProof/>
-              </w:rPr>
-              <w:tab/>
-            </w:r>
-            <w:r>
-              <w:rPr>
-                <w:noProof/>
-              </w:rPr>
-              <w:fldChar w:fldCharType="begin"/>
-            </w:r>
-            <w:r>
-              <w:rPr>
-                <w:noProof/>
-              </w:rPr>
-              <w:instrText xml:space="preserve"> PAGEREF _Toc174901696 \h </w:instrText>
-            </w:r>
-            <w:r>
-              <w:rPr>
-                <w:noProof/>
-              </w:rPr>
-            </w:r>
-            <w:r>
-              <w:rPr>
-                <w:noProof/>
-              </w:rPr>
-              <w:fldChar w:fldCharType="separate"/>
-            </w:r>
-            <w:r>
-              <w:rPr>
-                <w:noProof/>
-              </w:rPr>
-              <w:t>19</w:t>
+              <w:t>23</w:t>
             </w:r>
             <w:r>
               <w:rPr>
@@ -3796,7 +3259,7 @@
       <w:pPr>
         <w:pStyle w:val="Heading1"/>
       </w:pPr>
-      <w:bookmarkStart w:id="0" w:name="_Toc174901659"/>
+      <w:bookmarkStart w:id="0" w:name="_Toc175563138"/>
       <w:r>
         <w:rPr>
           <w:rFonts w:hint="eastAsia"/>
@@ -3979,7 +3442,7 @@
           <w:lang w:val="en-US"/>
         </w:rPr>
       </w:pPr>
-      <w:bookmarkStart w:id="1" w:name="_Toc174901660"/>
+      <w:bookmarkStart w:id="1" w:name="_Toc175563139"/>
       <w:r>
         <w:rPr>
           <w:rFonts w:hint="eastAsia"/>
@@ -4178,7 +3641,7 @@
           <w:lang w:val="en-US"/>
         </w:rPr>
       </w:pPr>
-      <w:bookmarkStart w:id="2" w:name="_Toc174901661"/>
+      <w:bookmarkStart w:id="2" w:name="_Toc175563140"/>
       <w:r>
         <w:rPr>
           <w:rFonts w:hint="eastAsia"/>
@@ -4313,7 +3776,7 @@
           <w:lang w:val="en-US"/>
         </w:rPr>
       </w:pPr>
-      <w:bookmarkStart w:id="3" w:name="_Toc174901662"/>
+      <w:bookmarkStart w:id="3" w:name="_Toc175563141"/>
       <w:r>
         <w:rPr>
           <w:rFonts w:hint="eastAsia"/>
@@ -4374,76 +3837,76 @@
           <w:lang w:val="en-US"/>
         </w:rPr>
       </w:pPr>
-      <w:bookmarkStart w:id="4" w:name="_Toc174901663"/>
-      <w:r>
-        <w:rPr>
-          <w:rFonts w:hint="eastAsia"/>
+      <w:bookmarkStart w:id="4" w:name="_Toc175563142"/>
+      <w:r>
+        <w:rPr>
+          <w:rFonts w:hint="eastAsia"/>
+          <w:lang w:val="en-US"/>
+        </w:rPr>
+        <w:t>1</w:t>
+      </w:r>
+      <w:r>
+        <w:rPr>
+          <w:lang w:val="en-US"/>
+        </w:rPr>
+        <w:t xml:space="preserve">.4 </w:t>
+      </w:r>
+      <w:r>
+        <w:rPr>
+          <w:rFonts w:hint="eastAsia"/>
+          <w:lang w:val="en-US"/>
+        </w:rPr>
+        <w:t>功能概览</w:t>
+      </w:r>
+      <w:bookmarkEnd w:id="4"/>
+    </w:p>
+    <w:p>
+      <w:pPr>
+        <w:rPr>
+          <w:lang w:val="en-US"/>
+        </w:rPr>
+      </w:pPr>
+      <w:r>
+        <w:rPr>
+          <w:rFonts w:hint="eastAsia"/>
+          <w:lang w:val="en-US"/>
+        </w:rPr>
+        <w:t>Open-C3</w:t>
+      </w:r>
+      <w:r>
+        <w:rPr>
+          <w:rFonts w:hint="eastAsia"/>
+          <w:lang w:val="en-US"/>
+        </w:rPr>
+        <w:t>提供了一个完整的自动化运维平台，</w:t>
+      </w:r>
+      <w:r>
+        <w:rPr>
+          <w:rFonts w:hint="eastAsia"/>
+          <w:lang w:val="en-US"/>
+        </w:rPr>
+        <w:t>下面</w:t>
+      </w:r>
+      <w:r>
+        <w:rPr>
+          <w:rFonts w:hint="eastAsia"/>
+          <w:lang w:val="en-US"/>
+        </w:rPr>
+        <w:t>具体讲解每个模块的主要功能和职责。</w:t>
+      </w:r>
+    </w:p>
+    <w:p>
+      <w:pPr>
+        <w:rPr>
+          <w:lang w:val="en-US"/>
+        </w:rPr>
+      </w:pPr>
+      <w:r>
+        <w:rPr>
+          <w:noProof/>
           <w:lang w:val="en-US"/>
         </w:rPr>
         <w:lastRenderedPageBreak/>
-        <w:t>1</w:t>
-      </w:r>
-      <w:r>
-        <w:rPr>
-          <w:lang w:val="en-US"/>
-        </w:rPr>
-        <w:t xml:space="preserve">.4 </w:t>
-      </w:r>
-      <w:r>
-        <w:rPr>
-          <w:rFonts w:hint="eastAsia"/>
-          <w:lang w:val="en-US"/>
-        </w:rPr>
-        <w:t>功能概览</w:t>
-      </w:r>
-      <w:bookmarkEnd w:id="4"/>
-    </w:p>
-    <w:p>
-      <w:pPr>
-        <w:rPr>
-          <w:lang w:val="en-US"/>
-        </w:rPr>
-      </w:pPr>
-      <w:r>
-        <w:rPr>
-          <w:rFonts w:hint="eastAsia"/>
-          <w:lang w:val="en-US"/>
-        </w:rPr>
-        <w:t>Open-C3</w:t>
-      </w:r>
-      <w:r>
-        <w:rPr>
-          <w:rFonts w:hint="eastAsia"/>
-          <w:lang w:val="en-US"/>
-        </w:rPr>
-        <w:t>提供了一个完整的自动化运维平台，</w:t>
-      </w:r>
-      <w:r>
-        <w:rPr>
-          <w:rFonts w:hint="eastAsia"/>
-          <w:lang w:val="en-US"/>
-        </w:rPr>
-        <w:t>下面</w:t>
-      </w:r>
-      <w:r>
-        <w:rPr>
-          <w:rFonts w:hint="eastAsia"/>
-          <w:lang w:val="en-US"/>
-        </w:rPr>
-        <w:t>具体讲解每个模块的主要功能和职责。</w:t>
-      </w:r>
-    </w:p>
-    <w:p>
-      <w:pPr>
-        <w:rPr>
-          <w:lang w:val="en-US"/>
-        </w:rPr>
-      </w:pPr>
-      <w:r>
-        <w:rPr>
-          <w:noProof/>
-          <w:lang w:val="en-US"/>
-        </w:rPr>
         <w:drawing>
           <wp:inline distT="0" distB="0" distL="0" distR="0" wp14:anchorId="791A225D" wp14:editId="7AA534DB">
             <wp:extent cx="5943600" cy="2881630"/>
@@ -4490,7 +3953,7 @@
           <w:lang w:val="en-US"/>
         </w:rPr>
       </w:pPr>
-      <w:bookmarkStart w:id="5" w:name="_Toc174901664"/>
+      <w:bookmarkStart w:id="5" w:name="_Toc175563143"/>
       <w:r>
         <w:rPr>
           <w:lang w:val="en-US"/>
@@ -4987,7 +4450,6 @@
           <w:szCs w:val="22"/>
           <w:lang w:val="en-US"/>
         </w:rPr>
-        <w:lastRenderedPageBreak/>
         <w:t>查看资源监控信息【跳转到监控系统页面打开对应资源的监控】</w:t>
       </w:r>
     </w:p>
@@ -5071,6 +4533,7 @@
           <w:szCs w:val="22"/>
           <w:lang w:val="en-US"/>
         </w:rPr>
+        <w:lastRenderedPageBreak/>
         <w:t>服务树是</w:t>
       </w:r>
       <w:r>
@@ -5381,7 +4844,6 @@
           <w:noProof/>
           <w:lang w:val="en-US"/>
         </w:rPr>
-        <w:lastRenderedPageBreak/>
         <w:drawing>
           <wp:inline distT="0" distB="0" distL="0" distR="0" wp14:anchorId="2EE9A521" wp14:editId="5470A84C">
             <wp:extent cx="5943600" cy="2894330"/>
@@ -5468,6 +4930,7 @@
           <w:noProof/>
           <w:lang w:val="en-US"/>
         </w:rPr>
+        <w:lastRenderedPageBreak/>
         <w:drawing>
           <wp:inline distT="0" distB="0" distL="0" distR="0" wp14:anchorId="00F54620" wp14:editId="5C8FFD49">
             <wp:extent cx="5943600" cy="2887980"/>
@@ -5543,13 +5006,12 @@
           <w:lang w:val="en-US"/>
         </w:rPr>
       </w:pPr>
-      <w:bookmarkStart w:id="6" w:name="_Toc174901665"/>
-      <w:r>
-        <w:rPr>
-          <w:rFonts w:hint="eastAsia"/>
-          <w:lang w:val="en-US"/>
-        </w:rPr>
-        <w:lastRenderedPageBreak/>
+      <w:bookmarkStart w:id="6" w:name="_Toc175563144"/>
+      <w:r>
+        <w:rPr>
+          <w:rFonts w:hint="eastAsia"/>
+          <w:lang w:val="en-US"/>
+        </w:rPr>
         <w:t>1</w:t>
       </w:r>
       <w:r>
@@ -5629,23 +5091,7 @@
           <w:rFonts w:ascii="SimSun" w:hAnsi="SimSun" w:cs="SimSun" w:hint="eastAsia"/>
           <w:lang w:val="en-US"/>
         </w:rPr>
-        <w:t>主机、</w:t>
-      </w:r>
-      <w:proofErr w:type="spellStart"/>
-      <w:r>
-        <w:rPr>
-          <w:rFonts w:ascii="SimSun" w:hAnsi="SimSun" w:cs="SimSun" w:hint="eastAsia"/>
-          <w:lang w:val="en-US"/>
-        </w:rPr>
-        <w:t>Mysql</w:t>
-      </w:r>
-      <w:proofErr w:type="spellEnd"/>
-      <w:r>
-        <w:rPr>
-          <w:rFonts w:ascii="SimSun" w:hAnsi="SimSun" w:cs="SimSun" w:hint="eastAsia"/>
-          <w:lang w:val="en-US"/>
-        </w:rPr>
-        <w:t>、Redis</w:t>
+        <w:t>主机、Mysql、Redis</w:t>
       </w:r>
       <w:r>
         <w:rPr>
@@ -5912,23 +5358,8 @@
           <w:rFonts w:ascii="SimSun" w:hAnsi="SimSun" w:cs="SimSun" w:hint="eastAsia"/>
           <w:lang w:val="en-US"/>
         </w:rPr>
-        <w:t xml:space="preserve">1）支持其他类型监控，如： </w:t>
-      </w:r>
-      <w:proofErr w:type="spellStart"/>
-      <w:r>
-        <w:rPr>
-          <w:rFonts w:ascii="SimSun" w:hAnsi="SimSun" w:cs="SimSun" w:hint="eastAsia"/>
-          <w:lang w:val="en-US"/>
-        </w:rPr>
-        <w:t>ssl</w:t>
-      </w:r>
-      <w:proofErr w:type="spellEnd"/>
-      <w:r>
-        <w:rPr>
-          <w:rFonts w:ascii="SimSun" w:hAnsi="SimSun" w:cs="SimSun" w:hint="eastAsia"/>
-          <w:lang w:val="en-US"/>
-        </w:rPr>
-        <w:t>证书过期、域名监控</w:t>
+        <w:lastRenderedPageBreak/>
+        <w:t>1）支持其他类型监控，如： ssl证书过期、域名监控</w:t>
       </w:r>
     </w:p>
     <w:p>
@@ -5995,7 +5426,6 @@
           <w:noProof/>
           <w:lang w:val="en-US"/>
         </w:rPr>
-        <w:lastRenderedPageBreak/>
         <w:drawing>
           <wp:inline distT="0" distB="0" distL="0" distR="0" wp14:anchorId="1AF4B430" wp14:editId="38B14C23">
             <wp:extent cx="5943600" cy="2887980"/>
@@ -6061,6 +5491,7 @@
           <w:noProof/>
           <w:lang w:val="en-US"/>
         </w:rPr>
+        <w:lastRenderedPageBreak/>
         <w:drawing>
           <wp:inline distT="0" distB="0" distL="0" distR="0" wp14:anchorId="04C2A51F" wp14:editId="3A4557E6">
             <wp:extent cx="5943600" cy="2894330"/>
@@ -6126,7 +5557,6 @@
           <w:noProof/>
           <w:lang w:val="en-US"/>
         </w:rPr>
-        <w:lastRenderedPageBreak/>
         <w:drawing>
           <wp:inline distT="0" distB="0" distL="0" distR="0" wp14:anchorId="1149F0E5" wp14:editId="5CAB289A">
             <wp:extent cx="5943600" cy="2894330"/>
@@ -6219,6 +5649,7 @@
           <w:noProof/>
           <w:lang w:val="en-US"/>
         </w:rPr>
+        <w:lastRenderedPageBreak/>
         <w:drawing>
           <wp:inline distT="0" distB="0" distL="0" distR="0" wp14:anchorId="2D418A9E" wp14:editId="466F8DBD">
             <wp:extent cx="5943600" cy="2887980"/>
@@ -6292,7 +5723,6 @@
           <w:noProof/>
           <w:lang w:val="en-US"/>
         </w:rPr>
-        <w:lastRenderedPageBreak/>
         <w:drawing>
           <wp:inline distT="0" distB="0" distL="0" distR="0" wp14:anchorId="409D6A4B" wp14:editId="7203A8E4">
             <wp:extent cx="3327400" cy="3251200"/>
@@ -6354,12 +5784,13 @@
           <w:lang w:val="en-US"/>
         </w:rPr>
       </w:pPr>
-      <w:bookmarkStart w:id="7" w:name="_Toc174901666"/>
-      <w:r>
-        <w:rPr>
-          <w:rFonts w:hint="eastAsia"/>
-          <w:lang w:val="en-US"/>
-        </w:rPr>
+      <w:bookmarkStart w:id="7" w:name="_Toc175563145"/>
+      <w:r>
+        <w:rPr>
+          <w:rFonts w:hint="eastAsia"/>
+          <w:lang w:val="en-US"/>
+        </w:rPr>
+        <w:lastRenderedPageBreak/>
         <w:t>1</w:t>
       </w:r>
       <w:r>
@@ -6568,7 +5999,6 @@
           <w:noProof/>
           <w:lang w:val="en-US"/>
         </w:rPr>
-        <w:lastRenderedPageBreak/>
         <w:drawing>
           <wp:inline distT="0" distB="0" distL="0" distR="0" wp14:anchorId="11733761" wp14:editId="0C204428">
             <wp:extent cx="5943600" cy="2894330"/>
@@ -6634,6 +6064,7 @@
           <w:noProof/>
           <w:lang w:val="en-US"/>
         </w:rPr>
+        <w:lastRenderedPageBreak/>
         <w:drawing>
           <wp:inline distT="0" distB="0" distL="0" distR="0" wp14:anchorId="4CE363AF" wp14:editId="4A741068">
             <wp:extent cx="5943600" cy="2887980"/>
@@ -6702,13 +6133,12 @@
           <w:lang w:val="en-US"/>
         </w:rPr>
       </w:pPr>
-      <w:bookmarkStart w:id="8" w:name="_Toc174901667"/>
-      <w:r>
-        <w:rPr>
-          <w:rFonts w:hint="eastAsia"/>
-          <w:lang w:val="en-US"/>
-        </w:rPr>
-        <w:lastRenderedPageBreak/>
+      <w:bookmarkStart w:id="8" w:name="_Toc175563146"/>
+      <w:r>
+        <w:rPr>
+          <w:rFonts w:hint="eastAsia"/>
+          <w:lang w:val="en-US"/>
+        </w:rPr>
         <w:t>1</w:t>
       </w:r>
       <w:r>
@@ -6801,6 +6231,7 @@
           <w:noProof/>
           <w:lang w:val="en-US"/>
         </w:rPr>
+        <w:lastRenderedPageBreak/>
         <w:drawing>
           <wp:inline distT="0" distB="0" distL="0" distR="0" wp14:anchorId="61A64BD5" wp14:editId="43B8135B">
             <wp:extent cx="5943600" cy="2881630"/>
@@ -6869,7 +6300,7 @@
           <w:lang w:val="en-US"/>
         </w:rPr>
       </w:pPr>
-      <w:bookmarkStart w:id="9" w:name="_Toc174901668"/>
+      <w:bookmarkStart w:id="9" w:name="_Toc175563147"/>
       <w:r>
         <w:rPr>
           <w:rFonts w:hint="eastAsia"/>
@@ -7144,7 +6575,7 @@
           <w:lang w:val="en-US"/>
         </w:rPr>
       </w:pPr>
-      <w:bookmarkStart w:id="10" w:name="_Toc174901669"/>
+      <w:bookmarkStart w:id="10" w:name="_Toc175563148"/>
       <w:r>
         <w:rPr>
           <w:rFonts w:hint="eastAsia"/>
@@ -7247,19 +6678,8 @@
           <w:szCs w:val="22"/>
           <w:lang w:val="en-US"/>
         </w:rPr>
-        <w:t>腾讯云： CVM、CLB、</w:t>
-      </w:r>
-      <w:proofErr w:type="spellStart"/>
-      <w:r>
-        <w:rPr>
-          <w:rFonts w:ascii="SimSun" w:eastAsia="SimSun" w:hAnsi="SimSun" w:cs="SimSun" w:hint="eastAsia"/>
-          <w:sz w:val="22"/>
-          <w:szCs w:val="22"/>
-          <w:lang w:val="en-US"/>
-        </w:rPr>
-        <w:t>Mysql</w:t>
-      </w:r>
-      <w:proofErr w:type="spellEnd"/>
+        <w:t>腾讯云： CVM、CLB、Mysql</w:t>
+      </w:r>
       <w:r>
         <w:rPr>
           <w:rFonts w:ascii="SimSun" w:eastAsia="SimSun" w:hAnsi="SimSun" w:cs="SimSun"/>
@@ -7507,7 +6927,7 @@
           <w:lang w:val="en-US"/>
         </w:rPr>
       </w:pPr>
-      <w:bookmarkStart w:id="11" w:name="_Toc174901670"/>
+      <w:bookmarkStart w:id="11" w:name="_Toc175563149"/>
       <w:r>
         <w:rPr>
           <w:rFonts w:hint="eastAsia"/>
@@ -7872,7 +7292,7 @@
           <w:lang w:val="en-US"/>
         </w:rPr>
       </w:pPr>
-      <w:bookmarkStart w:id="12" w:name="_Toc174901671"/>
+      <w:bookmarkStart w:id="12" w:name="_Toc175563150"/>
       <w:r>
         <w:rPr>
           <w:rFonts w:hint="eastAsia"/>
@@ -8006,7 +7426,7 @@
       <w:pPr>
         <w:pStyle w:val="Heading1"/>
       </w:pPr>
-      <w:bookmarkStart w:id="13" w:name="_Toc174901672"/>
+      <w:bookmarkStart w:id="13" w:name="_Toc175563151"/>
       <w:r>
         <w:t>2. 安装</w:t>
       </w:r>
@@ -8149,7 +7569,7 @@
       <w:pPr>
         <w:pStyle w:val="Heading2"/>
       </w:pPr>
-      <w:bookmarkStart w:id="14" w:name="_Toc174901673"/>
+      <w:bookmarkStart w:id="14" w:name="_Toc175563152"/>
       <w:r>
         <w:rPr>
           <w:rFonts w:hint="eastAsia"/>
@@ -8340,22 +7760,8 @@
           <w:szCs w:val="18"/>
           <w:lang w:val="en-US"/>
         </w:rPr>
-        <w:t>docker run -p 8080:88 openc3/</w:t>
-      </w:r>
-      <w:proofErr w:type="gramStart"/>
-      <w:r>
-        <w:rPr>
-          <w:rStyle w:val="HTMLCode"/>
-          <w:rFonts w:ascii="Consolas" w:eastAsiaTheme="majorEastAsia" w:hAnsi="Consolas" w:cs="Consolas"/>
-          <w:color w:val="333333"/>
-          <w:spacing w:val="3"/>
-          <w:sz w:val="18"/>
-          <w:szCs w:val="18"/>
-          <w:lang w:val="en-US"/>
-        </w:rPr>
-        <w:t>allinone:latest</w:t>
-      </w:r>
-      <w:proofErr w:type="gramEnd"/>
+        <w:t>docker run -p 8080:88 openc3/allinone:latest</w:t>
+      </w:r>
     </w:p>
     <w:p>
       <w:pPr>
@@ -8563,7 +7969,7 @@
           <w:lang w:val="en-US"/>
         </w:rPr>
       </w:pPr>
-      <w:bookmarkStart w:id="15" w:name="_Toc174901674"/>
+      <w:bookmarkStart w:id="15" w:name="_Toc175563153"/>
       <w:r>
         <w:rPr>
           <w:rFonts w:hint="eastAsia"/>
@@ -8588,7 +7994,7 @@
           <w:rFonts w:eastAsia="Times New Roman"/>
         </w:rPr>
       </w:pPr>
-      <w:bookmarkStart w:id="16" w:name="_Toc174901675"/>
+      <w:bookmarkStart w:id="16" w:name="_Toc175563154"/>
       <w:r>
         <w:t xml:space="preserve">2.2.1. </w:t>
       </w:r>
@@ -8745,7 +8151,7 @@
           <w:rFonts w:eastAsia="Times New Roman"/>
         </w:rPr>
       </w:pPr>
-      <w:bookmarkStart w:id="17" w:name="_Toc174901676"/>
+      <w:bookmarkStart w:id="17" w:name="_Toc175563155"/>
       <w:r>
         <w:t xml:space="preserve">2.2.2. </w:t>
       </w:r>
@@ -9271,22 +8677,8 @@
           <w:szCs w:val="18"/>
           <w:lang w:val="en-US"/>
         </w:rPr>
-        <w:t xml:space="preserve">[INFO]Run command to start service: /data/open-c3/open-c3.sh </w:t>
-      </w:r>
-      <w:proofErr w:type="gramStart"/>
-      <w:r>
-        <w:rPr>
-          <w:rStyle w:val="HTMLCode"/>
-          <w:rFonts w:ascii="Consolas" w:eastAsiaTheme="majorEastAsia" w:hAnsi="Consolas" w:cs="Consolas"/>
-          <w:color w:val="333333"/>
-          <w:spacing w:val="3"/>
-          <w:sz w:val="18"/>
-          <w:szCs w:val="18"/>
-          <w:lang w:val="en-US"/>
-        </w:rPr>
-        <w:t>start</w:t>
-      </w:r>
-      <w:proofErr w:type="gramEnd"/>
+        <w:t>[INFO]Run command to start service: /data/open-c3/open-c3.sh start</w:t>
+      </w:r>
     </w:p>
     <w:p>
       <w:pPr>
@@ -9584,7 +8976,7 @@
       <w:pPr>
         <w:pStyle w:val="Heading3"/>
       </w:pPr>
-      <w:bookmarkStart w:id="18" w:name="_Toc174901677"/>
+      <w:bookmarkStart w:id="18" w:name="_Toc175563156"/>
       <w:r>
         <w:t xml:space="preserve">2.2.3. </w:t>
       </w:r>
@@ -9785,7 +9177,7 @@
           <w:szCs w:val="48"/>
         </w:rPr>
       </w:pPr>
-      <w:bookmarkStart w:id="19" w:name="_Toc174901678"/>
+      <w:bookmarkStart w:id="19" w:name="_Toc175563157"/>
       <w:r>
         <w:t>2.3.  集群版安</w:t>
       </w:r>
@@ -9838,68 +9230,867 @@
     <w:p>
       <w:pPr>
         <w:pStyle w:val="Heading1"/>
-      </w:pPr>
-      <w:bookmarkStart w:id="20" w:name="_Toc174901679"/>
+        <w:rPr>
+          <w:rFonts w:hint="eastAsia"/>
+          <w:lang w:val="en-US"/>
+        </w:rPr>
+      </w:pPr>
+      <w:bookmarkStart w:id="20" w:name="_Toc175563158"/>
       <w:r>
         <w:t>3.</w:t>
       </w:r>
       <w:r>
         <w:rPr>
           <w:rFonts w:hint="eastAsia"/>
+          <w:lang w:val="en-US"/>
+        </w:rPr>
+        <w:t>资源托管</w:t>
+      </w:r>
+      <w:bookmarkEnd w:id="20"/>
+    </w:p>
+    <w:p>
+      <w:pPr>
+        <w:pStyle w:val="Heading2"/>
+      </w:pPr>
+      <w:bookmarkStart w:id="21" w:name="_Toc175563159"/>
+      <w:r>
+        <w:t xml:space="preserve">3.1 </w:t>
+      </w:r>
+      <w:r>
+        <w:rPr>
+          <w:rFonts w:hint="eastAsia"/>
+        </w:rPr>
+        <w:t>简介</w:t>
+      </w:r>
+      <w:bookmarkEnd w:id="21"/>
+    </w:p>
+    <w:p>
+      <w:pPr>
+        <w:rPr>
+          <w:lang w:val="en-US"/>
+        </w:rPr>
+      </w:pPr>
+      <w:r>
+        <w:rPr>
+          <w:rFonts w:hint="eastAsia"/>
+          <w:lang w:val="en-US"/>
+        </w:rPr>
+        <w:t>运维平台使用的第一步，我们需要把要管理的资源先托管到平台中。需要把你的公有云帐号、私有云帐号、或者</w:t>
+      </w:r>
+      <w:r>
+        <w:rPr>
+          <w:rFonts w:hint="eastAsia"/>
+          <w:lang w:val="en-US"/>
+        </w:rPr>
+        <w:t>IDC</w:t>
+      </w:r>
+      <w:r>
+        <w:rPr>
+          <w:rFonts w:hint="eastAsia"/>
+          <w:lang w:val="en-US"/>
+        </w:rPr>
+        <w:t>资源先托管到平台中。平台会定时的进行同步。</w:t>
+      </w:r>
+    </w:p>
+    <w:p>
+      <w:pPr>
+        <w:rPr>
+          <w:rFonts w:hint="eastAsia"/>
+          <w:lang w:val="en-US"/>
+        </w:rPr>
+      </w:pPr>
+      <w:r>
+        <w:rPr>
+          <w:rFonts w:hint="eastAsia"/>
+          <w:lang w:val="en-US"/>
+        </w:rPr>
+        <w:t>托管进来的资源需要一个</w:t>
+      </w:r>
+      <w:r>
+        <w:rPr>
+          <w:rFonts w:hint="eastAsia"/>
+          <w:lang w:val="en-US"/>
+        </w:rPr>
+        <w:t>合适</w:t>
+      </w:r>
+      <w:r>
+        <w:rPr>
+          <w:rFonts w:hint="eastAsia"/>
+          <w:lang w:val="en-US"/>
+        </w:rPr>
+        <w:t>的分组，需要跟进业务情况配置好服务树的结构，然后把资源挂载到对应的服务树上。这样监控系统、发布系统等就可以方便的获取分组的资源。业务</w:t>
+      </w:r>
+      <w:r>
+        <w:rPr>
+          <w:rFonts w:hint="eastAsia"/>
+          <w:lang w:val="en-US"/>
+        </w:rPr>
+        <w:t>后续</w:t>
+      </w:r>
+      <w:r>
+        <w:rPr>
+          <w:rFonts w:hint="eastAsia"/>
+          <w:lang w:val="en-US"/>
+        </w:rPr>
+        <w:t>添加或回收资源，只要在服务树上进行对应操作即可，不用调整监控和发布的配置。</w:t>
+      </w:r>
+    </w:p>
+    <w:p>
+      <w:pPr>
+        <w:rPr>
+          <w:lang w:val="en-US"/>
+        </w:rPr>
+      </w:pPr>
+    </w:p>
+    <w:p>
+      <w:pPr>
+        <w:pStyle w:val="Heading2"/>
+      </w:pPr>
+      <w:bookmarkStart w:id="22" w:name="_Toc175563160"/>
+      <w:r>
+        <w:t>3.</w:t>
+      </w:r>
+      <w:r>
+        <w:t xml:space="preserve">2 </w:t>
+      </w:r>
+      <w:r>
+        <w:rPr>
+          <w:rFonts w:hint="eastAsia"/>
+        </w:rPr>
+        <w:t>资源</w:t>
+      </w:r>
+      <w:r>
+        <w:rPr>
+          <w:rFonts w:hint="eastAsia"/>
+        </w:rPr>
+        <w:t>帐号导入</w:t>
+      </w:r>
+      <w:bookmarkEnd w:id="22"/>
+    </w:p>
+    <w:p/>
+    <w:p>
+      <w:r>
+        <w:rPr>
+          <w:rFonts w:hint="eastAsia"/>
+        </w:rPr>
+        <w:lastRenderedPageBreak/>
+        <w:t>在“管理”</w:t>
+      </w:r>
+      <w:r>
+        <w:rPr>
+          <w:rFonts w:hint="eastAsia"/>
+        </w:rPr>
+        <w:t>-</w:t>
+      </w:r>
+      <w:r>
+        <w:rPr>
+          <w:lang w:val="en-US"/>
+        </w:rPr>
+        <w:t>&gt;</w:t>
+      </w:r>
+      <w:r>
+        <w:rPr>
+          <w:rFonts w:hint="eastAsia"/>
+        </w:rPr>
+        <w:t>“</w:t>
+      </w:r>
+      <w:r>
+        <w:rPr>
+          <w:rFonts w:hint="eastAsia"/>
         </w:rPr>
         <w:t>CMDB</w:t>
       </w:r>
-      <w:bookmarkEnd w:id="20"/>
-    </w:p>
+      <w:r>
+        <w:rPr>
+          <w:rFonts w:hint="eastAsia"/>
+        </w:rPr>
+        <w:t>”菜单。导入自己的云帐号</w:t>
+      </w:r>
+    </w:p>
+    <w:p>
+      <w:r>
+        <w:drawing>
+          <wp:inline distT="0" distB="0" distL="0" distR="0" wp14:anchorId="3A39E9F0" wp14:editId="3F1A1460">
+            <wp:extent cx="5943600" cy="2887980"/>
+            <wp:effectExtent l="0" t="0" r="0" b="0"/>
+            <wp:docPr id="770161263" name="Picture 1" descr="A screenshot of a computer&#10;&#10;Description automatically generated"/>
+            <wp:cNvGraphicFramePr>
+              <a:graphicFrameLocks xmlns:a="http://schemas.openxmlformats.org/drawingml/2006/main" noChangeAspect="1"/>
+            </wp:cNvGraphicFramePr>
+            <a:graphic xmlns:a="http://schemas.openxmlformats.org/drawingml/2006/main">
+              <a:graphicData uri="http://schemas.openxmlformats.org/drawingml/2006/picture">
+                <pic:pic xmlns:pic="http://schemas.openxmlformats.org/drawingml/2006/picture">
+                  <pic:nvPicPr>
+                    <pic:cNvPr id="770161263" name="Picture 1" descr="A screenshot of a computer&#10;&#10;Description automatically generated"/>
+                    <pic:cNvPicPr/>
+                  </pic:nvPicPr>
+                  <pic:blipFill>
+                    <a:blip r:embed="rId29"/>
+                    <a:stretch>
+                      <a:fillRect/>
+                    </a:stretch>
+                  </pic:blipFill>
+                  <pic:spPr>
+                    <a:xfrm>
+                      <a:off x="0" y="0"/>
+                      <a:ext cx="5943600" cy="2887980"/>
+                    </a:xfrm>
+                    <a:prstGeom prst="rect">
+                      <a:avLst/>
+                    </a:prstGeom>
+                  </pic:spPr>
+                </pic:pic>
+              </a:graphicData>
+            </a:graphic>
+          </wp:inline>
+        </w:drawing>
+      </w:r>
+    </w:p>
+    <w:p/>
+    <w:p>
+      <w:r>
+        <w:drawing>
+          <wp:inline distT="0" distB="0" distL="0" distR="0" wp14:anchorId="2B262036" wp14:editId="7241FD22">
+            <wp:extent cx="5943600" cy="2887980"/>
+            <wp:effectExtent l="0" t="0" r="0" b="0"/>
+            <wp:docPr id="308892516" name="Picture 1" descr="A screenshot of a computer&#10;&#10;Description automatically generated"/>
+            <wp:cNvGraphicFramePr>
+              <a:graphicFrameLocks xmlns:a="http://schemas.openxmlformats.org/drawingml/2006/main" noChangeAspect="1"/>
+            </wp:cNvGraphicFramePr>
+            <a:graphic xmlns:a="http://schemas.openxmlformats.org/drawingml/2006/main">
+              <a:graphicData uri="http://schemas.openxmlformats.org/drawingml/2006/picture">
+                <pic:pic xmlns:pic="http://schemas.openxmlformats.org/drawingml/2006/picture">
+                  <pic:nvPicPr>
+                    <pic:cNvPr id="308892516" name="Picture 1" descr="A screenshot of a computer&#10;&#10;Description automatically generated"/>
+                    <pic:cNvPicPr/>
+                  </pic:nvPicPr>
+                  <pic:blipFill>
+                    <a:blip r:embed="rId30"/>
+                    <a:stretch>
+                      <a:fillRect/>
+                    </a:stretch>
+                  </pic:blipFill>
+                  <pic:spPr>
+                    <a:xfrm>
+                      <a:off x="0" y="0"/>
+                      <a:ext cx="5943600" cy="2887980"/>
+                    </a:xfrm>
+                    <a:prstGeom prst="rect">
+                      <a:avLst/>
+                    </a:prstGeom>
+                  </pic:spPr>
+                </pic:pic>
+              </a:graphicData>
+            </a:graphic>
+          </wp:inline>
+        </w:drawing>
+      </w:r>
+    </w:p>
+    <w:p/>
+    <w:p/>
+    <w:p>
+      <w:pPr>
+        <w:rPr>
+          <w:rFonts w:hint="eastAsia"/>
+        </w:rPr>
+      </w:pPr>
+      <w:r>
+        <w:rPr>
+          <w:rFonts w:hint="eastAsia"/>
+        </w:rPr>
+        <w:lastRenderedPageBreak/>
+        <w:t>如果想调整资源同步的频率，可以在</w:t>
+      </w:r>
+      <w:r>
+        <w:t>”</w:t>
+      </w:r>
+      <w:r>
+        <w:rPr>
+          <w:rFonts w:hint="eastAsia"/>
+          <w:lang w:val="en-US"/>
+        </w:rPr>
+        <w:t>管理</w:t>
+      </w:r>
+      <w:r>
+        <w:rPr>
+          <w:lang w:val="en-US"/>
+        </w:rPr>
+        <w:t>”-&gt;”</w:t>
+      </w:r>
+      <w:r>
+        <w:rPr>
+          <w:rFonts w:hint="eastAsia"/>
+        </w:rPr>
+        <w:t>系统参数</w:t>
+      </w:r>
+      <w:r>
+        <w:t>”</w:t>
+      </w:r>
+      <w:r>
+        <w:rPr>
+          <w:rFonts w:hint="eastAsia"/>
+        </w:rPr>
+        <w:t>中进行修改</w:t>
+      </w:r>
+    </w:p>
+    <w:p>
+      <w:r>
+        <w:drawing>
+          <wp:inline distT="0" distB="0" distL="0" distR="0" wp14:anchorId="637611B6" wp14:editId="76E2C4DD">
+            <wp:extent cx="5943600" cy="2894330"/>
+            <wp:effectExtent l="0" t="0" r="0" b="1270"/>
+            <wp:docPr id="1596735383" name="Picture 1" descr="A screenshot of a computer&#10;&#10;Description automatically generated"/>
+            <wp:cNvGraphicFramePr>
+              <a:graphicFrameLocks xmlns:a="http://schemas.openxmlformats.org/drawingml/2006/main" noChangeAspect="1"/>
+            </wp:cNvGraphicFramePr>
+            <a:graphic xmlns:a="http://schemas.openxmlformats.org/drawingml/2006/main">
+              <a:graphicData uri="http://schemas.openxmlformats.org/drawingml/2006/picture">
+                <pic:pic xmlns:pic="http://schemas.openxmlformats.org/drawingml/2006/picture">
+                  <pic:nvPicPr>
+                    <pic:cNvPr id="1596735383" name="Picture 1" descr="A screenshot of a computer&#10;&#10;Description automatically generated"/>
+                    <pic:cNvPicPr/>
+                  </pic:nvPicPr>
+                  <pic:blipFill>
+                    <a:blip r:embed="rId31"/>
+                    <a:stretch>
+                      <a:fillRect/>
+                    </a:stretch>
+                  </pic:blipFill>
+                  <pic:spPr>
+                    <a:xfrm>
+                      <a:off x="0" y="0"/>
+                      <a:ext cx="5943600" cy="2894330"/>
+                    </a:xfrm>
+                    <a:prstGeom prst="rect">
+                      <a:avLst/>
+                    </a:prstGeom>
+                  </pic:spPr>
+                </pic:pic>
+              </a:graphicData>
+            </a:graphic>
+          </wp:inline>
+        </w:drawing>
+      </w:r>
+    </w:p>
+    <w:p>
+      <w:pPr>
+        <w:rPr>
+          <w:rFonts w:hint="eastAsia"/>
+        </w:rPr>
+      </w:pPr>
+    </w:p>
+    <w:p/>
     <w:p>
       <w:pPr>
         <w:pStyle w:val="Heading2"/>
-      </w:pPr>
-      <w:bookmarkStart w:id="21" w:name="_Toc174901680"/>
-      <w:r>
-        <w:t xml:space="preserve">3.1 </w:t>
-      </w:r>
-      <w:r>
-        <w:rPr>
-          <w:rFonts w:hint="eastAsia"/>
-        </w:rPr>
-        <w:t>简介</w:t>
-      </w:r>
-      <w:bookmarkEnd w:id="21"/>
-    </w:p>
-    <w:p>
-      <w:pPr>
-        <w:rPr>
-          <w:lang w:val="en-US"/>
-        </w:rPr>
-      </w:pPr>
-      <w:r>
-        <w:rPr>
-          <w:rFonts w:hint="eastAsia"/>
-          <w:lang w:val="en-US"/>
-        </w:rPr>
-        <w:t>在第一章节中，我们已经提到了</w:t>
-      </w:r>
-      <w:r>
-        <w:rPr>
-          <w:rFonts w:hint="eastAsia"/>
-          <w:lang w:val="en-US"/>
-        </w:rPr>
-        <w:t>CMDB</w:t>
-      </w:r>
-      <w:r>
-        <w:rPr>
-          <w:rFonts w:hint="eastAsia"/>
-          <w:lang w:val="en-US"/>
-        </w:rPr>
-        <w:t>的主要功能和职责。</w:t>
-      </w:r>
-    </w:p>
-    <w:p>
-      <w:pPr>
-        <w:rPr>
-          <w:rFonts w:hint="eastAsia"/>
-          <w:lang w:val="en-US"/>
+        <w:rPr>
+          <w:rFonts w:hint="eastAsia"/>
+        </w:rPr>
+      </w:pPr>
+      <w:bookmarkStart w:id="23" w:name="_Toc175563161"/>
+      <w:r>
+        <w:t>3.</w:t>
+      </w:r>
+      <w:r>
+        <w:t>3</w:t>
+      </w:r>
+      <w:r>
+        <w:t xml:space="preserve"> </w:t>
+      </w:r>
+      <w:r>
+        <w:rPr>
+          <w:rFonts w:hint="eastAsia"/>
+        </w:rPr>
+        <w:t>服务树编辑</w:t>
+      </w:r>
+      <w:bookmarkEnd w:id="23"/>
+    </w:p>
+    <w:p/>
+    <w:p>
+      <w:r>
+        <w:rPr>
+          <w:rFonts w:hint="eastAsia"/>
+        </w:rPr>
+        <w:t>服务树是一个很重要的概念，这里我们按照业务情况</w:t>
+      </w:r>
+      <w:r>
+        <w:rPr>
+          <w:rFonts w:hint="eastAsia"/>
+        </w:rPr>
+        <w:t>创建</w:t>
+      </w:r>
+      <w:r>
+        <w:rPr>
+          <w:rFonts w:hint="eastAsia"/>
+        </w:rPr>
+        <w:t>服务树。</w:t>
+      </w:r>
+    </w:p>
+    <w:p>
+      <w:pPr>
+        <w:rPr>
+          <w:lang w:val="en-US"/>
+        </w:rPr>
+      </w:pPr>
+      <w:r>
+        <w:rPr>
+          <w:rFonts w:hint="eastAsia"/>
+        </w:rPr>
+        <w:t>在</w:t>
+      </w:r>
+      <w:r>
+        <w:rPr>
+          <w:lang w:val="en-US"/>
+        </w:rPr>
+        <w:t>”</w:t>
+      </w:r>
+      <w:r>
+        <w:rPr>
+          <w:rFonts w:hint="eastAsia"/>
+          <w:lang w:val="en-US"/>
+        </w:rPr>
+        <w:t>管理</w:t>
+      </w:r>
+      <w:r>
+        <w:rPr>
+          <w:lang w:val="en-US"/>
+        </w:rPr>
+        <w:t>”</w:t>
+      </w:r>
+      <w:r>
+        <w:rPr>
+          <w:rFonts w:hint="eastAsia"/>
+          <w:lang w:val="en-US"/>
+        </w:rPr>
+        <w:t>-</w:t>
+      </w:r>
+      <w:r>
+        <w:rPr>
+          <w:lang w:val="en-US"/>
+        </w:rPr>
+        <w:t>&gt;”</w:t>
+      </w:r>
+      <w:r>
+        <w:rPr>
+          <w:rFonts w:hint="eastAsia"/>
+          <w:lang w:val="en-US"/>
+        </w:rPr>
+        <w:t>编辑服务树节点</w:t>
+      </w:r>
+      <w:r>
+        <w:rPr>
+          <w:lang w:val="en-US"/>
+        </w:rPr>
+        <w:t xml:space="preserve">” </w:t>
+      </w:r>
+      <w:r>
+        <w:rPr>
+          <w:rFonts w:hint="eastAsia"/>
+          <w:lang w:val="en-US"/>
+        </w:rPr>
+        <w:t>菜单。这里我们可以右键选择服务树节点来创建和删除节点。</w:t>
+      </w:r>
+    </w:p>
+    <w:p>
+      <w:pPr>
+        <w:rPr>
+          <w:lang w:val="en-US"/>
+        </w:rPr>
+      </w:pPr>
+    </w:p>
+    <w:p>
+      <w:pPr>
+        <w:rPr>
+          <w:lang w:val="en-US"/>
+        </w:rPr>
+      </w:pPr>
+      <w:r>
+        <w:rPr>
+          <w:rFonts w:hint="eastAsia"/>
+          <w:lang w:val="en-US"/>
+        </w:rPr>
+        <w:t>推荐的服务树结构，你可以跟进企业的业务的复杂度进行选择：</w:t>
+      </w:r>
+    </w:p>
+    <w:p>
+      <w:pPr>
+        <w:rPr>
+          <w:lang w:val="en-US"/>
+        </w:rPr>
+      </w:pPr>
+    </w:p>
+    <w:p>
+      <w:pPr>
+        <w:rPr>
+          <w:lang w:val="en-US"/>
+        </w:rPr>
+      </w:pPr>
+      <w:r>
+        <w:rPr>
+          <w:rFonts w:hint="eastAsia"/>
+          <w:lang w:val="en-US"/>
+        </w:rPr>
+        <w:t>类型一：</w:t>
+      </w:r>
+    </w:p>
+    <w:p>
+      <w:pPr>
+        <w:rPr>
+          <w:lang w:val="en-US"/>
+        </w:rPr>
+      </w:pPr>
+      <w:r>
+        <w:rPr>
+          <w:rFonts w:hint="eastAsia"/>
+          <w:lang w:val="en-US"/>
+        </w:rPr>
+        <w:t>ROOT</w:t>
+      </w:r>
+      <w:r>
+        <w:rPr>
+          <w:lang w:val="en-US"/>
+        </w:rPr>
+        <w:t xml:space="preserve">-&gt; </w:t>
+      </w:r>
+      <w:r>
+        <w:rPr>
+          <w:rFonts w:hint="eastAsia"/>
+          <w:lang w:val="en-US"/>
+        </w:rPr>
+        <w:t>子公司</w:t>
+      </w:r>
+      <w:r>
+        <w:rPr>
+          <w:rFonts w:hint="eastAsia"/>
+          <w:lang w:val="en-US"/>
+        </w:rPr>
+        <w:t xml:space="preserve"> </w:t>
+      </w:r>
+      <w:r>
+        <w:rPr>
+          <w:lang w:val="en-US"/>
+        </w:rPr>
+        <w:t>-&gt;</w:t>
+      </w:r>
+      <w:r>
+        <w:rPr>
+          <w:rFonts w:hint="eastAsia"/>
+          <w:lang w:val="en-US"/>
+        </w:rPr>
+        <w:t>事业部</w:t>
+      </w:r>
+      <w:r>
+        <w:rPr>
+          <w:rFonts w:hint="eastAsia"/>
+          <w:lang w:val="en-US"/>
+        </w:rPr>
+        <w:t>-</w:t>
+      </w:r>
+      <w:r>
+        <w:rPr>
+          <w:lang w:val="en-US"/>
+        </w:rPr>
+        <w:t xml:space="preserve">&gt; </w:t>
+      </w:r>
+      <w:r>
+        <w:rPr>
+          <w:rFonts w:hint="eastAsia"/>
+          <w:lang w:val="en-US"/>
+        </w:rPr>
+        <w:t>部门</w:t>
+      </w:r>
+      <w:r>
+        <w:rPr>
+          <w:rFonts w:hint="eastAsia"/>
+          <w:lang w:val="en-US"/>
+        </w:rPr>
+        <w:t xml:space="preserve"> </w:t>
+      </w:r>
+      <w:r>
+        <w:rPr>
+          <w:lang w:val="en-US"/>
+        </w:rPr>
+        <w:t xml:space="preserve">-&gt; </w:t>
+      </w:r>
+      <w:r>
+        <w:rPr>
+          <w:rFonts w:hint="eastAsia"/>
+          <w:lang w:val="en-US"/>
+        </w:rPr>
+        <w:t>服务</w:t>
+      </w:r>
+      <w:r>
+        <w:rPr>
+          <w:lang w:val="en-US"/>
+        </w:rPr>
+        <w:t xml:space="preserve"> -&gt; </w:t>
+      </w:r>
+      <w:r>
+        <w:rPr>
+          <w:rFonts w:hint="eastAsia"/>
+          <w:lang w:val="en-US"/>
+        </w:rPr>
+        <w:t>模块</w:t>
+      </w:r>
+    </w:p>
+    <w:p>
+      <w:pPr>
+        <w:rPr>
+          <w:lang w:val="en-US"/>
+        </w:rPr>
+      </w:pPr>
+      <w:r>
+        <w:rPr>
+          <w:rFonts w:hint="eastAsia"/>
+          <w:lang w:val="en-US"/>
+        </w:rPr>
+        <w:t>类型二</w:t>
+      </w:r>
+      <w:r>
+        <w:rPr>
+          <w:lang w:val="en-US"/>
+        </w:rPr>
+        <w:t>:</w:t>
+      </w:r>
+    </w:p>
+    <w:p>
+      <w:pPr>
+        <w:rPr>
+          <w:lang w:val="en-US"/>
+        </w:rPr>
+      </w:pPr>
+      <w:r>
+        <w:rPr>
+          <w:rFonts w:hint="eastAsia"/>
+          <w:lang w:val="en-US"/>
+        </w:rPr>
+        <w:lastRenderedPageBreak/>
+        <w:t>ROOT</w:t>
+      </w:r>
+      <w:r>
+        <w:rPr>
+          <w:lang w:val="en-US"/>
+        </w:rPr>
+        <w:t xml:space="preserve">-&gt; </w:t>
+      </w:r>
+      <w:r>
+        <w:rPr>
+          <w:rFonts w:hint="eastAsia"/>
+          <w:lang w:val="en-US"/>
+        </w:rPr>
+        <w:t>事业部</w:t>
+      </w:r>
+      <w:r>
+        <w:rPr>
+          <w:rFonts w:hint="eastAsia"/>
+          <w:lang w:val="en-US"/>
+        </w:rPr>
+        <w:t>-</w:t>
+      </w:r>
+      <w:r>
+        <w:rPr>
+          <w:lang w:val="en-US"/>
+        </w:rPr>
+        <w:t xml:space="preserve">&gt; </w:t>
+      </w:r>
+      <w:r>
+        <w:rPr>
+          <w:rFonts w:hint="eastAsia"/>
+          <w:lang w:val="en-US"/>
+        </w:rPr>
+        <w:t>部门</w:t>
+      </w:r>
+      <w:r>
+        <w:rPr>
+          <w:rFonts w:hint="eastAsia"/>
+          <w:lang w:val="en-US"/>
+        </w:rPr>
+        <w:t xml:space="preserve"> </w:t>
+      </w:r>
+      <w:r>
+        <w:rPr>
+          <w:lang w:val="en-US"/>
+        </w:rPr>
+        <w:t xml:space="preserve">-&gt; </w:t>
+      </w:r>
+      <w:r>
+        <w:rPr>
+          <w:rFonts w:hint="eastAsia"/>
+          <w:lang w:val="en-US"/>
+        </w:rPr>
+        <w:t>服务</w:t>
+      </w:r>
+      <w:r>
+        <w:rPr>
+          <w:lang w:val="en-US"/>
+        </w:rPr>
+        <w:t xml:space="preserve"> -&gt; </w:t>
+      </w:r>
+      <w:r>
+        <w:rPr>
+          <w:rFonts w:hint="eastAsia"/>
+          <w:lang w:val="en-US"/>
+        </w:rPr>
+        <w:t>模块</w:t>
+      </w:r>
+    </w:p>
+    <w:p>
+      <w:pPr>
+        <w:rPr>
+          <w:lang w:val="en-US"/>
+        </w:rPr>
+      </w:pPr>
+      <w:r>
+        <w:rPr>
+          <w:rFonts w:hint="eastAsia"/>
+          <w:lang w:val="en-US"/>
+        </w:rPr>
+        <w:t>类型三</w:t>
+      </w:r>
+      <w:r>
+        <w:rPr>
+          <w:lang w:val="en-US"/>
+        </w:rPr>
+        <w:t>:</w:t>
+      </w:r>
+    </w:p>
+    <w:p>
+      <w:pPr>
+        <w:rPr>
+          <w:lang w:val="en-US"/>
+        </w:rPr>
+      </w:pPr>
+      <w:r>
+        <w:rPr>
+          <w:rFonts w:hint="eastAsia"/>
+          <w:lang w:val="en-US"/>
+        </w:rPr>
+        <w:t>ROOT</w:t>
+      </w:r>
+      <w:r>
+        <w:rPr>
+          <w:lang w:val="en-US"/>
+        </w:rPr>
+        <w:t xml:space="preserve">-&gt; </w:t>
+      </w:r>
+      <w:r>
+        <w:rPr>
+          <w:rFonts w:hint="eastAsia"/>
+          <w:lang w:val="en-US"/>
+        </w:rPr>
+        <w:t>部门</w:t>
+      </w:r>
+      <w:r>
+        <w:rPr>
+          <w:rFonts w:hint="eastAsia"/>
+          <w:lang w:val="en-US"/>
+        </w:rPr>
+        <w:t xml:space="preserve"> </w:t>
+      </w:r>
+      <w:r>
+        <w:rPr>
+          <w:lang w:val="en-US"/>
+        </w:rPr>
+        <w:t xml:space="preserve">-&gt; </w:t>
+      </w:r>
+      <w:r>
+        <w:rPr>
+          <w:rFonts w:hint="eastAsia"/>
+          <w:lang w:val="en-US"/>
+        </w:rPr>
+        <w:t>服务</w:t>
+      </w:r>
+      <w:r>
+        <w:rPr>
+          <w:lang w:val="en-US"/>
+        </w:rPr>
+        <w:t xml:space="preserve"> -&gt; </w:t>
+      </w:r>
+      <w:r>
+        <w:rPr>
+          <w:rFonts w:hint="eastAsia"/>
+          <w:lang w:val="en-US"/>
+        </w:rPr>
+        <w:t>模块</w:t>
+      </w:r>
+    </w:p>
+    <w:p>
+      <w:pPr>
+        <w:rPr>
+          <w:rFonts w:hint="eastAsia"/>
+          <w:lang w:val="en-US"/>
+        </w:rPr>
+      </w:pPr>
+    </w:p>
+    <w:p>
+      <w:pPr>
+        <w:rPr>
+          <w:rFonts w:hint="eastAsia"/>
+        </w:rPr>
+      </w:pPr>
+      <w:r>
+        <w:drawing>
+          <wp:inline distT="0" distB="0" distL="0" distR="0" wp14:anchorId="251AF33D" wp14:editId="6B32E650">
+            <wp:extent cx="5943600" cy="2881630"/>
+            <wp:effectExtent l="0" t="0" r="0" b="1270"/>
+            <wp:docPr id="1972290360" name="Picture 1" descr="A screen shot of a computer&#10;&#10;Description automatically generated"/>
+            <wp:cNvGraphicFramePr>
+              <a:graphicFrameLocks xmlns:a="http://schemas.openxmlformats.org/drawingml/2006/main" noChangeAspect="1"/>
+            </wp:cNvGraphicFramePr>
+            <a:graphic xmlns:a="http://schemas.openxmlformats.org/drawingml/2006/main">
+              <a:graphicData uri="http://schemas.openxmlformats.org/drawingml/2006/picture">
+                <pic:pic xmlns:pic="http://schemas.openxmlformats.org/drawingml/2006/picture">
+                  <pic:nvPicPr>
+                    <pic:cNvPr id="1972290360" name="Picture 1" descr="A screen shot of a computer&#10;&#10;Description automatically generated"/>
+                    <pic:cNvPicPr/>
+                  </pic:nvPicPr>
+                  <pic:blipFill>
+                    <a:blip r:embed="rId32"/>
+                    <a:stretch>
+                      <a:fillRect/>
+                    </a:stretch>
+                  </pic:blipFill>
+                  <pic:spPr>
+                    <a:xfrm>
+                      <a:off x="0" y="0"/>
+                      <a:ext cx="5943600" cy="2881630"/>
+                    </a:xfrm>
+                    <a:prstGeom prst="rect">
+                      <a:avLst/>
+                    </a:prstGeom>
+                  </pic:spPr>
+                </pic:pic>
+              </a:graphicData>
+            </a:graphic>
+          </wp:inline>
+        </w:drawing>
+      </w:r>
+    </w:p>
+    <w:p>
+      <w:pPr>
+        <w:pStyle w:val="NormalWeb"/>
+        <w:shd w:val="clear" w:color="auto" w:fill="FFFFFF"/>
+        <w:spacing w:before="0" w:beforeAutospacing="0" w:after="204" w:afterAutospacing="0"/>
+        <w:rPr>
+          <w:rFonts w:ascii="SimSun" w:eastAsia="SimSun" w:hAnsi="SimSun" w:cs="SimSun" w:hint="eastAsia"/>
+          <w:color w:val="333333"/>
+          <w:spacing w:val="3"/>
+          <w:sz w:val="21"/>
+          <w:szCs w:val="21"/>
+        </w:rPr>
+      </w:pPr>
+    </w:p>
+    <w:p>
+      <w:pPr>
+        <w:pStyle w:val="NormalWeb"/>
+        <w:shd w:val="clear" w:color="auto" w:fill="FFFFFF"/>
+        <w:spacing w:before="0" w:beforeAutospacing="0" w:after="204" w:afterAutospacing="0"/>
+        <w:rPr>
+          <w:rFonts w:ascii="SimSun" w:eastAsia="SimSun" w:hAnsi="SimSun" w:cs="SimSun"/>
+          <w:color w:val="333333"/>
+          <w:spacing w:val="3"/>
+          <w:sz w:val="21"/>
+          <w:szCs w:val="21"/>
         </w:rPr>
       </w:pPr>
     </w:p>
@@ -9907,232 +10098,67 @@
       <w:pPr>
         <w:pStyle w:val="Heading2"/>
         <w:rPr>
-          <w:lang w:val="en-US"/>
-        </w:rPr>
-      </w:pPr>
-      <w:bookmarkStart w:id="22" w:name="_Toc174901681"/>
-      <w:r>
-        <w:t xml:space="preserve">3.1 </w:t>
-      </w:r>
-      <w:r>
-        <w:rPr>
-          <w:rFonts w:hint="eastAsia"/>
-          <w:lang w:val="en-US"/>
-        </w:rPr>
-        <w:t>功能概览</w:t>
-      </w:r>
-      <w:bookmarkEnd w:id="22"/>
-    </w:p>
-    <w:p>
-      <w:pPr>
-        <w:rPr>
-          <w:lang w:val="en-US"/>
-        </w:rPr>
-      </w:pPr>
-    </w:p>
-    <w:p>
-      <w:pPr>
-        <w:pStyle w:val="Heading2"/>
-        <w:rPr>
-          <w:lang w:val="en-US"/>
-        </w:rPr>
-      </w:pPr>
-      <w:bookmarkStart w:id="23" w:name="_Toc174901682"/>
-      <w:r>
-        <w:rPr>
-          <w:rFonts w:hint="eastAsia"/>
-          <w:lang w:val="en-US"/>
-        </w:rPr>
-        <w:t>3.1 托管资源</w:t>
-      </w:r>
-      <w:bookmarkEnd w:id="23"/>
-    </w:p>
-    <w:p>
-      <w:pPr>
-        <w:pStyle w:val="Heading3"/>
-        <w:rPr>
-          <w:lang w:val="en-US"/>
-        </w:rPr>
-      </w:pPr>
-      <w:bookmarkStart w:id="24" w:name="_Toc174901683"/>
-      <w:r>
-        <w:rPr>
-          <w:rFonts w:hint="eastAsia"/>
-          <w:lang w:val="en-US"/>
-        </w:rPr>
-        <w:t xml:space="preserve">3.1.1 </w:t>
-      </w:r>
-      <w:r>
-        <w:rPr>
-          <w:rFonts w:hint="eastAsia"/>
-          <w:lang w:val="en-US"/>
-        </w:rPr>
-        <w:t>公有云资源</w:t>
+          <w:rFonts w:hint="eastAsia"/>
+        </w:rPr>
+      </w:pPr>
+      <w:bookmarkStart w:id="24" w:name="_Toc175563162"/>
+      <w:r>
+        <w:t>3.</w:t>
+      </w:r>
+      <w:r>
+        <w:rPr>
+          <w:lang w:val="en-US"/>
+        </w:rPr>
+        <w:t>4</w:t>
+      </w:r>
+      <w:r>
+        <w:t xml:space="preserve"> </w:t>
+      </w:r>
+      <w:r>
+        <w:rPr>
+          <w:rFonts w:hint="eastAsia"/>
+        </w:rPr>
+        <w:t>资源自动挂树</w:t>
       </w:r>
       <w:bookmarkEnd w:id="24"/>
     </w:p>
     <w:p>
       <w:pPr>
-        <w:pStyle w:val="TOC4"/>
-        <w:rPr>
-          <w:lang w:val="en-US"/>
-        </w:rPr>
-      </w:pPr>
-      <w:r>
-        <w:rPr>
-          <w:rFonts w:hint="eastAsia"/>
-          <w:lang w:val="en-US"/>
-        </w:rPr>
-        <w:t>3.1.1.1 AWS</w:t>
-      </w:r>
-    </w:p>
-    <w:p>
-      <w:pPr>
-        <w:pStyle w:val="TOC4"/>
-        <w:rPr>
-          <w:lang w:val="en-US"/>
-        </w:rPr>
-      </w:pPr>
-      <w:r>
-        <w:rPr>
-          <w:rFonts w:hint="eastAsia"/>
-          <w:lang w:val="en-US"/>
-        </w:rPr>
-        <w:lastRenderedPageBreak/>
-        <w:t>3.1.1.2 腾讯云</w:t>
-      </w:r>
-    </w:p>
-    <w:p>
-      <w:pPr>
-        <w:pStyle w:val="TOC4"/>
-        <w:rPr>
-          <w:lang w:val="en-US"/>
-        </w:rPr>
-      </w:pPr>
-      <w:r>
-        <w:rPr>
-          <w:rFonts w:hint="eastAsia"/>
-          <w:lang w:val="en-US"/>
-        </w:rPr>
-        <w:t>3.1.1.3 华为云</w:t>
-      </w:r>
-    </w:p>
-    <w:p>
-      <w:pPr>
-        <w:pStyle w:val="TOC4"/>
-        <w:rPr>
-          <w:lang w:val="en-US"/>
-        </w:rPr>
-      </w:pPr>
-      <w:r>
-        <w:rPr>
-          <w:rFonts w:hint="eastAsia"/>
-          <w:lang w:val="en-US"/>
-        </w:rPr>
-        <w:t>3.1.1.4 阿里云</w:t>
-      </w:r>
-    </w:p>
-    <w:p>
-      <w:pPr>
-        <w:pStyle w:val="TOC4"/>
-        <w:rPr>
-          <w:lang w:val="en-US"/>
-        </w:rPr>
-      </w:pPr>
-      <w:proofErr w:type="gramStart"/>
-      <w:r>
-        <w:rPr>
-          <w:rFonts w:ascii="Times New Roman" w:eastAsiaTheme="majorEastAsia" w:hAnsi="Times New Roman" w:cstheme="majorBidi" w:hint="eastAsia"/>
-          <w:color w:val="0F4761" w:themeColor="accent1" w:themeShade="BF"/>
-          <w:szCs w:val="28"/>
-          <w:lang w:val="en-US"/>
-        </w:rPr>
-        <w:t>3.1.1</w:t>
-      </w:r>
-      <w:r>
-        <w:rPr>
-          <w:rFonts w:hint="eastAsia"/>
-          <w:lang w:val="en-US"/>
-        </w:rPr>
-        <w:t>.5  GCP</w:t>
-      </w:r>
-      <w:proofErr w:type="gramEnd"/>
-      <w:r>
-        <w:rPr>
-          <w:rFonts w:hint="eastAsia"/>
-          <w:lang w:val="en-US"/>
-        </w:rPr>
-        <w:t>（谷歌云）</w:t>
-      </w:r>
-    </w:p>
-    <w:p>
-      <w:pPr>
-        <w:pStyle w:val="TOC4"/>
-        <w:rPr>
-          <w:lang w:val="en-US"/>
-        </w:rPr>
-      </w:pPr>
-      <w:r>
-        <w:rPr>
-          <w:rFonts w:hint="eastAsia"/>
-          <w:lang w:val="en-US"/>
-        </w:rPr>
-        <w:t>3.1.1.6 金山云</w:t>
-      </w:r>
-    </w:p>
-    <w:p>
-      <w:pPr>
-        <w:pStyle w:val="TOC4"/>
-        <w:rPr>
-          <w:lang w:val="en-US"/>
-        </w:rPr>
-      </w:pPr>
-      <w:r>
-        <w:rPr>
-          <w:rFonts w:hint="eastAsia"/>
-          <w:lang w:val="en-US"/>
-        </w:rPr>
-        <w:t>3.1.1.7 IBM</w:t>
-      </w:r>
-    </w:p>
-    <w:p>
-      <w:pPr>
-        <w:pStyle w:val="TOC4"/>
-        <w:rPr>
-          <w:lang w:val="en-US"/>
-        </w:rPr>
-      </w:pPr>
-      <w:r>
-        <w:rPr>
-          <w:rFonts w:hint="eastAsia"/>
-          <w:lang w:val="en-US"/>
-        </w:rPr>
-        <w:t>3.1.1.8 UCLOUD</w:t>
+        <w:rPr>
+          <w:rFonts w:hint="eastAsia"/>
+          <w:lang w:val="en-US"/>
+        </w:rPr>
+      </w:pPr>
+      <w:r>
+        <w:rPr>
+          <w:rFonts w:hint="eastAsia"/>
+        </w:rPr>
+        <w:t>自动同步下来的资源</w:t>
+      </w:r>
+      <w:r>
+        <w:rPr>
+          <w:rFonts w:hint="eastAsia"/>
+        </w:rPr>
+        <w:t>没有挂树，</w:t>
+      </w:r>
+      <w:r>
+        <w:rPr>
+          <w:rFonts w:hint="eastAsia"/>
+        </w:rPr>
+        <w:t>根据</w:t>
+      </w:r>
+      <w:r>
+        <w:rPr>
+          <w:rFonts w:hint="eastAsia"/>
+        </w:rPr>
+        <w:t>下面的配置把资源自动的挂载到某些服务树下。</w:t>
       </w:r>
     </w:p>
     <w:p>
       <w:pPr>
         <w:pStyle w:val="NormalWeb"/>
-        <w:tabs>
-          <w:tab w:val="left" w:pos="1838"/>
-        </w:tabs>
-        <w:spacing w:before="240" w:beforeAutospacing="0" w:after="240" w:afterAutospacing="0"/>
-        <w:rPr>
-          <w:rFonts w:eastAsia="SimSun"/>
-          <w:b/>
-          <w:bCs/>
-          <w:lang w:val="en-US"/>
-        </w:rPr>
-      </w:pPr>
-    </w:p>
-    <w:p>
-      <w:pPr>
-        <w:pStyle w:val="NormalWeb"/>
-        <w:tabs>
-          <w:tab w:val="left" w:pos="1838"/>
-        </w:tabs>
-        <w:spacing w:before="240" w:beforeAutospacing="0" w:after="240" w:afterAutospacing="0"/>
-        <w:outlineLvl w:val="2"/>
+        <w:shd w:val="clear" w:color="auto" w:fill="FFFFFF"/>
+        <w:spacing w:before="0" w:beforeAutospacing="0" w:after="204" w:afterAutospacing="0"/>
         <w:rPr>
           <w:rFonts w:eastAsiaTheme="majorEastAsia" w:cstheme="majorBidi"/>
           <w:color w:val="0F4761" w:themeColor="accent1" w:themeShade="BF"/>
@@ -10141,7 +10167,16 @@
           <w:lang w:val="en-US"/>
         </w:rPr>
       </w:pPr>
-      <w:bookmarkStart w:id="25" w:name="_Toc174901684"/>
+      <w:r>
+        <w:rPr>
+          <w:rFonts w:eastAsiaTheme="majorEastAsia" w:cstheme="majorBidi"/>
+          <w:color w:val="0F4761" w:themeColor="accent1" w:themeShade="BF"/>
+          <w:sz w:val="28"/>
+          <w:szCs w:val="28"/>
+          <w:lang w:val="en-US"/>
+        </w:rPr>
+        <w:t xml:space="preserve">3.4.1. </w:t>
+      </w:r>
       <w:r>
         <w:rPr>
           <w:rFonts w:eastAsiaTheme="majorEastAsia" w:cstheme="majorBidi" w:hint="eastAsia"/>
@@ -10150,7 +10185,7 @@
           <w:szCs w:val="28"/>
           <w:lang w:val="en-US"/>
         </w:rPr>
-        <w:t xml:space="preserve">3.1.2 </w:t>
+        <w:t>默认</w:t>
       </w:r>
       <w:r>
         <w:rPr>
@@ -10160,43 +10195,8 @@
           <w:szCs w:val="28"/>
           <w:lang w:val="en-US"/>
         </w:rPr>
-        <w:t>私有云</w:t>
-      </w:r>
-      <w:bookmarkEnd w:id="25"/>
-    </w:p>
-    <w:p>
-      <w:pPr>
-        <w:pStyle w:val="msonormal0"/>
-        <w:rPr>
-          <w:rFonts w:eastAsiaTheme="majorEastAsia"/>
-          <w:lang w:val="en-US"/>
-        </w:rPr>
-      </w:pPr>
-      <w:r>
-        <w:rPr>
-          <w:rFonts w:eastAsiaTheme="majorEastAsia" w:hint="eastAsia"/>
-          <w:lang w:val="en-US"/>
-        </w:rPr>
-        <w:t>3.1.2.1 Openstack</w:t>
-      </w:r>
-    </w:p>
-    <w:p>
-      <w:pPr>
-        <w:pStyle w:val="NormalWeb"/>
-        <w:tabs>
-          <w:tab w:val="left" w:pos="1838"/>
-        </w:tabs>
-        <w:spacing w:before="240" w:beforeAutospacing="0" w:after="240" w:afterAutospacing="0"/>
-        <w:outlineLvl w:val="2"/>
-        <w:rPr>
-          <w:rFonts w:eastAsiaTheme="majorEastAsia" w:cstheme="majorBidi"/>
-          <w:color w:val="0F4761" w:themeColor="accent1" w:themeShade="BF"/>
-          <w:sz w:val="28"/>
-          <w:szCs w:val="28"/>
-          <w:lang w:val="en-US"/>
-        </w:rPr>
-      </w:pPr>
-      <w:bookmarkStart w:id="26" w:name="_Toc174901685"/>
+        <w:t>pool</w:t>
+      </w:r>
       <w:r>
         <w:rPr>
           <w:rFonts w:eastAsiaTheme="majorEastAsia" w:cstheme="majorBidi" w:hint="eastAsia"/>
@@ -10205,409 +10205,2314 @@
           <w:szCs w:val="28"/>
           <w:lang w:val="en-US"/>
         </w:rPr>
-        <w:t xml:space="preserve">3.1.3 </w:t>
-      </w:r>
-      <w:r>
-        <w:rPr>
-          <w:rFonts w:eastAsiaTheme="majorEastAsia" w:cstheme="majorBidi" w:hint="eastAsia"/>
-          <w:color w:val="0F4761" w:themeColor="accent1" w:themeShade="BF"/>
-          <w:sz w:val="28"/>
-          <w:szCs w:val="28"/>
-          <w:lang w:val="en-US"/>
-        </w:rPr>
-        <w:t>自维护资源</w:t>
+        <w:t>节点</w:t>
+      </w:r>
+    </w:p>
+    <w:p>
+      <w:pPr>
+        <w:rPr>
+          <w:lang w:val="en-US"/>
+        </w:rPr>
+      </w:pPr>
+      <w:r>
+        <w:rPr>
+          <w:rFonts w:hint="eastAsia"/>
+        </w:rPr>
+        <w:t>一般我们会创建一个服务树节点</w:t>
+      </w:r>
+      <w:r>
+        <w:rPr>
+          <w:rFonts w:hint="eastAsia"/>
+        </w:rPr>
+        <w:t>，如</w:t>
+      </w:r>
+      <w:r>
+        <w:rPr>
+          <w:rFonts w:hint="eastAsia"/>
+        </w:rPr>
+        <w:t>:</w:t>
+      </w:r>
+      <w:r>
+        <w:rPr>
+          <w:lang w:val="en-US"/>
+        </w:rPr>
+        <w:t xml:space="preserve"> ROOT -&gt; </w:t>
+      </w:r>
+      <w:r>
+        <w:rPr>
+          <w:rFonts w:hint="eastAsia"/>
+          <w:lang w:val="en-US"/>
+        </w:rPr>
+        <w:t>企业</w:t>
+      </w:r>
+      <w:r>
+        <w:rPr>
+          <w:rFonts w:hint="eastAsia"/>
+          <w:lang w:val="en-US"/>
+        </w:rPr>
+        <w:t xml:space="preserve"> </w:t>
+      </w:r>
+      <w:r>
+        <w:rPr>
+          <w:lang w:val="en-US"/>
+        </w:rPr>
+        <w:t xml:space="preserve">-&gt; pool </w:t>
+      </w:r>
+      <w:r>
+        <w:rPr>
+          <w:rFonts w:hint="eastAsia"/>
+          <w:lang w:val="en-US"/>
+        </w:rPr>
+        <w:t>或者</w:t>
+      </w:r>
+      <w:r>
+        <w:rPr>
+          <w:rFonts w:hint="eastAsia"/>
+          <w:lang w:val="en-US"/>
+        </w:rPr>
+        <w:t xml:space="preserve"> ROOT</w:t>
+      </w:r>
+      <w:r>
+        <w:rPr>
+          <w:lang w:val="en-US"/>
+        </w:rPr>
+        <w:t xml:space="preserve"> -&gt; pood</w:t>
+      </w:r>
+    </w:p>
+    <w:p>
+      <w:pPr>
+        <w:rPr>
+          <w:lang w:val="en-US"/>
+        </w:rPr>
+      </w:pPr>
+      <w:r>
+        <w:rPr>
+          <w:rFonts w:hint="eastAsia"/>
+          <w:lang w:val="en-US"/>
+        </w:rPr>
+        <w:t>新创建出来没有挂服务树的资源自动的挂到该节点上，</w:t>
+      </w:r>
+      <w:r>
+        <w:rPr>
+          <w:rFonts w:hint="eastAsia"/>
+          <w:lang w:val="en-US"/>
+        </w:rPr>
+        <w:t>根据</w:t>
+      </w:r>
+      <w:r>
+        <w:rPr>
+          <w:rFonts w:hint="eastAsia"/>
+          <w:lang w:val="en-US"/>
+        </w:rPr>
+        <w:t>下面的配置来完成</w:t>
+      </w:r>
+    </w:p>
+    <w:p>
+      <w:pPr>
+        <w:pStyle w:val="HTMLPreformatted"/>
+        <w:shd w:val="clear" w:color="auto" w:fill="F7F7F7"/>
+        <w:wordWrap w:val="0"/>
+        <w:rPr>
+          <w:rFonts w:ascii="Consolas" w:eastAsiaTheme="majorEastAsia" w:hAnsi="Consolas" w:cs="Consolas"/>
+          <w:color w:val="333333"/>
+          <w:spacing w:val="3"/>
+          <w:sz w:val="18"/>
+          <w:szCs w:val="18"/>
+          <w:lang w:val="en-US"/>
+        </w:rPr>
+      </w:pPr>
+      <w:r>
+        <w:rPr>
+          <w:rFonts w:ascii="Consolas" w:eastAsiaTheme="majorEastAsia" w:hAnsi="Consolas" w:cs="Consolas"/>
+          <w:color w:val="333333"/>
+          <w:spacing w:val="3"/>
+          <w:sz w:val="18"/>
+          <w:szCs w:val="18"/>
+          <w:lang w:val="en-US"/>
+        </w:rPr>
+        <w:t xml:space="preserve"># cat /data/open-c3/AGENT/device/conf/config.defaulttree.private </w:t>
+      </w:r>
+    </w:p>
+    <w:p>
+      <w:pPr>
+        <w:pStyle w:val="HTMLPreformatted"/>
+        <w:shd w:val="clear" w:color="auto" w:fill="F7F7F7"/>
+        <w:wordWrap w:val="0"/>
+        <w:rPr>
+          <w:rFonts w:ascii="Consolas" w:eastAsiaTheme="majorEastAsia" w:hAnsi="Consolas" w:cs="Consolas"/>
+          <w:color w:val="333333"/>
+          <w:spacing w:val="3"/>
+          <w:sz w:val="18"/>
+          <w:szCs w:val="18"/>
+          <w:lang w:val="en-US"/>
+        </w:rPr>
+      </w:pPr>
+      <w:r>
+        <w:rPr>
+          <w:rFonts w:ascii="Consolas" w:eastAsiaTheme="majorEastAsia" w:hAnsi="Consolas" w:cs="Consolas"/>
+          <w:color w:val="333333"/>
+          <w:spacing w:val="3"/>
+          <w:sz w:val="18"/>
+          <w:szCs w:val="18"/>
+          <w:lang w:val="en-US"/>
+        </w:rPr>
+        <w:t xml:space="preserve">default: </w:t>
+      </w:r>
+      <w:r>
+        <w:rPr>
+          <w:rFonts w:ascii="Consolas" w:eastAsiaTheme="majorEastAsia" w:hAnsi="Consolas" w:cs="Consolas"/>
+          <w:color w:val="333333"/>
+          <w:spacing w:val="3"/>
+          <w:sz w:val="18"/>
+          <w:szCs w:val="18"/>
+          <w:lang w:val="en-US"/>
+        </w:rPr>
+        <w:t>xxx</w:t>
+      </w:r>
+      <w:r>
+        <w:rPr>
+          <w:rFonts w:ascii="Consolas" w:eastAsiaTheme="majorEastAsia" w:hAnsi="Consolas" w:cs="Consolas"/>
+          <w:color w:val="333333"/>
+          <w:spacing w:val="3"/>
+          <w:sz w:val="18"/>
+          <w:szCs w:val="18"/>
+          <w:lang w:val="en-US"/>
+        </w:rPr>
+        <w:t>.pool</w:t>
+      </w:r>
+    </w:p>
+    <w:p>
+      <w:pPr>
+        <w:rPr>
+          <w:rFonts w:ascii="Georgia" w:hAnsi="Georgia"/>
+          <w:color w:val="333333"/>
+          <w:spacing w:val="3"/>
+          <w:sz w:val="21"/>
+          <w:szCs w:val="21"/>
+          <w:shd w:val="clear" w:color="auto" w:fill="FFFFFF"/>
+          <w:lang w:val="en-US"/>
+        </w:rPr>
+      </w:pPr>
+      <w:r>
+        <w:rPr>
+          <w:rFonts w:ascii="Georgia" w:hAnsi="Georgia" w:hint="eastAsia"/>
+          <w:color w:val="333333"/>
+          <w:spacing w:val="3"/>
+          <w:sz w:val="21"/>
+          <w:szCs w:val="21"/>
+          <w:shd w:val="clear" w:color="auto" w:fill="FFFFFF"/>
+        </w:rPr>
+        <w:t>注</w:t>
+      </w:r>
+      <w:r>
+        <w:rPr>
+          <w:rFonts w:ascii="Georgia" w:hAnsi="Georgia"/>
+          <w:color w:val="333333"/>
+          <w:spacing w:val="3"/>
+          <w:sz w:val="21"/>
+          <w:szCs w:val="21"/>
+          <w:shd w:val="clear" w:color="auto" w:fill="FFFFFF"/>
+          <w:lang w:val="en-US"/>
+        </w:rPr>
+        <w:t xml:space="preserve">: </w:t>
+      </w:r>
+      <w:r>
+        <w:rPr>
+          <w:rFonts w:ascii="Georgia" w:hAnsi="Georgia" w:hint="eastAsia"/>
+          <w:color w:val="333333"/>
+          <w:spacing w:val="3"/>
+          <w:sz w:val="21"/>
+          <w:szCs w:val="21"/>
+          <w:shd w:val="clear" w:color="auto" w:fill="FFFFFF"/>
+          <w:lang w:val="en-US"/>
+        </w:rPr>
+        <w:t>其中</w:t>
+      </w:r>
+      <w:r>
+        <w:rPr>
+          <w:rFonts w:ascii="Georgia" w:hAnsi="Georgia" w:hint="eastAsia"/>
+          <w:color w:val="333333"/>
+          <w:spacing w:val="3"/>
+          <w:sz w:val="21"/>
+          <w:szCs w:val="21"/>
+          <w:shd w:val="clear" w:color="auto" w:fill="FFFFFF"/>
+          <w:lang w:val="en-US"/>
+        </w:rPr>
+        <w:t>xxx</w:t>
+      </w:r>
+      <w:r>
+        <w:rPr>
+          <w:rFonts w:ascii="Georgia" w:hAnsi="Georgia"/>
+          <w:color w:val="333333"/>
+          <w:spacing w:val="3"/>
+          <w:sz w:val="21"/>
+          <w:szCs w:val="21"/>
+          <w:shd w:val="clear" w:color="auto" w:fill="FFFFFF"/>
+          <w:lang w:val="en-US"/>
+        </w:rPr>
+        <w:t xml:space="preserve">.pool </w:t>
+      </w:r>
+      <w:r>
+        <w:rPr>
+          <w:rFonts w:ascii="Georgia" w:hAnsi="Georgia" w:hint="eastAsia"/>
+          <w:color w:val="333333"/>
+          <w:spacing w:val="3"/>
+          <w:sz w:val="21"/>
+          <w:szCs w:val="21"/>
+          <w:shd w:val="clear" w:color="auto" w:fill="FFFFFF"/>
+          <w:lang w:val="en-US"/>
+        </w:rPr>
+        <w:t>就是你想挂载的服务树，</w:t>
+      </w:r>
+      <w:r>
+        <w:rPr>
+          <w:rFonts w:ascii="Georgia" w:hAnsi="Georgia" w:hint="eastAsia"/>
+          <w:color w:val="333333"/>
+          <w:spacing w:val="3"/>
+          <w:sz w:val="21"/>
+          <w:szCs w:val="21"/>
+          <w:shd w:val="clear" w:color="auto" w:fill="FFFFFF"/>
+          <w:lang w:val="en-US"/>
+        </w:rPr>
+        <w:t xml:space="preserve"> </w:t>
+      </w:r>
+      <w:r>
+        <w:rPr>
+          <w:rFonts w:ascii="Georgia" w:hAnsi="Georgia" w:hint="eastAsia"/>
+          <w:color w:val="333333"/>
+          <w:spacing w:val="3"/>
+          <w:sz w:val="21"/>
+          <w:szCs w:val="21"/>
+          <w:shd w:val="clear" w:color="auto" w:fill="FFFFFF"/>
+          <w:lang w:val="en-US"/>
+        </w:rPr>
+        <w:t>不用写</w:t>
+      </w:r>
+      <w:r>
+        <w:rPr>
+          <w:rFonts w:ascii="Georgia" w:hAnsi="Georgia" w:hint="eastAsia"/>
+          <w:color w:val="333333"/>
+          <w:spacing w:val="3"/>
+          <w:sz w:val="21"/>
+          <w:szCs w:val="21"/>
+          <w:shd w:val="clear" w:color="auto" w:fill="FFFFFF"/>
+          <w:lang w:val="en-US"/>
+        </w:rPr>
+        <w:t>ROOT</w:t>
+      </w:r>
+      <w:r>
+        <w:rPr>
+          <w:rFonts w:ascii="Georgia" w:hAnsi="Georgia" w:hint="eastAsia"/>
+          <w:color w:val="333333"/>
+          <w:spacing w:val="3"/>
+          <w:sz w:val="21"/>
+          <w:szCs w:val="21"/>
+          <w:shd w:val="clear" w:color="auto" w:fill="FFFFFF"/>
+          <w:lang w:val="en-US"/>
+        </w:rPr>
+        <w:t>的部分。</w:t>
+      </w:r>
+      <w:r>
+        <w:rPr>
+          <w:rFonts w:ascii="Georgia" w:hAnsi="Georgia" w:hint="eastAsia"/>
+          <w:color w:val="333333"/>
+          <w:spacing w:val="3"/>
+          <w:sz w:val="21"/>
+          <w:szCs w:val="21"/>
+          <w:shd w:val="clear" w:color="auto" w:fill="FFFFFF"/>
+          <w:lang w:val="en-US"/>
+        </w:rPr>
+        <w:t xml:space="preserve"> </w:t>
+      </w:r>
+    </w:p>
+    <w:p>
+      <w:pPr>
+        <w:rPr>
+          <w:rFonts w:ascii="Georgia" w:hAnsi="Georgia" w:hint="eastAsia"/>
+          <w:color w:val="333333"/>
+          <w:spacing w:val="3"/>
+          <w:sz w:val="21"/>
+          <w:szCs w:val="21"/>
+          <w:shd w:val="clear" w:color="auto" w:fill="FFFFFF"/>
+          <w:lang w:val="en-US"/>
+        </w:rPr>
+      </w:pPr>
+      <w:r>
+        <w:rPr>
+          <w:rFonts w:ascii="Georgia" w:hAnsi="Georgia" w:hint="eastAsia"/>
+          <w:color w:val="333333"/>
+          <w:spacing w:val="3"/>
+          <w:sz w:val="21"/>
+          <w:szCs w:val="21"/>
+          <w:shd w:val="clear" w:color="auto" w:fill="FFFFFF"/>
+          <w:lang w:val="en-US"/>
+        </w:rPr>
+        <w:lastRenderedPageBreak/>
+        <w:t>这样就可以通过查看</w:t>
+      </w:r>
+      <w:r>
+        <w:rPr>
+          <w:rFonts w:ascii="Georgia" w:hAnsi="Georgia" w:hint="eastAsia"/>
+          <w:color w:val="333333"/>
+          <w:spacing w:val="3"/>
+          <w:sz w:val="21"/>
+          <w:szCs w:val="21"/>
+          <w:shd w:val="clear" w:color="auto" w:fill="FFFFFF"/>
+          <w:lang w:val="en-US"/>
+        </w:rPr>
+        <w:t>po</w:t>
+      </w:r>
+      <w:r>
+        <w:rPr>
+          <w:rFonts w:ascii="Georgia" w:hAnsi="Georgia" w:hint="eastAsia"/>
+          <w:color w:val="333333"/>
+          <w:spacing w:val="3"/>
+          <w:sz w:val="21"/>
+          <w:szCs w:val="21"/>
+          <w:shd w:val="clear" w:color="auto" w:fill="FFFFFF"/>
+          <w:lang w:val="en-US"/>
+        </w:rPr>
+        <w:t>ol</w:t>
+      </w:r>
+      <w:r>
+        <w:rPr>
+          <w:rFonts w:ascii="Georgia" w:hAnsi="Georgia" w:hint="eastAsia"/>
+          <w:color w:val="333333"/>
+          <w:spacing w:val="3"/>
+          <w:sz w:val="21"/>
+          <w:szCs w:val="21"/>
+          <w:shd w:val="clear" w:color="auto" w:fill="FFFFFF"/>
+          <w:lang w:val="en-US"/>
+        </w:rPr>
+        <w:t>节点的资源</w:t>
+      </w:r>
+      <w:r>
+        <w:rPr>
+          <w:rFonts w:ascii="Georgia" w:hAnsi="Georgia" w:hint="eastAsia"/>
+          <w:color w:val="333333"/>
+          <w:spacing w:val="3"/>
+          <w:sz w:val="21"/>
+          <w:szCs w:val="21"/>
+          <w:shd w:val="clear" w:color="auto" w:fill="FFFFFF"/>
+          <w:lang w:val="en-US"/>
+        </w:rPr>
+        <w:t>，</w:t>
+      </w:r>
+      <w:r>
+        <w:rPr>
+          <w:rFonts w:ascii="Georgia" w:hAnsi="Georgia" w:hint="eastAsia"/>
+          <w:color w:val="333333"/>
+          <w:spacing w:val="3"/>
+          <w:sz w:val="21"/>
+          <w:szCs w:val="21"/>
+          <w:shd w:val="clear" w:color="auto" w:fill="FFFFFF"/>
+          <w:lang w:val="en-US"/>
+        </w:rPr>
+        <w:t>清楚知道哪些资源没有挂树，也可以在</w:t>
+      </w:r>
+      <w:r>
+        <w:rPr>
+          <w:rFonts w:ascii="Georgia" w:hAnsi="Georgia" w:hint="eastAsia"/>
+          <w:color w:val="333333"/>
+          <w:spacing w:val="3"/>
+          <w:sz w:val="21"/>
+          <w:szCs w:val="21"/>
+          <w:shd w:val="clear" w:color="auto" w:fill="FFFFFF"/>
+          <w:lang w:val="en-US"/>
+        </w:rPr>
+        <w:t>pool</w:t>
+      </w:r>
+      <w:r>
+        <w:rPr>
+          <w:rFonts w:ascii="Georgia" w:hAnsi="Georgia" w:hint="eastAsia"/>
+          <w:color w:val="333333"/>
+          <w:spacing w:val="3"/>
+          <w:sz w:val="21"/>
+          <w:szCs w:val="21"/>
+          <w:shd w:val="clear" w:color="auto" w:fill="FFFFFF"/>
+          <w:lang w:val="en-US"/>
+        </w:rPr>
+        <w:t>节点上配置监控策略等。</w:t>
+      </w:r>
+    </w:p>
+    <w:p>
+      <w:pPr>
+        <w:rPr>
+          <w:rFonts w:ascii="Georgia" w:hAnsi="Georgia" w:hint="eastAsia"/>
+          <w:color w:val="333333"/>
+          <w:spacing w:val="3"/>
+          <w:sz w:val="21"/>
+          <w:szCs w:val="21"/>
+          <w:shd w:val="clear" w:color="auto" w:fill="FFFFFF"/>
+          <w:lang w:val="en-US"/>
+        </w:rPr>
+      </w:pPr>
+    </w:p>
+    <w:p>
+      <w:pPr>
+        <w:pStyle w:val="Heading3"/>
+        <w:rPr>
+          <w:rFonts w:eastAsia="Times New Roman" w:hint="eastAsia"/>
+          <w:lang w:val="en-US"/>
+        </w:rPr>
+      </w:pPr>
+      <w:bookmarkStart w:id="25" w:name="_Toc175563163"/>
+      <w:r>
+        <w:rPr>
+          <w:lang w:val="en-US"/>
+        </w:rPr>
+        <w:t xml:space="preserve">3.4.1. </w:t>
+      </w:r>
+      <w:r>
+        <w:rPr>
+          <w:rFonts w:hint="eastAsia"/>
+        </w:rPr>
+        <w:t>根据</w:t>
+      </w:r>
+      <w:r>
+        <w:rPr>
+          <w:rFonts w:hint="eastAsia"/>
+        </w:rPr>
+        <w:t>资源特点自动分类</w:t>
+      </w:r>
+      <w:bookmarkEnd w:id="25"/>
+    </w:p>
+    <w:p>
+      <w:pPr>
+        <w:pStyle w:val="NormalWeb"/>
+        <w:shd w:val="clear" w:color="auto" w:fill="FFFFFF"/>
+        <w:spacing w:before="0" w:beforeAutospacing="0" w:after="204" w:afterAutospacing="0"/>
+        <w:rPr>
+          <w:rFonts w:ascii="SimSun" w:eastAsia="SimSun" w:hAnsi="SimSun" w:cs="SimSun"/>
+          <w:color w:val="333333"/>
+          <w:spacing w:val="3"/>
+          <w:sz w:val="21"/>
+          <w:szCs w:val="21"/>
+          <w:lang w:val="en-US"/>
+        </w:rPr>
+      </w:pPr>
+    </w:p>
+    <w:p>
+      <w:pPr>
+        <w:pStyle w:val="NormalWeb"/>
+        <w:shd w:val="clear" w:color="auto" w:fill="FFFFFF"/>
+        <w:spacing w:before="0" w:beforeAutospacing="0" w:after="204" w:afterAutospacing="0"/>
+        <w:rPr>
+          <w:rFonts w:ascii="SimSun" w:eastAsia="SimSun" w:hAnsi="SimSun" w:cs="SimSun"/>
+          <w:color w:val="333333"/>
+          <w:spacing w:val="3"/>
+          <w:sz w:val="21"/>
+          <w:szCs w:val="21"/>
+          <w:lang w:val="en-US"/>
+        </w:rPr>
+      </w:pPr>
+      <w:r>
+        <w:rPr>
+          <w:rFonts w:ascii="SimSun" w:eastAsia="SimSun" w:hAnsi="SimSun" w:cs="SimSun" w:hint="eastAsia"/>
+          <w:color w:val="333333"/>
+          <w:spacing w:val="3"/>
+          <w:sz w:val="21"/>
+          <w:szCs w:val="21"/>
+          <w:lang w:val="en-US"/>
+        </w:rPr>
+        <w:t>方式1：</w:t>
+      </w:r>
+    </w:p>
+    <w:p>
+      <w:pPr>
+        <w:pStyle w:val="NormalWeb"/>
+        <w:shd w:val="clear" w:color="auto" w:fill="FFFFFF"/>
+        <w:spacing w:before="0" w:beforeAutospacing="0" w:after="204" w:afterAutospacing="0"/>
+        <w:rPr>
+          <w:rFonts w:ascii="SimSun" w:eastAsia="SimSun" w:hAnsi="SimSun" w:cs="SimSun"/>
+          <w:color w:val="333333"/>
+          <w:spacing w:val="3"/>
+          <w:sz w:val="21"/>
+          <w:szCs w:val="21"/>
+          <w:lang w:val="en-US"/>
+        </w:rPr>
+      </w:pPr>
+      <w:r>
+        <w:rPr>
+          <w:rFonts w:ascii="SimSun" w:eastAsia="SimSun" w:hAnsi="SimSun" w:cs="SimSun" w:hint="eastAsia"/>
+          <w:color w:val="333333"/>
+          <w:spacing w:val="3"/>
+          <w:sz w:val="21"/>
+          <w:szCs w:val="21"/>
+          <w:lang w:val="en-US"/>
+        </w:rPr>
+        <w:t>通过配置</w:t>
+      </w:r>
+      <w:r>
+        <w:rPr>
+          <w:rFonts w:ascii="SimSun" w:eastAsia="SimSun" w:hAnsi="SimSun" w:cs="SimSun"/>
+          <w:color w:val="333333"/>
+          <w:spacing w:val="3"/>
+          <w:sz w:val="21"/>
+          <w:szCs w:val="21"/>
+          <w:lang w:val="en-US"/>
+        </w:rPr>
+        <w:t>/data/open-c3-data/buildintree/v2.yml</w:t>
+      </w:r>
+      <w:r>
+        <w:rPr>
+          <w:rFonts w:ascii="SimSun" w:eastAsia="SimSun" w:hAnsi="SimSun" w:cs="SimSun" w:hint="eastAsia"/>
+          <w:color w:val="333333"/>
+          <w:spacing w:val="3"/>
+          <w:sz w:val="21"/>
+          <w:szCs w:val="21"/>
+          <w:lang w:val="en-US"/>
+        </w:rPr>
+        <w:t>文件来实现。</w:t>
+      </w:r>
+    </w:p>
+    <w:p>
+      <w:pPr>
+        <w:pStyle w:val="NormalWeb"/>
+        <w:shd w:val="clear" w:color="auto" w:fill="FFFFFF"/>
+        <w:spacing w:before="0" w:beforeAutospacing="0" w:after="204" w:afterAutospacing="0"/>
+        <w:rPr>
+          <w:rFonts w:ascii="SimSun" w:eastAsia="SimSun" w:hAnsi="SimSun" w:cs="SimSun" w:hint="eastAsia"/>
+          <w:color w:val="333333"/>
+          <w:spacing w:val="3"/>
+          <w:sz w:val="21"/>
+          <w:szCs w:val="21"/>
+          <w:lang w:val="en-US"/>
+        </w:rPr>
+      </w:pPr>
+      <w:r>
+        <w:rPr>
+          <w:rFonts w:ascii="SimSun" w:eastAsia="SimSun" w:hAnsi="SimSun" w:cs="SimSun" w:hint="eastAsia"/>
+          <w:color w:val="333333"/>
+          <w:spacing w:val="3"/>
+          <w:sz w:val="21"/>
+          <w:szCs w:val="21"/>
+          <w:lang w:val="en-US"/>
+        </w:rPr>
+        <w:t>下面以华为CCE（CCE是华为云上的K</w:t>
+      </w:r>
+      <w:r>
+        <w:rPr>
+          <w:rFonts w:ascii="SimSun" w:eastAsia="SimSun" w:hAnsi="SimSun" w:cs="SimSun"/>
+          <w:color w:val="333333"/>
+          <w:spacing w:val="3"/>
+          <w:sz w:val="21"/>
+          <w:szCs w:val="21"/>
+          <w:lang w:val="en-US"/>
+        </w:rPr>
+        <w:t>8</w:t>
+      </w:r>
+      <w:r>
+        <w:rPr>
+          <w:rFonts w:ascii="SimSun" w:eastAsia="SimSun" w:hAnsi="SimSun" w:cs="SimSun" w:hint="eastAsia"/>
+          <w:color w:val="333333"/>
+          <w:spacing w:val="3"/>
+          <w:sz w:val="21"/>
+          <w:szCs w:val="21"/>
+          <w:lang w:val="en-US"/>
+        </w:rPr>
+        <w:t>S服务）节点为例子</w:t>
+      </w:r>
+    </w:p>
+    <w:p>
+      <w:pPr>
+        <w:pStyle w:val="HTMLPreformatted"/>
+        <w:shd w:val="clear" w:color="auto" w:fill="F7F7F7"/>
+        <w:wordWrap w:val="0"/>
+        <w:rPr>
+          <w:rFonts w:ascii="Consolas" w:eastAsiaTheme="majorEastAsia" w:hAnsi="Consolas" w:cs="Consolas"/>
+          <w:color w:val="333333"/>
+          <w:spacing w:val="3"/>
+          <w:sz w:val="18"/>
+          <w:szCs w:val="18"/>
+          <w:lang w:val="en-US"/>
+        </w:rPr>
+      </w:pPr>
+      <w:r>
+        <w:rPr>
+          <w:rFonts w:ascii="Consolas" w:eastAsiaTheme="majorEastAsia" w:hAnsi="Consolas" w:cs="Consolas"/>
+          <w:color w:val="333333"/>
+          <w:spacing w:val="3"/>
+          <w:sz w:val="18"/>
+          <w:szCs w:val="18"/>
+          <w:lang w:val="en-US"/>
+        </w:rPr>
+        <w:t xml:space="preserve">cat /data/open-c3-data/buildintree/v2.yml </w:t>
+      </w:r>
+    </w:p>
+    <w:p>
+      <w:pPr>
+        <w:pStyle w:val="HTMLPreformatted"/>
+        <w:shd w:val="clear" w:color="auto" w:fill="F7F7F7"/>
+        <w:wordWrap w:val="0"/>
+        <w:rPr>
+          <w:rFonts w:ascii="Consolas" w:eastAsiaTheme="majorEastAsia" w:hAnsi="Consolas" w:cs="Consolas"/>
+          <w:color w:val="333333"/>
+          <w:spacing w:val="3"/>
+          <w:sz w:val="18"/>
+          <w:szCs w:val="18"/>
+          <w:lang w:val="en-US"/>
+        </w:rPr>
+      </w:pPr>
+      <w:r>
+        <w:rPr>
+          <w:rFonts w:ascii="Consolas" w:eastAsiaTheme="majorEastAsia" w:hAnsi="Consolas" w:cs="Consolas"/>
+          <w:color w:val="333333"/>
+          <w:spacing w:val="3"/>
+          <w:sz w:val="18"/>
+          <w:szCs w:val="18"/>
+          <w:lang w:val="en-US"/>
+        </w:rPr>
+        <w:t>compute:</w:t>
+      </w:r>
+    </w:p>
+    <w:p>
+      <w:pPr>
+        <w:pStyle w:val="HTMLPreformatted"/>
+        <w:shd w:val="clear" w:color="auto" w:fill="F7F7F7"/>
+        <w:wordWrap w:val="0"/>
+        <w:rPr>
+          <w:rFonts w:ascii="Consolas" w:eastAsiaTheme="majorEastAsia" w:hAnsi="Consolas" w:cs="Consolas"/>
+          <w:color w:val="333333"/>
+          <w:spacing w:val="3"/>
+          <w:sz w:val="18"/>
+          <w:szCs w:val="18"/>
+          <w:lang w:val="en-US"/>
+        </w:rPr>
+      </w:pPr>
+      <w:r>
+        <w:rPr>
+          <w:rFonts w:ascii="Consolas" w:eastAsiaTheme="majorEastAsia" w:hAnsi="Consolas" w:cs="Consolas"/>
+          <w:color w:val="333333"/>
+          <w:spacing w:val="3"/>
+          <w:sz w:val="18"/>
+          <w:szCs w:val="18"/>
+          <w:lang w:val="en-US"/>
+        </w:rPr>
+        <w:t xml:space="preserve">  huawei-ecs:</w:t>
+      </w:r>
+    </w:p>
+    <w:p>
+      <w:pPr>
+        <w:pStyle w:val="HTMLPreformatted"/>
+        <w:shd w:val="clear" w:color="auto" w:fill="F7F7F7"/>
+        <w:wordWrap w:val="0"/>
+        <w:rPr>
+          <w:rFonts w:ascii="Consolas" w:eastAsiaTheme="majorEastAsia" w:hAnsi="Consolas" w:cs="Consolas"/>
+          <w:color w:val="333333"/>
+          <w:spacing w:val="3"/>
+          <w:sz w:val="18"/>
+          <w:szCs w:val="18"/>
+          <w:lang w:val="en-US"/>
+        </w:rPr>
+      </w:pPr>
+      <w:r>
+        <w:rPr>
+          <w:rFonts w:ascii="Consolas" w:eastAsiaTheme="majorEastAsia" w:hAnsi="Consolas" w:cs="Consolas"/>
+          <w:color w:val="333333"/>
+          <w:spacing w:val="3"/>
+          <w:sz w:val="18"/>
+          <w:szCs w:val="18"/>
+          <w:lang w:val="en-US"/>
+        </w:rPr>
+        <w:t xml:space="preserve">   - tree: </w:t>
+      </w:r>
+      <w:r>
+        <w:rPr>
+          <w:rFonts w:ascii="Consolas" w:eastAsiaTheme="majorEastAsia" w:hAnsi="Consolas" w:cs="Consolas" w:hint="eastAsia"/>
+          <w:color w:val="333333"/>
+          <w:spacing w:val="3"/>
+          <w:sz w:val="18"/>
+          <w:szCs w:val="18"/>
+          <w:lang w:val="en-US"/>
+        </w:rPr>
+        <w:t>xxx</w:t>
+      </w:r>
+      <w:r>
+        <w:rPr>
+          <w:rFonts w:ascii="Consolas" w:eastAsiaTheme="majorEastAsia" w:hAnsi="Consolas" w:cs="Consolas"/>
+          <w:color w:val="333333"/>
+          <w:spacing w:val="3"/>
+          <w:sz w:val="18"/>
+          <w:szCs w:val="18"/>
+          <w:lang w:val="en-US"/>
+        </w:rPr>
+        <w:t>.ops.cce.</w:t>
+      </w:r>
+      <w:r>
+        <w:rPr>
+          <w:rFonts w:ascii="Consolas" w:eastAsiaTheme="majorEastAsia" w:hAnsi="Consolas" w:cs="Consolas" w:hint="eastAsia"/>
+          <w:color w:val="333333"/>
+          <w:spacing w:val="3"/>
+          <w:sz w:val="18"/>
+          <w:szCs w:val="18"/>
+          <w:lang w:val="en-US"/>
+        </w:rPr>
+        <w:t>xx</w:t>
+      </w:r>
+      <w:r>
+        <w:rPr>
+          <w:rFonts w:ascii="Consolas" w:eastAsiaTheme="majorEastAsia" w:hAnsi="Consolas" w:cs="Consolas"/>
+          <w:color w:val="333333"/>
+          <w:spacing w:val="3"/>
+          <w:sz w:val="18"/>
+          <w:szCs w:val="18"/>
+          <w:lang w:val="en-US"/>
+        </w:rPr>
+        <w:t>-backend-cluster</w:t>
+      </w:r>
+    </w:p>
+    <w:p>
+      <w:pPr>
+        <w:pStyle w:val="HTMLPreformatted"/>
+        <w:shd w:val="clear" w:color="auto" w:fill="F7F7F7"/>
+        <w:wordWrap w:val="0"/>
+        <w:rPr>
+          <w:rFonts w:ascii="Consolas" w:eastAsiaTheme="majorEastAsia" w:hAnsi="Consolas" w:cs="Consolas"/>
+          <w:color w:val="333333"/>
+          <w:spacing w:val="3"/>
+          <w:sz w:val="18"/>
+          <w:szCs w:val="18"/>
+          <w:lang w:val="en-US"/>
+        </w:rPr>
+      </w:pPr>
+      <w:r>
+        <w:rPr>
+          <w:rFonts w:ascii="Consolas" w:eastAsiaTheme="majorEastAsia" w:hAnsi="Consolas" w:cs="Consolas"/>
+          <w:color w:val="333333"/>
+          <w:spacing w:val="3"/>
+          <w:sz w:val="18"/>
+          <w:szCs w:val="18"/>
+          <w:lang w:val="en-US"/>
+        </w:rPr>
+        <w:t xml:space="preserve">     match:</w:t>
+      </w:r>
+    </w:p>
+    <w:p>
+      <w:pPr>
+        <w:pStyle w:val="HTMLPreformatted"/>
+        <w:shd w:val="clear" w:color="auto" w:fill="F7F7F7"/>
+        <w:wordWrap w:val="0"/>
+        <w:rPr>
+          <w:rFonts w:ascii="Consolas" w:eastAsiaTheme="majorEastAsia" w:hAnsi="Consolas" w:cs="Consolas"/>
+          <w:color w:val="333333"/>
+          <w:spacing w:val="3"/>
+          <w:sz w:val="18"/>
+          <w:szCs w:val="18"/>
+          <w:lang w:val="en-US"/>
+        </w:rPr>
+      </w:pPr>
+      <w:r>
+        <w:rPr>
+          <w:rFonts w:ascii="Consolas" w:eastAsiaTheme="majorEastAsia" w:hAnsi="Consolas" w:cs="Consolas"/>
+          <w:color w:val="333333"/>
+          <w:spacing w:val="3"/>
+          <w:sz w:val="18"/>
+          <w:szCs w:val="18"/>
+          <w:lang w:val="en-US"/>
+        </w:rPr>
+        <w:t xml:space="preserve">      - [ 'tags', '/</w:t>
+      </w:r>
+      <w:r>
+        <w:rPr>
+          <w:rFonts w:ascii="Consolas" w:eastAsiaTheme="majorEastAsia" w:hAnsi="Consolas" w:cs="Consolas"/>
+          <w:color w:val="333333"/>
+          <w:spacing w:val="3"/>
+          <w:sz w:val="18"/>
+          <w:szCs w:val="18"/>
+          <w:lang w:val="en-US"/>
+        </w:rPr>
+        <w:t>xxxxxxxx</w:t>
+      </w:r>
+      <w:r>
+        <w:rPr>
+          <w:rFonts w:ascii="Consolas" w:eastAsiaTheme="majorEastAsia" w:hAnsi="Consolas" w:cs="Consolas"/>
+          <w:color w:val="333333"/>
+          <w:spacing w:val="3"/>
+          <w:sz w:val="18"/>
+          <w:szCs w:val="18"/>
+          <w:lang w:val="en-US"/>
+        </w:rPr>
+        <w:t>-</w:t>
+      </w:r>
+      <w:r>
+        <w:rPr>
+          <w:rFonts w:ascii="Consolas" w:eastAsiaTheme="majorEastAsia" w:hAnsi="Consolas" w:cs="Consolas"/>
+          <w:color w:val="333333"/>
+          <w:spacing w:val="3"/>
+          <w:sz w:val="18"/>
+          <w:szCs w:val="18"/>
+          <w:lang w:val="en-US"/>
+        </w:rPr>
+        <w:t>xxxx</w:t>
+      </w:r>
+      <w:r>
+        <w:rPr>
+          <w:rFonts w:ascii="Consolas" w:eastAsiaTheme="majorEastAsia" w:hAnsi="Consolas" w:cs="Consolas"/>
+          <w:color w:val="333333"/>
+          <w:spacing w:val="3"/>
+          <w:sz w:val="18"/>
+          <w:szCs w:val="18"/>
+          <w:lang w:val="en-US"/>
+        </w:rPr>
+        <w:t>-</w:t>
+      </w:r>
+      <w:r>
+        <w:rPr>
+          <w:rFonts w:ascii="Consolas" w:eastAsiaTheme="majorEastAsia" w:hAnsi="Consolas" w:cs="Consolas"/>
+          <w:color w:val="333333"/>
+          <w:spacing w:val="3"/>
+          <w:sz w:val="18"/>
+          <w:szCs w:val="18"/>
+          <w:lang w:val="en-US"/>
+        </w:rPr>
+        <w:t>xxxx</w:t>
+      </w:r>
+      <w:r>
+        <w:rPr>
+          <w:rFonts w:ascii="Consolas" w:eastAsiaTheme="majorEastAsia" w:hAnsi="Consolas" w:cs="Consolas"/>
+          <w:color w:val="333333"/>
+          <w:spacing w:val="3"/>
+          <w:sz w:val="18"/>
+          <w:szCs w:val="18"/>
+          <w:lang w:val="en-US"/>
+        </w:rPr>
+        <w:t>-</w:t>
+      </w:r>
+      <w:r>
+        <w:rPr>
+          <w:rFonts w:ascii="Consolas" w:eastAsiaTheme="majorEastAsia" w:hAnsi="Consolas" w:cs="Consolas"/>
+          <w:color w:val="333333"/>
+          <w:spacing w:val="3"/>
+          <w:sz w:val="18"/>
+          <w:szCs w:val="18"/>
+          <w:lang w:val="en-US"/>
+        </w:rPr>
+        <w:t>xxxx</w:t>
+      </w:r>
+      <w:r>
+        <w:rPr>
+          <w:rFonts w:ascii="Consolas" w:eastAsiaTheme="majorEastAsia" w:hAnsi="Consolas" w:cs="Consolas"/>
+          <w:color w:val="333333"/>
+          <w:spacing w:val="3"/>
+          <w:sz w:val="18"/>
+          <w:szCs w:val="18"/>
+          <w:lang w:val="en-US"/>
+        </w:rPr>
+        <w:t>-</w:t>
+      </w:r>
+      <w:r>
+        <w:rPr>
+          <w:rFonts w:ascii="Consolas" w:eastAsiaTheme="majorEastAsia" w:hAnsi="Consolas" w:cs="Consolas" w:hint="eastAsia"/>
+          <w:color w:val="333333"/>
+          <w:spacing w:val="3"/>
+          <w:sz w:val="18"/>
+          <w:szCs w:val="18"/>
+          <w:lang w:val="en-US"/>
+        </w:rPr>
+        <w:t>xx</w:t>
+      </w:r>
+      <w:r>
+        <w:rPr>
+          <w:rFonts w:ascii="Consolas" w:eastAsiaTheme="majorEastAsia" w:hAnsi="Consolas" w:cs="Consolas"/>
+          <w:color w:val="333333"/>
+          <w:spacing w:val="3"/>
+          <w:sz w:val="18"/>
+          <w:szCs w:val="18"/>
+          <w:lang w:val="en-US"/>
+        </w:rPr>
+        <w:t>xxxxxxxxxx</w:t>
+      </w:r>
+      <w:r>
+        <w:rPr>
+          <w:rFonts w:ascii="Consolas" w:eastAsiaTheme="majorEastAsia" w:hAnsi="Consolas" w:cs="Consolas" w:hint="eastAsia"/>
+          <w:color w:val="333333"/>
+          <w:spacing w:val="3"/>
+          <w:sz w:val="18"/>
+          <w:szCs w:val="18"/>
+          <w:lang w:val="en-US"/>
+        </w:rPr>
+        <w:t>/</w:t>
+      </w:r>
+      <w:r>
+        <w:rPr>
+          <w:rFonts w:ascii="Consolas" w:eastAsiaTheme="majorEastAsia" w:hAnsi="Consolas" w:cs="Consolas"/>
+          <w:color w:val="333333"/>
+          <w:spacing w:val="3"/>
+          <w:sz w:val="18"/>
+          <w:szCs w:val="18"/>
+          <w:lang w:val="en-US"/>
+        </w:rPr>
+        <w:t>' ]</w:t>
+      </w:r>
+    </w:p>
+    <w:p>
+      <w:pPr>
+        <w:pStyle w:val="HTMLPreformatted"/>
+        <w:shd w:val="clear" w:color="auto" w:fill="F7F7F7"/>
+        <w:wordWrap w:val="0"/>
+        <w:rPr>
+          <w:rFonts w:ascii="Consolas" w:eastAsiaTheme="majorEastAsia" w:hAnsi="Consolas" w:cs="Consolas"/>
+          <w:color w:val="333333"/>
+          <w:spacing w:val="3"/>
+          <w:sz w:val="18"/>
+          <w:szCs w:val="18"/>
+          <w:lang w:val="en-US"/>
+        </w:rPr>
+      </w:pPr>
+      <w:r>
+        <w:rPr>
+          <w:rFonts w:ascii="Consolas" w:eastAsiaTheme="majorEastAsia" w:hAnsi="Consolas" w:cs="Consolas"/>
+          <w:color w:val="333333"/>
+          <w:spacing w:val="3"/>
+          <w:sz w:val="18"/>
+          <w:szCs w:val="18"/>
+          <w:lang w:val="en-US"/>
+        </w:rPr>
+        <w:t xml:space="preserve">      - [ 'tags', '/CCE/' ]</w:t>
+      </w:r>
+    </w:p>
+    <w:p>
+      <w:pPr>
+        <w:pStyle w:val="HTMLPreformatted"/>
+        <w:shd w:val="clear" w:color="auto" w:fill="F7F7F7"/>
+        <w:wordWrap w:val="0"/>
+        <w:rPr>
+          <w:rFonts w:ascii="Consolas" w:eastAsiaTheme="majorEastAsia" w:hAnsi="Consolas" w:cs="Consolas"/>
+          <w:color w:val="333333"/>
+          <w:spacing w:val="3"/>
+          <w:sz w:val="18"/>
+          <w:szCs w:val="18"/>
+          <w:lang w:val="en-US"/>
+        </w:rPr>
+      </w:pPr>
+      <w:r>
+        <w:rPr>
+          <w:rFonts w:ascii="Consolas" w:eastAsiaTheme="majorEastAsia" w:hAnsi="Consolas" w:cs="Consolas"/>
+          <w:color w:val="333333"/>
+          <w:spacing w:val="3"/>
+          <w:sz w:val="18"/>
+          <w:szCs w:val="18"/>
+          <w:lang w:val="en-US"/>
+        </w:rPr>
+        <w:t xml:space="preserve">   - tree: </w:t>
+      </w:r>
+      <w:r>
+        <w:rPr>
+          <w:rFonts w:ascii="Consolas" w:eastAsiaTheme="majorEastAsia" w:hAnsi="Consolas" w:cs="Consolas"/>
+          <w:color w:val="333333"/>
+          <w:spacing w:val="3"/>
+          <w:sz w:val="18"/>
+          <w:szCs w:val="18"/>
+          <w:lang w:val="en-US"/>
+        </w:rPr>
+        <w:t>xxx</w:t>
+      </w:r>
+      <w:r>
+        <w:rPr>
+          <w:rFonts w:ascii="Consolas" w:eastAsiaTheme="majorEastAsia" w:hAnsi="Consolas" w:cs="Consolas"/>
+          <w:color w:val="333333"/>
+          <w:spacing w:val="3"/>
+          <w:sz w:val="18"/>
+          <w:szCs w:val="18"/>
+          <w:lang w:val="en-US"/>
+        </w:rPr>
+        <w:t>.ops.cce.</w:t>
+      </w:r>
+      <w:r>
+        <w:rPr>
+          <w:rFonts w:ascii="Consolas" w:eastAsiaTheme="majorEastAsia" w:hAnsi="Consolas" w:cs="Consolas"/>
+          <w:color w:val="333333"/>
+          <w:spacing w:val="3"/>
+          <w:sz w:val="18"/>
+          <w:szCs w:val="18"/>
+          <w:lang w:val="en-US"/>
+        </w:rPr>
+        <w:t>xx</w:t>
+      </w:r>
+      <w:r>
+        <w:rPr>
+          <w:rFonts w:ascii="Consolas" w:eastAsiaTheme="majorEastAsia" w:hAnsi="Consolas" w:cs="Consolas"/>
+          <w:color w:val="333333"/>
+          <w:spacing w:val="3"/>
+          <w:sz w:val="18"/>
+          <w:szCs w:val="18"/>
+          <w:lang w:val="en-US"/>
+        </w:rPr>
+        <w:t>-bigdata-cluster</w:t>
+      </w:r>
+    </w:p>
+    <w:p>
+      <w:pPr>
+        <w:pStyle w:val="HTMLPreformatted"/>
+        <w:shd w:val="clear" w:color="auto" w:fill="F7F7F7"/>
+        <w:wordWrap w:val="0"/>
+        <w:rPr>
+          <w:rFonts w:ascii="Consolas" w:eastAsiaTheme="majorEastAsia" w:hAnsi="Consolas" w:cs="Consolas"/>
+          <w:color w:val="333333"/>
+          <w:spacing w:val="3"/>
+          <w:sz w:val="18"/>
+          <w:szCs w:val="18"/>
+          <w:lang w:val="en-US"/>
+        </w:rPr>
+      </w:pPr>
+      <w:r>
+        <w:rPr>
+          <w:rFonts w:ascii="Consolas" w:eastAsiaTheme="majorEastAsia" w:hAnsi="Consolas" w:cs="Consolas"/>
+          <w:color w:val="333333"/>
+          <w:spacing w:val="3"/>
+          <w:sz w:val="18"/>
+          <w:szCs w:val="18"/>
+          <w:lang w:val="en-US"/>
+        </w:rPr>
+        <w:t xml:space="preserve">     match:</w:t>
+      </w:r>
+    </w:p>
+    <w:p>
+      <w:pPr>
+        <w:pStyle w:val="HTMLPreformatted"/>
+        <w:shd w:val="clear" w:color="auto" w:fill="F7F7F7"/>
+        <w:wordWrap w:val="0"/>
+        <w:rPr>
+          <w:rFonts w:ascii="Consolas" w:eastAsiaTheme="majorEastAsia" w:hAnsi="Consolas" w:cs="Consolas"/>
+          <w:color w:val="333333"/>
+          <w:spacing w:val="3"/>
+          <w:sz w:val="18"/>
+          <w:szCs w:val="18"/>
+          <w:lang w:val="en-US"/>
+        </w:rPr>
+      </w:pPr>
+      <w:r>
+        <w:rPr>
+          <w:rFonts w:ascii="Consolas" w:eastAsiaTheme="majorEastAsia" w:hAnsi="Consolas" w:cs="Consolas"/>
+          <w:color w:val="333333"/>
+          <w:spacing w:val="3"/>
+          <w:sz w:val="18"/>
+          <w:szCs w:val="18"/>
+          <w:lang w:val="en-US"/>
+        </w:rPr>
+        <w:t xml:space="preserve">      - [ 'tags', '/</w:t>
+      </w:r>
+      <w:r>
+        <w:rPr>
+          <w:rFonts w:ascii="Consolas" w:eastAsiaTheme="majorEastAsia" w:hAnsi="Consolas" w:cs="Consolas"/>
+          <w:color w:val="333333"/>
+          <w:spacing w:val="3"/>
+          <w:sz w:val="18"/>
+          <w:szCs w:val="18"/>
+          <w:lang w:val="en-US"/>
+        </w:rPr>
+        <w:t>xxxxxxxx</w:t>
+      </w:r>
+      <w:r>
+        <w:rPr>
+          <w:rFonts w:ascii="Consolas" w:eastAsiaTheme="majorEastAsia" w:hAnsi="Consolas" w:cs="Consolas"/>
+          <w:color w:val="333333"/>
+          <w:spacing w:val="3"/>
+          <w:sz w:val="18"/>
+          <w:szCs w:val="18"/>
+          <w:lang w:val="en-US"/>
+        </w:rPr>
+        <w:t>-</w:t>
+      </w:r>
+      <w:r>
+        <w:rPr>
+          <w:rFonts w:ascii="Consolas" w:eastAsiaTheme="majorEastAsia" w:hAnsi="Consolas" w:cs="Consolas"/>
+          <w:color w:val="333333"/>
+          <w:spacing w:val="3"/>
+          <w:sz w:val="18"/>
+          <w:szCs w:val="18"/>
+          <w:lang w:val="en-US"/>
+        </w:rPr>
+        <w:t>xxxx</w:t>
+      </w:r>
+      <w:r>
+        <w:rPr>
+          <w:rFonts w:ascii="Consolas" w:eastAsiaTheme="majorEastAsia" w:hAnsi="Consolas" w:cs="Consolas"/>
+          <w:color w:val="333333"/>
+          <w:spacing w:val="3"/>
+          <w:sz w:val="18"/>
+          <w:szCs w:val="18"/>
+          <w:lang w:val="en-US"/>
+        </w:rPr>
+        <w:t>-</w:t>
+      </w:r>
+      <w:r>
+        <w:rPr>
+          <w:rFonts w:ascii="Consolas" w:eastAsiaTheme="majorEastAsia" w:hAnsi="Consolas" w:cs="Consolas"/>
+          <w:color w:val="333333"/>
+          <w:spacing w:val="3"/>
+          <w:sz w:val="18"/>
+          <w:szCs w:val="18"/>
+          <w:lang w:val="en-US"/>
+        </w:rPr>
+        <w:t>xxxx</w:t>
+      </w:r>
+      <w:r>
+        <w:rPr>
+          <w:rFonts w:ascii="Consolas" w:eastAsiaTheme="majorEastAsia" w:hAnsi="Consolas" w:cs="Consolas"/>
+          <w:color w:val="333333"/>
+          <w:spacing w:val="3"/>
+          <w:sz w:val="18"/>
+          <w:szCs w:val="18"/>
+          <w:lang w:val="en-US"/>
+        </w:rPr>
+        <w:t>-</w:t>
+      </w:r>
+      <w:r>
+        <w:rPr>
+          <w:rFonts w:ascii="Consolas" w:eastAsiaTheme="majorEastAsia" w:hAnsi="Consolas" w:cs="Consolas"/>
+          <w:color w:val="333333"/>
+          <w:spacing w:val="3"/>
+          <w:sz w:val="18"/>
+          <w:szCs w:val="18"/>
+          <w:lang w:val="en-US"/>
+        </w:rPr>
+        <w:t>xxxx</w:t>
+      </w:r>
+      <w:r>
+        <w:rPr>
+          <w:rFonts w:ascii="Consolas" w:eastAsiaTheme="majorEastAsia" w:hAnsi="Consolas" w:cs="Consolas"/>
+          <w:color w:val="333333"/>
+          <w:spacing w:val="3"/>
+          <w:sz w:val="18"/>
+          <w:szCs w:val="18"/>
+          <w:lang w:val="en-US"/>
+        </w:rPr>
+        <w:t>-</w:t>
+      </w:r>
+      <w:r>
+        <w:rPr>
+          <w:rFonts w:ascii="Consolas" w:eastAsiaTheme="majorEastAsia" w:hAnsi="Consolas" w:cs="Consolas"/>
+          <w:color w:val="333333"/>
+          <w:spacing w:val="3"/>
+          <w:sz w:val="18"/>
+          <w:szCs w:val="18"/>
+          <w:lang w:val="en-US"/>
+        </w:rPr>
+        <w:t>xxxxxxxxxxxxx</w:t>
+      </w:r>
+      <w:r>
+        <w:rPr>
+          <w:rFonts w:ascii="Consolas" w:eastAsiaTheme="majorEastAsia" w:hAnsi="Consolas" w:cs="Consolas"/>
+          <w:color w:val="333333"/>
+          <w:spacing w:val="3"/>
+          <w:sz w:val="18"/>
+          <w:szCs w:val="18"/>
+          <w:lang w:val="en-US"/>
+        </w:rPr>
+        <w:t>/' ]</w:t>
+      </w:r>
+    </w:p>
+    <w:p>
+      <w:pPr>
+        <w:pStyle w:val="HTMLPreformatted"/>
+        <w:shd w:val="clear" w:color="auto" w:fill="F7F7F7"/>
+        <w:wordWrap w:val="0"/>
+        <w:rPr>
+          <w:rFonts w:ascii="Consolas" w:eastAsiaTheme="majorEastAsia" w:hAnsi="Consolas" w:cs="Consolas"/>
+          <w:color w:val="333333"/>
+          <w:spacing w:val="3"/>
+          <w:sz w:val="18"/>
+          <w:szCs w:val="18"/>
+          <w:lang w:val="en-US"/>
+        </w:rPr>
+      </w:pPr>
+      <w:r>
+        <w:rPr>
+          <w:rFonts w:ascii="Consolas" w:eastAsiaTheme="majorEastAsia" w:hAnsi="Consolas" w:cs="Consolas"/>
+          <w:color w:val="333333"/>
+          <w:spacing w:val="3"/>
+          <w:sz w:val="18"/>
+          <w:szCs w:val="18"/>
+          <w:lang w:val="en-US"/>
+        </w:rPr>
+        <w:t xml:space="preserve">      - [ 'tags', '/CCE/' ]</w:t>
+      </w:r>
+    </w:p>
+    <w:p>
+      <w:pPr>
+        <w:pStyle w:val="HTMLPreformatted"/>
+        <w:shd w:val="clear" w:color="auto" w:fill="F7F7F7"/>
+        <w:wordWrap w:val="0"/>
+        <w:rPr>
+          <w:rFonts w:ascii="Consolas" w:eastAsiaTheme="majorEastAsia" w:hAnsi="Consolas" w:cs="Consolas"/>
+          <w:color w:val="333333"/>
+          <w:spacing w:val="3"/>
+          <w:sz w:val="18"/>
+          <w:szCs w:val="18"/>
+          <w:lang w:val="en-US"/>
+        </w:rPr>
+      </w:pPr>
+      <w:r>
+        <w:rPr>
+          <w:rFonts w:ascii="Consolas" w:eastAsiaTheme="majorEastAsia" w:hAnsi="Consolas" w:cs="Consolas"/>
+          <w:color w:val="333333"/>
+          <w:spacing w:val="3"/>
+          <w:sz w:val="18"/>
+          <w:szCs w:val="18"/>
+          <w:lang w:val="en-US"/>
+        </w:rPr>
+        <w:t xml:space="preserve">   - tree: </w:t>
+      </w:r>
+      <w:r>
+        <w:rPr>
+          <w:rFonts w:ascii="Consolas" w:eastAsiaTheme="majorEastAsia" w:hAnsi="Consolas" w:cs="Consolas"/>
+          <w:color w:val="333333"/>
+          <w:spacing w:val="3"/>
+          <w:sz w:val="18"/>
+          <w:szCs w:val="18"/>
+          <w:lang w:val="en-US"/>
+        </w:rPr>
+        <w:t>xxxx</w:t>
+      </w:r>
+      <w:r>
+        <w:rPr>
+          <w:rFonts w:ascii="Consolas" w:eastAsiaTheme="majorEastAsia" w:hAnsi="Consolas" w:cs="Consolas"/>
+          <w:color w:val="333333"/>
+          <w:spacing w:val="3"/>
+          <w:sz w:val="18"/>
+          <w:szCs w:val="18"/>
+          <w:lang w:val="en-US"/>
+        </w:rPr>
+        <w:t>.ops.cce.unknown</w:t>
+      </w:r>
+    </w:p>
+    <w:p>
+      <w:pPr>
+        <w:pStyle w:val="HTMLPreformatted"/>
+        <w:shd w:val="clear" w:color="auto" w:fill="F7F7F7"/>
+        <w:wordWrap w:val="0"/>
+        <w:rPr>
+          <w:rFonts w:ascii="Consolas" w:eastAsiaTheme="majorEastAsia" w:hAnsi="Consolas" w:cs="Consolas"/>
+          <w:color w:val="333333"/>
+          <w:spacing w:val="3"/>
+          <w:sz w:val="18"/>
+          <w:szCs w:val="18"/>
+          <w:lang w:val="en-US"/>
+        </w:rPr>
+      </w:pPr>
+      <w:r>
+        <w:rPr>
+          <w:rFonts w:ascii="Consolas" w:eastAsiaTheme="majorEastAsia" w:hAnsi="Consolas" w:cs="Consolas"/>
+          <w:color w:val="333333"/>
+          <w:spacing w:val="3"/>
+          <w:sz w:val="18"/>
+          <w:szCs w:val="18"/>
+          <w:lang w:val="en-US"/>
+        </w:rPr>
+        <w:t xml:space="preserve">     match:</w:t>
+      </w:r>
+    </w:p>
+    <w:p>
+      <w:pPr>
+        <w:pStyle w:val="HTMLPreformatted"/>
+        <w:shd w:val="clear" w:color="auto" w:fill="F7F7F7"/>
+        <w:wordWrap w:val="0"/>
+        <w:rPr>
+          <w:rFonts w:ascii="Consolas" w:eastAsiaTheme="majorEastAsia" w:hAnsi="Consolas" w:cs="Consolas"/>
+          <w:color w:val="333333"/>
+          <w:spacing w:val="3"/>
+          <w:sz w:val="18"/>
+          <w:szCs w:val="18"/>
+          <w:lang w:val="en-US"/>
+        </w:rPr>
+      </w:pPr>
+      <w:r>
+        <w:rPr>
+          <w:rFonts w:ascii="Consolas" w:eastAsiaTheme="majorEastAsia" w:hAnsi="Consolas" w:cs="Consolas"/>
+          <w:color w:val="333333"/>
+          <w:spacing w:val="3"/>
+          <w:sz w:val="18"/>
+          <w:szCs w:val="18"/>
+          <w:lang w:val="en-US"/>
+        </w:rPr>
+        <w:t xml:space="preserve">      - [ 'tags', '/CCE/' ]</w:t>
+      </w:r>
+    </w:p>
+    <w:p>
+      <w:pPr>
+        <w:pStyle w:val="NormalWeb"/>
+        <w:shd w:val="clear" w:color="auto" w:fill="FFFFFF"/>
+        <w:spacing w:before="0" w:beforeAutospacing="0" w:after="204" w:afterAutospacing="0"/>
+        <w:rPr>
+          <w:rFonts w:ascii="SimSun" w:eastAsia="SimSun" w:hAnsi="SimSun" w:cs="SimSun" w:hint="eastAsia"/>
+          <w:color w:val="333333"/>
+          <w:spacing w:val="3"/>
+          <w:sz w:val="21"/>
+          <w:szCs w:val="21"/>
+          <w:lang w:val="en-US"/>
+        </w:rPr>
+      </w:pPr>
+    </w:p>
+    <w:p>
+      <w:pPr>
+        <w:pStyle w:val="NormalWeb"/>
+        <w:shd w:val="clear" w:color="auto" w:fill="FFFFFF"/>
+        <w:spacing w:before="0" w:beforeAutospacing="0" w:after="204" w:afterAutospacing="0"/>
+        <w:rPr>
+          <w:rFonts w:ascii="SimSun" w:eastAsia="SimSun" w:hAnsi="SimSun" w:cs="SimSun" w:hint="eastAsia"/>
+          <w:color w:val="333333"/>
+          <w:spacing w:val="3"/>
+          <w:sz w:val="21"/>
+          <w:szCs w:val="21"/>
+          <w:lang w:val="en-US"/>
+        </w:rPr>
+      </w:pPr>
+      <w:r>
+        <w:rPr>
+          <w:rFonts w:ascii="SimSun" w:eastAsia="SimSun" w:hAnsi="SimSun" w:cs="SimSun" w:hint="eastAsia"/>
+          <w:color w:val="333333"/>
+          <w:spacing w:val="3"/>
+          <w:sz w:val="21"/>
+          <w:szCs w:val="21"/>
+          <w:lang w:val="en-US"/>
+        </w:rPr>
+        <w:t>这样配置后，CCE节点</w:t>
+      </w:r>
+      <w:r>
+        <w:rPr>
+          <w:rFonts w:ascii="SimSun" w:eastAsia="SimSun" w:hAnsi="SimSun" w:cs="SimSun" w:hint="eastAsia"/>
+          <w:color w:val="333333"/>
+          <w:spacing w:val="3"/>
+          <w:sz w:val="21"/>
+          <w:szCs w:val="21"/>
+          <w:lang w:val="en-US"/>
+        </w:rPr>
+        <w:t>池</w:t>
+      </w:r>
+      <w:r>
+        <w:rPr>
+          <w:rFonts w:ascii="SimSun" w:eastAsia="SimSun" w:hAnsi="SimSun" w:cs="SimSun" w:hint="eastAsia"/>
+          <w:color w:val="333333"/>
+          <w:spacing w:val="3"/>
+          <w:sz w:val="21"/>
+          <w:szCs w:val="21"/>
+          <w:lang w:val="en-US"/>
+        </w:rPr>
+        <w:t>自动</w:t>
+      </w:r>
+      <w:r>
+        <w:rPr>
+          <w:rFonts w:ascii="SimSun" w:eastAsia="SimSun" w:hAnsi="SimSun" w:cs="SimSun" w:hint="eastAsia"/>
+          <w:color w:val="333333"/>
+          <w:spacing w:val="3"/>
+          <w:sz w:val="21"/>
+          <w:szCs w:val="21"/>
+          <w:lang w:val="en-US"/>
+        </w:rPr>
+        <w:t>扩缩</w:t>
+      </w:r>
+      <w:r>
+        <w:rPr>
+          <w:rFonts w:ascii="SimSun" w:eastAsia="SimSun" w:hAnsi="SimSun" w:cs="SimSun" w:hint="eastAsia"/>
+          <w:color w:val="333333"/>
+          <w:spacing w:val="3"/>
+          <w:sz w:val="21"/>
+          <w:szCs w:val="21"/>
+          <w:lang w:val="en-US"/>
+        </w:rPr>
+        <w:t>容</w:t>
+      </w:r>
+      <w:r>
+        <w:rPr>
+          <w:rFonts w:ascii="SimSun" w:eastAsia="SimSun" w:hAnsi="SimSun" w:cs="SimSun" w:hint="eastAsia"/>
+          <w:color w:val="333333"/>
+          <w:spacing w:val="3"/>
+          <w:sz w:val="21"/>
+          <w:szCs w:val="21"/>
+          <w:lang w:val="en-US"/>
+        </w:rPr>
+        <w:t>时</w:t>
+      </w:r>
+      <w:r>
+        <w:rPr>
+          <w:rFonts w:ascii="SimSun" w:eastAsia="SimSun" w:hAnsi="SimSun" w:cs="SimSun" w:hint="eastAsia"/>
+          <w:color w:val="333333"/>
+          <w:spacing w:val="3"/>
+          <w:sz w:val="21"/>
+          <w:szCs w:val="21"/>
+          <w:lang w:val="en-US"/>
+        </w:rPr>
+        <w:t>，资源</w:t>
+      </w:r>
+      <w:r>
+        <w:rPr>
+          <w:rFonts w:ascii="SimSun" w:eastAsia="SimSun" w:hAnsi="SimSun" w:cs="SimSun" w:hint="eastAsia"/>
+          <w:color w:val="333333"/>
+          <w:spacing w:val="3"/>
+          <w:sz w:val="21"/>
+          <w:szCs w:val="21"/>
+          <w:lang w:val="en-US"/>
+        </w:rPr>
+        <w:t>挂树</w:t>
+      </w:r>
+      <w:r>
+        <w:rPr>
+          <w:rFonts w:ascii="SimSun" w:eastAsia="SimSun" w:hAnsi="SimSun" w:cs="SimSun" w:hint="eastAsia"/>
+          <w:color w:val="333333"/>
+          <w:spacing w:val="3"/>
+          <w:sz w:val="21"/>
+          <w:szCs w:val="21"/>
+          <w:lang w:val="en-US"/>
+        </w:rPr>
+        <w:t>的动作会自动完成。</w:t>
+      </w:r>
+    </w:p>
+    <w:p>
+      <w:pPr>
+        <w:pStyle w:val="NormalWeb"/>
+        <w:shd w:val="clear" w:color="auto" w:fill="FFFFFF"/>
+        <w:spacing w:before="0" w:beforeAutospacing="0" w:after="204" w:afterAutospacing="0"/>
+        <w:rPr>
+          <w:rFonts w:ascii="SimSun" w:eastAsia="SimSun" w:hAnsi="SimSun" w:cs="SimSun"/>
+          <w:color w:val="333333"/>
+          <w:spacing w:val="3"/>
+          <w:sz w:val="21"/>
+          <w:szCs w:val="21"/>
+          <w:lang w:val="en-US"/>
+        </w:rPr>
+      </w:pPr>
+    </w:p>
+    <w:p>
+      <w:pPr>
+        <w:pStyle w:val="NormalWeb"/>
+        <w:shd w:val="clear" w:color="auto" w:fill="FFFFFF"/>
+        <w:spacing w:before="0" w:beforeAutospacing="0" w:after="204" w:afterAutospacing="0"/>
+        <w:rPr>
+          <w:rFonts w:ascii="SimSun" w:eastAsia="SimSun" w:hAnsi="SimSun" w:cs="SimSun"/>
+          <w:color w:val="333333"/>
+          <w:spacing w:val="3"/>
+          <w:sz w:val="21"/>
+          <w:szCs w:val="21"/>
+          <w:lang w:val="en-US"/>
+        </w:rPr>
+      </w:pPr>
+      <w:r>
+        <w:rPr>
+          <w:rFonts w:ascii="SimSun" w:eastAsia="SimSun" w:hAnsi="SimSun" w:cs="SimSun" w:hint="eastAsia"/>
+          <w:color w:val="333333"/>
+          <w:spacing w:val="3"/>
+          <w:sz w:val="21"/>
+          <w:szCs w:val="21"/>
+          <w:lang w:val="en-US"/>
+        </w:rPr>
+        <w:t>方式2</w:t>
+      </w:r>
+      <w:r>
+        <w:rPr>
+          <w:rFonts w:ascii="SimSun" w:eastAsia="SimSun" w:hAnsi="SimSun" w:cs="SimSun"/>
+          <w:color w:val="333333"/>
+          <w:spacing w:val="3"/>
+          <w:sz w:val="21"/>
+          <w:szCs w:val="21"/>
+          <w:lang w:val="en-US"/>
+        </w:rPr>
+        <w:t>:</w:t>
+      </w:r>
+    </w:p>
+    <w:p>
+      <w:pPr>
+        <w:pStyle w:val="NormalWeb"/>
+        <w:shd w:val="clear" w:color="auto" w:fill="FFFFFF"/>
+        <w:spacing w:before="0" w:beforeAutospacing="0" w:after="204" w:afterAutospacing="0"/>
+        <w:rPr>
+          <w:rFonts w:ascii="SimSun" w:eastAsia="SimSun" w:hAnsi="SimSun" w:cs="SimSun"/>
+          <w:color w:val="333333"/>
+          <w:spacing w:val="3"/>
+          <w:sz w:val="21"/>
+          <w:szCs w:val="21"/>
+          <w:lang w:val="en-US"/>
+        </w:rPr>
+      </w:pPr>
+      <w:r>
+        <w:rPr>
+          <w:rFonts w:ascii="SimSun" w:eastAsia="SimSun" w:hAnsi="SimSun" w:cs="SimSun" w:hint="eastAsia"/>
+          <w:color w:val="333333"/>
+          <w:spacing w:val="3"/>
+          <w:sz w:val="21"/>
+          <w:szCs w:val="21"/>
+          <w:lang w:val="en-US"/>
+        </w:rPr>
+        <w:t>通过云资源tags</w:t>
+      </w:r>
+      <w:r>
+        <w:rPr>
+          <w:rFonts w:ascii="SimSun" w:eastAsia="SimSun" w:hAnsi="SimSun" w:cs="SimSun" w:hint="eastAsia"/>
+          <w:color w:val="333333"/>
+          <w:spacing w:val="3"/>
+          <w:sz w:val="21"/>
+          <w:szCs w:val="21"/>
+          <w:lang w:val="en-US"/>
+        </w:rPr>
+        <w:t>来</w:t>
+      </w:r>
+      <w:r>
+        <w:rPr>
+          <w:rFonts w:ascii="SimSun" w:eastAsia="SimSun" w:hAnsi="SimSun" w:cs="SimSun" w:hint="eastAsia"/>
+          <w:color w:val="333333"/>
+          <w:spacing w:val="3"/>
+          <w:sz w:val="21"/>
+          <w:szCs w:val="21"/>
+          <w:lang w:val="en-US"/>
+        </w:rPr>
+        <w:t>控制。</w:t>
+      </w:r>
+    </w:p>
+    <w:p>
+      <w:pPr>
+        <w:pStyle w:val="NormalWeb"/>
+        <w:shd w:val="clear" w:color="auto" w:fill="FFFFFF"/>
+        <w:spacing w:before="0" w:beforeAutospacing="0" w:after="204" w:afterAutospacing="0"/>
+        <w:rPr>
+          <w:rFonts w:ascii="SimSun" w:eastAsia="SimSun" w:hAnsi="SimSun" w:cs="SimSun" w:hint="eastAsia"/>
+          <w:color w:val="333333"/>
+          <w:spacing w:val="3"/>
+          <w:sz w:val="21"/>
+          <w:szCs w:val="21"/>
+          <w:lang w:val="en-US"/>
+        </w:rPr>
+      </w:pPr>
+      <w:r>
+        <w:rPr>
+          <w:rFonts w:ascii="SimSun" w:eastAsia="SimSun" w:hAnsi="SimSun" w:cs="SimSun" w:hint="eastAsia"/>
+          <w:color w:val="333333"/>
+          <w:spacing w:val="3"/>
+          <w:sz w:val="21"/>
+          <w:szCs w:val="21"/>
+          <w:lang w:val="en-US"/>
+        </w:rPr>
+        <w:t>云资源上是可以打标签（tags）。 如果云资源上存在</w:t>
+      </w:r>
+      <w:r>
+        <w:rPr>
+          <w:rFonts w:ascii="SimSun" w:eastAsia="SimSun" w:hAnsi="SimSun" w:cs="SimSun" w:hint="eastAsia"/>
+          <w:color w:val="333333"/>
+          <w:spacing w:val="3"/>
+          <w:sz w:val="21"/>
+          <w:szCs w:val="21"/>
+          <w:lang w:val="en-US"/>
+        </w:rPr>
+        <w:t>名为“tree”的标签。 Open</w:t>
+      </w:r>
+      <w:r>
+        <w:rPr>
+          <w:rFonts w:ascii="SimSun" w:eastAsia="SimSun" w:hAnsi="SimSun" w:cs="SimSun"/>
+          <w:color w:val="333333"/>
+          <w:spacing w:val="3"/>
+          <w:sz w:val="21"/>
+          <w:szCs w:val="21"/>
+          <w:lang w:val="en-US"/>
+        </w:rPr>
+        <w:t>-</w:t>
+      </w:r>
+      <w:r>
+        <w:rPr>
+          <w:rFonts w:ascii="SimSun" w:eastAsia="SimSun" w:hAnsi="SimSun" w:cs="SimSun" w:hint="eastAsia"/>
+          <w:color w:val="333333"/>
+          <w:spacing w:val="3"/>
+          <w:sz w:val="21"/>
+          <w:szCs w:val="21"/>
+          <w:lang w:val="en-US"/>
+        </w:rPr>
+        <w:t>C</w:t>
+      </w:r>
+      <w:r>
+        <w:rPr>
+          <w:rFonts w:ascii="SimSun" w:eastAsia="SimSun" w:hAnsi="SimSun" w:cs="SimSun"/>
+          <w:color w:val="333333"/>
+          <w:spacing w:val="3"/>
+          <w:sz w:val="21"/>
+          <w:szCs w:val="21"/>
+          <w:lang w:val="en-US"/>
+        </w:rPr>
+        <w:t>3</w:t>
+      </w:r>
+      <w:r>
+        <w:rPr>
+          <w:rFonts w:ascii="SimSun" w:eastAsia="SimSun" w:hAnsi="SimSun" w:cs="SimSun" w:hint="eastAsia"/>
+          <w:color w:val="333333"/>
+          <w:spacing w:val="3"/>
+          <w:sz w:val="21"/>
+          <w:szCs w:val="21"/>
+          <w:lang w:val="en-US"/>
+        </w:rPr>
+        <w:t>会跟进这个</w:t>
+      </w:r>
+      <w:r>
+        <w:rPr>
+          <w:rFonts w:ascii="SimSun" w:eastAsia="SimSun" w:hAnsi="SimSun" w:cs="SimSun" w:hint="eastAsia"/>
+          <w:color w:val="333333"/>
+          <w:spacing w:val="3"/>
+          <w:sz w:val="21"/>
+          <w:szCs w:val="21"/>
+          <w:lang w:val="en-US"/>
+        </w:rPr>
+        <w:t>标签来挂树， 比如资源有一个</w:t>
+      </w:r>
+      <w:r>
+        <w:rPr>
+          <w:rFonts w:ascii="SimSun" w:eastAsia="SimSun" w:hAnsi="SimSun" w:cs="SimSun"/>
+          <w:color w:val="333333"/>
+          <w:spacing w:val="3"/>
+          <w:sz w:val="21"/>
+          <w:szCs w:val="21"/>
+          <w:lang w:val="en-US"/>
+        </w:rPr>
+        <w:t>tags</w:t>
+      </w:r>
+      <w:r>
+        <w:rPr>
+          <w:rFonts w:ascii="SimSun" w:eastAsia="SimSun" w:hAnsi="SimSun" w:cs="SimSun" w:hint="eastAsia"/>
+          <w:color w:val="333333"/>
+          <w:spacing w:val="3"/>
+          <w:sz w:val="21"/>
+          <w:szCs w:val="21"/>
+          <w:lang w:val="en-US"/>
+        </w:rPr>
+        <w:t>名为</w:t>
+      </w:r>
+      <w:r>
+        <w:rPr>
+          <w:rFonts w:ascii="SimSun" w:eastAsia="SimSun" w:hAnsi="SimSun" w:cs="SimSun"/>
+          <w:color w:val="333333"/>
+          <w:spacing w:val="3"/>
+          <w:sz w:val="21"/>
+          <w:szCs w:val="21"/>
+          <w:lang w:val="en-US"/>
+        </w:rPr>
+        <w:t>tree,</w:t>
+      </w:r>
+      <w:r>
+        <w:rPr>
+          <w:rFonts w:ascii="SimSun" w:eastAsia="SimSun" w:hAnsi="SimSun" w:cs="SimSun" w:hint="eastAsia"/>
+          <w:color w:val="333333"/>
+          <w:spacing w:val="3"/>
+          <w:sz w:val="21"/>
+          <w:szCs w:val="21"/>
+          <w:lang w:val="en-US"/>
+        </w:rPr>
+        <w:t xml:space="preserve">值为 </w:t>
+      </w:r>
+      <w:r>
+        <w:rPr>
+          <w:rFonts w:ascii="SimSun" w:eastAsia="SimSun" w:hAnsi="SimSun" w:cs="SimSun"/>
+          <w:color w:val="333333"/>
+          <w:spacing w:val="3"/>
+          <w:sz w:val="21"/>
+          <w:szCs w:val="21"/>
+          <w:lang w:val="en-US"/>
+        </w:rPr>
+        <w:t xml:space="preserve">xxx.ops </w:t>
+      </w:r>
+      <w:r>
+        <w:rPr>
+          <w:rFonts w:ascii="SimSun" w:eastAsia="SimSun" w:hAnsi="SimSun" w:cs="SimSun" w:hint="eastAsia"/>
+          <w:color w:val="333333"/>
+          <w:spacing w:val="3"/>
+          <w:sz w:val="21"/>
+          <w:szCs w:val="21"/>
+          <w:lang w:val="en-US"/>
+        </w:rPr>
+        <w:t>。那么资源同步到CMDB后，会自动挂到</w:t>
+      </w:r>
+      <w:r>
+        <w:rPr>
+          <w:rFonts w:ascii="SimSun" w:eastAsia="SimSun" w:hAnsi="SimSun" w:cs="SimSun"/>
+          <w:color w:val="333333"/>
+          <w:spacing w:val="3"/>
+          <w:sz w:val="21"/>
+          <w:szCs w:val="21"/>
+          <w:lang w:val="en-US"/>
+        </w:rPr>
+        <w:t>xxx.ops</w:t>
+      </w:r>
+      <w:r>
+        <w:rPr>
+          <w:rFonts w:ascii="SimSun" w:eastAsia="SimSun" w:hAnsi="SimSun" w:cs="SimSun" w:hint="eastAsia"/>
+          <w:color w:val="333333"/>
+          <w:spacing w:val="3"/>
+          <w:sz w:val="21"/>
+          <w:szCs w:val="21"/>
+          <w:lang w:val="en-US"/>
+        </w:rPr>
+        <w:t>服务树下。</w:t>
+      </w:r>
+    </w:p>
+    <w:p>
+      <w:pPr>
+        <w:pStyle w:val="NormalWeb"/>
+        <w:shd w:val="clear" w:color="auto" w:fill="FFFFFF"/>
+        <w:spacing w:before="0" w:beforeAutospacing="0" w:after="204" w:afterAutospacing="0"/>
+        <w:rPr>
+          <w:rFonts w:ascii="SimSun" w:eastAsia="SimSun" w:hAnsi="SimSun" w:cs="SimSun" w:hint="eastAsia"/>
+          <w:color w:val="333333"/>
+          <w:spacing w:val="3"/>
+          <w:sz w:val="21"/>
+          <w:szCs w:val="21"/>
+          <w:lang w:val="en-US"/>
+        </w:rPr>
+      </w:pPr>
+    </w:p>
+    <w:p>
+      <w:pPr>
+        <w:pStyle w:val="NormalWeb"/>
+        <w:shd w:val="clear" w:color="auto" w:fill="FFFFFF"/>
+        <w:spacing w:before="0" w:beforeAutospacing="0" w:after="204" w:afterAutospacing="0"/>
+        <w:rPr>
+          <w:rFonts w:ascii="SimSun" w:eastAsia="SimSun" w:hAnsi="SimSun" w:cs="SimSun"/>
+          <w:color w:val="333333"/>
+          <w:spacing w:val="3"/>
+          <w:sz w:val="21"/>
+          <w:szCs w:val="21"/>
+          <w:lang w:val="en-US"/>
+        </w:rPr>
+      </w:pPr>
+    </w:p>
+    <w:p>
+      <w:pPr>
+        <w:pStyle w:val="Heading2"/>
+      </w:pPr>
+      <w:bookmarkStart w:id="26" w:name="_Toc175563164"/>
+      <w:r>
+        <w:t>3.</w:t>
+      </w:r>
+      <w:r>
+        <w:rPr>
+          <w:lang w:val="en-US"/>
+        </w:rPr>
+        <w:t>4</w:t>
+      </w:r>
+      <w:r>
+        <w:t xml:space="preserve"> </w:t>
+      </w:r>
+      <w:r>
+        <w:rPr>
+          <w:rFonts w:hint="eastAsia"/>
+        </w:rPr>
+        <w:t>资源</w:t>
+      </w:r>
+      <w:r>
+        <w:rPr>
+          <w:rFonts w:hint="eastAsia"/>
+        </w:rPr>
+        <w:t>手动</w:t>
+      </w:r>
+      <w:r>
+        <w:rPr>
+          <w:rFonts w:hint="eastAsia"/>
+        </w:rPr>
+        <w:t>挂树</w:t>
       </w:r>
       <w:bookmarkEnd w:id="26"/>
     </w:p>
     <w:p>
-      <w:pPr>
-        <w:pStyle w:val="ListParagraph"/>
-        <w:rPr>
-          <w:rFonts w:eastAsiaTheme="majorEastAsia"/>
-          <w:lang w:val="en-US"/>
-        </w:rPr>
-      </w:pPr>
-      <w:r>
-        <w:rPr>
-          <w:rFonts w:eastAsiaTheme="majorEastAsia" w:hint="eastAsia"/>
-          <w:lang w:val="en-US"/>
-        </w:rPr>
-        <w:t>3.1.3.1</w:t>
-      </w:r>
-      <w:r>
-        <w:rPr>
-          <w:rFonts w:eastAsiaTheme="majorEastAsia" w:hint="eastAsia"/>
-          <w:lang w:val="en-US"/>
-        </w:rPr>
-        <w:t>主机资源</w:t>
-      </w:r>
-    </w:p>
-    <w:p>
-      <w:pPr>
-        <w:pStyle w:val="ListParagraph"/>
-        <w:rPr>
-          <w:rFonts w:eastAsiaTheme="majorEastAsia"/>
-          <w:lang w:val="en-US"/>
-        </w:rPr>
-      </w:pPr>
-      <w:r>
-        <w:rPr>
-          <w:rFonts w:eastAsiaTheme="majorEastAsia" w:hint="eastAsia"/>
-          <w:lang w:val="en-US"/>
-        </w:rPr>
-        <w:t>3.1.3.2 Mysql</w:t>
-      </w:r>
-    </w:p>
-    <w:p>
-      <w:pPr>
-        <w:pStyle w:val="ListParagraph"/>
-        <w:rPr>
-          <w:rFonts w:eastAsiaTheme="majorEastAsia"/>
-          <w:lang w:val="en-US"/>
-        </w:rPr>
-      </w:pPr>
-      <w:r>
-        <w:rPr>
-          <w:rFonts w:eastAsiaTheme="majorEastAsia" w:hint="eastAsia"/>
-          <w:lang w:val="en-US"/>
-        </w:rPr>
-        <w:t>3.1.3.3 Redis</w:t>
-      </w:r>
-    </w:p>
-    <w:p>
-      <w:pPr>
-        <w:pStyle w:val="ListParagraph"/>
-        <w:rPr>
-          <w:rFonts w:eastAsiaTheme="majorEastAsia"/>
-          <w:lang w:val="en-US"/>
-        </w:rPr>
-      </w:pPr>
-      <w:r>
-        <w:rPr>
-          <w:rFonts w:eastAsiaTheme="majorEastAsia" w:hint="eastAsia"/>
-          <w:lang w:val="en-US"/>
-        </w:rPr>
-        <w:t>3.1.3.4 MongoDB</w:t>
-      </w:r>
-    </w:p>
-    <w:p>
-      <w:pPr>
-        <w:pStyle w:val="ListParagraph"/>
-        <w:rPr>
-          <w:rFonts w:eastAsiaTheme="majorEastAsia"/>
-          <w:lang w:val="en-US"/>
-        </w:rPr>
-      </w:pPr>
+      <w:r>
+        <w:rPr>
+          <w:rFonts w:hint="eastAsia"/>
+        </w:rPr>
+        <w:t>可以勾选资源</w:t>
+      </w:r>
+      <w:r>
+        <w:rPr>
+          <w:rFonts w:hint="eastAsia"/>
+        </w:rPr>
+        <w:t>ID</w:t>
+      </w:r>
+      <w:r>
+        <w:rPr>
+          <w:rFonts w:hint="eastAsia"/>
+        </w:rPr>
+        <w:t>前面到选择框对资源进行挂树操作。</w:t>
+      </w:r>
+    </w:p>
+    <w:p>
+      <w:pPr>
+        <w:rPr>
+          <w:rFonts w:hint="eastAsia"/>
+        </w:rPr>
+      </w:pPr>
+    </w:p>
+    <w:p>
+      <w:r>
+        <w:rPr>
+          <w:rFonts w:hint="eastAsia"/>
+        </w:rPr>
+        <w:t>复制到：</w:t>
+      </w:r>
+      <w:r>
+        <w:rPr>
+          <w:rFonts w:hint="eastAsia"/>
+        </w:rPr>
+        <w:t xml:space="preserve"> </w:t>
+      </w:r>
+      <w:r>
+        <w:rPr>
+          <w:rFonts w:hint="eastAsia"/>
+        </w:rPr>
+        <w:t>资源是可以同时</w:t>
+      </w:r>
+      <w:r>
+        <w:rPr>
+          <w:rFonts w:hint="eastAsia"/>
+        </w:rPr>
+        <w:t>挂</w:t>
+      </w:r>
+      <w:r>
+        <w:rPr>
+          <w:rFonts w:hint="eastAsia"/>
+        </w:rPr>
+        <w:t>在多个服务树</w:t>
+      </w:r>
+      <w:r>
+        <w:rPr>
+          <w:rFonts w:hint="eastAsia"/>
+        </w:rPr>
+        <w:t>上</w:t>
+      </w:r>
+      <w:r>
+        <w:rPr>
+          <w:rFonts w:hint="eastAsia"/>
+        </w:rPr>
+        <w:t>的，“复制到”按钮会把该资源复制到其他服务树，点击后会出现服务树选择的</w:t>
+      </w:r>
+      <w:r>
+        <w:rPr>
+          <w:rFonts w:hint="eastAsia"/>
+        </w:rPr>
+        <w:t>弹窗，选择服务树后，资源会被服务树到该服务树</w:t>
+      </w:r>
+      <w:r>
+        <w:rPr>
+          <w:rFonts w:hint="eastAsia"/>
+        </w:rPr>
+        <w:t>上</w:t>
+      </w:r>
+      <w:r>
+        <w:rPr>
+          <w:rFonts w:hint="eastAsia"/>
+        </w:rPr>
+        <w:t>。</w:t>
+      </w:r>
+    </w:p>
+    <w:p>
+      <w:pPr>
+        <w:rPr>
+          <w:lang w:val="en-US"/>
+        </w:rPr>
+      </w:pPr>
+      <w:r>
+        <w:rPr>
+          <w:rFonts w:hint="eastAsia"/>
+        </w:rPr>
+        <w:t>移动到</w:t>
+      </w:r>
+      <w:r>
+        <w:rPr>
+          <w:rFonts w:hint="eastAsia"/>
+          <w:lang w:val="en-US"/>
+        </w:rPr>
+        <w:t>：</w:t>
+      </w:r>
+      <w:r>
+        <w:rPr>
+          <w:rFonts w:hint="eastAsia"/>
+          <w:lang w:val="en-US"/>
+        </w:rPr>
+        <w:t xml:space="preserve"> </w:t>
+      </w:r>
+      <w:r>
+        <w:rPr>
+          <w:rFonts w:hint="eastAsia"/>
+          <w:lang w:val="en-US"/>
+        </w:rPr>
+        <w:t>“移动到”和“复制到”的区别是，操作完后，该资源会被移动到目标服务树，同时会在当前服务树中</w:t>
+      </w:r>
+      <w:r>
+        <w:rPr>
+          <w:rFonts w:hint="eastAsia"/>
+          <w:lang w:val="en-US"/>
+        </w:rPr>
+        <w:t>移除</w:t>
+      </w:r>
+      <w:r>
+        <w:rPr>
+          <w:rFonts w:hint="eastAsia"/>
+          <w:lang w:val="en-US"/>
+        </w:rPr>
+        <w:t>，是一个移动的动作。</w:t>
+      </w:r>
+    </w:p>
+    <w:p>
+      <w:pPr>
+        <w:rPr>
+          <w:rFonts w:hint="eastAsia"/>
+          <w:lang w:val="en-US"/>
+        </w:rPr>
+      </w:pPr>
+      <w:r>
+        <w:rPr>
+          <w:rFonts w:hint="eastAsia"/>
+          <w:lang w:val="en-US"/>
+        </w:rPr>
+        <w:t>归还</w:t>
+      </w:r>
+      <w:r>
+        <w:rPr>
+          <w:lang w:val="en-US"/>
+        </w:rPr>
+        <w:t xml:space="preserve">: </w:t>
+      </w:r>
+      <w:r>
+        <w:rPr>
+          <w:rFonts w:hint="eastAsia"/>
+          <w:lang w:val="en-US"/>
+        </w:rPr>
+        <w:t>资源归还后，会回到默认的</w:t>
+      </w:r>
+      <w:r>
+        <w:rPr>
+          <w:rFonts w:hint="eastAsia"/>
+          <w:lang w:val="en-US"/>
+        </w:rPr>
+        <w:t>pood</w:t>
+      </w:r>
+      <w:r>
+        <w:rPr>
+          <w:rFonts w:hint="eastAsia"/>
+          <w:lang w:val="en-US"/>
+        </w:rPr>
+        <w:t>节点。</w:t>
+      </w:r>
+    </w:p>
+    <w:p>
+      <w:pPr>
+        <w:rPr>
+          <w:rFonts w:hint="eastAsia"/>
+        </w:rPr>
+      </w:pPr>
+      <w:r>
+        <w:drawing>
+          <wp:inline distT="0" distB="0" distL="0" distR="0" wp14:anchorId="5B4A8F3A" wp14:editId="1E9472AF">
+            <wp:extent cx="5943600" cy="2891155"/>
+            <wp:effectExtent l="0" t="0" r="0" b="4445"/>
+            <wp:docPr id="1458810949" name="Picture 1" descr="A screenshot of a computer&#10;&#10;Description automatically generated"/>
+            <wp:cNvGraphicFramePr>
+              <a:graphicFrameLocks xmlns:a="http://schemas.openxmlformats.org/drawingml/2006/main" noChangeAspect="1"/>
+            </wp:cNvGraphicFramePr>
+            <a:graphic xmlns:a="http://schemas.openxmlformats.org/drawingml/2006/main">
+              <a:graphicData uri="http://schemas.openxmlformats.org/drawingml/2006/picture">
+                <pic:pic xmlns:pic="http://schemas.openxmlformats.org/drawingml/2006/picture">
+                  <pic:nvPicPr>
+                    <pic:cNvPr id="1458810949" name="Picture 1" descr="A screenshot of a computer&#10;&#10;Description automatically generated"/>
+                    <pic:cNvPicPr/>
+                  </pic:nvPicPr>
+                  <pic:blipFill>
+                    <a:blip r:embed="rId33"/>
+                    <a:stretch>
+                      <a:fillRect/>
+                    </a:stretch>
+                  </pic:blipFill>
+                  <pic:spPr>
+                    <a:xfrm>
+                      <a:off x="0" y="0"/>
+                      <a:ext cx="5943600" cy="2891155"/>
+                    </a:xfrm>
+                    <a:prstGeom prst="rect">
+                      <a:avLst/>
+                    </a:prstGeom>
+                  </pic:spPr>
+                </pic:pic>
+              </a:graphicData>
+            </a:graphic>
+          </wp:inline>
+        </w:drawing>
+      </w:r>
     </w:p>
     <w:p>
       <w:pPr>
         <w:pStyle w:val="NormalWeb"/>
-        <w:tabs>
-          <w:tab w:val="left" w:pos="1838"/>
-        </w:tabs>
-        <w:spacing w:before="240" w:beforeAutospacing="0" w:after="240" w:afterAutospacing="0"/>
-        <w:rPr>
-          <w:rFonts w:eastAsiaTheme="majorEastAsia" w:cstheme="majorBidi"/>
-          <w:color w:val="0F4761" w:themeColor="accent1" w:themeShade="BF"/>
-          <w:sz w:val="28"/>
-          <w:szCs w:val="28"/>
-          <w:lang w:val="en-US"/>
-        </w:rPr>
-      </w:pPr>
-      <w:r>
-        <w:rPr>
-          <w:rFonts w:eastAsiaTheme="majorEastAsia" w:cstheme="majorBidi" w:hint="eastAsia"/>
-          <w:color w:val="0F4761" w:themeColor="accent1" w:themeShade="BF"/>
-          <w:sz w:val="28"/>
-          <w:szCs w:val="28"/>
-          <w:lang w:val="en-US"/>
-        </w:rPr>
-        <w:t xml:space="preserve">3.2 </w:t>
-      </w:r>
-      <w:r>
-        <w:rPr>
-          <w:rFonts w:eastAsiaTheme="majorEastAsia" w:cstheme="majorBidi" w:hint="eastAsia"/>
-          <w:color w:val="0F4761" w:themeColor="accent1" w:themeShade="BF"/>
-          <w:sz w:val="28"/>
-          <w:szCs w:val="28"/>
-          <w:lang w:val="en-US"/>
-        </w:rPr>
-        <w:t>服务树</w:t>
+        <w:shd w:val="clear" w:color="auto" w:fill="FFFFFF"/>
+        <w:spacing w:before="0" w:beforeAutospacing="0" w:after="204" w:afterAutospacing="0"/>
+        <w:rPr>
+          <w:rFonts w:ascii="SimSun" w:eastAsia="SimSun" w:hAnsi="SimSun" w:cs="SimSun"/>
+          <w:color w:val="333333"/>
+          <w:spacing w:val="3"/>
+          <w:sz w:val="21"/>
+          <w:szCs w:val="21"/>
+          <w:lang w:val="en-US"/>
+        </w:rPr>
+      </w:pPr>
+    </w:p>
+    <w:p>
+      <w:pPr>
+        <w:pStyle w:val="Heading2"/>
+      </w:pPr>
+      <w:bookmarkStart w:id="27" w:name="_Toc175563165"/>
+      <w:r>
+        <w:t>3.</w:t>
+      </w:r>
+      <w:r>
+        <w:rPr>
+          <w:lang w:val="en-US"/>
+        </w:rPr>
+        <w:t>5</w:t>
+      </w:r>
+      <w:r>
+        <w:t xml:space="preserve"> </w:t>
+      </w:r>
+      <w:r>
+        <w:rPr>
+          <w:rFonts w:hint="eastAsia"/>
+        </w:rPr>
+        <w:t>总结</w:t>
+      </w:r>
+      <w:bookmarkEnd w:id="27"/>
+    </w:p>
+    <w:p>
+      <w:r>
+        <w:rPr>
+          <w:rFonts w:hint="eastAsia"/>
+        </w:rPr>
+        <w:t>通过上面的操作后，</w:t>
+      </w:r>
+      <w:r>
+        <w:rPr>
+          <w:rFonts w:hint="eastAsia"/>
+        </w:rPr>
+        <w:t>CMDB</w:t>
+      </w:r>
+      <w:r>
+        <w:rPr>
+          <w:rFonts w:hint="eastAsia"/>
+        </w:rPr>
+        <w:t>基本完成，可以对资源进行挂树，可以查看资源，搜索资源。也可以选择时间查看某个历史时刻的资源详情。</w:t>
+      </w:r>
+    </w:p>
+    <w:p>
+      <w:pPr>
+        <w:rPr>
+          <w:rFonts w:hint="eastAsia"/>
+          <w:lang w:val="en-US"/>
+        </w:rPr>
+      </w:pPr>
+      <w:r>
+        <w:rPr>
+          <w:rFonts w:hint="eastAsia"/>
+        </w:rPr>
+        <w:t>如果你用的不是云资源，可以在“管理”</w:t>
+      </w:r>
+      <w:r>
+        <w:rPr>
+          <w:rFonts w:hint="eastAsia"/>
+        </w:rPr>
+        <w:t>-</w:t>
+      </w:r>
+      <w:r>
+        <w:rPr>
+          <w:lang w:val="en-US"/>
+        </w:rPr>
+        <w:t>&gt; “CMDB”</w:t>
+      </w:r>
+      <w:r>
+        <w:rPr>
+          <w:rFonts w:hint="eastAsia"/>
+          <w:lang w:val="en-US"/>
+        </w:rPr>
+        <w:t>菜单</w:t>
+      </w:r>
+      <w:r>
+        <w:rPr>
+          <w:rFonts w:hint="eastAsia"/>
+          <w:lang w:val="en-US"/>
+        </w:rPr>
+        <w:t xml:space="preserve"> </w:t>
+      </w:r>
+      <w:r>
+        <w:rPr>
+          <w:rFonts w:hint="eastAsia"/>
+          <w:lang w:val="en-US"/>
+        </w:rPr>
+        <w:t>中选择</w:t>
+      </w:r>
+      <w:r>
+        <w:rPr>
+          <w:rFonts w:hint="eastAsia"/>
+          <w:lang w:val="en-US"/>
+        </w:rPr>
+        <w:t>idc</w:t>
+      </w:r>
+      <w:r>
+        <w:rPr>
+          <w:rFonts w:hint="eastAsia"/>
+          <w:lang w:val="en-US"/>
+        </w:rPr>
+        <w:t>类型，把你的资源托管到</w:t>
+      </w:r>
+      <w:r>
+        <w:rPr>
+          <w:rFonts w:hint="eastAsia"/>
+          <w:lang w:val="en-US"/>
+        </w:rPr>
+        <w:t>CMDB</w:t>
+      </w:r>
+      <w:r>
+        <w:rPr>
+          <w:rFonts w:hint="eastAsia"/>
+          <w:lang w:val="en-US"/>
+        </w:rPr>
+        <w:t>中。</w:t>
+      </w:r>
+    </w:p>
+    <w:p>
+      <w:pPr>
+        <w:rPr>
+          <w:rFonts w:hint="eastAsia"/>
+        </w:rPr>
+      </w:pPr>
+      <w:r>
+        <w:rPr>
+          <w:rFonts w:hint="eastAsia"/>
+        </w:rPr>
+        <w:t>为了让这个文章更连贯，这里先不展开讲怎么添加自定义的资源，怎么使用服务分析功能。在后续的其他章节中在展开。</w:t>
       </w:r>
     </w:p>
     <w:p>
       <w:pPr>
         <w:pStyle w:val="NormalWeb"/>
-        <w:tabs>
-          <w:tab w:val="left" w:pos="1838"/>
-        </w:tabs>
-        <w:spacing w:before="240" w:beforeAutospacing="0" w:after="240" w:afterAutospacing="0"/>
-        <w:rPr>
-          <w:rFonts w:eastAsiaTheme="majorEastAsia" w:cstheme="majorBidi"/>
-          <w:color w:val="0F4761" w:themeColor="accent1" w:themeShade="BF"/>
-          <w:sz w:val="28"/>
-          <w:szCs w:val="28"/>
-          <w:lang w:val="en-US"/>
-        </w:rPr>
-      </w:pPr>
-      <w:r>
-        <w:rPr>
-          <w:rFonts w:eastAsiaTheme="majorEastAsia" w:cstheme="majorBidi" w:hint="eastAsia"/>
-          <w:color w:val="0F4761" w:themeColor="accent1" w:themeShade="BF"/>
-          <w:sz w:val="28"/>
-          <w:szCs w:val="28"/>
-          <w:lang w:val="en-US"/>
-        </w:rPr>
-        <w:t>3.</w:t>
-      </w:r>
-      <w:r>
-        <w:rPr>
-          <w:rFonts w:eastAsiaTheme="majorEastAsia" w:cstheme="majorBidi"/>
-          <w:color w:val="0F4761" w:themeColor="accent1" w:themeShade="BF"/>
-          <w:sz w:val="28"/>
-          <w:szCs w:val="28"/>
-          <w:lang w:val="en-US"/>
-        </w:rPr>
-        <w:t>3</w:t>
-      </w:r>
-      <w:r>
-        <w:rPr>
-          <w:rFonts w:eastAsiaTheme="majorEastAsia" w:cstheme="majorBidi" w:hint="eastAsia"/>
-          <w:color w:val="0F4761" w:themeColor="accent1" w:themeShade="BF"/>
-          <w:sz w:val="28"/>
-          <w:szCs w:val="28"/>
-          <w:lang w:val="en-US"/>
-        </w:rPr>
-        <w:t xml:space="preserve"> </w:t>
-      </w:r>
-      <w:r>
-        <w:rPr>
-          <w:rFonts w:eastAsiaTheme="majorEastAsia" w:cstheme="majorBidi" w:hint="eastAsia"/>
-          <w:color w:val="0F4761" w:themeColor="accent1" w:themeShade="BF"/>
-          <w:sz w:val="28"/>
-          <w:szCs w:val="28"/>
-          <w:lang w:val="en-US"/>
-        </w:rPr>
-        <w:t>时间机器</w:t>
+        <w:shd w:val="clear" w:color="auto" w:fill="FFFFFF"/>
+        <w:spacing w:before="0" w:beforeAutospacing="0" w:after="204" w:afterAutospacing="0"/>
+        <w:rPr>
+          <w:rFonts w:ascii="SimSun" w:eastAsia="SimSun" w:hAnsi="SimSun" w:cs="SimSun"/>
+          <w:color w:val="333333"/>
+          <w:spacing w:val="3"/>
+          <w:sz w:val="21"/>
+          <w:szCs w:val="21"/>
+          <w:lang w:val="en-US"/>
+        </w:rPr>
+      </w:pPr>
+    </w:p>
+    <w:p>
+      <w:pPr>
+        <w:pStyle w:val="Heading1"/>
+        <w:rPr>
+          <w:rFonts w:hint="eastAsia"/>
+          <w:lang w:val="en-US"/>
+        </w:rPr>
+      </w:pPr>
+      <w:bookmarkStart w:id="28" w:name="_Toc175563166"/>
+      <w:r>
+        <w:lastRenderedPageBreak/>
+        <w:t>4</w:t>
+      </w:r>
+      <w:r>
+        <w:t>.</w:t>
+      </w:r>
+      <w:r>
+        <w:rPr>
+          <w:rFonts w:hint="eastAsia"/>
+        </w:rPr>
+        <w:t>主机</w:t>
+      </w:r>
+      <w:r>
+        <w:rPr>
+          <w:rFonts w:hint="eastAsia"/>
+        </w:rPr>
+        <w:t>基础</w:t>
+      </w:r>
+      <w:r>
+        <w:rPr>
+          <w:rFonts w:hint="eastAsia"/>
+          <w:lang w:val="en-US"/>
+        </w:rPr>
+        <w:t>监控</w:t>
+      </w:r>
+      <w:bookmarkEnd w:id="28"/>
+    </w:p>
+    <w:p>
+      <w:pPr>
+        <w:pStyle w:val="Heading2"/>
+      </w:pPr>
+      <w:bookmarkStart w:id="29" w:name="_Toc175563167"/>
+      <w:r>
+        <w:t>4</w:t>
+      </w:r>
+      <w:r>
+        <w:t xml:space="preserve">.1 </w:t>
+      </w:r>
+      <w:r>
+        <w:rPr>
+          <w:rFonts w:hint="eastAsia"/>
+        </w:rPr>
+        <w:t>简介</w:t>
+      </w:r>
+      <w:bookmarkEnd w:id="29"/>
+    </w:p>
+    <w:p>
+      <w:pPr>
+        <w:rPr>
+          <w:lang w:val="en-US"/>
+        </w:rPr>
+      </w:pPr>
+      <w:r>
+        <w:rPr>
+          <w:rFonts w:hint="eastAsia"/>
+          <w:lang w:val="en-US"/>
+        </w:rPr>
+        <w:t>主机监控是一个最常见的监控类型</w:t>
+      </w:r>
+      <w:r>
+        <w:rPr>
+          <w:rFonts w:hint="eastAsia"/>
+          <w:lang w:val="en-US"/>
+        </w:rPr>
+        <w:t>。</w:t>
+      </w:r>
+      <w:r>
+        <w:rPr>
+          <w:rFonts w:hint="eastAsia"/>
+          <w:lang w:val="en-US"/>
+        </w:rPr>
+        <w:t>根据主机监控的添加，能更好的理解监控系统的整个配置过程。</w:t>
       </w:r>
     </w:p>
     <w:p>
       <w:pPr>
         <w:pStyle w:val="NormalWeb"/>
-        <w:tabs>
-          <w:tab w:val="left" w:pos="1838"/>
-        </w:tabs>
-        <w:spacing w:before="240" w:beforeAutospacing="0" w:after="240" w:afterAutospacing="0"/>
-        <w:rPr>
-          <w:rFonts w:eastAsiaTheme="majorEastAsia" w:cstheme="majorBidi"/>
-          <w:color w:val="0F4761" w:themeColor="accent1" w:themeShade="BF"/>
-          <w:sz w:val="28"/>
-          <w:szCs w:val="28"/>
-          <w:lang w:val="en-US"/>
-        </w:rPr>
-      </w:pPr>
-      <w:r>
-        <w:rPr>
-          <w:rFonts w:eastAsiaTheme="majorEastAsia" w:cstheme="majorBidi" w:hint="eastAsia"/>
-          <w:color w:val="0F4761" w:themeColor="accent1" w:themeShade="BF"/>
-          <w:sz w:val="28"/>
-          <w:szCs w:val="28"/>
-          <w:lang w:val="en-US"/>
-        </w:rPr>
-        <w:t>3.</w:t>
-      </w:r>
-      <w:r>
-        <w:rPr>
-          <w:rFonts w:eastAsiaTheme="majorEastAsia" w:cstheme="majorBidi"/>
-          <w:color w:val="0F4761" w:themeColor="accent1" w:themeShade="BF"/>
-          <w:sz w:val="28"/>
-          <w:szCs w:val="28"/>
-          <w:lang w:val="en-US"/>
-        </w:rPr>
-        <w:t>4</w:t>
-      </w:r>
-      <w:r>
-        <w:rPr>
-          <w:rFonts w:eastAsiaTheme="majorEastAsia" w:cstheme="majorBidi" w:hint="eastAsia"/>
-          <w:color w:val="0F4761" w:themeColor="accent1" w:themeShade="BF"/>
-          <w:sz w:val="28"/>
-          <w:szCs w:val="28"/>
-          <w:lang w:val="en-US"/>
-        </w:rPr>
-        <w:t xml:space="preserve"> </w:t>
-      </w:r>
-      <w:r>
-        <w:rPr>
-          <w:rFonts w:eastAsiaTheme="majorEastAsia" w:cstheme="majorBidi" w:hint="eastAsia"/>
-          <w:color w:val="0F4761" w:themeColor="accent1" w:themeShade="BF"/>
-          <w:sz w:val="28"/>
-          <w:szCs w:val="28"/>
-          <w:lang w:val="en-US"/>
-        </w:rPr>
-        <w:t>资源操作</w:t>
-      </w:r>
-    </w:p>
-    <w:p>
-      <w:pPr>
-        <w:pStyle w:val="NormalWeb"/>
-        <w:tabs>
-          <w:tab w:val="left" w:pos="1838"/>
-        </w:tabs>
-        <w:spacing w:before="240" w:beforeAutospacing="0" w:after="240" w:afterAutospacing="0"/>
-        <w:rPr>
-          <w:rFonts w:eastAsiaTheme="majorEastAsia" w:cstheme="majorBidi"/>
-          <w:color w:val="0F4761" w:themeColor="accent1" w:themeShade="BF"/>
-          <w:sz w:val="28"/>
-          <w:szCs w:val="28"/>
-          <w:lang w:val="en-US"/>
-        </w:rPr>
-      </w:pPr>
-      <w:r>
-        <w:rPr>
-          <w:rFonts w:eastAsiaTheme="majorEastAsia" w:cstheme="majorBidi" w:hint="eastAsia"/>
-          <w:color w:val="0F4761" w:themeColor="accent1" w:themeShade="BF"/>
-          <w:sz w:val="28"/>
-          <w:szCs w:val="28"/>
-          <w:lang w:val="en-US"/>
-        </w:rPr>
-        <w:t>3.</w:t>
-      </w:r>
-      <w:r>
-        <w:rPr>
-          <w:rFonts w:eastAsiaTheme="majorEastAsia" w:cstheme="majorBidi"/>
-          <w:color w:val="0F4761" w:themeColor="accent1" w:themeShade="BF"/>
-          <w:sz w:val="28"/>
-          <w:szCs w:val="28"/>
-          <w:lang w:val="en-US"/>
-        </w:rPr>
-        <w:t>5</w:t>
-      </w:r>
-      <w:r>
-        <w:rPr>
-          <w:rFonts w:eastAsiaTheme="majorEastAsia" w:cstheme="majorBidi" w:hint="eastAsia"/>
-          <w:color w:val="0F4761" w:themeColor="accent1" w:themeShade="BF"/>
-          <w:sz w:val="28"/>
-          <w:szCs w:val="28"/>
-          <w:lang w:val="en-US"/>
-        </w:rPr>
-        <w:t xml:space="preserve"> </w:t>
-      </w:r>
-      <w:r>
-        <w:rPr>
-          <w:rFonts w:eastAsiaTheme="majorEastAsia" w:cstheme="majorBidi" w:hint="eastAsia"/>
-          <w:color w:val="0F4761" w:themeColor="accent1" w:themeShade="BF"/>
-          <w:sz w:val="28"/>
-          <w:szCs w:val="28"/>
-          <w:lang w:val="en-US"/>
-        </w:rPr>
-        <w:t>进阶</w:t>
-      </w:r>
-    </w:p>
-    <w:p>
-      <w:pPr>
-        <w:pStyle w:val="NormalWeb"/>
-        <w:numPr>
-          <w:ilvl w:val="0"/>
-          <w:numId w:val="4"/>
-        </w:numPr>
-        <w:tabs>
-          <w:tab w:val="left" w:pos="1838"/>
-        </w:tabs>
-        <w:spacing w:before="240" w:beforeAutospacing="0" w:after="240" w:afterAutospacing="0"/>
-        <w:rPr>
-          <w:rFonts w:eastAsiaTheme="majorEastAsia" w:cstheme="majorBidi"/>
-          <w:color w:val="0F4761" w:themeColor="accent1" w:themeShade="BF"/>
-          <w:sz w:val="28"/>
-          <w:szCs w:val="28"/>
-          <w:lang w:val="en-US"/>
-        </w:rPr>
-      </w:pPr>
-      <w:r>
-        <w:rPr>
-          <w:rFonts w:eastAsiaTheme="majorEastAsia" w:cstheme="majorBidi" w:hint="eastAsia"/>
-          <w:color w:val="0F4761" w:themeColor="accent1" w:themeShade="BF"/>
-          <w:sz w:val="28"/>
-          <w:szCs w:val="28"/>
-          <w:lang w:val="en-US"/>
-        </w:rPr>
-        <w:t>添加一个资源容管</w:t>
-      </w:r>
-    </w:p>
-    <w:p>
-      <w:pPr>
-        <w:pStyle w:val="NormalWeb"/>
-        <w:numPr>
-          <w:ilvl w:val="0"/>
-          <w:numId w:val="4"/>
-        </w:numPr>
-        <w:tabs>
-          <w:tab w:val="left" w:pos="1838"/>
-        </w:tabs>
-        <w:spacing w:before="240" w:beforeAutospacing="0" w:after="240" w:afterAutospacing="0"/>
-        <w:rPr>
-          <w:rFonts w:eastAsiaTheme="majorEastAsia" w:cstheme="majorBidi"/>
-          <w:color w:val="0F4761" w:themeColor="accent1" w:themeShade="BF"/>
-          <w:sz w:val="28"/>
-          <w:szCs w:val="28"/>
-          <w:lang w:val="en-US"/>
-        </w:rPr>
-      </w:pPr>
-      <w:r>
-        <w:rPr>
-          <w:rFonts w:eastAsiaTheme="majorEastAsia" w:cstheme="majorBidi" w:hint="eastAsia"/>
-          <w:color w:val="0F4761" w:themeColor="accent1" w:themeShade="BF"/>
-          <w:sz w:val="28"/>
-          <w:szCs w:val="28"/>
-          <w:lang w:val="en-US"/>
-        </w:rPr>
-        <w:t>添加一类云</w:t>
-      </w:r>
-    </w:p>
-    <w:p>
-      <w:pPr>
-        <w:pStyle w:val="NormalWeb"/>
-        <w:numPr>
-          <w:ilvl w:val="0"/>
-          <w:numId w:val="4"/>
-        </w:numPr>
-        <w:tabs>
-          <w:tab w:val="left" w:pos="1838"/>
-        </w:tabs>
-        <w:spacing w:before="240" w:beforeAutospacing="0" w:after="240" w:afterAutospacing="0"/>
-        <w:rPr>
-          <w:rFonts w:eastAsiaTheme="majorEastAsia" w:cstheme="majorBidi"/>
-          <w:color w:val="0F4761" w:themeColor="accent1" w:themeShade="BF"/>
-          <w:sz w:val="28"/>
-          <w:szCs w:val="28"/>
-          <w:lang w:val="en-US"/>
-        </w:rPr>
-      </w:pPr>
-      <w:r>
-        <w:rPr>
-          <w:rFonts w:eastAsiaTheme="majorEastAsia" w:cstheme="majorBidi" w:hint="eastAsia"/>
-          <w:color w:val="0F4761" w:themeColor="accent1" w:themeShade="BF"/>
-          <w:sz w:val="28"/>
-          <w:szCs w:val="28"/>
-          <w:lang w:val="en-US"/>
-        </w:rPr>
-        <w:t>跳板机的对接</w:t>
-      </w:r>
-    </w:p>
-    <w:p>
-      <w:pPr>
-        <w:pStyle w:val="NormalWeb"/>
-        <w:tabs>
-          <w:tab w:val="left" w:pos="1838"/>
-        </w:tabs>
-        <w:spacing w:before="240" w:beforeAutospacing="0" w:after="240" w:afterAutospacing="0"/>
-        <w:rPr>
-          <w:rFonts w:eastAsiaTheme="majorEastAsia" w:cstheme="majorBidi"/>
-          <w:color w:val="0F4761" w:themeColor="accent1" w:themeShade="BF"/>
-          <w:sz w:val="28"/>
-          <w:szCs w:val="28"/>
-          <w:lang w:val="en-US"/>
-        </w:rPr>
-      </w:pPr>
+        <w:shd w:val="clear" w:color="auto" w:fill="FFFFFF"/>
+        <w:spacing w:before="0" w:beforeAutospacing="0" w:after="204" w:afterAutospacing="0"/>
+        <w:rPr>
+          <w:rFonts w:ascii="SimSun" w:eastAsia="SimSun" w:hAnsi="SimSun" w:cs="SimSun" w:hint="eastAsia"/>
+          <w:color w:val="333333"/>
+          <w:spacing w:val="3"/>
+          <w:sz w:val="21"/>
+          <w:szCs w:val="21"/>
+          <w:lang w:val="en-US"/>
+        </w:rPr>
+      </w:pPr>
+    </w:p>
+    <w:p>
+      <w:pPr>
+        <w:pStyle w:val="Heading1"/>
+        <w:rPr>
+          <w:lang w:val="en-US"/>
+        </w:rPr>
+      </w:pPr>
+      <w:bookmarkStart w:id="30" w:name="_Toc175563168"/>
+      <w:r>
+        <w:rPr>
+          <w:rFonts w:hint="eastAsia"/>
+          <w:lang w:val="en-US"/>
+        </w:rPr>
+        <w:t>未完待续</w:t>
+      </w:r>
+      <w:r>
+        <w:rPr>
+          <w:lang w:val="en-US"/>
+        </w:rPr>
+        <w:t>...</w:t>
+      </w:r>
+      <w:bookmarkEnd w:id="30"/>
     </w:p>
     <w:p>
       <w:pPr>
@@ -10617,374 +12522,9 @@
         </w:rPr>
       </w:pPr>
     </w:p>
-    <w:p>
-      <w:pPr>
-        <w:pStyle w:val="HTMLPreformatted"/>
-        <w:rPr>
-          <w:lang w:val="en-US"/>
-        </w:rPr>
-      </w:pPr>
-    </w:p>
-    <w:p>
-      <w:pPr>
-        <w:pStyle w:val="Heading2"/>
-        <w:rPr>
-          <w:lang w:val="en-US"/>
-        </w:rPr>
-      </w:pPr>
-      <w:bookmarkStart w:id="27" w:name="_Toc174901686"/>
-      <w:r>
-        <w:rPr>
-          <w:lang w:val="en-US"/>
-        </w:rPr>
-        <w:lastRenderedPageBreak/>
-        <w:t>3.6</w:t>
-      </w:r>
-      <w:r>
-        <w:rPr>
-          <w:rFonts w:hint="eastAsia"/>
-          <w:lang w:val="en-US"/>
-        </w:rPr>
-        <w:t>权限管理</w:t>
-      </w:r>
-      <w:bookmarkEnd w:id="27"/>
-    </w:p>
-    <w:p>
-      <w:pPr>
-        <w:rPr>
-          <w:lang w:val="en-US"/>
-        </w:rPr>
-      </w:pPr>
-    </w:p>
-    <w:p>
-      <w:pPr>
-        <w:rPr>
-          <w:lang w:val="en-US"/>
-        </w:rPr>
-      </w:pPr>
-    </w:p>
-    <w:p>
-      <w:pPr>
-        <w:pStyle w:val="Heading1"/>
-        <w:rPr>
-          <w:lang w:val="en-US"/>
-        </w:rPr>
-      </w:pPr>
-      <w:bookmarkStart w:id="28" w:name="_Toc174901687"/>
-      <w:r>
-        <w:rPr>
-          <w:rFonts w:hint="eastAsia"/>
-          <w:lang w:val="en-US"/>
-        </w:rPr>
-        <w:t>2</w:t>
-      </w:r>
-      <w:r>
-        <w:rPr>
-          <w:lang w:val="en-US"/>
-        </w:rPr>
-        <w:t>.</w:t>
-      </w:r>
-      <w:r>
-        <w:rPr>
-          <w:rFonts w:hint="eastAsia"/>
-          <w:lang w:val="en-US"/>
-        </w:rPr>
-        <w:t>监控</w:t>
-      </w:r>
-      <w:bookmarkEnd w:id="28"/>
-    </w:p>
-    <w:p>
-      <w:pPr>
-        <w:pStyle w:val="Heading1"/>
-        <w:rPr>
-          <w:lang w:val="en-US"/>
-        </w:rPr>
-      </w:pPr>
-      <w:bookmarkStart w:id="29" w:name="_Toc174901688"/>
-      <w:r>
-        <w:rPr>
-          <w:rFonts w:hint="eastAsia"/>
-          <w:lang w:val="en-US"/>
-        </w:rPr>
-        <w:t>3</w:t>
-      </w:r>
-      <w:r>
-        <w:rPr>
-          <w:lang w:val="en-US"/>
-        </w:rPr>
-        <w:t>.</w:t>
-      </w:r>
-      <w:r>
-        <w:rPr>
-          <w:rFonts w:hint="eastAsia"/>
-          <w:lang w:val="en-US"/>
-        </w:rPr>
-        <w:t>发布（CI/CD）</w:t>
-      </w:r>
-      <w:bookmarkEnd w:id="29"/>
-    </w:p>
-    <w:p>
-      <w:pPr>
-        <w:pStyle w:val="Heading1"/>
-        <w:rPr>
-          <w:lang w:val="en-US"/>
-        </w:rPr>
-      </w:pPr>
-      <w:bookmarkStart w:id="30" w:name="_Toc174901689"/>
-      <w:r>
-        <w:rPr>
-          <w:rFonts w:hint="eastAsia"/>
-          <w:lang w:val="en-US"/>
-        </w:rPr>
-        <w:t>4</w:t>
-      </w:r>
-      <w:r>
-        <w:rPr>
-          <w:lang w:val="en-US"/>
-        </w:rPr>
-        <w:t>.</w:t>
-      </w:r>
-      <w:r>
-        <w:rPr>
-          <w:rFonts w:hint="eastAsia"/>
-          <w:lang w:val="en-US"/>
-        </w:rPr>
-        <w:t>故障自愈</w:t>
-      </w:r>
-      <w:bookmarkEnd w:id="30"/>
-    </w:p>
-    <w:p>
-      <w:pPr>
-        <w:pStyle w:val="Heading1"/>
-        <w:rPr>
-          <w:lang w:val="en-US"/>
-        </w:rPr>
-      </w:pPr>
-      <w:bookmarkStart w:id="31" w:name="_Toc174901690"/>
-      <w:r>
-        <w:rPr>
-          <w:rFonts w:hint="eastAsia"/>
-          <w:lang w:val="en-US"/>
-        </w:rPr>
-        <w:t>5</w:t>
-      </w:r>
-      <w:r>
-        <w:rPr>
-          <w:lang w:val="en-US"/>
-        </w:rPr>
-        <w:t>.</w:t>
-      </w:r>
-      <w:r>
-        <w:rPr>
-          <w:rFonts w:hint="eastAsia"/>
-          <w:lang w:val="en-US"/>
-        </w:rPr>
-        <w:t>工单系统</w:t>
-      </w:r>
-      <w:bookmarkEnd w:id="31"/>
-    </w:p>
-    <w:p>
-      <w:pPr>
-        <w:pStyle w:val="Heading1"/>
-        <w:rPr>
-          <w:lang w:val="en-US"/>
-        </w:rPr>
-      </w:pPr>
-      <w:bookmarkStart w:id="32" w:name="_Toc174901691"/>
-      <w:r>
-        <w:rPr>
-          <w:rFonts w:hint="eastAsia"/>
-          <w:lang w:val="en-US"/>
-        </w:rPr>
-        <w:t>6</w:t>
-      </w:r>
-      <w:r>
-        <w:rPr>
-          <w:lang w:val="en-US"/>
-        </w:rPr>
-        <w:t>.</w:t>
-      </w:r>
-      <w:r>
-        <w:rPr>
-          <w:rFonts w:hint="eastAsia"/>
-          <w:lang w:val="en-US"/>
-        </w:rPr>
-        <w:t>流程系统（BPM）</w:t>
-      </w:r>
-      <w:bookmarkEnd w:id="32"/>
-    </w:p>
-    <w:p>
-      <w:pPr>
-        <w:pStyle w:val="Heading1"/>
-        <w:rPr>
-          <w:lang w:val="en-US"/>
-        </w:rPr>
-      </w:pPr>
-      <w:bookmarkStart w:id="33" w:name="_Toc174901692"/>
-      <w:r>
-        <w:rPr>
-          <w:lang w:val="en-US"/>
-        </w:rPr>
-        <w:t>7.</w:t>
-      </w:r>
-      <w:r>
-        <w:rPr>
-          <w:rFonts w:hint="eastAsia"/>
-          <w:lang w:val="en-US"/>
-        </w:rPr>
-        <w:t>K8S管理平台</w:t>
-      </w:r>
-      <w:bookmarkEnd w:id="33"/>
-    </w:p>
-    <w:p>
-      <w:pPr>
-        <w:pStyle w:val="Heading1"/>
-        <w:rPr>
-          <w:lang w:val="en-US"/>
-        </w:rPr>
-      </w:pPr>
-      <w:bookmarkStart w:id="34" w:name="_Toc174901693"/>
-      <w:r>
-        <w:rPr>
-          <w:lang w:val="en-US"/>
-        </w:rPr>
-        <w:t>8.</w:t>
-      </w:r>
-      <w:r>
-        <w:rPr>
-          <w:rFonts w:hint="eastAsia"/>
-          <w:lang w:val="en-US"/>
-        </w:rPr>
-        <w:t>作业平台</w:t>
-      </w:r>
-      <w:bookmarkEnd w:id="34"/>
-    </w:p>
-    <w:p>
-      <w:pPr>
-        <w:pStyle w:val="Heading1"/>
-        <w:rPr>
-          <w:lang w:val="en-US"/>
-        </w:rPr>
-      </w:pPr>
-      <w:bookmarkStart w:id="35" w:name="_Toc174901694"/>
-      <w:r>
-        <w:rPr>
-          <w:rFonts w:hint="eastAsia"/>
-          <w:lang w:val="en-US"/>
-        </w:rPr>
-        <w:t>9</w:t>
-      </w:r>
-      <w:r>
-        <w:rPr>
-          <w:lang w:val="en-US"/>
-        </w:rPr>
-        <w:t>.</w:t>
-      </w:r>
-      <w:r>
-        <w:rPr>
-          <w:rFonts w:hint="eastAsia"/>
-          <w:lang w:val="en-US"/>
-        </w:rPr>
-        <w:t>成本优化</w:t>
-      </w:r>
-      <w:bookmarkEnd w:id="35"/>
-    </w:p>
-    <w:p>
-      <w:pPr>
-        <w:pStyle w:val="Heading1"/>
-        <w:rPr>
-          <w:lang w:val="en-US"/>
-        </w:rPr>
-      </w:pPr>
-      <w:bookmarkStart w:id="36" w:name="_Toc174901695"/>
-      <w:r>
-        <w:rPr>
-          <w:rFonts w:ascii="SimSun" w:eastAsia="SimSun" w:hAnsi="SimSun" w:cs="SimSun" w:hint="eastAsia"/>
-          <w:lang w:val="en-US"/>
-        </w:rPr>
-        <w:t>1</w:t>
-      </w:r>
-      <w:r>
-        <w:rPr>
-          <w:rFonts w:ascii="SimSun" w:eastAsia="SimSun" w:hAnsi="SimSun" w:cs="SimSun"/>
-          <w:lang w:val="en-US"/>
-        </w:rPr>
-        <w:t>0.</w:t>
-      </w:r>
-      <w:r>
-        <w:rPr>
-          <w:rFonts w:ascii="SimSun" w:eastAsia="SimSun" w:hAnsi="SimSun" w:cs="SimSun" w:hint="eastAsia"/>
-          <w:lang w:val="en-US"/>
-        </w:rPr>
-        <w:t>系统维护</w:t>
-      </w:r>
-      <w:bookmarkEnd w:id="36"/>
-    </w:p>
-    <w:p>
-      <w:pPr>
-        <w:pStyle w:val="HTMLPreformatted"/>
-        <w:rPr>
-          <w:lang w:val="en-US"/>
-        </w:rPr>
-      </w:pPr>
-    </w:p>
-    <w:p>
-      <w:pPr>
-        <w:pStyle w:val="Heading2"/>
-        <w:rPr>
-          <w:lang w:val="en-US"/>
-        </w:rPr>
-      </w:pPr>
-      <w:bookmarkStart w:id="37" w:name="_Toc174901696"/>
-      <w:r>
-        <w:rPr>
-          <w:rFonts w:hint="eastAsia"/>
-          <w:lang w:val="en-US"/>
-        </w:rPr>
-        <w:t>1</w:t>
-      </w:r>
-      <w:r>
-        <w:rPr>
-          <w:lang w:val="en-US"/>
-        </w:rPr>
-        <w:t>0.1</w:t>
-      </w:r>
-      <w:r>
-        <w:rPr>
-          <w:rFonts w:hint="eastAsia"/>
-          <w:lang w:val="en-US"/>
-        </w:rPr>
-        <w:t>连接器</w:t>
-      </w:r>
-      <w:bookmarkEnd w:id="37"/>
-    </w:p>
-    <w:p>
-      <w:pPr>
-        <w:pStyle w:val="HTMLPreformatted"/>
-        <w:rPr>
-          <w:lang w:val="en-US"/>
-        </w:rPr>
-      </w:pPr>
-    </w:p>
-    <w:p>
-      <w:pPr>
-        <w:pStyle w:val="HTMLPreformatted"/>
-        <w:rPr>
-          <w:lang w:val="en-US"/>
-        </w:rPr>
-      </w:pPr>
-    </w:p>
-    <w:p>
-      <w:pPr>
-        <w:pStyle w:val="HTMLPreformatted"/>
-        <w:rPr>
-          <w:lang w:val="en-US"/>
-        </w:rPr>
-      </w:pPr>
-    </w:p>
     <w:sectPr>
-      <w:headerReference w:type="default" r:id="rId29"/>
-      <w:footerReference w:type="default" r:id="rId30"/>
+      <w:headerReference w:type="default" r:id="rId34"/>
+      <w:footerReference w:type="default" r:id="rId35"/>
       <w:pgSz w:w="12240" w:h="15840"/>
       <w:pgMar w:top="1440" w:right="1440" w:bottom="1440" w:left="1440" w:header="708" w:footer="708" w:gutter="0"/>
       <w:cols w:space="708"/>
@@ -14547,11 +16087,16 @@
     <w:rsid w:val="00306690"/>
     <w:rsid w:val="00481EB3"/>
     <w:rsid w:val="004D5653"/>
+    <w:rsid w:val="00577558"/>
     <w:rsid w:val="007B6D85"/>
     <w:rsid w:val="008B33F8"/>
     <w:rsid w:val="00993BEC"/>
+    <w:rsid w:val="009E3EC8"/>
     <w:rsid w:val="009F0A53"/>
+    <w:rsid w:val="00A04506"/>
     <w:rsid w:val="00A3651F"/>
+    <w:rsid w:val="00AD4F87"/>
+    <w:rsid w:val="00B841A4"/>
     <w:rsid w:val="00BB24A6"/>
     <w:rsid w:val="00BD3331"/>
     <w:rsid w:val="00BE04DB"/>
